--- a/manuscript/manuscript_track_changes.docx
+++ b/manuscript/manuscript_track_changes.docx
@@ -355,12 +355,12 @@
       <w:r>
         <w:t xml:space="preserve"> 2,</w:t>
       </w:r>
-      <w:del w:id="0" w:author="Revised R1" w:date="2023-12-05T14:38:00Z">
+      <w:del w:id="0" w:author="Revised R1" w:date="2023-12-05T15:01:00Z">
         <w:r>
           <w:delText>000 words/2,000</w:delText>
         </w:r>
       </w:del>
-      <w:ins w:id="1" w:author="Revised R1" w:date="2023-12-05T14:38:00Z">
+      <w:ins w:id="1" w:author="Revised R1" w:date="2023-12-05T15:01:00Z">
         <w:r>
           <w:t>522</w:t>
         </w:r>
@@ -384,7 +384,7 @@
       <w:r>
         <w:t xml:space="preserve"> 2</w:t>
       </w:r>
-      <w:del w:id="2" w:author="Revised R1" w:date="2023-12-05T14:38:00Z">
+      <w:del w:id="2" w:author="Revised R1" w:date="2023-12-05T15:01:00Z">
         <w:r>
           <w:delText>/2</w:delText>
         </w:r>
@@ -405,7 +405,7 @@
       <w:r>
         <w:t xml:space="preserve"> 3</w:t>
       </w:r>
-      <w:del w:id="3" w:author="Revised R1" w:date="2023-12-05T14:38:00Z">
+      <w:del w:id="3" w:author="Revised R1" w:date="2023-12-05T15:01:00Z">
         <w:r>
           <w:delText>/3</w:delText>
         </w:r>
@@ -426,12 +426,12 @@
       <w:r>
         <w:t xml:space="preserve"> </w:t>
       </w:r>
-      <w:del w:id="4" w:author="Revised R1" w:date="2023-12-05T14:38:00Z">
+      <w:del w:id="4" w:author="Revised R1" w:date="2023-12-05T15:01:00Z">
         <w:r>
           <w:delText>None</w:delText>
         </w:r>
       </w:del>
-      <w:ins w:id="5" w:author="Revised R1" w:date="2023-12-05T14:38:00Z">
+      <w:ins w:id="5" w:author="Revised R1" w:date="2023-12-05T15:01:00Z">
         <w:r>
           <w:t>Supplementary Methods</w:t>
         </w:r>
@@ -548,12 +548,12 @@
           <w:t>https://gitlab-scm.partners.org/drugepi/smdi-manuscript</w:t>
         </w:r>
       </w:hyperlink>
-      <w:del w:id="6" w:author="Revised R1" w:date="2023-12-05T14:38:00Z">
+      <w:del w:id="6" w:author="Revised R1" w:date="2023-12-05T15:01:00Z">
         <w:r>
           <w:delText>.</w:delText>
         </w:r>
       </w:del>
-      <w:ins w:id="7" w:author="Revised R1" w:date="2023-12-05T14:38:00Z">
+      <w:ins w:id="7" w:author="Revised R1" w:date="2023-12-05T15:01:00Z">
         <w:r>
           <w:t xml:space="preserve"> or </w:t>
         </w:r>
@@ -616,7 +616,7 @@
       <w:r>
         <w:t xml:space="preserve"> </w:t>
       </w:r>
-      <w:ins w:id="8" w:author="Revised R1" w:date="2023-12-05T14:38:00Z">
+      <w:ins w:id="8" w:author="Revised R1" w:date="2023-12-05T15:01:00Z">
         <w:r>
           <w:t xml:space="preserve">(version 0.2.2 at time of manuscript submission) </w:t>
         </w:r>
@@ -900,12 +900,12 @@
       <w:pPr>
         <w:pStyle w:val="FirstParagraph"/>
       </w:pPr>
-      <w:del w:id="11" w:author="Revised R1" w:date="2023-12-05T14:38:00Z">
+      <w:del w:id="11" w:author="Revised R1" w:date="2023-12-05T15:01:00Z">
         <w:r>
           <w:delText>Electronic health records (EHR) are increasingly used to generate real-world evidence (RWE) to</w:delText>
         </w:r>
       </w:del>
-      <w:ins w:id="12" w:author="Revised R1" w:date="2023-12-05T14:38:00Z">
+      <w:ins w:id="12" w:author="Revised R1" w:date="2023-12-05T15:01:00Z">
         <w:r>
           <w:t>Administrative health insurance claims databases have traditionally been the foundation for pharmacoepidemiologic studies. However, a notable drawback lies in their inability to capture detailed clinical nuances. To overcome this limitation, substantial initiatives are underway, for instance in the FDA Sentinel initiative [1], linking claims databases and electronic health records (EHR) to generate real-world evidence (RWE) and</w:t>
         </w:r>
@@ -914,7 +914,7 @@
         <w:t xml:space="preserve"> complement data from randomized controlled trials (RCTs) [1,2]. Due to their capture of clinical details, EHR can significantly improve the ability to mitigate imbalances in prognostic factors between treatment groups, especially when linked to administrative claims databases [3]. </w:t>
       </w:r>
       <w:proofErr w:type="gramStart"/>
-      <w:ins w:id="13" w:author="Revised R1" w:date="2023-12-05T14:38:00Z">
+      <w:ins w:id="13" w:author="Revised R1" w:date="2023-12-05T15:01:00Z">
         <w:r>
           <w:t>At the moment</w:t>
         </w:r>
@@ -926,7 +926,7 @@
       <w:r>
         <w:t xml:space="preserve">However, </w:t>
       </w:r>
-      <w:del w:id="14" w:author="Revised R1" w:date="2023-12-05T14:38:00Z">
+      <w:del w:id="14" w:author="Revised R1" w:date="2023-12-05T15:01:00Z">
         <w:r>
           <w:delText xml:space="preserve">such </w:delText>
         </w:r>
@@ -934,7 +934,7 @@
       <w:r>
         <w:t xml:space="preserve">prognostic factors </w:t>
       </w:r>
-      <w:ins w:id="15" w:author="Revised R1" w:date="2023-12-05T14:38:00Z">
+      <w:ins w:id="15" w:author="Revised R1" w:date="2023-12-05T15:01:00Z">
         <w:r>
           <w:t xml:space="preserve">coming from EHR </w:t>
         </w:r>
@@ -942,7 +942,7 @@
       <w:r>
         <w:t xml:space="preserve">are often </w:t>
       </w:r>
-      <w:ins w:id="16" w:author="Revised R1" w:date="2023-12-05T14:38:00Z">
+      <w:ins w:id="16" w:author="Revised R1" w:date="2023-12-05T15:01:00Z">
         <w:r>
           <w:t xml:space="preserve">only </w:t>
         </w:r>
@@ -950,7 +950,7 @@
       <w:r>
         <w:t>partially observed, posing a challenge to</w:t>
       </w:r>
-      <w:ins w:id="17" w:author="Revised R1" w:date="2023-12-05T14:38:00Z">
+      <w:ins w:id="17" w:author="Revised R1" w:date="2023-12-05T15:01:00Z">
         <w:r>
           <w:t xml:space="preserve"> the</w:t>
         </w:r>
@@ -1019,14 +1019,14 @@
               <w:spacing w:before="0" w:after="0"/>
               <w:textAlignment w:val="center"/>
             </w:pPr>
-            <w:del w:id="18" w:author="Revised R1" w:date="2023-12-05T14:38:00Z">
+            <w:del w:id="18" w:author="Revised R1" w:date="2023-12-05T15:01:00Z">
               <w:r>
                 <w:rPr>
                   <w:noProof/>
                 </w:rPr>
                 <w:lastRenderedPageBreak/>
                 <w:drawing>
-                  <wp:inline distT="0" distB="0" distL="0" distR="0" wp14:anchorId="4A7061A5" wp14:editId="545EE1DD">
+                  <wp:inline distT="0" distB="0" distL="0" distR="0" wp14:anchorId="0FFBE92C" wp14:editId="4E2CF062">
                     <wp:extent cx="152400" cy="152400"/>
                     <wp:effectExtent l="0" t="0" r="0" b="0"/>
                     <wp:docPr id="26" name="Picture 26"/>
@@ -1068,7 +1068,7 @@
                 </w:drawing>
               </w:r>
             </w:del>
-            <w:ins w:id="19" w:author="Revised R1" w:date="2023-12-05T14:38:00Z">
+            <w:ins w:id="19" w:author="Revised R1" w:date="2023-12-05T15:01:00Z">
               <w:r>
                 <w:rPr>
                   <w:noProof/>
@@ -1353,7 +1353,7 @@
       <w:r>
         <w:t xml:space="preserve">Considering these limitations, we have recently developed and evaluated a principled approach combining multiple missing data diagnostics </w:t>
       </w:r>
-      <w:ins w:id="22" w:author="Revised R1" w:date="2023-12-05T14:38:00Z">
+      <w:ins w:id="22" w:author="Revised R1" w:date="2023-12-05T15:01:00Z">
         <w:r>
           <w:t xml:space="preserve">[22] </w:t>
         </w:r>
@@ -1361,12 +1361,12 @@
       <w:r>
         <w:t xml:space="preserve">using </w:t>
       </w:r>
-      <w:del w:id="23" w:author="Revised R1" w:date="2023-12-05T14:38:00Z">
+      <w:del w:id="23" w:author="Revised R1" w:date="2023-12-05T15:01:00Z">
         <w:r>
           <w:delText xml:space="preserve">an US EHR-claims </w:delText>
         </w:r>
       </w:del>
-      <w:ins w:id="24" w:author="Revised R1" w:date="2023-12-05T14:38:00Z">
+      <w:ins w:id="24" w:author="Revised R1" w:date="2023-12-05T15:01:00Z">
         <w:r>
           <w:t xml:space="preserve">a </w:t>
         </w:r>
@@ -1374,12 +1374,12 @@
       <w:r>
         <w:t xml:space="preserve">database linkage </w:t>
       </w:r>
-      <w:del w:id="25" w:author="Revised R1" w:date="2023-12-05T14:38:00Z">
+      <w:del w:id="25" w:author="Revised R1" w:date="2023-12-05T15:01:00Z">
         <w:r>
           <w:delText>[22</w:delText>
         </w:r>
       </w:del>
-      <w:ins w:id="26" w:author="Revised R1" w:date="2023-12-05T14:38:00Z">
+      <w:ins w:id="26" w:author="Revised R1" w:date="2023-12-05T15:01:00Z">
         <w:r>
           <w:t>from the Mass General Brigham Research Patient Data Registry EHR in Boston [23] linked with Medicare fee-for-service claims data [24</w:t>
         </w:r>
@@ -1414,12 +1414,12 @@
       <w:r>
         <w:t xml:space="preserve"> (structural missing data investigations) R package [</w:t>
       </w:r>
-      <w:del w:id="28" w:author="Revised R1" w:date="2023-12-05T14:38:00Z">
+      <w:del w:id="28" w:author="Revised R1" w:date="2023-12-05T15:01:00Z">
         <w:r>
           <w:delText>23</w:delText>
         </w:r>
       </w:del>
-      <w:ins w:id="29" w:author="Revised R1" w:date="2023-12-05T14:38:00Z">
+      <w:ins w:id="29" w:author="Revised R1" w:date="2023-12-05T15:01:00Z">
         <w:r>
           <w:t>25</w:t>
         </w:r>
@@ -1486,12 +1486,12 @@
       <w:r>
         <w:t>. To ensure quality, we implemented comprehensive unit tests with a coverage of 95.81% and established automated R CMD checks [</w:t>
       </w:r>
-      <w:del w:id="31" w:author="Revised R1" w:date="2023-12-05T14:38:00Z">
+      <w:del w:id="31" w:author="Revised R1" w:date="2023-12-05T15:01:00Z">
         <w:r>
           <w:delText>24</w:delText>
         </w:r>
       </w:del>
-      <w:ins w:id="32" w:author="Revised R1" w:date="2023-12-05T14:38:00Z">
+      <w:ins w:id="32" w:author="Revised R1" w:date="2023-12-05T15:01:00Z">
         <w:r>
           <w:t>26</w:t>
         </w:r>
@@ -1553,12 +1553,12 @@
       <w:r>
         <w:t xml:space="preserve">The workflow is generally categorized into descriptives, pattern diagnostics, and inferential diagnostics on potentially underlying missingness mechanisms. In this section, we cover the principles behind the main package functions, a selection of parameters users can specify, the returned results and how these can be interpreted. Examples are illustrated using a synthetic dataset that is part of the package and simulates an oncology cohort with a binary exposure, a time-to-event outcome and several baseline confounders and prognostic covariates including three POCs (EGFR and PD-L1 [biomarkers] and ECOG [performance score]) following </w:t>
       </w:r>
-      <w:del w:id="35" w:author="Revised R1" w:date="2023-12-05T14:38:00Z">
+      <w:del w:id="35" w:author="Revised R1" w:date="2023-12-05T15:01:00Z">
         <w:r>
           <w:delText>MCAR,</w:delText>
         </w:r>
       </w:del>
-      <w:ins w:id="36" w:author="Revised R1" w:date="2023-12-05T14:38:00Z">
+      <w:ins w:id="36" w:author="Revised R1" w:date="2023-12-05T15:01:00Z">
         <w:r>
           <w:t>a</w:t>
         </w:r>
@@ -1566,12 +1566,12 @@
       <w:r>
         <w:t xml:space="preserve"> MAR</w:t>
       </w:r>
-      <w:del w:id="37" w:author="Revised R1" w:date="2023-12-05T14:38:00Z">
+      <w:del w:id="37" w:author="Revised R1" w:date="2023-12-05T15:01:00Z">
         <w:r>
           <w:delText xml:space="preserve"> and</w:delText>
         </w:r>
       </w:del>
-      <w:ins w:id="38" w:author="Revised R1" w:date="2023-12-05T14:38:00Z">
+      <w:ins w:id="38" w:author="Revised R1" w:date="2023-12-05T15:01:00Z">
         <w:r>
           <w:t>,</w:t>
         </w:r>
@@ -1579,12 +1579,12 @@
       <w:r>
         <w:t xml:space="preserve"> MNAR </w:t>
       </w:r>
-      <w:del w:id="39" w:author="Revised R1" w:date="2023-12-05T14:38:00Z">
+      <w:del w:id="39" w:author="Revised R1" w:date="2023-12-05T15:01:00Z">
         <w:r>
           <w:delText>mechanisms</w:delText>
         </w:r>
       </w:del>
-      <w:ins w:id="40" w:author="Revised R1" w:date="2023-12-05T14:38:00Z">
+      <w:ins w:id="40" w:author="Revised R1" w:date="2023-12-05T15:01:00Z">
         <w:r>
           <w:t>and MCAR mechanism, respectively</w:t>
         </w:r>
@@ -1657,10 +1657,10 @@
       <w:pPr>
         <w:pStyle w:val="BodyText"/>
         <w:rPr>
-          <w:ins w:id="41" w:author="Revised R1" w:date="2023-12-05T14:38:00Z"/>
-        </w:rPr>
-      </w:pPr>
-      <w:ins w:id="42" w:author="Revised R1" w:date="2023-12-05T14:38:00Z">
+          <w:ins w:id="41" w:author="Revised R1" w:date="2023-12-05T15:01:00Z"/>
+        </w:rPr>
+      </w:pPr>
+      <w:ins w:id="42" w:author="Revised R1" w:date="2023-12-05T15:01:00Z">
         <w:r>
           <w:t xml:space="preserve">Details on missingness assumptions, key statistical principles and further information on all functions can be found in the </w:t>
         </w:r>
@@ -1680,10 +1680,10 @@
       <w:pPr>
         <w:pStyle w:val="SourceCode"/>
         <w:rPr>
-          <w:ins w:id="43" w:author="Revised R1" w:date="2023-12-05T14:38:00Z"/>
-        </w:rPr>
-      </w:pPr>
-      <w:ins w:id="44" w:author="Revised R1" w:date="2023-12-05T14:38:00Z">
+          <w:ins w:id="43" w:author="Revised R1" w:date="2023-12-05T15:01:00Z"/>
+        </w:rPr>
+      </w:pPr>
+      <w:ins w:id="44" w:author="Revised R1" w:date="2023-12-05T15:01:00Z">
         <w:r>
           <w:rPr>
             <w:rStyle w:val="NormalTok"/>
@@ -1790,12 +1790,12 @@
       <w:r>
         <w:t xml:space="preserve"> package [</w:t>
       </w:r>
-      <w:del w:id="46" w:author="Revised R1" w:date="2023-12-05T14:38:00Z">
+      <w:del w:id="46" w:author="Revised R1" w:date="2023-12-05T15:01:00Z">
         <w:r>
           <w:delText>25</w:delText>
         </w:r>
       </w:del>
-      <w:ins w:id="47" w:author="Revised R1" w:date="2023-12-05T14:38:00Z">
+      <w:ins w:id="47" w:author="Revised R1" w:date="2023-12-05T15:01:00Z">
         <w:r>
           <w:t>27</w:t>
         </w:r>
@@ -1803,12 +1803,12 @@
       <w:r>
         <w:t>]. This function uses a set visualization technique to visually infer potential (non-)monotone patterns based on the number of intersecting missing observations across all POCs [</w:t>
       </w:r>
-      <w:del w:id="48" w:author="Revised R1" w:date="2023-12-05T14:38:00Z">
+      <w:del w:id="48" w:author="Revised R1" w:date="2023-12-05T15:01:00Z">
         <w:r>
           <w:delText>26</w:delText>
         </w:r>
       </w:del>
-      <w:ins w:id="49" w:author="Revised R1" w:date="2023-12-05T14:38:00Z">
+      <w:ins w:id="49" w:author="Revised R1" w:date="2023-12-05T15:01:00Z">
         <w:r>
           <w:t>28</w:t>
         </w:r>
@@ -1827,7 +1827,7 @@
       <w:r>
         <w:t xml:space="preserve"> b).</w:t>
       </w:r>
-      <w:ins w:id="50" w:author="Revised R1" w:date="2023-12-05T14:38:00Z">
+      <w:ins w:id="50" w:author="Revised R1" w:date="2023-12-05T15:01:00Z">
         <w:r>
           <w:t xml:space="preserve"> The </w:t>
         </w:r>
@@ -1939,12 +1939,12 @@
       <w:r>
         <w:t xml:space="preserve"> function computes absolute standardized mean differences (ASMD) of observed patient characteristics [</w:t>
       </w:r>
-      <w:del w:id="53" w:author="Revised R1" w:date="2023-12-05T14:38:00Z">
+      <w:del w:id="53" w:author="Revised R1" w:date="2023-12-05T15:01:00Z">
         <w:r>
           <w:delText>27–29</w:delText>
         </w:r>
       </w:del>
-      <w:ins w:id="54" w:author="Revised R1" w:date="2023-12-05T14:38:00Z">
+      <w:ins w:id="54" w:author="Revised R1" w:date="2023-12-05T15:01:00Z">
         <w:r>
           <w:t>30–32</w:t>
         </w:r>
@@ -1962,12 +1962,12 @@
       <w:r>
         <w:t xml:space="preserve"> object which displays an aggregated summary of the average or median ASMD along with a corresponding range of minimum and maximum ASMDs for each POC, respectively. The object also returns detailed ‘Table 1’s’ and plots [</w:t>
       </w:r>
-      <w:del w:id="55" w:author="Revised R1" w:date="2023-12-05T14:38:00Z">
+      <w:del w:id="55" w:author="Revised R1" w:date="2023-12-05T15:01:00Z">
         <w:r>
           <w:delText>30</w:delText>
         </w:r>
       </w:del>
-      <w:ins w:id="56" w:author="Revised R1" w:date="2023-12-05T14:38:00Z">
+      <w:ins w:id="56" w:author="Revised R1" w:date="2023-12-05T15:01:00Z">
         <w:r>
           <w:t>33</w:t>
         </w:r>
@@ -2029,12 +2029,12 @@
       <w:r>
         <w:t xml:space="preserve"> test [12,</w:t>
       </w:r>
-      <w:del w:id="57" w:author="Revised R1" w:date="2023-12-05T14:38:00Z">
+      <w:del w:id="57" w:author="Revised R1" w:date="2023-12-05T15:01:00Z">
         <w:r>
           <w:delText>31</w:delText>
         </w:r>
       </w:del>
-      <w:ins w:id="58" w:author="Revised R1" w:date="2023-12-05T14:38:00Z">
+      <w:ins w:id="58" w:author="Revised R1" w:date="2023-12-05T15:01:00Z">
         <w:r>
           <w:t>34</w:t>
         </w:r>
@@ -2068,12 +2068,12 @@
       <w:r>
         <w:t xml:space="preserve"> [13,</w:t>
       </w:r>
-      <w:del w:id="59" w:author="Revised R1" w:date="2023-12-05T14:38:00Z">
+      <w:del w:id="59" w:author="Revised R1" w:date="2023-12-05T15:01:00Z">
         <w:r>
           <w:delText>25</w:delText>
         </w:r>
       </w:del>
-      <w:ins w:id="60" w:author="Revised R1" w:date="2023-12-05T14:38:00Z">
+      <w:ins w:id="60" w:author="Revised R1" w:date="2023-12-05T15:01:00Z">
         <w:r>
           <w:t>27</w:t>
         </w:r>
@@ -2086,10 +2086,10 @@
       <w:pPr>
         <w:pStyle w:val="BodyText"/>
         <w:rPr>
-          <w:ins w:id="61" w:author="Revised R1" w:date="2023-12-05T14:38:00Z"/>
-        </w:rPr>
-      </w:pPr>
-      <w:ins w:id="62" w:author="Revised R1" w:date="2023-12-05T14:38:00Z">
+          <w:ins w:id="61" w:author="Revised R1" w:date="2023-12-05T15:01:00Z"/>
+        </w:rPr>
+      </w:pPr>
+      <w:ins w:id="62" w:author="Revised R1" w:date="2023-12-05T15:01:00Z">
         <w:r>
           <w:t xml:space="preserve">Applying group 1 diagnostics to the synthetic example dataset would indicate that the ECOG POC (median ASMD 0.03, min-max 0.00-0.07, p-value 0.78) does not show any </w:t>
         </w:r>
@@ -2197,12 +2197,12 @@
       <w:r>
         <w:t xml:space="preserve"> function. This function trains and fits a random forest classification model [11,</w:t>
       </w:r>
-      <w:del w:id="64" w:author="Revised R1" w:date="2023-12-05T14:38:00Z">
+      <w:del w:id="64" w:author="Revised R1" w:date="2023-12-05T15:01:00Z">
         <w:r>
           <w:delText>32</w:delText>
         </w:r>
       </w:del>
-      <w:ins w:id="65" w:author="Revised R1" w:date="2023-12-05T14:38:00Z">
+      <w:ins w:id="65" w:author="Revised R1" w:date="2023-12-05T15:01:00Z">
         <w:r>
           <w:t>35</w:t>
         </w:r>
@@ -2246,12 +2246,12 @@
       <w:r>
         <w:t xml:space="preserve"> parameter, respectively) [</w:t>
       </w:r>
-      <w:del w:id="66" w:author="Revised R1" w:date="2023-12-05T14:38:00Z">
+      <w:del w:id="66" w:author="Revised R1" w:date="2023-12-05T15:01:00Z">
         <w:r>
           <w:delText>32,33</w:delText>
         </w:r>
       </w:del>
-      <w:ins w:id="67" w:author="Revised R1" w:date="2023-12-05T14:38:00Z">
+      <w:ins w:id="67" w:author="Revised R1" w:date="2023-12-05T15:01:00Z">
         <w:r>
           <w:t>35,36</w:t>
         </w:r>
@@ -2289,10 +2289,10 @@
       <w:pPr>
         <w:pStyle w:val="BodyText"/>
         <w:rPr>
-          <w:ins w:id="68" w:author="Revised R1" w:date="2023-12-05T14:38:00Z"/>
-        </w:rPr>
-      </w:pPr>
-      <w:ins w:id="69" w:author="Revised R1" w:date="2023-12-05T14:38:00Z">
+          <w:ins w:id="68" w:author="Revised R1" w:date="2023-12-05T15:01:00Z"/>
+        </w:rPr>
+      </w:pPr>
+      <w:ins w:id="69" w:author="Revised R1" w:date="2023-12-05T15:01:00Z">
         <w:r>
           <w:fldChar w:fldCharType="begin"/>
         </w:r>
@@ -2362,7 +2362,7 @@
       <w:r>
         <w:t xml:space="preserve"> function examines the association of the missingness indicator of the POC and the outcome under study. The function computes both a univariate model and a model adjusted for all other covariates in the dataset. In simulations, we discerned distinct patterns in both univariate and adjusted associations between the missing indicator and the outcome, closely mirroring simulated missingness mechanisms </w:t>
       </w:r>
-      <w:ins w:id="71" w:author="Revised R1" w:date="2023-12-05T14:38:00Z">
+      <w:ins w:id="71" w:author="Revised R1" w:date="2023-12-05T15:01:00Z">
         <w:r>
           <w:t>(</w:t>
         </w:r>
@@ -2394,12 +2394,12 @@
       <w:r>
         <w:t xml:space="preserve">[22]. As expected, under a MCAR mechanism </w:t>
       </w:r>
-      <w:del w:id="72" w:author="Revised R1" w:date="2023-12-05T14:38:00Z">
+      <w:del w:id="72" w:author="Revised R1" w:date="2023-12-05T15:01:00Z">
         <w:r>
           <w:delText>there was</w:delText>
         </w:r>
       </w:del>
-      <w:ins w:id="73" w:author="Revised R1" w:date="2023-12-05T14:38:00Z">
+      <w:ins w:id="73" w:author="Revised R1" w:date="2023-12-05T15:01:00Z">
         <w:r>
           <w:t>the simulation suggested</w:t>
         </w:r>
@@ -2412,7 +2412,7 @@
       <w:pPr>
         <w:pStyle w:val="BodyText"/>
       </w:pPr>
-      <w:del w:id="74" w:author="Revised R1" w:date="2023-12-05T14:38:00Z">
+      <w:del w:id="74" w:author="Revised R1" w:date="2023-12-05T15:01:00Z">
         <w:r>
           <w:delText xml:space="preserve">Currently, </w:delText>
         </w:r>
@@ -2434,12 +2434,12 @@
       <w:r>
         <w:t xml:space="preserve"> supports </w:t>
       </w:r>
-      <w:del w:id="75" w:author="Revised R1" w:date="2023-12-05T14:38:00Z">
+      <w:del w:id="75" w:author="Revised R1" w:date="2023-12-05T15:01:00Z">
         <w:r>
           <w:delText>three</w:delText>
         </w:r>
       </w:del>
-      <w:ins w:id="76" w:author="Revised R1" w:date="2023-12-05T14:38:00Z">
+      <w:ins w:id="76" w:author="Revised R1" w:date="2023-12-05T15:01:00Z">
         <w:r>
           <w:t>multiple</w:t>
         </w:r>
@@ -2447,12 +2447,12 @@
       <w:r>
         <w:t xml:space="preserve"> outcome regression types</w:t>
       </w:r>
-      <w:del w:id="77" w:author="Revised R1" w:date="2023-12-05T14:38:00Z">
+      <w:del w:id="77" w:author="Revised R1" w:date="2023-12-05T15:01:00Z">
         <w:r>
           <w:delText>:</w:delText>
         </w:r>
       </w:del>
-      <w:ins w:id="78" w:author="Revised R1" w:date="2023-12-05T14:38:00Z">
+      <w:ins w:id="78" w:author="Revised R1" w:date="2023-12-05T15:01:00Z">
         <w:r>
           <w:t xml:space="preserve"> including</w:t>
         </w:r>
@@ -2472,12 +2472,12 @@
       <w:r>
         <w:t xml:space="preserve"> [</w:t>
       </w:r>
-      <w:del w:id="79" w:author="Revised R1" w:date="2023-12-05T14:38:00Z">
+      <w:del w:id="79" w:author="Revised R1" w:date="2023-12-05T15:01:00Z">
         <w:r>
           <w:delText>34</w:delText>
         </w:r>
       </w:del>
-      <w:ins w:id="80" w:author="Revised R1" w:date="2023-12-05T14:38:00Z">
+      <w:ins w:id="80" w:author="Revised R1" w:date="2023-12-05T15:01:00Z">
         <w:r>
           <w:t>37</w:t>
         </w:r>
@@ -2485,7 +2485,7 @@
       <w:r>
         <w:t xml:space="preserve">]) for continuous outcomes, </w:t>
       </w:r>
-      <w:del w:id="81" w:author="Revised R1" w:date="2023-12-05T14:38:00Z">
+      <w:del w:id="81" w:author="Revised R1" w:date="2023-12-05T15:01:00Z">
         <w:r>
           <w:delText>logistic regression (</w:delText>
         </w:r>
@@ -2515,12 +2515,12 @@
       <w:r>
         <w:t xml:space="preserve"> [</w:t>
       </w:r>
-      <w:del w:id="82" w:author="Revised R1" w:date="2023-12-05T14:38:00Z">
+      <w:del w:id="82" w:author="Revised R1" w:date="2023-12-05T15:01:00Z">
         <w:r>
           <w:delText>35</w:delText>
         </w:r>
       </w:del>
-      <w:ins w:id="83" w:author="Revised R1" w:date="2023-12-05T14:38:00Z">
+      <w:ins w:id="83" w:author="Revised R1" w:date="2023-12-05T15:01:00Z">
         <w:r>
           <w:t>38</w:t>
         </w:r>
@@ -2528,12 +2528,12 @@
       <w:r>
         <w:t>]) for time-to-event outcomes</w:t>
       </w:r>
-      <w:del w:id="84" w:author="Revised R1" w:date="2023-12-05T14:38:00Z">
+      <w:del w:id="84" w:author="Revised R1" w:date="2023-12-05T15:01:00Z">
         <w:r>
           <w:delText>.</w:delText>
         </w:r>
       </w:del>
-      <w:ins w:id="85" w:author="Revised R1" w:date="2023-12-05T14:38:00Z">
+      <w:ins w:id="85" w:author="Revised R1" w:date="2023-12-05T15:01:00Z">
         <w:r>
           <w:t>, and generalized linear regression models (</w:t>
         </w:r>
@@ -2582,7 +2582,7 @@
       <w:r>
         <w:t xml:space="preserve"> parameter</w:t>
       </w:r>
-      <w:ins w:id="86" w:author="Revised R1" w:date="2023-12-05T14:38:00Z">
+      <w:ins w:id="86" w:author="Revised R1" w:date="2023-12-05T15:01:00Z">
         <w:r>
           <w:t xml:space="preserve">) and the </w:t>
         </w:r>
@@ -2632,10 +2632,10 @@
       <w:pPr>
         <w:pStyle w:val="BodyText"/>
         <w:rPr>
-          <w:ins w:id="87" w:author="Revised R1" w:date="2023-12-05T14:38:00Z"/>
-        </w:rPr>
-      </w:pPr>
-      <w:ins w:id="88" w:author="Revised R1" w:date="2023-12-05T14:38:00Z">
+          <w:ins w:id="87" w:author="Revised R1" w:date="2023-12-05T15:01:00Z"/>
+        </w:rPr>
+      </w:pPr>
+      <w:ins w:id="88" w:author="Revised R1" w:date="2023-12-05T15:01:00Z">
         <w:r>
           <w:lastRenderedPageBreak/>
           <w:t xml:space="preserve">Demonstrating the utilization of </w:t>
@@ -2743,12 +2743,12 @@
       <w:r>
         <w:t xml:space="preserve"> function enables users to compute all </w:t>
       </w:r>
-      <w:del w:id="90" w:author="Revised R1" w:date="2023-12-05T14:38:00Z">
+      <w:del w:id="90" w:author="Revised R1" w:date="2023-12-05T15:01:00Z">
         <w:r>
           <w:delText>three</w:delText>
         </w:r>
       </w:del>
-      <w:ins w:id="91" w:author="Revised R1" w:date="2023-12-05T14:38:00Z">
+      <w:ins w:id="91" w:author="Revised R1" w:date="2023-12-05T15:01:00Z">
         <w:r>
           <w:t>of the above discussed</w:t>
         </w:r>
@@ -2756,12 +2756,12 @@
       <w:r>
         <w:t xml:space="preserve"> group diagnostics </w:t>
       </w:r>
-      <w:del w:id="92" w:author="Revised R1" w:date="2023-12-05T14:38:00Z">
+      <w:del w:id="92" w:author="Revised R1" w:date="2023-12-05T15:01:00Z">
         <w:r>
           <w:delText>with</w:delText>
         </w:r>
       </w:del>
-      <w:ins w:id="93" w:author="Revised R1" w:date="2023-12-05T14:38:00Z">
+      <w:ins w:id="93" w:author="Revised R1" w:date="2023-12-05T15:01:00Z">
         <w:r>
           <w:t>within</w:t>
         </w:r>
@@ -2946,7 +2946,7 @@
       <w:r>
         <w:t xml:space="preserve">). By cross-checking all resulting diagnostic parameters to expected estimates </w:t>
       </w:r>
-      <w:ins w:id="94" w:author="Revised R1" w:date="2023-12-05T14:38:00Z">
+      <w:ins w:id="94" w:author="Revised R1" w:date="2023-12-05T15:01:00Z">
         <w:r>
           <w:t xml:space="preserve">as illustrated in in the above examples </w:t>
         </w:r>
@@ -2970,10 +2970,10 @@
       <w:pPr>
         <w:pStyle w:val="BodyText"/>
         <w:rPr>
-          <w:ins w:id="95" w:author="Revised R1" w:date="2023-12-05T14:38:00Z"/>
-        </w:rPr>
-      </w:pPr>
-      <w:ins w:id="96" w:author="Revised R1" w:date="2023-12-05T14:38:00Z">
+          <w:ins w:id="95" w:author="Revised R1" w:date="2023-12-05T15:01:00Z"/>
+        </w:rPr>
+      </w:pPr>
+      <w:ins w:id="96" w:author="Revised R1" w:date="2023-12-05T15:01:00Z">
         <w:r>
           <w:t xml:space="preserve">The </w:t>
         </w:r>
@@ -3053,12 +3053,12 @@
       <w:r>
         <w:t xml:space="preserve">The package </w:t>
       </w:r>
-      <w:del w:id="98" w:author="Revised R1" w:date="2023-12-05T14:38:00Z">
+      <w:del w:id="98" w:author="Revised R1" w:date="2023-12-05T15:01:00Z">
         <w:r>
           <w:delText>does come</w:delText>
         </w:r>
       </w:del>
-      <w:ins w:id="99" w:author="Revised R1" w:date="2023-12-05T14:38:00Z">
+      <w:ins w:id="99" w:author="Revised R1" w:date="2023-12-05T15:01:00Z">
         <w:r>
           <w:t>should be used</w:t>
         </w:r>
@@ -3066,12 +3066,12 @@
       <w:r>
         <w:t xml:space="preserve"> with certain limitations</w:t>
       </w:r>
-      <w:del w:id="100" w:author="Revised R1" w:date="2023-12-05T14:38:00Z">
+      <w:del w:id="100" w:author="Revised R1" w:date="2023-12-05T15:01:00Z">
         <w:r>
           <w:delText>, such that</w:delText>
         </w:r>
       </w:del>
-      <w:ins w:id="101" w:author="Revised R1" w:date="2023-12-05T14:38:00Z">
+      <w:ins w:id="101" w:author="Revised R1" w:date="2023-12-05T15:01:00Z">
         <w:r>
           <w:t xml:space="preserve"> in mind. Most importantly,</w:t>
         </w:r>
@@ -3079,12 +3079,12 @@
       <w:r>
         <w:t xml:space="preserve"> the true underlying mechanism causing the missing data can never be inferred with absolute certainty from the observed data. Therefore, </w:t>
       </w:r>
-      <w:del w:id="102" w:author="Revised R1" w:date="2023-12-05T14:38:00Z">
+      <w:del w:id="102" w:author="Revised R1" w:date="2023-12-05T15:01:00Z">
         <w:r>
           <w:delText>it’s</w:delText>
         </w:r>
       </w:del>
-      <w:ins w:id="103" w:author="Revised R1" w:date="2023-12-05T14:38:00Z">
+      <w:ins w:id="103" w:author="Revised R1" w:date="2023-12-05T15:01:00Z">
         <w:r>
           <w:t>it is</w:t>
         </w:r>
@@ -3092,7 +3092,7 @@
       <w:r>
         <w:t xml:space="preserve"> important to complement diagnostic results with substantive expert knowledge to factor in how covariates are measured in routine care</w:t>
       </w:r>
-      <w:ins w:id="104" w:author="Revised R1" w:date="2023-12-05T14:38:00Z">
+      <w:ins w:id="104" w:author="Revised R1" w:date="2023-12-05T15:01:00Z">
         <w:r>
           <w:t>, which could be system-specific,</w:t>
         </w:r>
@@ -3100,7 +3100,7 @@
       <w:r>
         <w:t xml:space="preserve"> and contextualize potential reasons for missingness</w:t>
       </w:r>
-      <w:ins w:id="105" w:author="Revised R1" w:date="2023-12-05T14:38:00Z">
+      <w:ins w:id="105" w:author="Revised R1" w:date="2023-12-05T15:01:00Z">
         <w:r>
           <w:t>. This collaborative approach allows for a contextualized understanding of potential causes for missing data in EHR</w:t>
         </w:r>
@@ -3156,12 +3156,12 @@
       <w:pPr>
         <w:pStyle w:val="Bibliography"/>
         <w:rPr>
-          <w:del w:id="108" w:author="Revised R1" w:date="2023-12-05T14:38:00Z"/>
+          <w:del w:id="108" w:author="Revised R1" w:date="2023-12-05T15:01:00Z"/>
         </w:rPr>
       </w:pPr>
       <w:bookmarkStart w:id="109" w:name="ref-Desai2021"/>
       <w:bookmarkStart w:id="110" w:name="refs"/>
-      <w:del w:id="111" w:author="Revised R1" w:date="2023-12-05T14:38:00Z">
+      <w:del w:id="111" w:author="Revised R1" w:date="2023-12-05T15:01:00Z">
         <w:r>
           <w:delText xml:space="preserve">1 </w:delText>
         </w:r>
@@ -3196,12 +3196,12 @@
       <w:pPr>
         <w:pStyle w:val="Bibliography"/>
       </w:pPr>
-      <w:del w:id="112" w:author="Revised R1" w:date="2023-12-05T14:38:00Z">
+      <w:del w:id="112" w:author="Revised R1" w:date="2023-12-05T15:01:00Z">
         <w:r>
           <w:delText>2</w:delText>
         </w:r>
       </w:del>
-      <w:ins w:id="113" w:author="Revised R1" w:date="2023-12-05T14:38:00Z">
+      <w:ins w:id="113" w:author="Revised R1" w:date="2023-12-05T15:01:00Z">
         <w:r>
           <w:t>1</w:t>
         </w:r>
@@ -3246,12 +3246,12 @@
       <w:pPr>
         <w:pStyle w:val="Bibliography"/>
         <w:rPr>
-          <w:ins w:id="114" w:author="Revised R1" w:date="2023-12-05T14:38:00Z"/>
+          <w:ins w:id="114" w:author="Revised R1" w:date="2023-12-05T15:01:00Z"/>
         </w:rPr>
       </w:pPr>
       <w:bookmarkStart w:id="115" w:name="ref-fdaRWE2018"/>
       <w:bookmarkEnd w:id="109"/>
-      <w:ins w:id="116" w:author="Revised R1" w:date="2023-12-05T14:38:00Z">
+      <w:ins w:id="116" w:author="Revised R1" w:date="2023-12-05T15:01:00Z">
         <w:r>
           <w:t xml:space="preserve">2 </w:t>
         </w:r>
@@ -3491,12 +3491,12 @@
       <w:r>
         <w:tab/>
       </w:r>
-      <w:del w:id="123" w:author="Revised R1" w:date="2023-12-05T14:38:00Z">
+      <w:del w:id="123" w:author="Revised R1" w:date="2023-12-05T15:01:00Z">
         <w:r>
           <w:delText>RUBIN</w:delText>
         </w:r>
       </w:del>
-      <w:ins w:id="124" w:author="Revised R1" w:date="2023-12-05T14:38:00Z">
+      <w:ins w:id="124" w:author="Revised R1" w:date="2023-12-05T15:01:00Z">
         <w:r>
           <w:t>Rubin</w:t>
         </w:r>
@@ -4060,10 +4060,10 @@
       <w:pPr>
         <w:pStyle w:val="Bibliography"/>
         <w:rPr>
-          <w:del w:id="139" w:author="Revised R1" w:date="2023-12-05T14:38:00Z"/>
-        </w:rPr>
-      </w:pPr>
-      <w:del w:id="140" w:author="Revised R1" w:date="2023-12-05T14:38:00Z">
+          <w:del w:id="139" w:author="Revised R1" w:date="2023-12-05T15:01:00Z"/>
+        </w:rPr>
+      </w:pPr>
+      <w:del w:id="140" w:author="Revised R1" w:date="2023-12-05T15:01:00Z">
         <w:r>
           <w:delText xml:space="preserve">23 </w:delText>
         </w:r>
@@ -4101,17 +4101,17 @@
       <w:pPr>
         <w:pStyle w:val="Bibliography"/>
         <w:rPr>
-          <w:ins w:id="141" w:author="Revised R1" w:date="2023-12-05T14:38:00Z"/>
-        </w:rPr>
-      </w:pPr>
-      <w:del w:id="142" w:author="Revised R1" w:date="2023-12-05T14:38:00Z">
+          <w:ins w:id="141" w:author="Revised R1" w:date="2023-12-05T15:01:00Z"/>
+        </w:rPr>
+      </w:pPr>
+      <w:del w:id="142" w:author="Revised R1" w:date="2023-12-05T15:01:00Z">
         <w:r>
           <w:delText>24</w:delText>
         </w:r>
       </w:del>
       <w:bookmarkStart w:id="143" w:name="ref-nalichowski2006"/>
       <w:bookmarkEnd w:id="138"/>
-      <w:ins w:id="144" w:author="Revised R1" w:date="2023-12-05T14:38:00Z">
+      <w:ins w:id="144" w:author="Revised R1" w:date="2023-12-05T15:01:00Z">
         <w:r>
           <w:t xml:space="preserve">23 </w:t>
         </w:r>
@@ -4184,12 +4184,12 @@
       <w:pPr>
         <w:pStyle w:val="Bibliography"/>
         <w:rPr>
-          <w:ins w:id="145" w:author="Revised R1" w:date="2023-12-05T14:38:00Z"/>
+          <w:ins w:id="145" w:author="Revised R1" w:date="2023-12-05T15:01:00Z"/>
         </w:rPr>
       </w:pPr>
       <w:bookmarkStart w:id="146" w:name="ref-cmsResdac"/>
       <w:bookmarkEnd w:id="143"/>
-      <w:ins w:id="147" w:author="Revised R1" w:date="2023-12-05T14:38:00Z">
+      <w:ins w:id="147" w:author="Revised R1" w:date="2023-12-05T15:01:00Z">
         <w:r>
           <w:t xml:space="preserve">24 </w:t>
         </w:r>
@@ -4235,12 +4235,12 @@
       <w:pPr>
         <w:pStyle w:val="Bibliography"/>
         <w:rPr>
-          <w:ins w:id="148" w:author="Revised R1" w:date="2023-12-05T14:38:00Z"/>
+          <w:ins w:id="148" w:author="Revised R1" w:date="2023-12-05T15:01:00Z"/>
         </w:rPr>
       </w:pPr>
       <w:bookmarkStart w:id="149" w:name="ref-smdi"/>
       <w:bookmarkEnd w:id="146"/>
-      <w:ins w:id="150" w:author="Revised R1" w:date="2023-12-05T14:38:00Z">
+      <w:ins w:id="150" w:author="Revised R1" w:date="2023-12-05T15:01:00Z">
         <w:r>
           <w:t xml:space="preserve">25 </w:t>
         </w:r>
@@ -4292,7 +4292,7 @@
       </w:pPr>
       <w:bookmarkStart w:id="151" w:name="ref-wickham2023r"/>
       <w:bookmarkEnd w:id="149"/>
-      <w:ins w:id="152" w:author="Revised R1" w:date="2023-12-05T14:38:00Z">
+      <w:ins w:id="152" w:author="Revised R1" w:date="2023-12-05T15:01:00Z">
         <w:r>
           <w:t>26</w:t>
         </w:r>
@@ -4321,13 +4321,13 @@
       </w:pPr>
       <w:bookmarkStart w:id="153" w:name="ref-naniar"/>
       <w:bookmarkEnd w:id="151"/>
-      <w:del w:id="154" w:author="Revised R1" w:date="2023-12-05T14:38:00Z">
+      <w:del w:id="154" w:author="Revised R1" w:date="2023-12-05T15:01:00Z">
         <w:r>
           <w:lastRenderedPageBreak/>
           <w:delText>25</w:delText>
         </w:r>
       </w:del>
-      <w:ins w:id="155" w:author="Revised R1" w:date="2023-12-05T14:38:00Z">
+      <w:ins w:id="155" w:author="Revised R1" w:date="2023-12-05T15:01:00Z">
         <w:r>
           <w:t>27</w:t>
         </w:r>
@@ -4362,12 +4362,12 @@
       </w:pPr>
       <w:bookmarkStart w:id="156" w:name="ref-ruddle2022"/>
       <w:bookmarkEnd w:id="153"/>
-      <w:del w:id="157" w:author="Revised R1" w:date="2023-12-05T14:38:00Z">
+      <w:del w:id="157" w:author="Revised R1" w:date="2023-12-05T15:01:00Z">
         <w:r>
           <w:delText>26</w:delText>
         </w:r>
       </w:del>
-      <w:ins w:id="158" w:author="Revised R1" w:date="2023-12-05T14:38:00Z">
+      <w:ins w:id="158" w:author="Revised R1" w:date="2023-12-05T15:01:00Z">
         <w:r>
           <w:t>28</w:t>
         </w:r>
@@ -4405,17 +4405,17 @@
       <w:pPr>
         <w:pStyle w:val="Bibliography"/>
         <w:rPr>
-          <w:ins w:id="159" w:author="Revised R1" w:date="2023-12-05T14:38:00Z"/>
+          <w:ins w:id="159" w:author="Revised R1" w:date="2023-12-05T15:01:00Z"/>
         </w:rPr>
       </w:pPr>
       <w:bookmarkStart w:id="160" w:name="ref-mice"/>
       <w:bookmarkEnd w:id="156"/>
-      <w:del w:id="161" w:author="Revised R1" w:date="2023-12-05T14:38:00Z">
+      <w:del w:id="161" w:author="Revised R1" w:date="2023-12-05T15:01:00Z">
         <w:r>
           <w:delText>27</w:delText>
         </w:r>
       </w:del>
-      <w:ins w:id="162" w:author="Revised R1" w:date="2023-12-05T14:38:00Z">
+      <w:ins w:id="162" w:author="Revised R1" w:date="2023-12-05T15:01:00Z">
         <w:r>
           <w:t xml:space="preserve">29 </w:t>
         </w:r>
@@ -4480,7 +4480,7 @@
       </w:pPr>
       <w:bookmarkStart w:id="163" w:name="ref-schober2019"/>
       <w:bookmarkEnd w:id="160"/>
-      <w:ins w:id="164" w:author="Revised R1" w:date="2023-12-05T14:38:00Z">
+      <w:ins w:id="164" w:author="Revised R1" w:date="2023-12-05T15:01:00Z">
         <w:r>
           <w:t>30</w:t>
         </w:r>
@@ -4520,12 +4520,12 @@
       </w:pPr>
       <w:bookmarkStart w:id="165" w:name="ref-austin2011"/>
       <w:bookmarkEnd w:id="163"/>
-      <w:del w:id="166" w:author="Revised R1" w:date="2023-12-05T14:38:00Z">
+      <w:del w:id="166" w:author="Revised R1" w:date="2023-12-05T15:01:00Z">
         <w:r>
           <w:delText>28</w:delText>
         </w:r>
       </w:del>
-      <w:ins w:id="167" w:author="Revised R1" w:date="2023-12-05T14:38:00Z">
+      <w:ins w:id="167" w:author="Revised R1" w:date="2023-12-05T15:01:00Z">
         <w:r>
           <w:t>31</w:t>
         </w:r>
@@ -4563,17 +4563,17 @@
       <w:pPr>
         <w:pStyle w:val="Bibliography"/>
         <w:rPr>
-          <w:del w:id="168" w:author="Revised R1" w:date="2023-12-05T14:38:00Z"/>
+          <w:del w:id="168" w:author="Revised R1" w:date="2023-12-05T15:01:00Z"/>
         </w:rPr>
       </w:pPr>
       <w:bookmarkStart w:id="169" w:name="ref-tableone"/>
       <w:bookmarkEnd w:id="165"/>
-      <w:del w:id="170" w:author="Revised R1" w:date="2023-12-05T14:38:00Z">
+      <w:del w:id="170" w:author="Revised R1" w:date="2023-12-05T15:01:00Z">
         <w:r>
           <w:delText>29</w:delText>
         </w:r>
       </w:del>
-      <w:ins w:id="171" w:author="Revised R1" w:date="2023-12-05T14:38:00Z">
+      <w:ins w:id="171" w:author="Revised R1" w:date="2023-12-05T15:01:00Z">
         <w:r>
           <w:t>32</w:t>
         </w:r>
@@ -4594,7 +4594,7 @@
         <w:t xml:space="preserve"> A. </w:t>
       </w:r>
       <w:proofErr w:type="spellStart"/>
-      <w:ins w:id="172" w:author="Revised R1" w:date="2023-12-05T14:38:00Z">
+      <w:ins w:id="172" w:author="Revised R1" w:date="2023-12-05T15:01:00Z">
         <w:r>
           <w:t>Tableone</w:t>
         </w:r>
@@ -4612,7 +4612,7 @@
       <w:r>
         <w:fldChar w:fldCharType="separate"/>
       </w:r>
-      <w:del w:id="173" w:author="Revised R1" w:date="2023-12-05T14:38:00Z">
+      <w:del w:id="173" w:author="Revised R1" w:date="2023-12-05T15:01:00Z">
         <w:r>
           <w:rPr>
             <w:rStyle w:val="Hyperlink"/>
@@ -4620,7 +4620,7 @@
           <w:delText>Tableone: Create ’table 1’ to describe baseline characteristics with or without propensity score weights</w:delText>
         </w:r>
       </w:del>
-      <w:ins w:id="174" w:author="Revised R1" w:date="2023-12-05T14:38:00Z">
+      <w:ins w:id="174" w:author="Revised R1" w:date="2023-12-05T15:01:00Z">
         <w:r>
           <w:rPr>
             <w:rStyle w:val="Hyperlink"/>
@@ -4634,7 +4634,7 @@
         </w:rPr>
         <w:fldChar w:fldCharType="end"/>
       </w:r>
-      <w:del w:id="175" w:author="Revised R1" w:date="2023-12-05T14:38:00Z">
+      <w:del w:id="175" w:author="Revised R1" w:date="2023-12-05T15:01:00Z">
         <w:r>
           <w:delText>. Published Online First: 2022.</w:delText>
         </w:r>
@@ -4644,10 +4644,10 @@
       <w:pPr>
         <w:pStyle w:val="Bibliography"/>
         <w:rPr>
-          <w:ins w:id="176" w:author="Revised R1" w:date="2023-12-05T14:38:00Z"/>
-        </w:rPr>
-      </w:pPr>
-      <w:del w:id="177" w:author="Revised R1" w:date="2023-12-05T14:38:00Z">
+          <w:ins w:id="176" w:author="Revised R1" w:date="2023-12-05T15:01:00Z"/>
+        </w:rPr>
+      </w:pPr>
+      <w:del w:id="177" w:author="Revised R1" w:date="2023-12-05T15:01:00Z">
         <w:r>
           <w:delText>30</w:delText>
         </w:r>
@@ -4657,12 +4657,12 @@
       <w:pPr>
         <w:pStyle w:val="Bibliography"/>
         <w:rPr>
-          <w:del w:id="178" w:author="Revised R1" w:date="2023-12-05T14:38:00Z"/>
+          <w:del w:id="178" w:author="Revised R1" w:date="2023-12-05T15:01:00Z"/>
         </w:rPr>
       </w:pPr>
       <w:bookmarkStart w:id="179" w:name="ref-ggplot2"/>
       <w:bookmarkEnd w:id="169"/>
-      <w:ins w:id="180" w:author="Revised R1" w:date="2023-12-05T14:38:00Z">
+      <w:ins w:id="180" w:author="Revised R1" w:date="2023-12-05T15:01:00Z">
         <w:r>
           <w:t>33</w:t>
         </w:r>
@@ -4674,7 +4674,7 @@
         <w:tab/>
         <w:t xml:space="preserve">Wickham H. </w:t>
       </w:r>
-      <w:ins w:id="181" w:author="Revised R1" w:date="2023-12-05T14:38:00Z">
+      <w:ins w:id="181" w:author="Revised R1" w:date="2023-12-05T15:01:00Z">
         <w:r>
           <w:t xml:space="preserve">ggplot2: Elegant graphics for data analysis. 2016. </w:t>
         </w:r>
@@ -4688,7 +4688,7 @@
       <w:r>
         <w:fldChar w:fldCharType="separate"/>
       </w:r>
-      <w:ins w:id="182" w:author="Revised R1" w:date="2023-12-05T14:38:00Z">
+      <w:ins w:id="182" w:author="Revised R1" w:date="2023-12-05T15:01:00Z">
         <w:r>
           <w:rPr>
             <w:rStyle w:val="Hyperlink"/>
@@ -4702,7 +4702,7 @@
         </w:rPr>
         <w:t>ggplot2</w:t>
       </w:r>
-      <w:del w:id="183" w:author="Revised R1" w:date="2023-12-05T14:38:00Z">
+      <w:del w:id="183" w:author="Revised R1" w:date="2023-12-05T15:01:00Z">
         <w:r>
           <w:rPr>
             <w:rStyle w:val="Hyperlink"/>
@@ -4710,7 +4710,7 @@
           <w:delText>: Elegant graphics for data analysis</w:delText>
         </w:r>
       </w:del>
-      <w:ins w:id="184" w:author="Revised R1" w:date="2023-12-05T14:38:00Z">
+      <w:ins w:id="184" w:author="Revised R1" w:date="2023-12-05T15:01:00Z">
         <w:r>
           <w:rPr>
             <w:rStyle w:val="Hyperlink"/>
@@ -4724,7 +4724,7 @@
         </w:rPr>
         <w:fldChar w:fldCharType="end"/>
       </w:r>
-      <w:del w:id="185" w:author="Revised R1" w:date="2023-12-05T14:38:00Z">
+      <w:del w:id="185" w:author="Revised R1" w:date="2023-12-05T15:01:00Z">
         <w:r>
           <w:delText>. Published Online First: 2016.</w:delText>
         </w:r>
@@ -4734,10 +4734,10 @@
       <w:pPr>
         <w:pStyle w:val="Bibliography"/>
         <w:rPr>
-          <w:ins w:id="186" w:author="Revised R1" w:date="2023-12-05T14:38:00Z"/>
-        </w:rPr>
-      </w:pPr>
-      <w:del w:id="187" w:author="Revised R1" w:date="2023-12-05T14:38:00Z">
+          <w:ins w:id="186" w:author="Revised R1" w:date="2023-12-05T15:01:00Z"/>
+        </w:rPr>
+      </w:pPr>
+      <w:del w:id="187" w:author="Revised R1" w:date="2023-12-05T15:01:00Z">
         <w:r>
           <w:delText>31</w:delText>
         </w:r>
@@ -4747,12 +4747,12 @@
       <w:pPr>
         <w:pStyle w:val="Bibliography"/>
         <w:rPr>
-          <w:del w:id="188" w:author="Revised R1" w:date="2023-12-05T14:38:00Z"/>
+          <w:del w:id="188" w:author="Revised R1" w:date="2023-12-05T15:01:00Z"/>
         </w:rPr>
       </w:pPr>
       <w:bookmarkStart w:id="189" w:name="ref-Hotelling"/>
       <w:bookmarkEnd w:id="179"/>
-      <w:ins w:id="190" w:author="Revised R1" w:date="2023-12-05T14:38:00Z">
+      <w:ins w:id="190" w:author="Revised R1" w:date="2023-12-05T15:01:00Z">
         <w:r>
           <w:t>34</w:t>
         </w:r>
@@ -4765,7 +4765,7 @@
         <w:t xml:space="preserve">Curran J, Hersh T. </w:t>
       </w:r>
       <w:proofErr w:type="spellStart"/>
-      <w:ins w:id="191" w:author="Revised R1" w:date="2023-12-05T14:38:00Z">
+      <w:ins w:id="191" w:author="Revised R1" w:date="2023-12-05T15:01:00Z">
         <w:r>
           <w:t>Hotelling</w:t>
         </w:r>
@@ -4791,7 +4791,7 @@
       <w:r>
         <w:fldChar w:fldCharType="separate"/>
       </w:r>
-      <w:ins w:id="192" w:author="Revised R1" w:date="2023-12-05T14:38:00Z">
+      <w:ins w:id="192" w:author="Revised R1" w:date="2023-12-05T15:01:00Z">
         <w:r>
           <w:rPr>
             <w:rStyle w:val="Hyperlink"/>
@@ -4805,7 +4805,7 @@
         </w:rPr>
         <w:t>Hotelling</w:t>
       </w:r>
-      <w:del w:id="193" w:author="Revised R1" w:date="2023-12-05T14:38:00Z">
+      <w:del w:id="193" w:author="Revised R1" w:date="2023-12-05T15:01:00Z">
         <w:r>
           <w:rPr>
             <w:rStyle w:val="Hyperlink"/>
@@ -4819,7 +4819,7 @@
         </w:rPr>
         <w:fldChar w:fldCharType="end"/>
       </w:r>
-      <w:del w:id="194" w:author="Revised R1" w:date="2023-12-05T14:38:00Z">
+      <w:del w:id="194" w:author="Revised R1" w:date="2023-12-05T15:01:00Z">
         <w:r>
           <w:delText>. Published Online First: 2021.</w:delText>
         </w:r>
@@ -4829,10 +4829,10 @@
       <w:pPr>
         <w:pStyle w:val="Bibliography"/>
         <w:rPr>
-          <w:ins w:id="195" w:author="Revised R1" w:date="2023-12-05T14:38:00Z"/>
-        </w:rPr>
-      </w:pPr>
-      <w:del w:id="196" w:author="Revised R1" w:date="2023-12-05T14:38:00Z">
+          <w:ins w:id="195" w:author="Revised R1" w:date="2023-12-05T15:01:00Z"/>
+        </w:rPr>
+      </w:pPr>
+      <w:del w:id="196" w:author="Revised R1" w:date="2023-12-05T15:01:00Z">
         <w:r>
           <w:delText>32</w:delText>
         </w:r>
@@ -4844,7 +4844,7 @@
       </w:pPr>
       <w:bookmarkStart w:id="197" w:name="ref-randomForest"/>
       <w:bookmarkEnd w:id="189"/>
-      <w:ins w:id="198" w:author="Revised R1" w:date="2023-12-05T14:38:00Z">
+      <w:ins w:id="198" w:author="Revised R1" w:date="2023-12-05T15:01:00Z">
         <w:r>
           <w:t>35</w:t>
         </w:r>
@@ -4863,7 +4863,7 @@
       <w:r>
         <w:t xml:space="preserve"> A, Wiener M. </w:t>
       </w:r>
-      <w:del w:id="199" w:author="Revised R1" w:date="2023-12-05T14:38:00Z">
+      <w:del w:id="199" w:author="Revised R1" w:date="2023-12-05T15:01:00Z">
         <w:r>
           <w:fldChar w:fldCharType="begin"/>
         </w:r>
@@ -4889,7 +4889,7 @@
           <w:delText>.</w:delText>
         </w:r>
       </w:del>
-      <w:ins w:id="200" w:author="Revised R1" w:date="2023-12-05T14:38:00Z">
+      <w:ins w:id="200" w:author="Revised R1" w:date="2023-12-05T15:01:00Z">
         <w:r>
           <w:t xml:space="preserve">Classification and regression by </w:t>
         </w:r>
@@ -4905,7 +4905,7 @@
       <w:r>
         <w:t xml:space="preserve"> 2002;2:18–22.</w:t>
       </w:r>
-      <w:ins w:id="201" w:author="Revised R1" w:date="2023-12-05T14:38:00Z">
+      <w:ins w:id="201" w:author="Revised R1" w:date="2023-12-05T15:01:00Z">
         <w:r>
           <w:t xml:space="preserve"> </w:t>
         </w:r>
@@ -4936,12 +4936,12 @@
       <w:pPr>
         <w:pStyle w:val="Bibliography"/>
         <w:rPr>
-          <w:del w:id="202" w:author="Revised R1" w:date="2023-12-05T14:38:00Z"/>
+          <w:del w:id="202" w:author="Revised R1" w:date="2023-12-05T15:01:00Z"/>
         </w:rPr>
       </w:pPr>
       <w:bookmarkStart w:id="203" w:name="ref-breiman2001"/>
       <w:bookmarkEnd w:id="197"/>
-      <w:del w:id="204" w:author="Revised R1" w:date="2023-12-05T14:38:00Z">
+      <w:del w:id="204" w:author="Revised R1" w:date="2023-12-05T15:01:00Z">
         <w:r>
           <w:delText xml:space="preserve">33 </w:delText>
         </w:r>
@@ -4949,7 +4949,7 @@
           <w:tab/>
         </w:r>
       </w:del>
-      <w:ins w:id="205" w:author="Revised R1" w:date="2023-12-05T14:38:00Z">
+      <w:ins w:id="205" w:author="Revised R1" w:date="2023-12-05T15:01:00Z">
         <w:r>
           <w:t xml:space="preserve">36 </w:t>
         </w:r>
@@ -4974,7 +4974,7 @@
       <w:r>
         <w:fldChar w:fldCharType="separate"/>
       </w:r>
-      <w:del w:id="206" w:author="Revised R1" w:date="2023-12-05T14:38:00Z">
+      <w:del w:id="206" w:author="Revised R1" w:date="2023-12-05T15:01:00Z">
         <w:r>
           <w:rPr>
             <w:rStyle w:val="Hyperlink"/>
@@ -4996,7 +4996,7 @@
           <w:delText>. 2001;45:5–32.</w:delText>
         </w:r>
       </w:del>
-      <w:ins w:id="207" w:author="Revised R1" w:date="2023-12-05T14:38:00Z">
+      <w:ins w:id="207" w:author="Revised R1" w:date="2023-12-05T15:01:00Z">
         <w:r>
           <w:rPr>
             <w:rStyle w:val="Hyperlink"/>
@@ -5015,15 +5015,15 @@
       <w:pPr>
         <w:pStyle w:val="Bibliography"/>
         <w:rPr>
-          <w:ins w:id="208" w:author="Revised R1" w:date="2023-12-05T14:38:00Z"/>
-        </w:rPr>
-      </w:pPr>
-      <w:del w:id="209" w:author="Revised R1" w:date="2023-12-05T14:38:00Z">
+          <w:ins w:id="208" w:author="Revised R1" w:date="2023-12-05T15:01:00Z"/>
+        </w:rPr>
+      </w:pPr>
+      <w:del w:id="209" w:author="Revised R1" w:date="2023-12-05T15:01:00Z">
         <w:r>
           <w:delText>34</w:delText>
         </w:r>
       </w:del>
-      <w:ins w:id="210" w:author="Revised R1" w:date="2023-12-05T14:38:00Z">
+      <w:ins w:id="210" w:author="Revised R1" w:date="2023-12-05T15:01:00Z">
         <w:r>
           <w:t xml:space="preserve">. </w:t>
         </w:r>
@@ -5043,12 +5043,12 @@
       <w:pPr>
         <w:pStyle w:val="Bibliography"/>
         <w:rPr>
-          <w:del w:id="211" w:author="Revised R1" w:date="2023-12-05T14:38:00Z"/>
+          <w:del w:id="211" w:author="Revised R1" w:date="2023-12-05T15:01:00Z"/>
         </w:rPr>
       </w:pPr>
       <w:bookmarkStart w:id="212" w:name="ref-stats"/>
       <w:bookmarkEnd w:id="203"/>
-      <w:ins w:id="213" w:author="Revised R1" w:date="2023-12-05T14:38:00Z">
+      <w:ins w:id="213" w:author="Revised R1" w:date="2023-12-05T15:01:00Z">
         <w:r>
           <w:t>37</w:t>
         </w:r>
@@ -5060,7 +5060,7 @@
         <w:tab/>
         <w:t xml:space="preserve">R Core Team. </w:t>
       </w:r>
-      <w:ins w:id="214" w:author="Revised R1" w:date="2023-12-05T14:38:00Z">
+      <w:ins w:id="214" w:author="Revised R1" w:date="2023-12-05T15:01:00Z">
         <w:r>
           <w:t xml:space="preserve">R: A language and environment for statistical computing. 2022. </w:t>
         </w:r>
@@ -5074,7 +5074,7 @@
       <w:r>
         <w:fldChar w:fldCharType="separate"/>
       </w:r>
-      <w:del w:id="215" w:author="Revised R1" w:date="2023-12-05T14:38:00Z">
+      <w:del w:id="215" w:author="Revised R1" w:date="2023-12-05T15:01:00Z">
         <w:r>
           <w:rPr>
             <w:rStyle w:val="Hyperlink"/>
@@ -5082,7 +5082,7 @@
           <w:delText>R: A language and environment for statistical computing</w:delText>
         </w:r>
       </w:del>
-      <w:ins w:id="216" w:author="Revised R1" w:date="2023-12-05T14:38:00Z">
+      <w:ins w:id="216" w:author="Revised R1" w:date="2023-12-05T15:01:00Z">
         <w:r>
           <w:rPr>
             <w:rStyle w:val="Hyperlink"/>
@@ -5096,7 +5096,7 @@
         </w:rPr>
         <w:fldChar w:fldCharType="end"/>
       </w:r>
-      <w:del w:id="217" w:author="Revised R1" w:date="2023-12-05T14:38:00Z">
+      <w:del w:id="217" w:author="Revised R1" w:date="2023-12-05T15:01:00Z">
         <w:r>
           <w:delText>. Published Online First: 2022.</w:delText>
         </w:r>
@@ -5106,10 +5106,10 @@
       <w:pPr>
         <w:pStyle w:val="Bibliography"/>
         <w:rPr>
-          <w:ins w:id="218" w:author="Revised R1" w:date="2023-12-05T14:38:00Z"/>
-        </w:rPr>
-      </w:pPr>
-      <w:del w:id="219" w:author="Revised R1" w:date="2023-12-05T14:38:00Z">
+          <w:ins w:id="218" w:author="Revised R1" w:date="2023-12-05T15:01:00Z"/>
+        </w:rPr>
+      </w:pPr>
+      <w:del w:id="219" w:author="Revised R1" w:date="2023-12-05T15:01:00Z">
         <w:r>
           <w:delText>35</w:delText>
         </w:r>
@@ -5119,12 +5119,12 @@
       <w:pPr>
         <w:pStyle w:val="Bibliography"/>
         <w:rPr>
-          <w:del w:id="220" w:author="Revised R1" w:date="2023-12-05T14:38:00Z"/>
+          <w:del w:id="220" w:author="Revised R1" w:date="2023-12-05T15:01:00Z"/>
         </w:rPr>
       </w:pPr>
       <w:bookmarkStart w:id="221" w:name="ref-survival"/>
       <w:bookmarkEnd w:id="212"/>
-      <w:ins w:id="222" w:author="Revised R1" w:date="2023-12-05T14:38:00Z">
+      <w:ins w:id="222" w:author="Revised R1" w:date="2023-12-05T15:01:00Z">
         <w:r>
           <w:lastRenderedPageBreak/>
           <w:t>38</w:t>
@@ -5144,7 +5144,7 @@
       <w:r>
         <w:t xml:space="preserve"> TM. </w:t>
       </w:r>
-      <w:ins w:id="223" w:author="Revised R1" w:date="2023-12-05T14:38:00Z">
+      <w:ins w:id="223" w:author="Revised R1" w:date="2023-12-05T15:01:00Z">
         <w:r>
           <w:t xml:space="preserve">A package for survival analysis in r. 2023. </w:t>
         </w:r>
@@ -5158,7 +5158,7 @@
       <w:r>
         <w:fldChar w:fldCharType="separate"/>
       </w:r>
-      <w:del w:id="224" w:author="Revised R1" w:date="2023-12-05T14:38:00Z">
+      <w:del w:id="224" w:author="Revised R1" w:date="2023-12-05T15:01:00Z">
         <w:r>
           <w:rPr>
             <w:rStyle w:val="Hyperlink"/>
@@ -5166,7 +5166,7 @@
           <w:delText xml:space="preserve">A </w:delText>
         </w:r>
       </w:del>
-      <w:ins w:id="225" w:author="Revised R1" w:date="2023-12-05T14:38:00Z">
+      <w:ins w:id="225" w:author="Revised R1" w:date="2023-12-05T15:01:00Z">
         <w:r>
           <w:rPr>
             <w:rStyle w:val="Hyperlink"/>
@@ -5180,7 +5180,7 @@
         </w:rPr>
         <w:t>package</w:t>
       </w:r>
-      <w:del w:id="226" w:author="Revised R1" w:date="2023-12-05T14:38:00Z">
+      <w:del w:id="226" w:author="Revised R1" w:date="2023-12-05T15:01:00Z">
         <w:r>
           <w:rPr>
             <w:rStyle w:val="Hyperlink"/>
@@ -5188,7 +5188,7 @@
           <w:delText xml:space="preserve"> for </w:delText>
         </w:r>
       </w:del>
-      <w:ins w:id="227" w:author="Revised R1" w:date="2023-12-05T14:38:00Z">
+      <w:ins w:id="227" w:author="Revised R1" w:date="2023-12-05T15:01:00Z">
         <w:r>
           <w:rPr>
             <w:rStyle w:val="Hyperlink"/>
@@ -5202,7 +5202,7 @@
         </w:rPr>
         <w:t>survival</w:t>
       </w:r>
-      <w:del w:id="228" w:author="Revised R1" w:date="2023-12-05T14:38:00Z">
+      <w:del w:id="228" w:author="Revised R1" w:date="2023-12-05T15:01:00Z">
         <w:r>
           <w:rPr>
             <w:rStyle w:val="Hyperlink"/>
@@ -5216,7 +5216,7 @@
         </w:rPr>
         <w:fldChar w:fldCharType="end"/>
       </w:r>
-      <w:del w:id="229" w:author="Revised R1" w:date="2023-12-05T14:38:00Z">
+      <w:del w:id="229" w:author="Revised R1" w:date="2023-12-05T15:01:00Z">
         <w:r>
           <w:delText>. Published Online First: 2023.</w:delText>
         </w:r>
@@ -5226,7 +5226,7 @@
       <w:pPr>
         <w:pStyle w:val="Bibliography"/>
         <w:rPr>
-          <w:ins w:id="230" w:author="Revised R1" w:date="2023-12-05T14:38:00Z"/>
+          <w:ins w:id="230" w:author="Revised R1" w:date="2023-12-05T15:01:00Z"/>
         </w:rPr>
       </w:pPr>
     </w:p>
@@ -5234,12 +5234,12 @@
       <w:pPr>
         <w:pStyle w:val="Bibliography"/>
         <w:rPr>
-          <w:ins w:id="231" w:author="Revised R1" w:date="2023-12-05T14:38:00Z"/>
+          <w:ins w:id="231" w:author="Revised R1" w:date="2023-12-05T15:01:00Z"/>
         </w:rPr>
       </w:pPr>
       <w:bookmarkStart w:id="232" w:name="ref-gt"/>
       <w:bookmarkEnd w:id="221"/>
-      <w:ins w:id="233" w:author="Revised R1" w:date="2023-12-05T14:38:00Z">
+      <w:ins w:id="233" w:author="Revised R1" w:date="2023-12-05T15:01:00Z">
         <w:r>
           <w:t xml:space="preserve">39 </w:t>
         </w:r>
@@ -6089,7 +6089,7 @@
               <w:keepNext/>
               <w:spacing w:after="60"/>
               <w:rPr>
-                <w:ins w:id="235" w:author="Revised R1" w:date="2023-12-05T14:38:00Z"/>
+                <w:ins w:id="235" w:author="Revised R1" w:date="2023-12-05T15:01:00Z"/>
               </w:rPr>
             </w:pPr>
             <w:r>
@@ -6108,7 +6108,7 @@
               <w:keepNext/>
               <w:spacing w:after="60"/>
             </w:pPr>
-            <w:ins w:id="236" w:author="Revised R1" w:date="2023-12-05T14:38:00Z">
+            <w:ins w:id="236" w:author="Revised R1" w:date="2023-12-05T15:01:00Z">
               <w:r>
                 <w:t xml:space="preserve">- </w:t>
               </w:r>
@@ -6252,7 +6252,7 @@
               </w:rPr>
               <w:t xml:space="preserve">Fits outcome model (linear, </w:t>
             </w:r>
-            <w:del w:id="237" w:author="Revised R1" w:date="2023-12-05T14:38:00Z">
+            <w:del w:id="237" w:author="Revised R1" w:date="2023-12-05T15:01:00Z">
               <w:r>
                 <w:rPr>
                   <w:rFonts w:ascii="Calibri" w:hAnsi="Calibri"/>
@@ -6262,7 +6262,7 @@
               </w:r>
             </w:del>
             <w:proofErr w:type="spellStart"/>
-            <w:ins w:id="238" w:author="Revised R1" w:date="2023-12-05T14:38:00Z">
+            <w:ins w:id="238" w:author="Revised R1" w:date="2023-12-05T15:01:00Z">
               <w:r>
                 <w:rPr>
                   <w:rFonts w:ascii="Calibri" w:hAnsi="Calibri"/>
@@ -7231,17 +7231,17 @@
             <w:pPr>
               <w:jc w:val="center"/>
               <w:rPr>
-                <w:del w:id="240" w:author="Revised R1" w:date="2023-12-05T14:38:00Z"/>
+                <w:del w:id="240" w:author="Revised R1" w:date="2023-12-05T15:01:00Z"/>
               </w:rPr>
             </w:pPr>
             <w:bookmarkStart w:id="241" w:name="fig-workflow"/>
-            <w:del w:id="242" w:author="Revised R1" w:date="2023-12-05T14:38:00Z">
+            <w:del w:id="242" w:author="Revised R1" w:date="2023-12-05T15:01:00Z">
               <w:r>
                 <w:rPr>
                   <w:noProof/>
                 </w:rPr>
                 <w:drawing>
-                  <wp:inline distT="0" distB="0" distL="0" distR="0" wp14:anchorId="4901C408" wp14:editId="63CA513A">
+                  <wp:inline distT="0" distB="0" distL="0" distR="0" wp14:anchorId="627BE6BF" wp14:editId="46502798">
                     <wp:extent cx="6537960" cy="3677602"/>
                     <wp:effectExtent l="0" t="0" r="0" b="0"/>
                     <wp:docPr id="117" name="Picture 117"/>
@@ -7288,10 +7288,10 @@
             <w:pPr>
               <w:jc w:val="center"/>
               <w:rPr>
-                <w:ins w:id="243" w:author="Revised R1" w:date="2023-12-05T14:38:00Z"/>
+                <w:ins w:id="243" w:author="Revised R1" w:date="2023-12-05T15:01:00Z"/>
               </w:rPr>
             </w:pPr>
-            <w:ins w:id="244" w:author="Revised R1" w:date="2023-12-05T14:38:00Z">
+            <w:ins w:id="244" w:author="Revised R1" w:date="2023-12-05T15:01:00Z">
               <w:r>
                 <w:rPr>
                   <w:noProof/>
@@ -7387,18 +7387,18 @@
             <w:pPr>
               <w:jc w:val="center"/>
               <w:rPr>
-                <w:del w:id="245" w:author="Revised R1" w:date="2023-12-05T14:38:00Z"/>
+                <w:del w:id="245" w:author="Revised R1" w:date="2023-12-05T15:01:00Z"/>
               </w:rPr>
             </w:pPr>
             <w:bookmarkStart w:id="246" w:name="fig-examples"/>
-            <w:del w:id="247" w:author="Revised R1" w:date="2023-12-05T14:38:00Z">
+            <w:del w:id="247" w:author="Revised R1" w:date="2023-12-05T15:01:00Z">
               <w:r>
                 <w:rPr>
                   <w:noProof/>
                 </w:rPr>
                 <w:lastRenderedPageBreak/>
                 <w:drawing>
-                  <wp:inline distT="0" distB="0" distL="0" distR="0" wp14:anchorId="4F7265C9" wp14:editId="72B7A3F0">
+                  <wp:inline distT="0" distB="0" distL="0" distR="0" wp14:anchorId="3D18BC2E" wp14:editId="78F80753">
                     <wp:extent cx="5943600" cy="2971800"/>
                     <wp:effectExtent l="0" t="0" r="0" b="0"/>
                     <wp:docPr id="121" name="Picture 121"/>
@@ -7445,10 +7445,10 @@
             <w:pPr>
               <w:jc w:val="center"/>
               <w:rPr>
-                <w:ins w:id="248" w:author="Revised R1" w:date="2023-12-05T14:38:00Z"/>
+                <w:ins w:id="248" w:author="Revised R1" w:date="2023-12-05T15:01:00Z"/>
               </w:rPr>
             </w:pPr>
-            <w:ins w:id="249" w:author="Revised R1" w:date="2023-12-05T14:38:00Z">
+            <w:ins w:id="249" w:author="Revised R1" w:date="2023-12-05T15:01:00Z">
               <w:r>
                 <w:rPr>
                   <w:noProof/>
@@ -7506,18 +7506,31 @@
             <w:r>
               <w:t>Figure 2: Exemplary visual outputs of the a) smdi_vis(), b) gg_miss_upset(), c) smdi_asmd() and d) smdi_rf() functions, respectively. Sub-figure a) displays the proportion of missing observations for each partially observed covariate stratified by exposure. The upset plot in sub-figure b) demonstrates how a monotone missingness pattern between partially observed covariates can be visually inspected using a set visualization technique [</w:t>
             </w:r>
-            <w:del w:id="250" w:author="Revised R1" w:date="2023-12-05T14:38:00Z">
+            <w:del w:id="250" w:author="Revised R1" w:date="2023-12-05T15:01:00Z">
               <w:r>
                 <w:delText>26</w:delText>
               </w:r>
             </w:del>
-            <w:ins w:id="251" w:author="Revised R1" w:date="2023-12-05T14:38:00Z">
+            <w:ins w:id="251" w:author="Revised R1" w:date="2023-12-05T15:01:00Z">
               <w:r>
                 <w:t>28</w:t>
               </w:r>
             </w:ins>
             <w:r>
-              <w:t>]. Sub-figure c) illustrates absolute standardized mean differences (ASMD) in patient characteristics between patients with and without a value observed for the PD-L1 (pdl1_num) biomarker as a measure of imbalance. Sub-figure d) demonstrates the variable importance of fully observed covariates for predicting missingness in the partially oberserved ECOG performance score variable (ecog_cat).</w:t>
+              <w:t xml:space="preserve">]. Sub-figure c) illustrates absolute standardized mean differences (ASMD) in patient characteristics between patients with and without a value observed for the PD-L1 (pdl1_num) biomarker as a measure of imbalance. Sub-figure d) demonstrates the variable importance of fully observed covariates for predicting missingness in the partially </w:t>
+            </w:r>
+            <w:del w:id="252" w:author="Revised R1" w:date="2023-12-05T15:01:00Z">
+              <w:r>
+                <w:delText>oberserved</w:delText>
+              </w:r>
+            </w:del>
+            <w:ins w:id="253" w:author="Revised R1" w:date="2023-12-05T15:01:00Z">
+              <w:r>
+                <w:t>observed</w:t>
+              </w:r>
+            </w:ins>
+            <w:r>
+              <w:t xml:space="preserve"> ECOG performance score variable (ecog_cat).</w:t>
             </w:r>
           </w:p>
         </w:tc>
@@ -7548,18 +7561,18 @@
             <w:pPr>
               <w:jc w:val="center"/>
               <w:rPr>
-                <w:del w:id="252" w:author="Revised R1" w:date="2023-12-05T14:38:00Z"/>
+                <w:del w:id="254" w:author="Revised R1" w:date="2023-12-05T15:01:00Z"/>
               </w:rPr>
             </w:pPr>
-            <w:bookmarkStart w:id="253" w:name="fig-results"/>
-            <w:del w:id="254" w:author="Revised R1" w:date="2023-12-05T14:38:00Z">
+            <w:bookmarkStart w:id="255" w:name="fig-results"/>
+            <w:del w:id="256" w:author="Revised R1" w:date="2023-12-05T15:01:00Z">
               <w:r>
                 <w:rPr>
                   <w:noProof/>
                 </w:rPr>
                 <w:lastRenderedPageBreak/>
                 <w:drawing>
-                  <wp:inline distT="0" distB="0" distL="0" distR="0" wp14:anchorId="5C418CBF" wp14:editId="59C1730C">
+                  <wp:inline distT="0" distB="0" distL="0" distR="0" wp14:anchorId="5075E3D6" wp14:editId="55B258C4">
                     <wp:extent cx="5943600" cy="2698134"/>
                     <wp:effectExtent l="0" t="0" r="0" b="0"/>
                     <wp:docPr id="125" name="Picture 125"/>
@@ -7606,10 +7619,10 @@
             <w:pPr>
               <w:jc w:val="center"/>
               <w:rPr>
-                <w:ins w:id="255" w:author="Revised R1" w:date="2023-12-05T14:38:00Z"/>
+                <w:ins w:id="257" w:author="Revised R1" w:date="2023-12-05T15:01:00Z"/>
               </w:rPr>
             </w:pPr>
-            <w:ins w:id="256" w:author="Revised R1" w:date="2023-12-05T14:38:00Z">
+            <w:ins w:id="258" w:author="Revised R1" w:date="2023-12-05T15:01:00Z">
               <w:r>
                 <w:rPr>
                   <w:noProof/>
@@ -7669,7 +7682,7 @@
             </w:r>
           </w:p>
         </w:tc>
-        <w:bookmarkEnd w:id="253"/>
+        <w:bookmarkEnd w:id="255"/>
       </w:tr>
     </w:tbl>
     <w:p>
@@ -8078,7 +8091,7 @@
   <w:abstractNum w:abstractNumId="10" w15:restartNumberingAfterBreak="0">
     <w:nsid w:val="0000A990"/>
     <w:multiLevelType w:val="multilevel"/>
-    <w:tmpl w:val="9FF64A12"/>
+    <w:tmpl w:val="0B6CAF70"/>
     <w:lvl w:ilvl="0">
       <w:numFmt w:val="bullet"/>
       <w:lvlText w:val=" "/>
@@ -8155,7 +8168,7 @@
   <w:abstractNum w:abstractNumId="11" w15:restartNumberingAfterBreak="0">
     <w:nsid w:val="0000A991"/>
     <w:multiLevelType w:val="multilevel"/>
-    <w:tmpl w:val="11600628"/>
+    <w:tmpl w:val="95C89690"/>
     <w:lvl w:ilvl="0">
       <w:numFmt w:val="bullet"/>
       <w:lvlText w:val="•"/>
@@ -9236,13 +9249,13 @@
   <w:num w:numId="301" w16cid:durableId="1482306058">
     <w:abstractNumId w:val="9"/>
   </w:num>
-  <w:num w:numId="302" w16cid:durableId="815298077">
+  <w:num w:numId="302" w16cid:durableId="853303601">
     <w:abstractNumId w:val="10"/>
   </w:num>
-  <w:num w:numId="303" w16cid:durableId="1019703758">
+  <w:num w:numId="303" w16cid:durableId="842360639">
     <w:abstractNumId w:val="11"/>
   </w:num>
-  <w:num w:numId="304" w16cid:durableId="1075975507">
+  <w:num w:numId="304" w16cid:durableId="1985742474">
     <w:abstractNumId w:val="11"/>
   </w:num>
 </w:numbering>
@@ -10352,7 +10365,7 @@
     <w:name w:val="header"/>
     <w:basedOn w:val="Normal"/>
     <w:link w:val="HeaderChar"/>
-    <w:rsid w:val="00AC1C35"/>
+    <w:rsid w:val="00E92F7C"/>
     <w:pPr>
       <w:tabs>
         <w:tab w:val="center" w:pos="4680"/>
@@ -10365,7 +10378,7 @@
     <w:name w:val="Header Char"/>
     <w:basedOn w:val="DefaultParagraphFont"/>
     <w:link w:val="Header"/>
-    <w:rsid w:val="00AC1C35"/>
+    <w:rsid w:val="00E92F7C"/>
     <w:rPr>
       <w:rFonts w:ascii="Arial" w:hAnsi="Arial"/>
     </w:rPr>

--- a/manuscript/manuscript_track_changes.docx
+++ b/manuscript/manuscript_track_changes.docx
@@ -355,12 +355,12 @@
       <w:r>
         <w:t xml:space="preserve"> 2,</w:t>
       </w:r>
-      <w:del w:id="0" w:author="Revised R1" w:date="2023-12-05T15:01:00Z">
+      <w:del w:id="0" w:author="Revised R1" w:date="2023-12-06T08:55:00Z">
         <w:r>
           <w:delText>000 words/2,000</w:delText>
         </w:r>
       </w:del>
-      <w:ins w:id="1" w:author="Revised R1" w:date="2023-12-05T15:01:00Z">
+      <w:ins w:id="1" w:author="Revised R1" w:date="2023-12-06T08:55:00Z">
         <w:r>
           <w:t>522</w:t>
         </w:r>
@@ -384,7 +384,7 @@
       <w:r>
         <w:t xml:space="preserve"> 2</w:t>
       </w:r>
-      <w:del w:id="2" w:author="Revised R1" w:date="2023-12-05T15:01:00Z">
+      <w:del w:id="2" w:author="Revised R1" w:date="2023-12-06T08:55:00Z">
         <w:r>
           <w:delText>/2</w:delText>
         </w:r>
@@ -405,7 +405,7 @@
       <w:r>
         <w:t xml:space="preserve"> 3</w:t>
       </w:r>
-      <w:del w:id="3" w:author="Revised R1" w:date="2023-12-05T15:01:00Z">
+      <w:del w:id="3" w:author="Revised R1" w:date="2023-12-06T08:55:00Z">
         <w:r>
           <w:delText>/3</w:delText>
         </w:r>
@@ -426,12 +426,12 @@
       <w:r>
         <w:t xml:space="preserve"> </w:t>
       </w:r>
-      <w:del w:id="4" w:author="Revised R1" w:date="2023-12-05T15:01:00Z">
+      <w:del w:id="4" w:author="Revised R1" w:date="2023-12-06T08:55:00Z">
         <w:r>
           <w:delText>None</w:delText>
         </w:r>
       </w:del>
-      <w:ins w:id="5" w:author="Revised R1" w:date="2023-12-05T15:01:00Z">
+      <w:ins w:id="5" w:author="Revised R1" w:date="2023-12-06T08:55:00Z">
         <w:r>
           <w:t>Supplementary Methods</w:t>
         </w:r>
@@ -472,195 +472,213 @@
     <w:p>
       <w:pPr>
         <w:pStyle w:val="BodyText"/>
-      </w:pPr>
-      <w:r>
-        <w:rPr>
-          <w:b/>
-          <w:bCs/>
-          <w:u w:val="single"/>
-        </w:rPr>
-        <w:t>Funding:</w:t>
-      </w:r>
-      <w:r>
-        <w:t xml:space="preserve"> This project was supported by Master Agreement 75F40119D10037 from the US Food and Drug Administration (FDA).</w:t>
-      </w:r>
+        <w:rPr>
+          <w:del w:id="6" w:author="Revised R1" w:date="2023-12-06T08:55:00Z"/>
+        </w:rPr>
+      </w:pPr>
+      <w:del w:id="7" w:author="Revised R1" w:date="2023-12-06T08:55:00Z">
+        <w:r>
+          <w:rPr>
+            <w:b/>
+            <w:bCs/>
+            <w:u w:val="single"/>
+          </w:rPr>
+          <w:delText>Funding:</w:delText>
+        </w:r>
+        <w:r>
+          <w:delText xml:space="preserve"> This project was supported by Master Agreement 75F40119D10037 from the US Food and Drug Administration (FDA).</w:delText>
+        </w:r>
+      </w:del>
     </w:p>
     <w:p>
       <w:pPr>
         <w:pStyle w:val="BodyText"/>
-      </w:pPr>
-      <w:r>
-        <w:rPr>
-          <w:b/>
-          <w:bCs/>
-          <w:u w:val="single"/>
-        </w:rPr>
-        <w:t>Disclosures/COI:</w:t>
-      </w:r>
-      <w:r>
-        <w:t xml:space="preserve"> The FDA approved the study protocol, statistical analysis plan and reviewed and approved this manuscript. Coauthors from the FDA participated in the results interpretation and in the preparation and decision to submit the manuscript for publication. The FDA had no role in data collection, management, or analysis. The views expressed are those of the authors and not necessarily those of the US FDA. Janick Weberpals reports prior employment by Hoffmann-La Roche and previously held shares in Hoffmann-La Roche. Pamela Shaw is a named inventor on a patent licensed to Novartis by the University of Pennsylvania for an unrelated project. Sengwee Toh serves as a consultant for Pfizer, Inc. and TriNetX, LLC.. Robert J Glynn has received research funding through his employer from Amarin, Kowa, Novartis, and Pfizer. Dr. Desai reports serving as Principal Investigator on investigator-initiated grants to the </w:t>
-      </w:r>
-      <w:r>
-        <w:lastRenderedPageBreak/>
-        <w:t>Brigham and Women’s Hospital from Novartis, Vertex, and Bristol-Myers-Squibb on unrelated projects. All remaining authors report no disclosures or conflicts of interest.</w:t>
-      </w:r>
-    </w:p>
+        <w:rPr>
+          <w:moveFrom w:id="8" w:author="Revised R1" w:date="2023-12-06T08:55:00Z"/>
+        </w:rPr>
+      </w:pPr>
+      <w:del w:id="9" w:author="Revised R1" w:date="2023-12-06T08:55:00Z">
+        <w:r>
+          <w:rPr>
+            <w:b/>
+            <w:bCs/>
+            <w:u w:val="single"/>
+          </w:rPr>
+          <w:delText>Disclosures/COI</w:delText>
+        </w:r>
+      </w:del>
+      <w:moveFromRangeStart w:id="10" w:author="Revised R1" w:date="2023-12-06T08:55:00Z" w:name="move152745328"/>
+      <w:moveFrom w:id="11" w:author="Revised R1" w:date="2023-12-06T08:55:00Z">
+        <w:r>
+          <w:rPr>
+            <w:b/>
+            <w:bCs/>
+            <w:u w:val="single"/>
+          </w:rPr>
+          <w:t>:</w:t>
+        </w:r>
+        <w:r>
+          <w:t xml:space="preserve"> The FDA approved the study protocol, statistical analysis plan and reviewed and approved this manuscript. Coauthors from the FDA participated in the results interpretation and in the preparation and decision to submit the manuscript for publication. The FDA had no role in data collection, management, or analysis. The views expressed are those of the authors and not necessarily those of the US FDA. Janick Weberpals reports prior employment by Hoffmann-La Roche and previously held shares in Hoffmann-La Roche. Pamela Shaw is a named inventor on a patent licensed to Novartis by the University of Pennsylvania for an unrelated project. Sengwee Toh serves as a consultant for Pfizer, Inc. and TriNetX, LLC.. Robert J Glynn has received research funding through his employer from Amarin, Kowa, Novartis, and Pfizer. Dr. Desai reports serving as Principal Investigator on investigator-initiated grants to the </w:t>
+        </w:r>
+        <w:r>
+          <w:lastRenderedPageBreak/>
+          <w:t>Brigham and Women’s Hospital from Novartis, Vertex, and Bristol-Myers-Squibb on unrelated projects. All remaining authors report no disclosures or conflicts of interest.</w:t>
+        </w:r>
+      </w:moveFrom>
+    </w:p>
+    <w:moveFromRangeEnd w:id="10"/>
     <w:p>
       <w:pPr>
         <w:pStyle w:val="BodyText"/>
-      </w:pPr>
-      <w:r>
-        <w:rPr>
-          <w:b/>
-          <w:bCs/>
-          <w:u w:val="single"/>
-        </w:rPr>
-        <w:t>Analytical code and data sharing statement:</w:t>
-      </w:r>
-      <w:r>
-        <w:t xml:space="preserve"> This manuscript was written using </w:t>
-      </w:r>
-      <w:r>
-        <w:rPr>
-          <w:rStyle w:val="VerbatimChar"/>
-        </w:rPr>
-        <w:t>Quarto</w:t>
-      </w:r>
-      <w:r>
-        <w:t xml:space="preserve"> version 1.3.433 (</w:t>
-      </w:r>
-      <w:hyperlink r:id="rId8">
+        <w:rPr>
+          <w:del w:id="12" w:author="Revised R1" w:date="2023-12-06T08:55:00Z"/>
+        </w:rPr>
+      </w:pPr>
+      <w:del w:id="13" w:author="Revised R1" w:date="2023-12-06T08:55:00Z">
+        <w:r>
+          <w:rPr>
+            <w:b/>
+            <w:bCs/>
+            <w:u w:val="single"/>
+          </w:rPr>
+          <w:delText>Analytical code and data sharing statement:</w:delText>
+        </w:r>
+      </w:del>
+      <w:moveFromRangeStart w:id="14" w:author="Revised R1" w:date="2023-12-06T08:55:00Z" w:name="move152745329"/>
+      <w:moveFrom w:id="15" w:author="Revised R1" w:date="2023-12-06T08:55:00Z">
+        <w:r>
+          <w:t xml:space="preserve"> This manuscript was written using </w:t>
+        </w:r>
+        <w:r>
+          <w:rPr>
+            <w:rStyle w:val="VerbatimChar"/>
+          </w:rPr>
+          <w:t>Quarto</w:t>
+        </w:r>
+        <w:r>
+          <w:t xml:space="preserve"> version 1.3.433 (</w:t>
+        </w:r>
+        <w:r>
+          <w:fldChar w:fldCharType="begin"/>
+        </w:r>
+        <w:r>
+          <w:instrText>HYPERLINK "https://quarto.org/" \h</w:instrText>
+        </w:r>
+        <w:r>
+          <w:fldChar w:fldCharType="separate"/>
+        </w:r>
         <w:r>
           <w:rPr>
             <w:rStyle w:val="Hyperlink"/>
           </w:rPr>
           <w:t>https://quarto.org/</w:t>
         </w:r>
-      </w:hyperlink>
-      <w:r>
-        <w:t xml:space="preserve">) and R version 4.1.2. All R code, materials and depedencies can be found at </w:t>
-      </w:r>
-      <w:hyperlink r:id="rId9">
         <w:r>
           <w:rPr>
             <w:rStyle w:val="Hyperlink"/>
           </w:rPr>
-          <w:t>https://gitlab-scm.partners.org/drugepi/smdi-manuscript</w:t>
-        </w:r>
-      </w:hyperlink>
-      <w:del w:id="6" w:author="Revised R1" w:date="2023-12-05T15:01:00Z">
+          <w:fldChar w:fldCharType="end"/>
+        </w:r>
+        <w:r>
+          <w:t xml:space="preserve">) and R version 4.1.2. </w:t>
+        </w:r>
+      </w:moveFrom>
+      <w:moveFromRangeEnd w:id="14"/>
+      <w:del w:id="16" w:author="Revised R1" w:date="2023-12-06T08:55:00Z">
+        <w:r>
+          <w:delText xml:space="preserve">All R code, materials and depedencies can be found at </w:delText>
+        </w:r>
+        <w:r>
+          <w:fldChar w:fldCharType="begin"/>
+        </w:r>
+        <w:r>
+          <w:delInstrText>HYPERLINK "https://gitlab-scm.partners.org/drugepi/smdi-manuscript" \h</w:delInstrText>
+        </w:r>
+        <w:r>
+          <w:fldChar w:fldCharType="separate"/>
+        </w:r>
+        <w:r>
+          <w:rPr>
+            <w:rStyle w:val="Hyperlink"/>
+          </w:rPr>
+          <w:delText>https://gitlab-scm.partners.org/drugepi/smdi-manuscript</w:delText>
+        </w:r>
+        <w:r>
+          <w:rPr>
+            <w:rStyle w:val="Hyperlink"/>
+          </w:rPr>
+          <w:fldChar w:fldCharType="end"/>
+        </w:r>
+        <w:r>
+          <w:delText xml:space="preserve">. The R package presented in this study can be downloaded from the comprehensive R archive network (CRAN) via </w:delText>
+        </w:r>
+        <w:r>
+          <w:rPr>
+            <w:rStyle w:val="VerbatimChar"/>
+          </w:rPr>
+          <w:delText>install.packages("smdi")</w:delText>
+        </w:r>
+        <w:r>
+          <w:delText xml:space="preserve"> or from </w:delText>
+        </w:r>
+        <w:r>
+          <w:fldChar w:fldCharType="begin"/>
+        </w:r>
+        <w:r>
+          <w:delInstrText>HYPERLINK "https://janickweberpals.gitlab-pages.partners.org/smdi/" \h</w:delInstrText>
+        </w:r>
+        <w:r>
+          <w:fldChar w:fldCharType="separate"/>
+        </w:r>
+        <w:r>
+          <w:rPr>
+            <w:rStyle w:val="Hyperlink"/>
+          </w:rPr>
+          <w:delText>https://janickweberpals.gitlab-pages.partners.org/smdi</w:delText>
+        </w:r>
+        <w:r>
+          <w:rPr>
+            <w:rStyle w:val="Hyperlink"/>
+          </w:rPr>
+          <w:fldChar w:fldCharType="end"/>
+        </w:r>
         <w:r>
           <w:delText>.</w:delText>
         </w:r>
       </w:del>
-      <w:ins w:id="7" w:author="Revised R1" w:date="2023-12-05T15:01:00Z">
-        <w:r>
-          <w:t xml:space="preserve"> or </w:t>
-        </w:r>
-        <w:r>
-          <w:fldChar w:fldCharType="begin"/>
-        </w:r>
-        <w:r>
-          <w:instrText>HYPERLINK "https://github.com/janickweberpals/smdi-manuscript" \h</w:instrText>
-        </w:r>
-        <w:r>
-          <w:fldChar w:fldCharType="separate"/>
-        </w:r>
-        <w:r>
-          <w:rPr>
-            <w:rStyle w:val="Hyperlink"/>
-          </w:rPr>
-          <w:t>https://github.com/janickweberpals/smdi-manuscript</w:t>
-        </w:r>
-        <w:r>
-          <w:rPr>
-            <w:rStyle w:val="Hyperlink"/>
-          </w:rPr>
-          <w:fldChar w:fldCharType="end"/>
-        </w:r>
-        <w:r>
-          <w:t>.</w:t>
-        </w:r>
-      </w:ins>
-      <w:r>
-        <w:t xml:space="preserve"> The R package presented in this study can be downloaded from the comprehensive R archive network (CRAN) via </w:t>
-      </w:r>
-      <w:proofErr w:type="spellStart"/>
-      <w:r>
-        <w:rPr>
-          <w:rStyle w:val="VerbatimChar"/>
-        </w:rPr>
-        <w:t>install.packages</w:t>
-      </w:r>
-      <w:proofErr w:type="spellEnd"/>
-      <w:r>
-        <w:rPr>
-          <w:rStyle w:val="VerbatimChar"/>
-        </w:rPr>
-        <w:t>("</w:t>
-      </w:r>
-      <w:proofErr w:type="spellStart"/>
-      <w:r>
-        <w:rPr>
-          <w:rStyle w:val="VerbatimChar"/>
-        </w:rPr>
-        <w:t>smdi</w:t>
-      </w:r>
-      <w:proofErr w:type="spellEnd"/>
-      <w:r>
-        <w:rPr>
-          <w:rStyle w:val="VerbatimChar"/>
-        </w:rPr>
-        <w:t>")</w:t>
-      </w:r>
-      <w:r>
-        <w:t xml:space="preserve"> </w:t>
-      </w:r>
-      <w:ins w:id="8" w:author="Revised R1" w:date="2023-12-05T15:01:00Z">
-        <w:r>
-          <w:t xml:space="preserve">(version 0.2.2 at time of manuscript submission) </w:t>
-        </w:r>
-      </w:ins>
-      <w:r>
-        <w:t xml:space="preserve">or from </w:t>
-      </w:r>
-      <w:hyperlink r:id="rId10">
-        <w:r>
-          <w:rPr>
-            <w:rStyle w:val="Hyperlink"/>
-          </w:rPr>
-          <w:t>https://janickweberpals.gitlab-pages.partners.org/smdi</w:t>
-        </w:r>
-      </w:hyperlink>
-      <w:r>
-        <w:t>.</w:t>
-      </w:r>
     </w:p>
     <w:p>
       <w:pPr>
         <w:pStyle w:val="BodyText"/>
-      </w:pPr>
-      <w:r>
-        <w:rPr>
-          <w:b/>
-          <w:bCs/>
-          <w:u w:val="single"/>
-        </w:rPr>
-        <w:t>Acknowledgments:</w:t>
-      </w:r>
-      <w:r>
-        <w:t xml:space="preserve"> We would like to thank all beta testers and attendees of the Division of Pharmacoepidemiology and Pharmacoeconomics Methods Incubator who gave valuable feedback on early versions of the </w:t>
-      </w:r>
-      <w:r>
-        <w:rPr>
-          <w:rStyle w:val="VerbatimChar"/>
-        </w:rPr>
-        <w:t>smdi</w:t>
-      </w:r>
-      <w:r>
-        <w:t xml:space="preserve"> R package.</w:t>
-      </w:r>
-    </w:p>
+        <w:rPr>
+          <w:moveFrom w:id="17" w:author="Revised R1" w:date="2023-12-06T08:55:00Z"/>
+        </w:rPr>
+      </w:pPr>
+      <w:moveFromRangeStart w:id="18" w:author="Revised R1" w:date="2023-12-06T08:55:00Z" w:name="move152745330"/>
+      <w:moveFrom w:id="19" w:author="Revised R1" w:date="2023-12-06T08:55:00Z">
+        <w:r>
+          <w:rPr>
+            <w:b/>
+            <w:bCs/>
+            <w:u w:val="single"/>
+          </w:rPr>
+          <w:t>Acknowledgments:</w:t>
+        </w:r>
+        <w:r>
+          <w:t xml:space="preserve"> We would like to thank all beta testers and attendees of the Division of Pharmacoepidemiology and Pharmacoeconomics Methods Incubator who gave valuable feedback on early versions of the </w:t>
+        </w:r>
+        <w:r>
+          <w:rPr>
+            <w:rStyle w:val="VerbatimChar"/>
+          </w:rPr>
+          <w:t>smdi</w:t>
+        </w:r>
+        <w:r>
+          <w:t xml:space="preserve"> R package.</w:t>
+        </w:r>
+      </w:moveFrom>
+    </w:p>
+    <w:moveFromRangeEnd w:id="18"/>
     <w:p>
       <w:r>
         <w:br w:type="page"/>
@@ -670,7 +688,7 @@
       <w:pPr>
         <w:pStyle w:val="Heading1"/>
       </w:pPr>
-      <w:bookmarkStart w:id="9" w:name="abstract"/>
+      <w:bookmarkStart w:id="20" w:name="abstract"/>
       <w:r>
         <w:lastRenderedPageBreak/>
         <w:t>Abstract</w:t>
@@ -889,8 +907,8 @@
       <w:pPr>
         <w:pStyle w:val="Heading1"/>
       </w:pPr>
-      <w:bookmarkStart w:id="10" w:name="background-and-significance"/>
-      <w:bookmarkEnd w:id="9"/>
+      <w:bookmarkStart w:id="21" w:name="background-and-significance"/>
+      <w:bookmarkEnd w:id="20"/>
       <w:r>
         <w:lastRenderedPageBreak/>
         <w:t>Background and Significance</w:t>
@@ -900,12 +918,12 @@
       <w:pPr>
         <w:pStyle w:val="FirstParagraph"/>
       </w:pPr>
-      <w:del w:id="11" w:author="Revised R1" w:date="2023-12-05T15:01:00Z">
+      <w:del w:id="22" w:author="Revised R1" w:date="2023-12-06T08:55:00Z">
         <w:r>
           <w:delText>Electronic health records (EHR) are increasingly used to generate real-world evidence (RWE) to</w:delText>
         </w:r>
       </w:del>
-      <w:ins w:id="12" w:author="Revised R1" w:date="2023-12-05T15:01:00Z">
+      <w:ins w:id="23" w:author="Revised R1" w:date="2023-12-06T08:55:00Z">
         <w:r>
           <w:t>Administrative health insurance claims databases have traditionally been the foundation for pharmacoepidemiologic studies. However, a notable drawback lies in their inability to capture detailed clinical nuances. To overcome this limitation, substantial initiatives are underway, for instance in the FDA Sentinel initiative [1], linking claims databases and electronic health records (EHR) to generate real-world evidence (RWE) and</w:t>
         </w:r>
@@ -914,7 +932,7 @@
         <w:t xml:space="preserve"> complement data from randomized controlled trials (RCTs) [1,2]. Due to their capture of clinical details, EHR can significantly improve the ability to mitigate imbalances in prognostic factors between treatment groups, especially when linked to administrative claims databases [3]. </w:t>
       </w:r>
       <w:proofErr w:type="gramStart"/>
-      <w:ins w:id="13" w:author="Revised R1" w:date="2023-12-05T15:01:00Z">
+      <w:ins w:id="24" w:author="Revised R1" w:date="2023-12-06T08:55:00Z">
         <w:r>
           <w:t>At the moment</w:t>
         </w:r>
@@ -926,7 +944,7 @@
       <w:r>
         <w:t xml:space="preserve">However, </w:t>
       </w:r>
-      <w:del w:id="14" w:author="Revised R1" w:date="2023-12-05T15:01:00Z">
+      <w:del w:id="25" w:author="Revised R1" w:date="2023-12-06T08:55:00Z">
         <w:r>
           <w:delText xml:space="preserve">such </w:delText>
         </w:r>
@@ -934,7 +952,7 @@
       <w:r>
         <w:t xml:space="preserve">prognostic factors </w:t>
       </w:r>
-      <w:ins w:id="15" w:author="Revised R1" w:date="2023-12-05T15:01:00Z">
+      <w:ins w:id="26" w:author="Revised R1" w:date="2023-12-06T08:55:00Z">
         <w:r>
           <w:t xml:space="preserve">coming from EHR </w:t>
         </w:r>
@@ -942,7 +960,7 @@
       <w:r>
         <w:t xml:space="preserve">are often </w:t>
       </w:r>
-      <w:ins w:id="16" w:author="Revised R1" w:date="2023-12-05T15:01:00Z">
+      <w:ins w:id="27" w:author="Revised R1" w:date="2023-12-06T08:55:00Z">
         <w:r>
           <w:t xml:space="preserve">only </w:t>
         </w:r>
@@ -950,7 +968,7 @@
       <w:r>
         <w:t>partially observed, posing a challenge to</w:t>
       </w:r>
-      <w:ins w:id="17" w:author="Revised R1" w:date="2023-12-05T15:01:00Z">
+      <w:ins w:id="28" w:author="Revised R1" w:date="2023-12-06T08:55:00Z">
         <w:r>
           <w:t xml:space="preserve"> the</w:t>
         </w:r>
@@ -1019,14 +1037,14 @@
               <w:spacing w:before="0" w:after="0"/>
               <w:textAlignment w:val="center"/>
             </w:pPr>
-            <w:del w:id="18" w:author="Revised R1" w:date="2023-12-05T15:01:00Z">
+            <w:del w:id="29" w:author="Revised R1" w:date="2023-12-06T08:55:00Z">
               <w:r>
                 <w:rPr>
                   <w:noProof/>
                 </w:rPr>
                 <w:lastRenderedPageBreak/>
                 <w:drawing>
-                  <wp:inline distT="0" distB="0" distL="0" distR="0" wp14:anchorId="0FFBE92C" wp14:editId="4E2CF062">
+                  <wp:inline distT="0" distB="0" distL="0" distR="0" wp14:anchorId="7309CA30" wp14:editId="599E81BB">
                     <wp:extent cx="152400" cy="152400"/>
                     <wp:effectExtent l="0" t="0" r="0" b="0"/>
                     <wp:docPr id="26" name="Picture 26"/>
@@ -1041,7 +1059,7 @@
                             </pic:cNvPicPr>
                           </pic:nvPicPr>
                           <pic:blipFill>
-                            <a:blip r:embed="rId11"/>
+                            <a:blip r:embed="rId8"/>
                             <a:stretch>
                               <a:fillRect/>
                             </a:stretch>
@@ -1068,28 +1086,28 @@
                 </w:drawing>
               </w:r>
             </w:del>
-            <w:ins w:id="19" w:author="Revised R1" w:date="2023-12-05T15:01:00Z">
+            <w:ins w:id="30" w:author="Revised R1" w:date="2023-12-06T08:55:00Z">
               <w:r>
                 <w:rPr>
                   <w:noProof/>
                 </w:rPr>
                 <w:drawing>
-                  <wp:inline distT="0" distB="0" distL="0" distR="0">
+                  <wp:inline distT="0" distB="0" distL="0" distR="0" wp14:anchorId="09826A0E" wp14:editId="6B2B5D18">
                     <wp:extent cx="152400" cy="152400"/>
                     <wp:effectExtent l="0" t="0" r="0" b="0"/>
-                    <wp:docPr id="27" name="Picture 27"/>
+                    <wp:docPr id="23" name="Picture 23"/>
                     <wp:cNvGraphicFramePr/>
                     <a:graphic xmlns:a="http://schemas.openxmlformats.org/drawingml/2006/main">
                       <a:graphicData uri="http://schemas.openxmlformats.org/drawingml/2006/picture">
                         <pic:pic xmlns:pic="http://schemas.openxmlformats.org/drawingml/2006/picture">
                           <pic:nvPicPr>
-                            <pic:cNvPr id="28" name="Picture" descr="/Applications/quarto/share/formats/docx/note.png"/>
+                            <pic:cNvPr id="24" name="Picture" descr="/Applications/quarto/share/formats/docx/note.png"/>
                             <pic:cNvPicPr>
                               <a:picLocks noChangeAspect="1" noChangeArrowheads="1"/>
                             </pic:cNvPicPr>
                           </pic:nvPicPr>
                           <pic:blipFill>
-                            <a:blip r:embed="rId11"/>
+                            <a:blip r:embed="rId8"/>
                             <a:stretch>
                               <a:fillRect/>
                             </a:stretch>
@@ -1138,7 +1156,7 @@
             <w:pPr>
               <w:pStyle w:val="Heading3"/>
             </w:pPr>
-            <w:bookmarkStart w:id="20" w:name="X9f4ac6462845c16841f0a15ed4f2f9667eddde5"/>
+            <w:bookmarkStart w:id="31" w:name="X9f4ac6462845c16841f0a15ed4f2f9667eddde5"/>
             <w:r>
               <w:t>Patterns (adapted from Van Buuren [7])</w:t>
             </w:r>
@@ -1264,8 +1282,8 @@
             <w:pPr>
               <w:pStyle w:val="Heading3"/>
             </w:pPr>
-            <w:bookmarkStart w:id="21" w:name="mechanisms-sondhi2023a"/>
-            <w:bookmarkEnd w:id="20"/>
+            <w:bookmarkStart w:id="32" w:name="mechanisms-sondhi2023a"/>
+            <w:bookmarkEnd w:id="31"/>
             <w:r>
               <w:t>Mechanisms [11]</w:t>
             </w:r>
@@ -1345,7 +1363,7 @@
         </w:tc>
       </w:tr>
     </w:tbl>
-    <w:bookmarkEnd w:id="21"/>
+    <w:bookmarkEnd w:id="32"/>
     <w:p>
       <w:pPr>
         <w:pStyle w:val="FirstParagraph"/>
@@ -1353,7 +1371,7 @@
       <w:r>
         <w:t xml:space="preserve">Considering these limitations, we have recently developed and evaluated a principled approach combining multiple missing data diagnostics </w:t>
       </w:r>
-      <w:ins w:id="22" w:author="Revised R1" w:date="2023-12-05T15:01:00Z">
+      <w:ins w:id="33" w:author="Revised R1" w:date="2023-12-06T08:55:00Z">
         <w:r>
           <w:t xml:space="preserve">[22] </w:t>
         </w:r>
@@ -1361,12 +1379,12 @@
       <w:r>
         <w:t xml:space="preserve">using </w:t>
       </w:r>
-      <w:del w:id="23" w:author="Revised R1" w:date="2023-12-05T15:01:00Z">
+      <w:del w:id="34" w:author="Revised R1" w:date="2023-12-06T08:55:00Z">
         <w:r>
           <w:delText xml:space="preserve">an US EHR-claims </w:delText>
         </w:r>
       </w:del>
-      <w:ins w:id="24" w:author="Revised R1" w:date="2023-12-05T15:01:00Z">
+      <w:ins w:id="35" w:author="Revised R1" w:date="2023-12-06T08:55:00Z">
         <w:r>
           <w:t xml:space="preserve">a </w:t>
         </w:r>
@@ -1374,12 +1392,12 @@
       <w:r>
         <w:t xml:space="preserve">database linkage </w:t>
       </w:r>
-      <w:del w:id="25" w:author="Revised R1" w:date="2023-12-05T15:01:00Z">
+      <w:del w:id="36" w:author="Revised R1" w:date="2023-12-06T08:55:00Z">
         <w:r>
           <w:delText>[22</w:delText>
         </w:r>
       </w:del>
-      <w:ins w:id="26" w:author="Revised R1" w:date="2023-12-05T15:01:00Z">
+      <w:ins w:id="37" w:author="Revised R1" w:date="2023-12-06T08:55:00Z">
         <w:r>
           <w:t>from the Mass General Brigham Research Patient Data Registry EHR in Boston [23] linked with Medicare fee-for-service claims data [24</w:t>
         </w:r>
@@ -1392,8 +1410,8 @@
       <w:pPr>
         <w:pStyle w:val="Heading1"/>
       </w:pPr>
-      <w:bookmarkStart w:id="27" w:name="objective"/>
-      <w:bookmarkEnd w:id="10"/>
+      <w:bookmarkStart w:id="38" w:name="objective"/>
+      <w:bookmarkEnd w:id="21"/>
       <w:r>
         <w:t>Objective</w:t>
       </w:r>
@@ -1414,12 +1432,12 @@
       <w:r>
         <w:t xml:space="preserve"> (structural missing data investigations) R package [</w:t>
       </w:r>
-      <w:del w:id="28" w:author="Revised R1" w:date="2023-12-05T15:01:00Z">
+      <w:del w:id="39" w:author="Revised R1" w:date="2023-12-06T08:55:00Z">
         <w:r>
           <w:delText>23</w:delText>
         </w:r>
       </w:del>
-      <w:ins w:id="29" w:author="Revised R1" w:date="2023-12-05T15:01:00Z">
+      <w:ins w:id="40" w:author="Revised R1" w:date="2023-12-06T08:55:00Z">
         <w:r>
           <w:t>25</w:t>
         </w:r>
@@ -1432,8 +1450,8 @@
       <w:pPr>
         <w:pStyle w:val="Heading1"/>
       </w:pPr>
-      <w:bookmarkStart w:id="30" w:name="materials-and-methods"/>
-      <w:bookmarkEnd w:id="27"/>
+      <w:bookmarkStart w:id="41" w:name="materials-and-methods"/>
+      <w:bookmarkEnd w:id="38"/>
       <w:r>
         <w:lastRenderedPageBreak/>
         <w:t>Materials and Methods</w:t>
@@ -1455,144 +1473,144 @@
       <w:r>
         <w:t xml:space="preserve"> R package was written in R language (version 4.2.1). The package is available on the comprehensive R archive network (</w:t>
       </w:r>
+      <w:hyperlink r:id="rId9">
+        <w:r>
+          <w:rPr>
+            <w:rStyle w:val="Hyperlink"/>
+          </w:rPr>
+          <w:t>https://cran.r-project.org/web/packages/smdi</w:t>
+        </w:r>
+      </w:hyperlink>
+      <w:r>
+        <w:t>) and GitLab (</w:t>
+      </w:r>
+      <w:hyperlink r:id="rId10">
+        <w:r>
+          <w:rPr>
+            <w:rStyle w:val="Hyperlink"/>
+          </w:rPr>
+          <w:t>https://gitlab-scm.partners.org/janickweberpals/smdi</w:t>
+        </w:r>
+      </w:hyperlink>
+      <w:r>
+        <w:t xml:space="preserve">) and can be installed via </w:t>
+      </w:r>
+      <w:r>
+        <w:rPr>
+          <w:rStyle w:val="VerbatimChar"/>
+        </w:rPr>
+        <w:t>install.packages("smdi")</w:t>
+      </w:r>
+      <w:r>
+        <w:t>. To ensure quality, we implemented comprehensive unit tests with a coverage of 95.81% and established automated R CMD checks [</w:t>
+      </w:r>
+      <w:del w:id="42" w:author="Revised R1" w:date="2023-12-06T08:55:00Z">
+        <w:r>
+          <w:delText>24</w:delText>
+        </w:r>
+      </w:del>
+      <w:ins w:id="43" w:author="Revised R1" w:date="2023-12-06T08:55:00Z">
+        <w:r>
+          <w:t>26</w:t>
+        </w:r>
+      </w:ins>
+      <w:r>
+        <w:t xml:space="preserve">] via continuous integration and deployment. Additional resources such as documentation and vignettes are provided on the package website: </w:t>
+      </w:r>
+      <w:hyperlink r:id="rId11">
+        <w:r>
+          <w:rPr>
+            <w:rStyle w:val="Hyperlink"/>
+          </w:rPr>
+          <w:t>https://janickweberpals.gitlab-pages.partners.org/smdi</w:t>
+        </w:r>
+      </w:hyperlink>
+      <w:r>
+        <w:t>.</w:t>
+      </w:r>
+    </w:p>
+    <w:p>
+      <w:pPr>
+        <w:pStyle w:val="Heading1"/>
+      </w:pPr>
+      <w:bookmarkStart w:id="44" w:name="sec-results"/>
+      <w:bookmarkEnd w:id="41"/>
+      <w:r>
+        <w:t>Results</w:t>
+      </w:r>
+    </w:p>
+    <w:p>
+      <w:pPr>
+        <w:pStyle w:val="Heading2"/>
+      </w:pPr>
+      <w:bookmarkStart w:id="45" w:name="main-package-functions"/>
+      <w:r>
+        <w:t>Main Package Functions</w:t>
+      </w:r>
+    </w:p>
+    <w:p>
+      <w:pPr>
+        <w:pStyle w:val="FirstParagraph"/>
+      </w:pPr>
+      <w:hyperlink w:anchor="fig-workflow">
+        <w:r>
+          <w:rPr>
+            <w:rStyle w:val="Hyperlink"/>
+          </w:rPr>
+          <w:t>Figure 1</w:t>
+        </w:r>
+      </w:hyperlink>
+      <w:r>
+        <w:t xml:space="preserve"> illustrates the recommended workflow to systematically approach diagnostics on POCs.</w:t>
+      </w:r>
+    </w:p>
+    <w:p>
+      <w:pPr>
+        <w:pStyle w:val="BodyText"/>
+      </w:pPr>
+      <w:r>
+        <w:t xml:space="preserve">The workflow is generally categorized into descriptives, pattern diagnostics, and inferential diagnostics on potentially underlying missingness mechanisms. In this section, we cover the principles behind the main package functions, a selection of parameters users can specify, the returned results and how these can be interpreted. Examples are illustrated using a synthetic dataset that is part of the package and simulates an oncology cohort with a binary exposure, a time-to-event outcome and several baseline confounders and prognostic covariates including three POCs (EGFR and PD-L1 [biomarkers] and ECOG [performance score]) following </w:t>
+      </w:r>
+      <w:del w:id="46" w:author="Revised R1" w:date="2023-12-06T08:55:00Z">
+        <w:r>
+          <w:delText>MCAR,</w:delText>
+        </w:r>
+      </w:del>
+      <w:ins w:id="47" w:author="Revised R1" w:date="2023-12-06T08:55:00Z">
+        <w:r>
+          <w:t>a</w:t>
+        </w:r>
+      </w:ins>
+      <w:r>
+        <w:t xml:space="preserve"> MAR</w:t>
+      </w:r>
+      <w:del w:id="48" w:author="Revised R1" w:date="2023-12-06T08:55:00Z">
+        <w:r>
+          <w:delText xml:space="preserve"> and</w:delText>
+        </w:r>
+      </w:del>
+      <w:ins w:id="49" w:author="Revised R1" w:date="2023-12-06T08:55:00Z">
+        <w:r>
+          <w:t>,</w:t>
+        </w:r>
+      </w:ins>
+      <w:r>
+        <w:t xml:space="preserve"> MNAR </w:t>
+      </w:r>
+      <w:del w:id="50" w:author="Revised R1" w:date="2023-12-06T08:55:00Z">
+        <w:r>
+          <w:delText>mechanisms</w:delText>
+        </w:r>
+      </w:del>
+      <w:ins w:id="51" w:author="Revised R1" w:date="2023-12-06T08:55:00Z">
+        <w:r>
+          <w:t>and MCAR mechanism, respectively</w:t>
+        </w:r>
+      </w:ins>
+      <w:r>
+        <w:t xml:space="preserve"> (more details: </w:t>
+      </w:r>
       <w:hyperlink r:id="rId12">
-        <w:r>
-          <w:rPr>
-            <w:rStyle w:val="Hyperlink"/>
-          </w:rPr>
-          <w:t>https://cran.r-project.org/web/packages/smdi</w:t>
-        </w:r>
-      </w:hyperlink>
-      <w:r>
-        <w:t>) and GitLab (</w:t>
-      </w:r>
-      <w:hyperlink r:id="rId13">
-        <w:r>
-          <w:rPr>
-            <w:rStyle w:val="Hyperlink"/>
-          </w:rPr>
-          <w:t>https://gitlab-scm.partners.org/janickweberpals/smdi</w:t>
-        </w:r>
-      </w:hyperlink>
-      <w:r>
-        <w:t xml:space="preserve">) and can be installed via </w:t>
-      </w:r>
-      <w:r>
-        <w:rPr>
-          <w:rStyle w:val="VerbatimChar"/>
-        </w:rPr>
-        <w:t>install.packages("smdi")</w:t>
-      </w:r>
-      <w:r>
-        <w:t>. To ensure quality, we implemented comprehensive unit tests with a coverage of 95.81% and established automated R CMD checks [</w:t>
-      </w:r>
-      <w:del w:id="31" w:author="Revised R1" w:date="2023-12-05T15:01:00Z">
-        <w:r>
-          <w:delText>24</w:delText>
-        </w:r>
-      </w:del>
-      <w:ins w:id="32" w:author="Revised R1" w:date="2023-12-05T15:01:00Z">
-        <w:r>
-          <w:t>26</w:t>
-        </w:r>
-      </w:ins>
-      <w:r>
-        <w:t xml:space="preserve">] via continuous integration and deployment. Additional resources such as documentation and vignettes are provided on the package website: </w:t>
-      </w:r>
-      <w:hyperlink r:id="rId14">
-        <w:r>
-          <w:rPr>
-            <w:rStyle w:val="Hyperlink"/>
-          </w:rPr>
-          <w:t>https://janickweberpals.gitlab-pages.partners.org/smdi</w:t>
-        </w:r>
-      </w:hyperlink>
-      <w:r>
-        <w:t>.</w:t>
-      </w:r>
-    </w:p>
-    <w:p>
-      <w:pPr>
-        <w:pStyle w:val="Heading1"/>
-      </w:pPr>
-      <w:bookmarkStart w:id="33" w:name="sec-results"/>
-      <w:bookmarkEnd w:id="30"/>
-      <w:r>
-        <w:t>Results</w:t>
-      </w:r>
-    </w:p>
-    <w:p>
-      <w:pPr>
-        <w:pStyle w:val="Heading2"/>
-      </w:pPr>
-      <w:bookmarkStart w:id="34" w:name="main-package-functions"/>
-      <w:r>
-        <w:t>Main Package Functions</w:t>
-      </w:r>
-    </w:p>
-    <w:p>
-      <w:pPr>
-        <w:pStyle w:val="FirstParagraph"/>
-      </w:pPr>
-      <w:hyperlink w:anchor="fig-workflow">
-        <w:r>
-          <w:rPr>
-            <w:rStyle w:val="Hyperlink"/>
-          </w:rPr>
-          <w:t>Figure 1</w:t>
-        </w:r>
-      </w:hyperlink>
-      <w:r>
-        <w:t xml:space="preserve"> illustrates the recommended workflow to systematically approach diagnostics on POCs.</w:t>
-      </w:r>
-    </w:p>
-    <w:p>
-      <w:pPr>
-        <w:pStyle w:val="BodyText"/>
-      </w:pPr>
-      <w:r>
-        <w:t xml:space="preserve">The workflow is generally categorized into descriptives, pattern diagnostics, and inferential diagnostics on potentially underlying missingness mechanisms. In this section, we cover the principles behind the main package functions, a selection of parameters users can specify, the returned results and how these can be interpreted. Examples are illustrated using a synthetic dataset that is part of the package and simulates an oncology cohort with a binary exposure, a time-to-event outcome and several baseline confounders and prognostic covariates including three POCs (EGFR and PD-L1 [biomarkers] and ECOG [performance score]) following </w:t>
-      </w:r>
-      <w:del w:id="35" w:author="Revised R1" w:date="2023-12-05T15:01:00Z">
-        <w:r>
-          <w:delText>MCAR,</w:delText>
-        </w:r>
-      </w:del>
-      <w:ins w:id="36" w:author="Revised R1" w:date="2023-12-05T15:01:00Z">
-        <w:r>
-          <w:t>a</w:t>
-        </w:r>
-      </w:ins>
-      <w:r>
-        <w:t xml:space="preserve"> MAR</w:t>
-      </w:r>
-      <w:del w:id="37" w:author="Revised R1" w:date="2023-12-05T15:01:00Z">
-        <w:r>
-          <w:delText xml:space="preserve"> and</w:delText>
-        </w:r>
-      </w:del>
-      <w:ins w:id="38" w:author="Revised R1" w:date="2023-12-05T15:01:00Z">
-        <w:r>
-          <w:t>,</w:t>
-        </w:r>
-      </w:ins>
-      <w:r>
-        <w:t xml:space="preserve"> MNAR </w:t>
-      </w:r>
-      <w:del w:id="39" w:author="Revised R1" w:date="2023-12-05T15:01:00Z">
-        <w:r>
-          <w:delText>mechanisms</w:delText>
-        </w:r>
-      </w:del>
-      <w:ins w:id="40" w:author="Revised R1" w:date="2023-12-05T15:01:00Z">
-        <w:r>
-          <w:t>and MCAR mechanism, respectively</w:t>
-        </w:r>
-      </w:ins>
-      <w:r>
-        <w:t xml:space="preserve"> (more details: </w:t>
-      </w:r>
-      <w:hyperlink r:id="rId15">
         <w:r>
           <w:rPr>
             <w:rStyle w:val="Hyperlink"/>
@@ -1657,10 +1675,10 @@
       <w:pPr>
         <w:pStyle w:val="BodyText"/>
         <w:rPr>
-          <w:ins w:id="41" w:author="Revised R1" w:date="2023-12-05T15:01:00Z"/>
-        </w:rPr>
-      </w:pPr>
-      <w:ins w:id="42" w:author="Revised R1" w:date="2023-12-05T15:01:00Z">
+          <w:ins w:id="52" w:author="Revised R1" w:date="2023-12-06T08:55:00Z"/>
+        </w:rPr>
+      </w:pPr>
+      <w:ins w:id="53" w:author="Revised R1" w:date="2023-12-06T08:55:00Z">
         <w:r>
           <w:t xml:space="preserve">Details on missingness assumptions, key statistical principles and further information on all functions can be found in the </w:t>
         </w:r>
@@ -1680,10 +1698,10 @@
       <w:pPr>
         <w:pStyle w:val="SourceCode"/>
         <w:rPr>
-          <w:ins w:id="43" w:author="Revised R1" w:date="2023-12-05T15:01:00Z"/>
-        </w:rPr>
-      </w:pPr>
-      <w:ins w:id="44" w:author="Revised R1" w:date="2023-12-05T15:01:00Z">
+          <w:ins w:id="54" w:author="Revised R1" w:date="2023-12-06T08:55:00Z"/>
+        </w:rPr>
+      </w:pPr>
+      <w:ins w:id="55" w:author="Revised R1" w:date="2023-12-06T08:55:00Z">
         <w:r>
           <w:rPr>
             <w:rStyle w:val="NormalTok"/>
@@ -1710,7 +1728,7 @@
       <w:pPr>
         <w:pStyle w:val="Heading3"/>
       </w:pPr>
-      <w:bookmarkStart w:id="45" w:name="descriptives-and-pattern-diagnostics"/>
+      <w:bookmarkStart w:id="56" w:name="descriptives-and-pattern-diagnostics"/>
       <w:proofErr w:type="spellStart"/>
       <w:r>
         <w:t>Descriptives</w:t>
@@ -1790,12 +1808,12 @@
       <w:r>
         <w:t xml:space="preserve"> package [</w:t>
       </w:r>
-      <w:del w:id="46" w:author="Revised R1" w:date="2023-12-05T15:01:00Z">
+      <w:del w:id="57" w:author="Revised R1" w:date="2023-12-06T08:55:00Z">
         <w:r>
           <w:delText>25</w:delText>
         </w:r>
       </w:del>
-      <w:ins w:id="47" w:author="Revised R1" w:date="2023-12-05T15:01:00Z">
+      <w:ins w:id="58" w:author="Revised R1" w:date="2023-12-06T08:55:00Z">
         <w:r>
           <w:t>27</w:t>
         </w:r>
@@ -1803,12 +1821,12 @@
       <w:r>
         <w:t>]. This function uses a set visualization technique to visually infer potential (non-)monotone patterns based on the number of intersecting missing observations across all POCs [</w:t>
       </w:r>
-      <w:del w:id="48" w:author="Revised R1" w:date="2023-12-05T15:01:00Z">
+      <w:del w:id="59" w:author="Revised R1" w:date="2023-12-06T08:55:00Z">
         <w:r>
           <w:delText>26</w:delText>
         </w:r>
       </w:del>
-      <w:ins w:id="49" w:author="Revised R1" w:date="2023-12-05T15:01:00Z">
+      <w:ins w:id="60" w:author="Revised R1" w:date="2023-12-06T08:55:00Z">
         <w:r>
           <w:t>28</w:t>
         </w:r>
@@ -1827,7 +1845,7 @@
       <w:r>
         <w:t xml:space="preserve"> b).</w:t>
       </w:r>
-      <w:ins w:id="50" w:author="Revised R1" w:date="2023-12-05T15:01:00Z">
+      <w:ins w:id="61" w:author="Revised R1" w:date="2023-12-06T08:55:00Z">
         <w:r>
           <w:t xml:space="preserve"> The </w:t>
         </w:r>
@@ -1854,8 +1872,8 @@
       <w:pPr>
         <w:pStyle w:val="Heading3"/>
       </w:pPr>
-      <w:bookmarkStart w:id="51" w:name="inferential-three-group-diagnostics"/>
-      <w:bookmarkEnd w:id="45"/>
+      <w:bookmarkStart w:id="62" w:name="inferential-three-group-diagnostics"/>
+      <w:bookmarkEnd w:id="56"/>
       <w:r>
         <w:lastRenderedPageBreak/>
         <w:t>Inferential Three Group Diagnostics</w:t>
@@ -1883,7 +1901,7 @@
       <w:pPr>
         <w:pStyle w:val="Heading4"/>
       </w:pPr>
-      <w:bookmarkStart w:id="52" w:name="group-1-diagnostics"/>
+      <w:bookmarkStart w:id="63" w:name="group-1-diagnostics"/>
       <w:r>
         <w:t>Group 1 Diagnostics</w:t>
       </w:r>
@@ -1939,12 +1957,12 @@
       <w:r>
         <w:t xml:space="preserve"> function computes absolute standardized mean differences (ASMD) of observed patient characteristics [</w:t>
       </w:r>
-      <w:del w:id="53" w:author="Revised R1" w:date="2023-12-05T15:01:00Z">
+      <w:del w:id="64" w:author="Revised R1" w:date="2023-12-06T08:55:00Z">
         <w:r>
           <w:delText>27–29</w:delText>
         </w:r>
       </w:del>
-      <w:ins w:id="54" w:author="Revised R1" w:date="2023-12-05T15:01:00Z">
+      <w:ins w:id="65" w:author="Revised R1" w:date="2023-12-06T08:55:00Z">
         <w:r>
           <w:t>30–32</w:t>
         </w:r>
@@ -1962,12 +1980,12 @@
       <w:r>
         <w:t xml:space="preserve"> object which displays an aggregated summary of the average or median ASMD along with a corresponding range of minimum and maximum ASMDs for each POC, respectively. The object also returns detailed ‘Table 1’s’ and plots [</w:t>
       </w:r>
-      <w:del w:id="55" w:author="Revised R1" w:date="2023-12-05T15:01:00Z">
+      <w:del w:id="66" w:author="Revised R1" w:date="2023-12-06T08:55:00Z">
         <w:r>
           <w:delText>30</w:delText>
         </w:r>
       </w:del>
-      <w:ins w:id="56" w:author="Revised R1" w:date="2023-12-05T15:01:00Z">
+      <w:ins w:id="67" w:author="Revised R1" w:date="2023-12-06T08:55:00Z">
         <w:r>
           <w:t>33</w:t>
         </w:r>
@@ -2029,12 +2047,12 @@
       <w:r>
         <w:t xml:space="preserve"> test [12,</w:t>
       </w:r>
-      <w:del w:id="57" w:author="Revised R1" w:date="2023-12-05T15:01:00Z">
+      <w:del w:id="68" w:author="Revised R1" w:date="2023-12-06T08:55:00Z">
         <w:r>
           <w:delText>31</w:delText>
         </w:r>
       </w:del>
-      <w:ins w:id="58" w:author="Revised R1" w:date="2023-12-05T15:01:00Z">
+      <w:ins w:id="69" w:author="Revised R1" w:date="2023-12-06T08:55:00Z">
         <w:r>
           <w:t>34</w:t>
         </w:r>
@@ -2068,12 +2086,12 @@
       <w:r>
         <w:t xml:space="preserve"> [13,</w:t>
       </w:r>
-      <w:del w:id="59" w:author="Revised R1" w:date="2023-12-05T15:01:00Z">
+      <w:del w:id="70" w:author="Revised R1" w:date="2023-12-06T08:55:00Z">
         <w:r>
           <w:delText>25</w:delText>
         </w:r>
       </w:del>
-      <w:ins w:id="60" w:author="Revised R1" w:date="2023-12-05T15:01:00Z">
+      <w:ins w:id="71" w:author="Revised R1" w:date="2023-12-06T08:55:00Z">
         <w:r>
           <w:t>27</w:t>
         </w:r>
@@ -2086,10 +2104,10 @@
       <w:pPr>
         <w:pStyle w:val="BodyText"/>
         <w:rPr>
-          <w:ins w:id="61" w:author="Revised R1" w:date="2023-12-05T15:01:00Z"/>
-        </w:rPr>
-      </w:pPr>
-      <w:ins w:id="62" w:author="Revised R1" w:date="2023-12-05T15:01:00Z">
+          <w:ins w:id="72" w:author="Revised R1" w:date="2023-12-06T08:55:00Z"/>
+        </w:rPr>
+      </w:pPr>
+      <w:ins w:id="73" w:author="Revised R1" w:date="2023-12-06T08:55:00Z">
         <w:r>
           <w:t xml:space="preserve">Applying group 1 diagnostics to the synthetic example dataset would indicate that the ECOG POC (median ASMD 0.03, min-max 0.00-0.07, p-value 0.78) does not show any </w:t>
         </w:r>
@@ -2175,8 +2193,8 @@
       <w:pPr>
         <w:pStyle w:val="Heading4"/>
       </w:pPr>
-      <w:bookmarkStart w:id="63" w:name="group-2-diagnostics"/>
-      <w:bookmarkEnd w:id="52"/>
+      <w:bookmarkStart w:id="74" w:name="group-2-diagnostics"/>
+      <w:bookmarkEnd w:id="63"/>
       <w:r>
         <w:t>Group 2 Diagnostics</w:t>
       </w:r>
@@ -2197,12 +2215,12 @@
       <w:r>
         <w:t xml:space="preserve"> function. This function trains and fits a random forest classification model [11,</w:t>
       </w:r>
-      <w:del w:id="64" w:author="Revised R1" w:date="2023-12-05T15:01:00Z">
+      <w:del w:id="75" w:author="Revised R1" w:date="2023-12-06T08:55:00Z">
         <w:r>
           <w:delText>32</w:delText>
         </w:r>
       </w:del>
-      <w:ins w:id="65" w:author="Revised R1" w:date="2023-12-05T15:01:00Z">
+      <w:ins w:id="76" w:author="Revised R1" w:date="2023-12-06T08:55:00Z">
         <w:r>
           <w:t>35</w:t>
         </w:r>
@@ -2246,12 +2264,12 @@
       <w:r>
         <w:t xml:space="preserve"> parameter, respectively) [</w:t>
       </w:r>
-      <w:del w:id="66" w:author="Revised R1" w:date="2023-12-05T15:01:00Z">
+      <w:del w:id="77" w:author="Revised R1" w:date="2023-12-06T08:55:00Z">
         <w:r>
           <w:delText>32,33</w:delText>
         </w:r>
       </w:del>
-      <w:ins w:id="67" w:author="Revised R1" w:date="2023-12-05T15:01:00Z">
+      <w:ins w:id="78" w:author="Revised R1" w:date="2023-12-06T08:55:00Z">
         <w:r>
           <w:t>35,36</w:t>
         </w:r>
@@ -2289,10 +2307,10 @@
       <w:pPr>
         <w:pStyle w:val="BodyText"/>
         <w:rPr>
-          <w:ins w:id="68" w:author="Revised R1" w:date="2023-12-05T15:01:00Z"/>
-        </w:rPr>
-      </w:pPr>
-      <w:ins w:id="69" w:author="Revised R1" w:date="2023-12-05T15:01:00Z">
+          <w:ins w:id="79" w:author="Revised R1" w:date="2023-12-06T08:55:00Z"/>
+        </w:rPr>
+      </w:pPr>
+      <w:ins w:id="80" w:author="Revised R1" w:date="2023-12-06T08:55:00Z">
         <w:r>
           <w:fldChar w:fldCharType="begin"/>
         </w:r>
@@ -2340,8 +2358,8 @@
       <w:pPr>
         <w:pStyle w:val="Heading4"/>
       </w:pPr>
-      <w:bookmarkStart w:id="70" w:name="group-3-diagnostics"/>
-      <w:bookmarkEnd w:id="63"/>
+      <w:bookmarkStart w:id="81" w:name="group-3-diagnostics"/>
+      <w:bookmarkEnd w:id="74"/>
       <w:r>
         <w:t>Group 3 Diagnostics</w:t>
       </w:r>
@@ -2362,7 +2380,7 @@
       <w:r>
         <w:t xml:space="preserve"> function examines the association of the missingness indicator of the POC and the outcome under study. The function computes both a univariate model and a model adjusted for all other covariates in the dataset. In simulations, we discerned distinct patterns in both univariate and adjusted associations between the missing indicator and the outcome, closely mirroring simulated missingness mechanisms </w:t>
       </w:r>
-      <w:ins w:id="71" w:author="Revised R1" w:date="2023-12-05T15:01:00Z">
+      <w:ins w:id="82" w:author="Revised R1" w:date="2023-12-06T08:55:00Z">
         <w:r>
           <w:t>(</w:t>
         </w:r>
@@ -2394,12 +2412,12 @@
       <w:r>
         <w:t xml:space="preserve">[22]. As expected, under a MCAR mechanism </w:t>
       </w:r>
-      <w:del w:id="72" w:author="Revised R1" w:date="2023-12-05T15:01:00Z">
+      <w:del w:id="83" w:author="Revised R1" w:date="2023-12-06T08:55:00Z">
         <w:r>
           <w:delText>there was</w:delText>
         </w:r>
       </w:del>
-      <w:ins w:id="73" w:author="Revised R1" w:date="2023-12-05T15:01:00Z">
+      <w:ins w:id="84" w:author="Revised R1" w:date="2023-12-06T08:55:00Z">
         <w:r>
           <w:t>the simulation suggested</w:t>
         </w:r>
@@ -2412,7 +2430,7 @@
       <w:pPr>
         <w:pStyle w:val="BodyText"/>
       </w:pPr>
-      <w:del w:id="74" w:author="Revised R1" w:date="2023-12-05T15:01:00Z">
+      <w:del w:id="85" w:author="Revised R1" w:date="2023-12-06T08:55:00Z">
         <w:r>
           <w:delText xml:space="preserve">Currently, </w:delText>
         </w:r>
@@ -2434,12 +2452,12 @@
       <w:r>
         <w:t xml:space="preserve"> supports </w:t>
       </w:r>
-      <w:del w:id="75" w:author="Revised R1" w:date="2023-12-05T15:01:00Z">
+      <w:del w:id="86" w:author="Revised R1" w:date="2023-12-06T08:55:00Z">
         <w:r>
           <w:delText>three</w:delText>
         </w:r>
       </w:del>
-      <w:ins w:id="76" w:author="Revised R1" w:date="2023-12-05T15:01:00Z">
+      <w:ins w:id="87" w:author="Revised R1" w:date="2023-12-06T08:55:00Z">
         <w:r>
           <w:t>multiple</w:t>
         </w:r>
@@ -2447,12 +2465,12 @@
       <w:r>
         <w:t xml:space="preserve"> outcome regression types</w:t>
       </w:r>
-      <w:del w:id="77" w:author="Revised R1" w:date="2023-12-05T15:01:00Z">
+      <w:del w:id="88" w:author="Revised R1" w:date="2023-12-06T08:55:00Z">
         <w:r>
           <w:delText>:</w:delText>
         </w:r>
       </w:del>
-      <w:ins w:id="78" w:author="Revised R1" w:date="2023-12-05T15:01:00Z">
+      <w:ins w:id="89" w:author="Revised R1" w:date="2023-12-06T08:55:00Z">
         <w:r>
           <w:t xml:space="preserve"> including</w:t>
         </w:r>
@@ -2472,12 +2490,12 @@
       <w:r>
         <w:t xml:space="preserve"> [</w:t>
       </w:r>
-      <w:del w:id="79" w:author="Revised R1" w:date="2023-12-05T15:01:00Z">
+      <w:del w:id="90" w:author="Revised R1" w:date="2023-12-06T08:55:00Z">
         <w:r>
           <w:delText>34</w:delText>
         </w:r>
       </w:del>
-      <w:ins w:id="80" w:author="Revised R1" w:date="2023-12-05T15:01:00Z">
+      <w:ins w:id="91" w:author="Revised R1" w:date="2023-12-06T08:55:00Z">
         <w:r>
           <w:t>37</w:t>
         </w:r>
@@ -2485,7 +2503,7 @@
       <w:r>
         <w:t xml:space="preserve">]) for continuous outcomes, </w:t>
       </w:r>
-      <w:del w:id="81" w:author="Revised R1" w:date="2023-12-05T15:01:00Z">
+      <w:del w:id="92" w:author="Revised R1" w:date="2023-12-06T08:55:00Z">
         <w:r>
           <w:delText>logistic regression (</w:delText>
         </w:r>
@@ -2515,12 +2533,12 @@
       <w:r>
         <w:t xml:space="preserve"> [</w:t>
       </w:r>
-      <w:del w:id="82" w:author="Revised R1" w:date="2023-12-05T15:01:00Z">
+      <w:del w:id="93" w:author="Revised R1" w:date="2023-12-06T08:55:00Z">
         <w:r>
           <w:delText>35</w:delText>
         </w:r>
       </w:del>
-      <w:ins w:id="83" w:author="Revised R1" w:date="2023-12-05T15:01:00Z">
+      <w:ins w:id="94" w:author="Revised R1" w:date="2023-12-06T08:55:00Z">
         <w:r>
           <w:t>38</w:t>
         </w:r>
@@ -2528,12 +2546,12 @@
       <w:r>
         <w:t>]) for time-to-event outcomes</w:t>
       </w:r>
-      <w:del w:id="84" w:author="Revised R1" w:date="2023-12-05T15:01:00Z">
+      <w:del w:id="95" w:author="Revised R1" w:date="2023-12-06T08:55:00Z">
         <w:r>
           <w:delText>.</w:delText>
         </w:r>
       </w:del>
-      <w:ins w:id="85" w:author="Revised R1" w:date="2023-12-05T15:01:00Z">
+      <w:ins w:id="96" w:author="Revised R1" w:date="2023-12-06T08:55:00Z">
         <w:r>
           <w:t>, and generalized linear regression models (</w:t>
         </w:r>
@@ -2582,7 +2600,7 @@
       <w:r>
         <w:t xml:space="preserve"> parameter</w:t>
       </w:r>
-      <w:ins w:id="86" w:author="Revised R1" w:date="2023-12-05T15:01:00Z">
+      <w:ins w:id="97" w:author="Revised R1" w:date="2023-12-06T08:55:00Z">
         <w:r>
           <w:t xml:space="preserve">) and the </w:t>
         </w:r>
@@ -2632,10 +2650,10 @@
       <w:pPr>
         <w:pStyle w:val="BodyText"/>
         <w:rPr>
-          <w:ins w:id="87" w:author="Revised R1" w:date="2023-12-05T15:01:00Z"/>
-        </w:rPr>
-      </w:pPr>
-      <w:ins w:id="88" w:author="Revised R1" w:date="2023-12-05T15:01:00Z">
+          <w:ins w:id="98" w:author="Revised R1" w:date="2023-12-06T08:55:00Z"/>
+        </w:rPr>
+      </w:pPr>
+      <w:ins w:id="99" w:author="Revised R1" w:date="2023-12-06T08:55:00Z">
         <w:r>
           <w:lastRenderedPageBreak/>
           <w:t xml:space="preserve">Demonstrating the utilization of </w:t>
@@ -2702,8 +2720,8 @@
       <w:pPr>
         <w:pStyle w:val="Heading4"/>
       </w:pPr>
-      <w:bookmarkStart w:id="89" w:name="Xca156c5c40a183592e191582bcd1b77072f450a"/>
-      <w:bookmarkEnd w:id="70"/>
+      <w:bookmarkStart w:id="100" w:name="Xca156c5c40a183592e191582bcd1b77072f450a"/>
+      <w:bookmarkEnd w:id="81"/>
       <w:proofErr w:type="spellStart"/>
       <w:r>
         <w:rPr>
@@ -2743,12 +2761,12 @@
       <w:r>
         <w:t xml:space="preserve"> function enables users to compute all </w:t>
       </w:r>
-      <w:del w:id="90" w:author="Revised R1" w:date="2023-12-05T15:01:00Z">
+      <w:del w:id="101" w:author="Revised R1" w:date="2023-12-06T08:55:00Z">
         <w:r>
           <w:delText>three</w:delText>
         </w:r>
       </w:del>
-      <w:ins w:id="91" w:author="Revised R1" w:date="2023-12-05T15:01:00Z">
+      <w:ins w:id="102" w:author="Revised R1" w:date="2023-12-06T08:55:00Z">
         <w:r>
           <w:t>of the above discussed</w:t>
         </w:r>
@@ -2756,12 +2774,12 @@
       <w:r>
         <w:t xml:space="preserve"> group diagnostics </w:t>
       </w:r>
-      <w:del w:id="92" w:author="Revised R1" w:date="2023-12-05T15:01:00Z">
+      <w:del w:id="103" w:author="Revised R1" w:date="2023-12-06T08:55:00Z">
         <w:r>
           <w:delText>with</w:delText>
         </w:r>
       </w:del>
-      <w:ins w:id="93" w:author="Revised R1" w:date="2023-12-05T15:01:00Z">
+      <w:ins w:id="104" w:author="Revised R1" w:date="2023-12-06T08:55:00Z">
         <w:r>
           <w:t>within</w:t>
         </w:r>
@@ -2946,7 +2964,7 @@
       <w:r>
         <w:t xml:space="preserve">). By cross-checking all resulting diagnostic parameters to expected estimates </w:t>
       </w:r>
-      <w:ins w:id="94" w:author="Revised R1" w:date="2023-12-05T15:01:00Z">
+      <w:ins w:id="105" w:author="Revised R1" w:date="2023-12-06T08:55:00Z">
         <w:r>
           <w:t xml:space="preserve">as illustrated in in the above examples </w:t>
         </w:r>
@@ -2970,10 +2988,10 @@
       <w:pPr>
         <w:pStyle w:val="BodyText"/>
         <w:rPr>
-          <w:ins w:id="95" w:author="Revised R1" w:date="2023-12-05T15:01:00Z"/>
-        </w:rPr>
-      </w:pPr>
-      <w:ins w:id="96" w:author="Revised R1" w:date="2023-12-05T15:01:00Z">
+          <w:ins w:id="106" w:author="Revised R1" w:date="2023-12-06T08:55:00Z"/>
+        </w:rPr>
+      </w:pPr>
+      <w:ins w:id="107" w:author="Revised R1" w:date="2023-12-06T08:55:00Z">
         <w:r>
           <w:t xml:space="preserve">The </w:t>
         </w:r>
@@ -3019,11 +3037,11 @@
       <w:pPr>
         <w:pStyle w:val="Heading1"/>
       </w:pPr>
-      <w:bookmarkStart w:id="97" w:name="discussion"/>
-      <w:bookmarkEnd w:id="33"/>
-      <w:bookmarkEnd w:id="34"/>
-      <w:bookmarkEnd w:id="51"/>
-      <w:bookmarkEnd w:id="89"/>
+      <w:bookmarkStart w:id="108" w:name="discussion"/>
+      <w:bookmarkEnd w:id="44"/>
+      <w:bookmarkEnd w:id="45"/>
+      <w:bookmarkEnd w:id="62"/>
+      <w:bookmarkEnd w:id="100"/>
       <w:r>
         <w:lastRenderedPageBreak/>
         <w:t>Discussion</w:t>
@@ -3053,12 +3071,12 @@
       <w:r>
         <w:t xml:space="preserve">The package </w:t>
       </w:r>
-      <w:del w:id="98" w:author="Revised R1" w:date="2023-12-05T15:01:00Z">
+      <w:del w:id="109" w:author="Revised R1" w:date="2023-12-06T08:55:00Z">
         <w:r>
           <w:delText>does come</w:delText>
         </w:r>
       </w:del>
-      <w:ins w:id="99" w:author="Revised R1" w:date="2023-12-05T15:01:00Z">
+      <w:ins w:id="110" w:author="Revised R1" w:date="2023-12-06T08:55:00Z">
         <w:r>
           <w:t>should be used</w:t>
         </w:r>
@@ -3066,12 +3084,12 @@
       <w:r>
         <w:t xml:space="preserve"> with certain limitations</w:t>
       </w:r>
-      <w:del w:id="100" w:author="Revised R1" w:date="2023-12-05T15:01:00Z">
+      <w:del w:id="111" w:author="Revised R1" w:date="2023-12-06T08:55:00Z">
         <w:r>
           <w:delText>, such that</w:delText>
         </w:r>
       </w:del>
-      <w:ins w:id="101" w:author="Revised R1" w:date="2023-12-05T15:01:00Z">
+      <w:ins w:id="112" w:author="Revised R1" w:date="2023-12-06T08:55:00Z">
         <w:r>
           <w:t xml:space="preserve"> in mind. Most importantly,</w:t>
         </w:r>
@@ -3079,12 +3097,12 @@
       <w:r>
         <w:t xml:space="preserve"> the true underlying mechanism causing the missing data can never be inferred with absolute certainty from the observed data. Therefore, </w:t>
       </w:r>
-      <w:del w:id="102" w:author="Revised R1" w:date="2023-12-05T15:01:00Z">
+      <w:del w:id="113" w:author="Revised R1" w:date="2023-12-06T08:55:00Z">
         <w:r>
           <w:delText>it’s</w:delText>
         </w:r>
       </w:del>
-      <w:ins w:id="103" w:author="Revised R1" w:date="2023-12-05T15:01:00Z">
+      <w:ins w:id="114" w:author="Revised R1" w:date="2023-12-06T08:55:00Z">
         <w:r>
           <w:t>it is</w:t>
         </w:r>
@@ -3092,7 +3110,7 @@
       <w:r>
         <w:t xml:space="preserve"> important to complement diagnostic results with substantive expert knowledge to factor in how covariates are measured in routine care</w:t>
       </w:r>
-      <w:ins w:id="104" w:author="Revised R1" w:date="2023-12-05T15:01:00Z">
+      <w:ins w:id="115" w:author="Revised R1" w:date="2023-12-06T08:55:00Z">
         <w:r>
           <w:t>, which could be system-specific,</w:t>
         </w:r>
@@ -3100,7 +3118,7 @@
       <w:r>
         <w:t xml:space="preserve"> and contextualize potential reasons for missingness</w:t>
       </w:r>
-      <w:ins w:id="105" w:author="Revised R1" w:date="2023-12-05T15:01:00Z">
+      <w:ins w:id="116" w:author="Revised R1" w:date="2023-12-06T08:55:00Z">
         <w:r>
           <w:t>. This collaborative approach allows for a contextualized understanding of potential causes for missing data in EHR</w:t>
         </w:r>
@@ -3113,7 +3131,7 @@
       <w:pPr>
         <w:pStyle w:val="Heading2"/>
       </w:pPr>
-      <w:bookmarkStart w:id="106" w:name="conclusions"/>
+      <w:bookmarkStart w:id="117" w:name="conclusions"/>
       <w:r>
         <w:t>Conclusions</w:t>
       </w:r>
@@ -3142,26 +3160,57 @@
     </w:p>
     <w:p>
       <w:pPr>
+        <w:pStyle w:val="BodyText"/>
+        <w:rPr>
+          <w:ins w:id="118" w:author="Revised R1" w:date="2023-12-06T08:55:00Z"/>
+        </w:rPr>
+      </w:pPr>
+      <w:ins w:id="119" w:author="Revised R1" w:date="2023-12-06T08:55:00Z">
+        <w:r>
+          <w:rPr>
+            <w:b/>
+            <w:bCs/>
+            <w:u w:val="single"/>
+          </w:rPr>
+          <w:lastRenderedPageBreak/>
+          <w:t>Funding Statement:</w:t>
+        </w:r>
+        <w:r>
+          <w:t xml:space="preserve"> This project was supported by Master Agreement 75F40119D10037 from the US Food and Drug Administration (FDA).</w:t>
+        </w:r>
+      </w:ins>
+    </w:p>
+    <w:p>
+      <w:pPr>
         <w:pStyle w:val="Heading1"/>
-      </w:pPr>
-      <w:bookmarkStart w:id="107" w:name="references"/>
-      <w:bookmarkEnd w:id="97"/>
-      <w:bookmarkEnd w:id="106"/>
-      <w:r>
-        <w:lastRenderedPageBreak/>
-        <w:t>References</w:t>
-      </w:r>
-    </w:p>
+        <w:rPr>
+          <w:moveFrom w:id="120" w:author="Revised R1" w:date="2023-12-06T08:55:00Z"/>
+        </w:rPr>
+      </w:pPr>
+      <w:ins w:id="121" w:author="Revised R1" w:date="2023-12-06T08:55:00Z">
+        <w:r>
+          <w:rPr>
+            <w:u w:val="single"/>
+          </w:rPr>
+          <w:t>Competing Interests Statement</w:t>
+        </w:r>
+      </w:ins>
+      <w:moveFromRangeStart w:id="122" w:author="Revised R1" w:date="2023-12-06T08:55:00Z" w:name="move152745331"/>
+      <w:moveFrom w:id="123" w:author="Revised R1" w:date="2023-12-06T08:55:00Z">
+        <w:r>
+          <w:t>References</w:t>
+        </w:r>
+      </w:moveFrom>
+    </w:p>
+    <w:moveFromRangeEnd w:id="122"/>
     <w:p>
       <w:pPr>
         <w:pStyle w:val="Bibliography"/>
         <w:rPr>
-          <w:del w:id="108" w:author="Revised R1" w:date="2023-12-05T15:01:00Z"/>
-        </w:rPr>
-      </w:pPr>
-      <w:bookmarkStart w:id="109" w:name="ref-Desai2021"/>
-      <w:bookmarkStart w:id="110" w:name="refs"/>
-      <w:del w:id="111" w:author="Revised R1" w:date="2023-12-05T15:01:00Z">
+          <w:del w:id="124" w:author="Revised R1" w:date="2023-12-06T08:55:00Z"/>
+        </w:rPr>
+      </w:pPr>
+      <w:del w:id="125" w:author="Revised R1" w:date="2023-12-06T08:55:00Z">
         <w:r>
           <w:delText xml:space="preserve">1 </w:delText>
         </w:r>
@@ -3194,14 +3243,368 @@
     </w:p>
     <w:p>
       <w:pPr>
+        <w:pStyle w:val="BodyText"/>
+        <w:rPr>
+          <w:moveTo w:id="126" w:author="Revised R1" w:date="2023-12-06T08:55:00Z"/>
+        </w:rPr>
+      </w:pPr>
+      <w:del w:id="127" w:author="Revised R1" w:date="2023-12-06T08:55:00Z">
+        <w:r>
+          <w:delText>2</w:delText>
+        </w:r>
+      </w:del>
+      <w:moveToRangeStart w:id="128" w:author="Revised R1" w:date="2023-12-06T08:55:00Z" w:name="move152745328"/>
+      <w:moveTo w:id="129" w:author="Revised R1" w:date="2023-12-06T08:55:00Z">
+        <w:r>
+          <w:rPr>
+            <w:b/>
+            <w:bCs/>
+            <w:u w:val="single"/>
+          </w:rPr>
+          <w:t>:</w:t>
+        </w:r>
+        <w:r>
+          <w:t xml:space="preserve"> The FDA approved the study protocol, statistical analysis plan and reviewed and approved this manuscript. Coauthors from the FDA participated in the results interpretation and in the preparation and decision to submit the manuscript for publication. The FDA had no role in data collection, management, or analysis. The views expressed are those of the authors and not necessarily those of the US FDA. </w:t>
+        </w:r>
+        <w:proofErr w:type="spellStart"/>
+        <w:r>
+          <w:t>Janick</w:t>
+        </w:r>
+        <w:proofErr w:type="spellEnd"/>
+        <w:r>
+          <w:t xml:space="preserve"> </w:t>
+        </w:r>
+        <w:proofErr w:type="spellStart"/>
+        <w:r>
+          <w:t>Weberpals</w:t>
+        </w:r>
+        <w:proofErr w:type="spellEnd"/>
+        <w:r>
+          <w:t xml:space="preserve"> reports prior employment by Hoffmann-La Roche and previously held shares in Hoffmann-La Roche. Pamela Shaw is a named inventor on a patent licensed to Novartis by the University of Pennsylvania for an unrelated project. </w:t>
+        </w:r>
+        <w:proofErr w:type="spellStart"/>
+        <w:r>
+          <w:t>Sengwee</w:t>
+        </w:r>
+        <w:proofErr w:type="spellEnd"/>
+        <w:r>
+          <w:t xml:space="preserve"> </w:t>
+        </w:r>
+        <w:proofErr w:type="spellStart"/>
+        <w:r>
+          <w:t>Toh</w:t>
+        </w:r>
+        <w:proofErr w:type="spellEnd"/>
+        <w:r>
+          <w:t xml:space="preserve"> serves as a consultant for Pfizer, Inc. and </w:t>
+        </w:r>
+        <w:proofErr w:type="spellStart"/>
+        <w:r>
+          <w:t>TriNetX</w:t>
+        </w:r>
+        <w:proofErr w:type="spellEnd"/>
+        <w:r>
+          <w:t xml:space="preserve">, </w:t>
+        </w:r>
+        <w:proofErr w:type="gramStart"/>
+        <w:r>
+          <w:t>LLC..</w:t>
+        </w:r>
+        <w:proofErr w:type="gramEnd"/>
+        <w:r>
+          <w:t xml:space="preserve"> Robert J Glynn has received research funding through his employer from </w:t>
+        </w:r>
+        <w:proofErr w:type="spellStart"/>
+        <w:r>
+          <w:t>Amarin</w:t>
+        </w:r>
+        <w:proofErr w:type="spellEnd"/>
+        <w:r>
+          <w:t>, Kowa, Novartis, and Pfizer. Dr. Desai reports serving as Principal Investigator on investigator-initiated grants to the Brigham and Women’s Hospital from Novartis, Vertex, and Bristol-Myers-Squibb on unrelated projects. All remaining authors report no disclosures or conflicts of interest.</w:t>
+        </w:r>
+      </w:moveTo>
+    </w:p>
+    <w:moveToRangeEnd w:id="128"/>
+    <w:p>
+      <w:pPr>
+        <w:pStyle w:val="BodyText"/>
+        <w:rPr>
+          <w:ins w:id="130" w:author="Revised R1" w:date="2023-12-06T08:55:00Z"/>
+        </w:rPr>
+      </w:pPr>
+      <w:ins w:id="131" w:author="Revised R1" w:date="2023-12-06T08:55:00Z">
+        <w:r>
+          <w:rPr>
+            <w:b/>
+            <w:bCs/>
+            <w:u w:val="single"/>
+          </w:rPr>
+          <w:t>Data Availability Statement:</w:t>
+        </w:r>
+        <w:r>
+          <w:t xml:space="preserve"> The R package presented in this study and corresponding data can be downloaded from the comprehensive R archive network (CRAN) via </w:t>
+        </w:r>
+        <w:proofErr w:type="spellStart"/>
+        <w:r>
+          <w:rPr>
+            <w:rStyle w:val="VerbatimChar"/>
+          </w:rPr>
+          <w:t>install.packages</w:t>
+        </w:r>
+        <w:proofErr w:type="spellEnd"/>
+        <w:r>
+          <w:rPr>
+            <w:rStyle w:val="VerbatimChar"/>
+          </w:rPr>
+          <w:t>("</w:t>
+        </w:r>
+        <w:proofErr w:type="spellStart"/>
+        <w:r>
+          <w:rPr>
+            <w:rStyle w:val="VerbatimChar"/>
+          </w:rPr>
+          <w:t>smdi</w:t>
+        </w:r>
+        <w:proofErr w:type="spellEnd"/>
+        <w:r>
+          <w:rPr>
+            <w:rStyle w:val="VerbatimChar"/>
+          </w:rPr>
+          <w:t>")</w:t>
+        </w:r>
+        <w:r>
+          <w:t xml:space="preserve"> (version 0.2.2 at time of manuscript submission) or from </w:t>
+        </w:r>
+        <w:r>
+          <w:fldChar w:fldCharType="begin"/>
+        </w:r>
+        <w:r>
+          <w:instrText>HYPERLINK "https://janickweberpals.gitlab-pages.partners.org/smdi/" \h</w:instrText>
+        </w:r>
+        <w:r>
+          <w:fldChar w:fldCharType="separate"/>
+        </w:r>
+        <w:r>
+          <w:rPr>
+            <w:rStyle w:val="Hyperlink"/>
+          </w:rPr>
+          <w:t>https://janickweberpals.gitlab-pages.partners.org/smdi</w:t>
+        </w:r>
+        <w:r>
+          <w:rPr>
+            <w:rStyle w:val="Hyperlink"/>
+          </w:rPr>
+          <w:fldChar w:fldCharType="end"/>
+        </w:r>
+        <w:r>
+          <w:t>.</w:t>
+        </w:r>
+      </w:ins>
+      <w:moveToRangeStart w:id="132" w:author="Revised R1" w:date="2023-12-06T08:55:00Z" w:name="move152745329"/>
+      <w:moveTo w:id="133" w:author="Revised R1" w:date="2023-12-06T08:55:00Z">
+        <w:r>
+          <w:t xml:space="preserve"> This manuscript was written using </w:t>
+        </w:r>
+        <w:r>
+          <w:rPr>
+            <w:rStyle w:val="VerbatimChar"/>
+          </w:rPr>
+          <w:t>Quarto</w:t>
+        </w:r>
+        <w:r>
+          <w:t xml:space="preserve"> version 1.3.433 (</w:t>
+        </w:r>
+        <w:r>
+          <w:fldChar w:fldCharType="begin"/>
+        </w:r>
+        <w:r>
+          <w:instrText>HYPERLINK "https://quarto.org/" \h</w:instrText>
+        </w:r>
+        <w:r>
+          <w:fldChar w:fldCharType="separate"/>
+        </w:r>
+        <w:r>
+          <w:rPr>
+            <w:rStyle w:val="Hyperlink"/>
+          </w:rPr>
+          <w:t>https://quarto.org/</w:t>
+        </w:r>
+        <w:r>
+          <w:rPr>
+            <w:rStyle w:val="Hyperlink"/>
+          </w:rPr>
+          <w:fldChar w:fldCharType="end"/>
+        </w:r>
+        <w:r>
+          <w:t xml:space="preserve">) and R version 4.1.2. </w:t>
+        </w:r>
+      </w:moveTo>
+      <w:moveToRangeEnd w:id="132"/>
+      <w:ins w:id="134" w:author="Revised R1" w:date="2023-12-06T08:55:00Z">
+        <w:r>
+          <w:t xml:space="preserve">All R code, materials and dependencies can be found at </w:t>
+        </w:r>
+        <w:r>
+          <w:fldChar w:fldCharType="begin"/>
+        </w:r>
+        <w:r>
+          <w:instrText>HYPERLINK "https://gitlab-scm.partners.org/drugepi/smdi-manuscript" \h</w:instrText>
+        </w:r>
+        <w:r>
+          <w:fldChar w:fldCharType="separate"/>
+        </w:r>
+        <w:r>
+          <w:rPr>
+            <w:rStyle w:val="Hyperlink"/>
+          </w:rPr>
+          <w:t>https://gitlab-scm.partners.org/drugepi/smdi-manuscript</w:t>
+        </w:r>
+        <w:r>
+          <w:rPr>
+            <w:rStyle w:val="Hyperlink"/>
+          </w:rPr>
+          <w:fldChar w:fldCharType="end"/>
+        </w:r>
+        <w:r>
+          <w:t xml:space="preserve"> or </w:t>
+        </w:r>
+        <w:r>
+          <w:fldChar w:fldCharType="begin"/>
+        </w:r>
+        <w:r>
+          <w:instrText>HYPERLINK "https://github.com/janickweberpals/smdi-manuscript" \h</w:instrText>
+        </w:r>
+        <w:r>
+          <w:fldChar w:fldCharType="separate"/>
+        </w:r>
+        <w:r>
+          <w:rPr>
+            <w:rStyle w:val="Hyperlink"/>
+          </w:rPr>
+          <w:t>https://github.com/janickweberpals/smdi-manuscript</w:t>
+        </w:r>
+        <w:r>
+          <w:rPr>
+            <w:rStyle w:val="Hyperlink"/>
+          </w:rPr>
+          <w:fldChar w:fldCharType="end"/>
+        </w:r>
+        <w:r>
+          <w:t>.</w:t>
+        </w:r>
+      </w:ins>
+    </w:p>
+    <w:p>
+      <w:pPr>
+        <w:pStyle w:val="BodyText"/>
+        <w:rPr>
+          <w:ins w:id="135" w:author="Revised R1" w:date="2023-12-06T08:55:00Z"/>
+        </w:rPr>
+      </w:pPr>
+      <w:proofErr w:type="spellStart"/>
+      <w:ins w:id="136" w:author="Revised R1" w:date="2023-12-06T08:55:00Z">
+        <w:r>
+          <w:rPr>
+            <w:b/>
+            <w:bCs/>
+            <w:u w:val="single"/>
+          </w:rPr>
+          <w:t>Contributorship</w:t>
+        </w:r>
+        <w:proofErr w:type="spellEnd"/>
+        <w:r>
+          <w:rPr>
+            <w:b/>
+            <w:bCs/>
+            <w:u w:val="single"/>
+          </w:rPr>
+          <w:t xml:space="preserve"> Statement:</w:t>
+        </w:r>
+        <w:r>
+          <w:t xml:space="preserve"> JW designed and developed the </w:t>
+        </w:r>
+        <w:proofErr w:type="spellStart"/>
+        <w:r>
+          <w:rPr>
+            <w:rStyle w:val="VerbatimChar"/>
+          </w:rPr>
+          <w:t>smdi</w:t>
+        </w:r>
+        <w:proofErr w:type="spellEnd"/>
+        <w:r>
+          <w:t xml:space="preserve"> R package and drafted the manuscript. SRR, PAS, HL, BGH, ST, JGC, KJD, FT, WL, JL, JJH, RJG, RJD contributed to the conception, design and interpretation and provided important </w:t>
+        </w:r>
+        <w:r>
+          <w:lastRenderedPageBreak/>
+          <w:t>feedback. All authors critically reviewed the manuscript for important intellectual content and approved of the final version of the manuscript.</w:t>
+        </w:r>
+      </w:ins>
+    </w:p>
+    <w:p>
+      <w:pPr>
+        <w:pStyle w:val="BodyText"/>
+        <w:rPr>
+          <w:moveTo w:id="137" w:author="Revised R1" w:date="2023-12-06T08:55:00Z"/>
+        </w:rPr>
+      </w:pPr>
+      <w:moveToRangeStart w:id="138" w:author="Revised R1" w:date="2023-12-06T08:55:00Z" w:name="move152745330"/>
+      <w:moveTo w:id="139" w:author="Revised R1" w:date="2023-12-06T08:55:00Z">
+        <w:r>
+          <w:rPr>
+            <w:b/>
+            <w:bCs/>
+            <w:u w:val="single"/>
+          </w:rPr>
+          <w:t>Acknowledgments:</w:t>
+        </w:r>
+        <w:r>
+          <w:t xml:space="preserve"> We would like to thank all beta testers and attendees of the Division of Pharmacoepidemiology and Pharmacoeconomics Methods Incubator who gave valuable feedback on early versions of the </w:t>
+        </w:r>
+        <w:proofErr w:type="spellStart"/>
+        <w:r>
+          <w:rPr>
+            <w:rStyle w:val="VerbatimChar"/>
+          </w:rPr>
+          <w:t>smdi</w:t>
+        </w:r>
+        <w:proofErr w:type="spellEnd"/>
+        <w:r>
+          <w:t xml:space="preserve"> R package.</w:t>
+        </w:r>
+      </w:moveTo>
+    </w:p>
+    <w:moveToRangeEnd w:id="138"/>
+    <w:p>
+      <w:r>
+        <w:br w:type="page"/>
+      </w:r>
+    </w:p>
+    <w:p>
+      <w:pPr>
+        <w:pStyle w:val="Heading1"/>
+        <w:rPr>
+          <w:moveTo w:id="140" w:author="Revised R1" w:date="2023-12-06T08:55:00Z"/>
+        </w:rPr>
+      </w:pPr>
+      <w:bookmarkStart w:id="141" w:name="references"/>
+      <w:bookmarkEnd w:id="108"/>
+      <w:bookmarkEnd w:id="117"/>
+      <w:moveToRangeStart w:id="142" w:author="Revised R1" w:date="2023-12-06T08:55:00Z" w:name="move152745331"/>
+      <w:moveTo w:id="143" w:author="Revised R1" w:date="2023-12-06T08:55:00Z">
+        <w:r>
+          <w:lastRenderedPageBreak/>
+          <w:t>References</w:t>
+        </w:r>
+      </w:moveTo>
+    </w:p>
+    <w:p>
+      <w:pPr>
         <w:pStyle w:val="Bibliography"/>
       </w:pPr>
-      <w:del w:id="112" w:author="Revised R1" w:date="2023-12-05T15:01:00Z">
-        <w:r>
-          <w:delText>2</w:delText>
-        </w:r>
-      </w:del>
-      <w:ins w:id="113" w:author="Revised R1" w:date="2023-12-05T15:01:00Z">
+      <w:bookmarkStart w:id="144" w:name="ref-Desai2021"/>
+      <w:bookmarkStart w:id="145" w:name="refs"/>
+      <w:moveToRangeEnd w:id="142"/>
+      <w:ins w:id="146" w:author="Revised R1" w:date="2023-12-06T08:55:00Z">
         <w:r>
           <w:t>1</w:t>
         </w:r>
@@ -3233,7 +3636,7 @@
       <w:r>
         <w:t xml:space="preserve">. 2021;4. doi: </w:t>
       </w:r>
-      <w:hyperlink r:id="rId16">
+      <w:hyperlink r:id="rId13">
         <w:r>
           <w:rPr>
             <w:rStyle w:val="Hyperlink"/>
@@ -3246,12 +3649,12 @@
       <w:pPr>
         <w:pStyle w:val="Bibliography"/>
         <w:rPr>
-          <w:ins w:id="114" w:author="Revised R1" w:date="2023-12-05T15:01:00Z"/>
-        </w:rPr>
-      </w:pPr>
-      <w:bookmarkStart w:id="115" w:name="ref-fdaRWE2018"/>
-      <w:bookmarkEnd w:id="109"/>
-      <w:ins w:id="116" w:author="Revised R1" w:date="2023-12-05T15:01:00Z">
+          <w:ins w:id="147" w:author="Revised R1" w:date="2023-12-06T08:55:00Z"/>
+        </w:rPr>
+      </w:pPr>
+      <w:bookmarkStart w:id="148" w:name="ref-fdaRWE2018"/>
+      <w:bookmarkEnd w:id="144"/>
+      <w:ins w:id="149" w:author="Revised R1" w:date="2023-12-06T08:55:00Z">
         <w:r>
           <w:t xml:space="preserve">2 </w:t>
         </w:r>
@@ -3286,8 +3689,8 @@
       <w:pPr>
         <w:pStyle w:val="Bibliography"/>
       </w:pPr>
-      <w:bookmarkStart w:id="117" w:name="ref-asfaw2022"/>
-      <w:bookmarkEnd w:id="115"/>
+      <w:bookmarkStart w:id="150" w:name="ref-asfaw2022"/>
+      <w:bookmarkEnd w:id="148"/>
       <w:r>
         <w:t xml:space="preserve">3 </w:t>
       </w:r>
@@ -3313,7 +3716,7 @@
       <w:r>
         <w:t xml:space="preserve"> </w:t>
       </w:r>
-      <w:hyperlink r:id="rId17">
+      <w:hyperlink r:id="rId14">
         <w:r>
           <w:rPr>
             <w:rStyle w:val="Hyperlink"/>
@@ -3339,8 +3742,8 @@
       <w:pPr>
         <w:pStyle w:val="Bibliography"/>
       </w:pPr>
-      <w:bookmarkStart w:id="118" w:name="ref-gorelick2006"/>
-      <w:bookmarkEnd w:id="117"/>
+      <w:bookmarkStart w:id="151" w:name="ref-gorelick2006"/>
+      <w:bookmarkEnd w:id="150"/>
       <w:r>
         <w:t xml:space="preserve">4 </w:t>
       </w:r>
@@ -3348,7 +3751,7 @@
         <w:tab/>
         <w:t xml:space="preserve">Gorelick MH. </w:t>
       </w:r>
-      <w:hyperlink r:id="rId18">
+      <w:hyperlink r:id="rId15">
         <w:r>
           <w:rPr>
             <w:rStyle w:val="Hyperlink"/>
@@ -3374,8 +3777,8 @@
       <w:pPr>
         <w:pStyle w:val="Bibliography"/>
       </w:pPr>
-      <w:bookmarkStart w:id="119" w:name="ref-ayilara2019"/>
-      <w:bookmarkEnd w:id="118"/>
+      <w:bookmarkStart w:id="152" w:name="ref-ayilara2019"/>
+      <w:bookmarkEnd w:id="151"/>
       <w:r>
         <w:t xml:space="preserve">5 </w:t>
       </w:r>
@@ -3403,7 +3806,7 @@
       <w:r>
         <w:t xml:space="preserve">. 2019;17. doi: </w:t>
       </w:r>
-      <w:hyperlink r:id="rId19">
+      <w:hyperlink r:id="rId16">
         <w:r>
           <w:rPr>
             <w:rStyle w:val="Hyperlink"/>
@@ -3416,8 +3819,8 @@
       <w:pPr>
         <w:pStyle w:val="Bibliography"/>
       </w:pPr>
-      <w:bookmarkStart w:id="120" w:name="ref-groenwold2020"/>
-      <w:bookmarkEnd w:id="119"/>
+      <w:bookmarkStart w:id="153" w:name="ref-groenwold2020"/>
+      <w:bookmarkEnd w:id="152"/>
       <w:r>
         <w:t xml:space="preserve">6 </w:t>
       </w:r>
@@ -3425,7 +3828,7 @@
         <w:tab/>
         <w:t xml:space="preserve">Groenwold RHH, Dekkers OM. </w:t>
       </w:r>
-      <w:hyperlink r:id="rId20">
+      <w:hyperlink r:id="rId17">
         <w:r>
           <w:rPr>
             <w:rStyle w:val="Hyperlink"/>
@@ -3451,8 +3854,8 @@
       <w:pPr>
         <w:pStyle w:val="Bibliography"/>
       </w:pPr>
-      <w:bookmarkStart w:id="121" w:name="ref-vanbuuren2018"/>
-      <w:bookmarkEnd w:id="120"/>
+      <w:bookmarkStart w:id="154" w:name="ref-vanbuuren2018"/>
+      <w:bookmarkEnd w:id="153"/>
       <w:r>
         <w:t xml:space="preserve">7 </w:t>
       </w:r>
@@ -3470,7 +3873,7 @@
       <w:r>
         <w:t xml:space="preserve">. CRC press 2018. </w:t>
       </w:r>
-      <w:hyperlink r:id="rId21">
+      <w:hyperlink r:id="rId18">
         <w:r>
           <w:rPr>
             <w:rStyle w:val="Hyperlink"/>
@@ -3483,20 +3886,20 @@
       <w:pPr>
         <w:pStyle w:val="Bibliography"/>
       </w:pPr>
-      <w:bookmarkStart w:id="122" w:name="ref-rubin1976"/>
-      <w:bookmarkEnd w:id="121"/>
+      <w:bookmarkStart w:id="155" w:name="ref-rubin1976"/>
+      <w:bookmarkEnd w:id="154"/>
       <w:r>
         <w:t xml:space="preserve">8 </w:t>
       </w:r>
       <w:r>
         <w:tab/>
       </w:r>
-      <w:del w:id="123" w:author="Revised R1" w:date="2023-12-05T15:01:00Z">
+      <w:del w:id="156" w:author="Revised R1" w:date="2023-12-06T08:55:00Z">
         <w:r>
           <w:delText>RUBIN</w:delText>
         </w:r>
       </w:del>
-      <w:ins w:id="124" w:author="Revised R1" w:date="2023-12-05T15:01:00Z">
+      <w:ins w:id="157" w:author="Revised R1" w:date="2023-12-06T08:55:00Z">
         <w:r>
           <w:t>Rubin</w:t>
         </w:r>
@@ -3504,7 +3907,7 @@
       <w:r>
         <w:t xml:space="preserve"> DB. </w:t>
       </w:r>
-      <w:hyperlink r:id="rId22">
+      <w:hyperlink r:id="rId19">
         <w:r>
           <w:rPr>
             <w:rStyle w:val="Hyperlink"/>
@@ -3530,8 +3933,8 @@
       <w:pPr>
         <w:pStyle w:val="Bibliography"/>
       </w:pPr>
-      <w:bookmarkStart w:id="125" w:name="ref-little2019"/>
-      <w:bookmarkEnd w:id="122"/>
+      <w:bookmarkStart w:id="158" w:name="ref-little2019"/>
+      <w:bookmarkEnd w:id="155"/>
       <w:r>
         <w:t xml:space="preserve">9 </w:t>
       </w:r>
@@ -3554,8 +3957,8 @@
       <w:pPr>
         <w:pStyle w:val="Bibliography"/>
       </w:pPr>
-      <w:bookmarkStart w:id="126" w:name="ref-lee2021"/>
-      <w:bookmarkEnd w:id="125"/>
+      <w:bookmarkStart w:id="159" w:name="ref-lee2021"/>
+      <w:bookmarkEnd w:id="158"/>
       <w:r>
         <w:t xml:space="preserve">10 </w:t>
       </w:r>
@@ -3573,7 +3976,7 @@
       <w:r>
         <w:t xml:space="preserve"> </w:t>
       </w:r>
-      <w:hyperlink r:id="rId23">
+      <w:hyperlink r:id="rId20">
         <w:r>
           <w:rPr>
             <w:rStyle w:val="Hyperlink"/>
@@ -3599,8 +4002,8 @@
       <w:pPr>
         <w:pStyle w:val="Bibliography"/>
       </w:pPr>
-      <w:bookmarkStart w:id="127" w:name="ref-sondhi2023a"/>
-      <w:bookmarkEnd w:id="126"/>
+      <w:bookmarkStart w:id="160" w:name="ref-sondhi2023a"/>
+      <w:bookmarkEnd w:id="159"/>
       <w:r>
         <w:t xml:space="preserve">11 </w:t>
       </w:r>
@@ -3628,7 +4031,7 @@
       <w:r>
         <w:t xml:space="preserve">. Published Online First: 15 June 2023. doi: </w:t>
       </w:r>
-      <w:hyperlink r:id="rId24">
+      <w:hyperlink r:id="rId21">
         <w:r>
           <w:rPr>
             <w:rStyle w:val="Hyperlink"/>
@@ -3641,8 +4044,8 @@
       <w:pPr>
         <w:pStyle w:val="Bibliography"/>
       </w:pPr>
-      <w:bookmarkStart w:id="128" w:name="ref-hotelling1931"/>
-      <w:bookmarkEnd w:id="127"/>
+      <w:bookmarkStart w:id="161" w:name="ref-hotelling1931"/>
+      <w:bookmarkEnd w:id="160"/>
       <w:r>
         <w:t xml:space="preserve">12 </w:t>
       </w:r>
@@ -3650,7 +4053,7 @@
         <w:tab/>
         <w:t xml:space="preserve">Hotelling H. </w:t>
       </w:r>
-      <w:hyperlink r:id="rId25">
+      <w:hyperlink r:id="rId22">
         <w:r>
           <w:rPr>
             <w:rStyle w:val="Hyperlink"/>
@@ -3676,8 +4079,8 @@
       <w:pPr>
         <w:pStyle w:val="Bibliography"/>
       </w:pPr>
-      <w:bookmarkStart w:id="129" w:name="ref-little1988"/>
-      <w:bookmarkEnd w:id="128"/>
+      <w:bookmarkStart w:id="162" w:name="ref-little1988"/>
+      <w:bookmarkEnd w:id="161"/>
       <w:r>
         <w:t xml:space="preserve">13 </w:t>
       </w:r>
@@ -3685,7 +4088,7 @@
         <w:tab/>
         <w:t xml:space="preserve">Little RJA. </w:t>
       </w:r>
-      <w:hyperlink r:id="rId26">
+      <w:hyperlink r:id="rId23">
         <w:r>
           <w:rPr>
             <w:rStyle w:val="Hyperlink"/>
@@ -3711,8 +4114,8 @@
       <w:pPr>
         <w:pStyle w:val="Bibliography"/>
       </w:pPr>
-      <w:bookmarkStart w:id="130" w:name="ref-pedersen2017"/>
-      <w:bookmarkEnd w:id="129"/>
+      <w:bookmarkStart w:id="163" w:name="ref-pedersen2017"/>
+      <w:bookmarkEnd w:id="162"/>
       <w:r>
         <w:lastRenderedPageBreak/>
         <w:t xml:space="preserve">14 </w:t>
@@ -3731,7 +4134,7 @@
       <w:r>
         <w:t xml:space="preserve"> </w:t>
       </w:r>
-      <w:hyperlink r:id="rId27">
+      <w:hyperlink r:id="rId24">
         <w:r>
           <w:rPr>
             <w:rStyle w:val="Hyperlink"/>
@@ -3757,8 +4160,8 @@
       <w:pPr>
         <w:pStyle w:val="Bibliography"/>
       </w:pPr>
-      <w:bookmarkStart w:id="131" w:name="ref-madley-dowd2019"/>
-      <w:bookmarkEnd w:id="130"/>
+      <w:bookmarkStart w:id="164" w:name="ref-madley-dowd2019"/>
+      <w:bookmarkEnd w:id="163"/>
       <w:r>
         <w:t xml:space="preserve">15 </w:t>
       </w:r>
@@ -3776,7 +4179,7 @@
       <w:r>
         <w:t xml:space="preserve"> </w:t>
       </w:r>
-      <w:hyperlink r:id="rId28">
+      <w:hyperlink r:id="rId25">
         <w:r>
           <w:rPr>
             <w:rStyle w:val="Hyperlink"/>
@@ -3802,8 +4205,8 @@
       <w:pPr>
         <w:pStyle w:val="Bibliography"/>
       </w:pPr>
-      <w:bookmarkStart w:id="132" w:name="ref-Lee2023"/>
-      <w:bookmarkEnd w:id="131"/>
+      <w:bookmarkStart w:id="165" w:name="ref-Lee2023"/>
+      <w:bookmarkEnd w:id="164"/>
       <w:r>
         <w:t xml:space="preserve">16 </w:t>
       </w:r>
@@ -3831,7 +4234,7 @@
       <w:r>
         <w:t xml:space="preserve">. Published Online First: 13 February 2023. doi: </w:t>
       </w:r>
-      <w:hyperlink r:id="rId29">
+      <w:hyperlink r:id="rId26">
         <w:r>
           <w:rPr>
             <w:rStyle w:val="Hyperlink"/>
@@ -3844,8 +4247,8 @@
       <w:pPr>
         <w:pStyle w:val="Bibliography"/>
       </w:pPr>
-      <w:bookmarkStart w:id="133" w:name="ref-Moreno-Betancur2018"/>
-      <w:bookmarkEnd w:id="132"/>
+      <w:bookmarkStart w:id="166" w:name="ref-Moreno-Betancur2018"/>
+      <w:bookmarkEnd w:id="165"/>
       <w:r>
         <w:t xml:space="preserve">17 </w:t>
       </w:r>
@@ -3863,7 +4266,7 @@
       <w:r>
         <w:t xml:space="preserve"> </w:t>
       </w:r>
-      <w:hyperlink r:id="rId30">
+      <w:hyperlink r:id="rId27">
         <w:r>
           <w:rPr>
             <w:rStyle w:val="Hyperlink"/>
@@ -3889,8 +4292,8 @@
       <w:pPr>
         <w:pStyle w:val="Bibliography"/>
       </w:pPr>
-      <w:bookmarkStart w:id="134" w:name="ref-mohan2021"/>
-      <w:bookmarkEnd w:id="133"/>
+      <w:bookmarkStart w:id="167" w:name="ref-mohan2021"/>
+      <w:bookmarkEnd w:id="166"/>
       <w:r>
         <w:t xml:space="preserve">18 </w:t>
       </w:r>
@@ -3898,7 +4301,7 @@
         <w:tab/>
         <w:t xml:space="preserve">Mohan K, Pearl J. </w:t>
       </w:r>
-      <w:hyperlink r:id="rId31">
+      <w:hyperlink r:id="rId28">
         <w:r>
           <w:rPr>
             <w:rStyle w:val="Hyperlink"/>
@@ -3924,8 +4327,8 @@
       <w:pPr>
         <w:pStyle w:val="Bibliography"/>
       </w:pPr>
-      <w:bookmarkStart w:id="135" w:name="ref-carroll2020"/>
-      <w:bookmarkEnd w:id="134"/>
+      <w:bookmarkStart w:id="168" w:name="ref-carroll2020"/>
+      <w:bookmarkEnd w:id="167"/>
       <w:r>
         <w:t xml:space="preserve">19 </w:t>
       </w:r>
@@ -3943,7 +4346,7 @@
       <w:r>
         <w:t xml:space="preserve">. 2020;20. doi: </w:t>
       </w:r>
-      <w:hyperlink r:id="rId32">
+      <w:hyperlink r:id="rId29">
         <w:r>
           <w:rPr>
             <w:rStyle w:val="Hyperlink"/>
@@ -3956,8 +4359,8 @@
       <w:pPr>
         <w:pStyle w:val="Bibliography"/>
       </w:pPr>
-      <w:bookmarkStart w:id="136" w:name="ref-wood2004"/>
-      <w:bookmarkEnd w:id="135"/>
+      <w:bookmarkStart w:id="169" w:name="ref-wood2004"/>
+      <w:bookmarkEnd w:id="168"/>
       <w:r>
         <w:t xml:space="preserve">20 </w:t>
       </w:r>
@@ -3965,7 +4368,7 @@
         <w:tab/>
         <w:t xml:space="preserve">Wood AM, White IR, Thompson SG. </w:t>
       </w:r>
-      <w:hyperlink r:id="rId33">
+      <w:hyperlink r:id="rId30">
         <w:r>
           <w:rPr>
             <w:rStyle w:val="Hyperlink"/>
@@ -3991,8 +4394,8 @@
       <w:pPr>
         <w:pStyle w:val="Bibliography"/>
       </w:pPr>
-      <w:bookmarkStart w:id="137" w:name="ref-harel2012"/>
-      <w:bookmarkEnd w:id="136"/>
+      <w:bookmarkStart w:id="170" w:name="ref-harel2012"/>
+      <w:bookmarkEnd w:id="169"/>
       <w:r>
         <w:t xml:space="preserve">21 </w:t>
       </w:r>
@@ -4000,7 +4403,7 @@
         <w:tab/>
         <w:t xml:space="preserve">Harel O, Pellowski J, Kalichman S. </w:t>
       </w:r>
-      <w:hyperlink r:id="rId34">
+      <w:hyperlink r:id="rId31">
         <w:r>
           <w:rPr>
             <w:rStyle w:val="Hyperlink"/>
@@ -4026,8 +4429,8 @@
       <w:pPr>
         <w:pStyle w:val="Bibliography"/>
       </w:pPr>
-      <w:bookmarkStart w:id="138" w:name="ref-weberpals2023"/>
-      <w:bookmarkEnd w:id="137"/>
+      <w:bookmarkStart w:id="171" w:name="ref-weberpals2023"/>
+      <w:bookmarkEnd w:id="170"/>
       <w:r>
         <w:t xml:space="preserve">22 </w:t>
       </w:r>
@@ -4060,10 +4463,10 @@
       <w:pPr>
         <w:pStyle w:val="Bibliography"/>
         <w:rPr>
-          <w:del w:id="139" w:author="Revised R1" w:date="2023-12-05T15:01:00Z"/>
-        </w:rPr>
-      </w:pPr>
-      <w:del w:id="140" w:author="Revised R1" w:date="2023-12-05T15:01:00Z">
+          <w:del w:id="172" w:author="Revised R1" w:date="2023-12-06T08:55:00Z"/>
+        </w:rPr>
+      </w:pPr>
+      <w:del w:id="173" w:author="Revised R1" w:date="2023-12-06T08:55:00Z">
         <w:r>
           <w:delText xml:space="preserve">23 </w:delText>
         </w:r>
@@ -4101,17 +4504,17 @@
       <w:pPr>
         <w:pStyle w:val="Bibliography"/>
         <w:rPr>
-          <w:ins w:id="141" w:author="Revised R1" w:date="2023-12-05T15:01:00Z"/>
-        </w:rPr>
-      </w:pPr>
-      <w:del w:id="142" w:author="Revised R1" w:date="2023-12-05T15:01:00Z">
+          <w:ins w:id="174" w:author="Revised R1" w:date="2023-12-06T08:55:00Z"/>
+        </w:rPr>
+      </w:pPr>
+      <w:del w:id="175" w:author="Revised R1" w:date="2023-12-06T08:55:00Z">
         <w:r>
           <w:delText>24</w:delText>
         </w:r>
       </w:del>
-      <w:bookmarkStart w:id="143" w:name="ref-nalichowski2006"/>
-      <w:bookmarkEnd w:id="138"/>
-      <w:ins w:id="144" w:author="Revised R1" w:date="2023-12-05T15:01:00Z">
+      <w:bookmarkStart w:id="176" w:name="ref-nalichowski2006"/>
+      <w:bookmarkEnd w:id="171"/>
+      <w:ins w:id="177" w:author="Revised R1" w:date="2023-12-06T08:55:00Z">
         <w:r>
           <w:t xml:space="preserve">23 </w:t>
         </w:r>
@@ -4184,12 +4587,12 @@
       <w:pPr>
         <w:pStyle w:val="Bibliography"/>
         <w:rPr>
-          <w:ins w:id="145" w:author="Revised R1" w:date="2023-12-05T15:01:00Z"/>
-        </w:rPr>
-      </w:pPr>
-      <w:bookmarkStart w:id="146" w:name="ref-cmsResdac"/>
-      <w:bookmarkEnd w:id="143"/>
-      <w:ins w:id="147" w:author="Revised R1" w:date="2023-12-05T15:01:00Z">
+          <w:ins w:id="178" w:author="Revised R1" w:date="2023-12-06T08:55:00Z"/>
+        </w:rPr>
+      </w:pPr>
+      <w:bookmarkStart w:id="179" w:name="ref-cmsResdac"/>
+      <w:bookmarkEnd w:id="176"/>
+      <w:ins w:id="180" w:author="Revised R1" w:date="2023-12-06T08:55:00Z">
         <w:r>
           <w:t xml:space="preserve">24 </w:t>
         </w:r>
@@ -4235,12 +4638,12 @@
       <w:pPr>
         <w:pStyle w:val="Bibliography"/>
         <w:rPr>
-          <w:ins w:id="148" w:author="Revised R1" w:date="2023-12-05T15:01:00Z"/>
-        </w:rPr>
-      </w:pPr>
-      <w:bookmarkStart w:id="149" w:name="ref-smdi"/>
-      <w:bookmarkEnd w:id="146"/>
-      <w:ins w:id="150" w:author="Revised R1" w:date="2023-12-05T15:01:00Z">
+          <w:ins w:id="181" w:author="Revised R1" w:date="2023-12-06T08:55:00Z"/>
+        </w:rPr>
+      </w:pPr>
+      <w:bookmarkStart w:id="182" w:name="ref-smdi"/>
+      <w:bookmarkEnd w:id="179"/>
+      <w:ins w:id="183" w:author="Revised R1" w:date="2023-12-06T08:55:00Z">
         <w:r>
           <w:t xml:space="preserve">25 </w:t>
         </w:r>
@@ -4290,9 +4693,9 @@
       <w:pPr>
         <w:pStyle w:val="Bibliography"/>
       </w:pPr>
-      <w:bookmarkStart w:id="151" w:name="ref-wickham2023r"/>
-      <w:bookmarkEnd w:id="149"/>
-      <w:ins w:id="152" w:author="Revised R1" w:date="2023-12-05T15:01:00Z">
+      <w:bookmarkStart w:id="184" w:name="ref-wickham2023r"/>
+      <w:bookmarkEnd w:id="182"/>
+      <w:ins w:id="185" w:author="Revised R1" w:date="2023-12-06T08:55:00Z">
         <w:r>
           <w:t>26</w:t>
         </w:r>
@@ -4319,15 +4722,15 @@
       <w:pPr>
         <w:pStyle w:val="Bibliography"/>
       </w:pPr>
-      <w:bookmarkStart w:id="153" w:name="ref-naniar"/>
-      <w:bookmarkEnd w:id="151"/>
-      <w:del w:id="154" w:author="Revised R1" w:date="2023-12-05T15:01:00Z">
+      <w:bookmarkStart w:id="186" w:name="ref-naniar"/>
+      <w:bookmarkEnd w:id="184"/>
+      <w:del w:id="187" w:author="Revised R1" w:date="2023-12-06T08:55:00Z">
         <w:r>
           <w:lastRenderedPageBreak/>
           <w:delText>25</w:delText>
         </w:r>
       </w:del>
-      <w:ins w:id="155" w:author="Revised R1" w:date="2023-12-05T15:01:00Z">
+      <w:ins w:id="188" w:author="Revised R1" w:date="2023-12-06T08:55:00Z">
         <w:r>
           <w:t>27</w:t>
         </w:r>
@@ -4347,7 +4750,7 @@
       <w:r>
         <w:t xml:space="preserve"> and assessment of imputations. 2023;105. doi: </w:t>
       </w:r>
-      <w:hyperlink r:id="rId35">
+      <w:hyperlink r:id="rId32">
         <w:r>
           <w:rPr>
             <w:rStyle w:val="Hyperlink"/>
@@ -4360,14 +4763,14 @@
       <w:pPr>
         <w:pStyle w:val="Bibliography"/>
       </w:pPr>
-      <w:bookmarkStart w:id="156" w:name="ref-ruddle2022"/>
-      <w:bookmarkEnd w:id="153"/>
-      <w:del w:id="157" w:author="Revised R1" w:date="2023-12-05T15:01:00Z">
+      <w:bookmarkStart w:id="189" w:name="ref-ruddle2022"/>
+      <w:bookmarkEnd w:id="186"/>
+      <w:del w:id="190" w:author="Revised R1" w:date="2023-12-06T08:55:00Z">
         <w:r>
           <w:delText>26</w:delText>
         </w:r>
       </w:del>
-      <w:ins w:id="158" w:author="Revised R1" w:date="2023-12-05T15:01:00Z">
+      <w:ins w:id="191" w:author="Revised R1" w:date="2023-12-06T08:55:00Z">
         <w:r>
           <w:t>28</w:t>
         </w:r>
@@ -4379,7 +4782,7 @@
         <w:tab/>
         <w:t xml:space="preserve">Ruddle RA, Adnan M, Hall M. </w:t>
       </w:r>
-      <w:hyperlink r:id="rId36">
+      <w:hyperlink r:id="rId33">
         <w:r>
           <w:rPr>
             <w:rStyle w:val="Hyperlink"/>
@@ -4405,17 +4808,17 @@
       <w:pPr>
         <w:pStyle w:val="Bibliography"/>
         <w:rPr>
-          <w:ins w:id="159" w:author="Revised R1" w:date="2023-12-05T15:01:00Z"/>
-        </w:rPr>
-      </w:pPr>
-      <w:bookmarkStart w:id="160" w:name="ref-mice"/>
-      <w:bookmarkEnd w:id="156"/>
-      <w:del w:id="161" w:author="Revised R1" w:date="2023-12-05T15:01:00Z">
+          <w:ins w:id="192" w:author="Revised R1" w:date="2023-12-06T08:55:00Z"/>
+        </w:rPr>
+      </w:pPr>
+      <w:bookmarkStart w:id="193" w:name="ref-mice"/>
+      <w:bookmarkEnd w:id="189"/>
+      <w:del w:id="194" w:author="Revised R1" w:date="2023-12-06T08:55:00Z">
         <w:r>
           <w:delText>27</w:delText>
         </w:r>
       </w:del>
-      <w:ins w:id="162" w:author="Revised R1" w:date="2023-12-05T15:01:00Z">
+      <w:ins w:id="195" w:author="Revised R1" w:date="2023-12-06T08:55:00Z">
         <w:r>
           <w:t xml:space="preserve">29 </w:t>
         </w:r>
@@ -4478,9 +4881,9 @@
       <w:pPr>
         <w:pStyle w:val="Bibliography"/>
       </w:pPr>
-      <w:bookmarkStart w:id="163" w:name="ref-schober2019"/>
-      <w:bookmarkEnd w:id="160"/>
-      <w:ins w:id="164" w:author="Revised R1" w:date="2023-12-05T15:01:00Z">
+      <w:bookmarkStart w:id="196" w:name="ref-schober2019"/>
+      <w:bookmarkEnd w:id="193"/>
+      <w:ins w:id="197" w:author="Revised R1" w:date="2023-12-06T08:55:00Z">
         <w:r>
           <w:t>30</w:t>
         </w:r>
@@ -4492,7 +4895,7 @@
         <w:tab/>
         <w:t xml:space="preserve">Schober P, Vetter TR. </w:t>
       </w:r>
-      <w:hyperlink r:id="rId37">
+      <w:hyperlink r:id="rId34">
         <w:r>
           <w:rPr>
             <w:rStyle w:val="Hyperlink"/>
@@ -4518,14 +4921,14 @@
       <w:pPr>
         <w:pStyle w:val="Bibliography"/>
       </w:pPr>
-      <w:bookmarkStart w:id="165" w:name="ref-austin2011"/>
-      <w:bookmarkEnd w:id="163"/>
-      <w:del w:id="166" w:author="Revised R1" w:date="2023-12-05T15:01:00Z">
+      <w:bookmarkStart w:id="198" w:name="ref-austin2011"/>
+      <w:bookmarkEnd w:id="196"/>
+      <w:del w:id="199" w:author="Revised R1" w:date="2023-12-06T08:55:00Z">
         <w:r>
           <w:delText>28</w:delText>
         </w:r>
       </w:del>
-      <w:ins w:id="167" w:author="Revised R1" w:date="2023-12-05T15:01:00Z">
+      <w:ins w:id="200" w:author="Revised R1" w:date="2023-12-06T08:55:00Z">
         <w:r>
           <w:t>31</w:t>
         </w:r>
@@ -4537,7 +4940,7 @@
         <w:tab/>
         <w:t xml:space="preserve">Austin PC. </w:t>
       </w:r>
-      <w:hyperlink r:id="rId38">
+      <w:hyperlink r:id="rId35">
         <w:r>
           <w:rPr>
             <w:rStyle w:val="Hyperlink"/>
@@ -4563,17 +4966,17 @@
       <w:pPr>
         <w:pStyle w:val="Bibliography"/>
         <w:rPr>
-          <w:del w:id="168" w:author="Revised R1" w:date="2023-12-05T15:01:00Z"/>
-        </w:rPr>
-      </w:pPr>
-      <w:bookmarkStart w:id="169" w:name="ref-tableone"/>
-      <w:bookmarkEnd w:id="165"/>
-      <w:del w:id="170" w:author="Revised R1" w:date="2023-12-05T15:01:00Z">
+          <w:del w:id="201" w:author="Revised R1" w:date="2023-12-06T08:55:00Z"/>
+        </w:rPr>
+      </w:pPr>
+      <w:bookmarkStart w:id="202" w:name="ref-tableone"/>
+      <w:bookmarkEnd w:id="198"/>
+      <w:del w:id="203" w:author="Revised R1" w:date="2023-12-06T08:55:00Z">
         <w:r>
           <w:delText>29</w:delText>
         </w:r>
       </w:del>
-      <w:ins w:id="171" w:author="Revised R1" w:date="2023-12-05T15:01:00Z">
+      <w:ins w:id="204" w:author="Revised R1" w:date="2023-12-06T08:55:00Z">
         <w:r>
           <w:t>32</w:t>
         </w:r>
@@ -4594,7 +4997,7 @@
         <w:t xml:space="preserve"> A. </w:t>
       </w:r>
       <w:proofErr w:type="spellStart"/>
-      <w:ins w:id="172" w:author="Revised R1" w:date="2023-12-05T15:01:00Z">
+      <w:ins w:id="205" w:author="Revised R1" w:date="2023-12-06T08:55:00Z">
         <w:r>
           <w:t>Tableone</w:t>
         </w:r>
@@ -4612,7 +5015,7 @@
       <w:r>
         <w:fldChar w:fldCharType="separate"/>
       </w:r>
-      <w:del w:id="173" w:author="Revised R1" w:date="2023-12-05T15:01:00Z">
+      <w:del w:id="206" w:author="Revised R1" w:date="2023-12-06T08:55:00Z">
         <w:r>
           <w:rPr>
             <w:rStyle w:val="Hyperlink"/>
@@ -4620,7 +5023,7 @@
           <w:delText>Tableone: Create ’table 1’ to describe baseline characteristics with or without propensity score weights</w:delText>
         </w:r>
       </w:del>
-      <w:ins w:id="174" w:author="Revised R1" w:date="2023-12-05T15:01:00Z">
+      <w:ins w:id="207" w:author="Revised R1" w:date="2023-12-06T08:55:00Z">
         <w:r>
           <w:rPr>
             <w:rStyle w:val="Hyperlink"/>
@@ -4634,7 +5037,7 @@
         </w:rPr>
         <w:fldChar w:fldCharType="end"/>
       </w:r>
-      <w:del w:id="175" w:author="Revised R1" w:date="2023-12-05T15:01:00Z">
+      <w:del w:id="208" w:author="Revised R1" w:date="2023-12-06T08:55:00Z">
         <w:r>
           <w:delText>. Published Online First: 2022.</w:delText>
         </w:r>
@@ -4644,10 +5047,10 @@
       <w:pPr>
         <w:pStyle w:val="Bibliography"/>
         <w:rPr>
-          <w:ins w:id="176" w:author="Revised R1" w:date="2023-12-05T15:01:00Z"/>
-        </w:rPr>
-      </w:pPr>
-      <w:del w:id="177" w:author="Revised R1" w:date="2023-12-05T15:01:00Z">
+          <w:ins w:id="209" w:author="Revised R1" w:date="2023-12-06T08:55:00Z"/>
+        </w:rPr>
+      </w:pPr>
+      <w:del w:id="210" w:author="Revised R1" w:date="2023-12-06T08:55:00Z">
         <w:r>
           <w:delText>30</w:delText>
         </w:r>
@@ -4657,12 +5060,12 @@
       <w:pPr>
         <w:pStyle w:val="Bibliography"/>
         <w:rPr>
-          <w:del w:id="178" w:author="Revised R1" w:date="2023-12-05T15:01:00Z"/>
-        </w:rPr>
-      </w:pPr>
-      <w:bookmarkStart w:id="179" w:name="ref-ggplot2"/>
-      <w:bookmarkEnd w:id="169"/>
-      <w:ins w:id="180" w:author="Revised R1" w:date="2023-12-05T15:01:00Z">
+          <w:del w:id="211" w:author="Revised R1" w:date="2023-12-06T08:55:00Z"/>
+        </w:rPr>
+      </w:pPr>
+      <w:bookmarkStart w:id="212" w:name="ref-ggplot2"/>
+      <w:bookmarkEnd w:id="202"/>
+      <w:ins w:id="213" w:author="Revised R1" w:date="2023-12-06T08:55:00Z">
         <w:r>
           <w:t>33</w:t>
         </w:r>
@@ -4674,7 +5077,7 @@
         <w:tab/>
         <w:t xml:space="preserve">Wickham H. </w:t>
       </w:r>
-      <w:ins w:id="181" w:author="Revised R1" w:date="2023-12-05T15:01:00Z">
+      <w:ins w:id="214" w:author="Revised R1" w:date="2023-12-06T08:55:00Z">
         <w:r>
           <w:t xml:space="preserve">ggplot2: Elegant graphics for data analysis. 2016. </w:t>
         </w:r>
@@ -4688,7 +5091,7 @@
       <w:r>
         <w:fldChar w:fldCharType="separate"/>
       </w:r>
-      <w:ins w:id="182" w:author="Revised R1" w:date="2023-12-05T15:01:00Z">
+      <w:ins w:id="215" w:author="Revised R1" w:date="2023-12-06T08:55:00Z">
         <w:r>
           <w:rPr>
             <w:rStyle w:val="Hyperlink"/>
@@ -4702,7 +5105,7 @@
         </w:rPr>
         <w:t>ggplot2</w:t>
       </w:r>
-      <w:del w:id="183" w:author="Revised R1" w:date="2023-12-05T15:01:00Z">
+      <w:del w:id="216" w:author="Revised R1" w:date="2023-12-06T08:55:00Z">
         <w:r>
           <w:rPr>
             <w:rStyle w:val="Hyperlink"/>
@@ -4710,7 +5113,7 @@
           <w:delText>: Elegant graphics for data analysis</w:delText>
         </w:r>
       </w:del>
-      <w:ins w:id="184" w:author="Revised R1" w:date="2023-12-05T15:01:00Z">
+      <w:ins w:id="217" w:author="Revised R1" w:date="2023-12-06T08:55:00Z">
         <w:r>
           <w:rPr>
             <w:rStyle w:val="Hyperlink"/>
@@ -4724,7 +5127,7 @@
         </w:rPr>
         <w:fldChar w:fldCharType="end"/>
       </w:r>
-      <w:del w:id="185" w:author="Revised R1" w:date="2023-12-05T15:01:00Z">
+      <w:del w:id="218" w:author="Revised R1" w:date="2023-12-06T08:55:00Z">
         <w:r>
           <w:delText>. Published Online First: 2016.</w:delText>
         </w:r>
@@ -4734,10 +5137,10 @@
       <w:pPr>
         <w:pStyle w:val="Bibliography"/>
         <w:rPr>
-          <w:ins w:id="186" w:author="Revised R1" w:date="2023-12-05T15:01:00Z"/>
-        </w:rPr>
-      </w:pPr>
-      <w:del w:id="187" w:author="Revised R1" w:date="2023-12-05T15:01:00Z">
+          <w:ins w:id="219" w:author="Revised R1" w:date="2023-12-06T08:55:00Z"/>
+        </w:rPr>
+      </w:pPr>
+      <w:del w:id="220" w:author="Revised R1" w:date="2023-12-06T08:55:00Z">
         <w:r>
           <w:delText>31</w:delText>
         </w:r>
@@ -4747,12 +5150,12 @@
       <w:pPr>
         <w:pStyle w:val="Bibliography"/>
         <w:rPr>
-          <w:del w:id="188" w:author="Revised R1" w:date="2023-12-05T15:01:00Z"/>
-        </w:rPr>
-      </w:pPr>
-      <w:bookmarkStart w:id="189" w:name="ref-Hotelling"/>
-      <w:bookmarkEnd w:id="179"/>
-      <w:ins w:id="190" w:author="Revised R1" w:date="2023-12-05T15:01:00Z">
+          <w:del w:id="221" w:author="Revised R1" w:date="2023-12-06T08:55:00Z"/>
+        </w:rPr>
+      </w:pPr>
+      <w:bookmarkStart w:id="222" w:name="ref-Hotelling"/>
+      <w:bookmarkEnd w:id="212"/>
+      <w:ins w:id="223" w:author="Revised R1" w:date="2023-12-06T08:55:00Z">
         <w:r>
           <w:t>34</w:t>
         </w:r>
@@ -4765,7 +5168,7 @@
         <w:t xml:space="preserve">Curran J, Hersh T. </w:t>
       </w:r>
       <w:proofErr w:type="spellStart"/>
-      <w:ins w:id="191" w:author="Revised R1" w:date="2023-12-05T15:01:00Z">
+      <w:ins w:id="224" w:author="Revised R1" w:date="2023-12-06T08:55:00Z">
         <w:r>
           <w:t>Hotelling</w:t>
         </w:r>
@@ -4791,7 +5194,7 @@
       <w:r>
         <w:fldChar w:fldCharType="separate"/>
       </w:r>
-      <w:ins w:id="192" w:author="Revised R1" w:date="2023-12-05T15:01:00Z">
+      <w:ins w:id="225" w:author="Revised R1" w:date="2023-12-06T08:55:00Z">
         <w:r>
           <w:rPr>
             <w:rStyle w:val="Hyperlink"/>
@@ -4805,7 +5208,7 @@
         </w:rPr>
         <w:t>Hotelling</w:t>
       </w:r>
-      <w:del w:id="193" w:author="Revised R1" w:date="2023-12-05T15:01:00Z">
+      <w:del w:id="226" w:author="Revised R1" w:date="2023-12-06T08:55:00Z">
         <w:r>
           <w:rPr>
             <w:rStyle w:val="Hyperlink"/>
@@ -4819,7 +5222,7 @@
         </w:rPr>
         <w:fldChar w:fldCharType="end"/>
       </w:r>
-      <w:del w:id="194" w:author="Revised R1" w:date="2023-12-05T15:01:00Z">
+      <w:del w:id="227" w:author="Revised R1" w:date="2023-12-06T08:55:00Z">
         <w:r>
           <w:delText>. Published Online First: 2021.</w:delText>
         </w:r>
@@ -4829,10 +5232,10 @@
       <w:pPr>
         <w:pStyle w:val="Bibliography"/>
         <w:rPr>
-          <w:ins w:id="195" w:author="Revised R1" w:date="2023-12-05T15:01:00Z"/>
-        </w:rPr>
-      </w:pPr>
-      <w:del w:id="196" w:author="Revised R1" w:date="2023-12-05T15:01:00Z">
+          <w:ins w:id="228" w:author="Revised R1" w:date="2023-12-06T08:55:00Z"/>
+        </w:rPr>
+      </w:pPr>
+      <w:del w:id="229" w:author="Revised R1" w:date="2023-12-06T08:55:00Z">
         <w:r>
           <w:delText>32</w:delText>
         </w:r>
@@ -4842,9 +5245,9 @@
       <w:pPr>
         <w:pStyle w:val="Bibliography"/>
       </w:pPr>
-      <w:bookmarkStart w:id="197" w:name="ref-randomForest"/>
-      <w:bookmarkEnd w:id="189"/>
-      <w:ins w:id="198" w:author="Revised R1" w:date="2023-12-05T15:01:00Z">
+      <w:bookmarkStart w:id="230" w:name="ref-randomForest"/>
+      <w:bookmarkEnd w:id="222"/>
+      <w:ins w:id="231" w:author="Revised R1" w:date="2023-12-06T08:55:00Z">
         <w:r>
           <w:t>35</w:t>
         </w:r>
@@ -4863,7 +5266,7 @@
       <w:r>
         <w:t xml:space="preserve"> A, Wiener M. </w:t>
       </w:r>
-      <w:del w:id="199" w:author="Revised R1" w:date="2023-12-05T15:01:00Z">
+      <w:del w:id="232" w:author="Revised R1" w:date="2023-12-06T08:55:00Z">
         <w:r>
           <w:fldChar w:fldCharType="begin"/>
         </w:r>
@@ -4889,7 +5292,7 @@
           <w:delText>.</w:delText>
         </w:r>
       </w:del>
-      <w:ins w:id="200" w:author="Revised R1" w:date="2023-12-05T15:01:00Z">
+      <w:ins w:id="233" w:author="Revised R1" w:date="2023-12-06T08:55:00Z">
         <w:r>
           <w:t xml:space="preserve">Classification and regression by </w:t>
         </w:r>
@@ -4905,7 +5308,7 @@
       <w:r>
         <w:t xml:space="preserve"> 2002;2:18–22.</w:t>
       </w:r>
-      <w:ins w:id="201" w:author="Revised R1" w:date="2023-12-05T15:01:00Z">
+      <w:ins w:id="234" w:author="Revised R1" w:date="2023-12-06T08:55:00Z">
         <w:r>
           <w:t xml:space="preserve"> </w:t>
         </w:r>
@@ -4936,12 +5339,12 @@
       <w:pPr>
         <w:pStyle w:val="Bibliography"/>
         <w:rPr>
-          <w:del w:id="202" w:author="Revised R1" w:date="2023-12-05T15:01:00Z"/>
-        </w:rPr>
-      </w:pPr>
-      <w:bookmarkStart w:id="203" w:name="ref-breiman2001"/>
-      <w:bookmarkEnd w:id="197"/>
-      <w:del w:id="204" w:author="Revised R1" w:date="2023-12-05T15:01:00Z">
+          <w:del w:id="235" w:author="Revised R1" w:date="2023-12-06T08:55:00Z"/>
+        </w:rPr>
+      </w:pPr>
+      <w:bookmarkStart w:id="236" w:name="ref-breiman2001"/>
+      <w:bookmarkEnd w:id="230"/>
+      <w:del w:id="237" w:author="Revised R1" w:date="2023-12-06T08:55:00Z">
         <w:r>
           <w:delText xml:space="preserve">33 </w:delText>
         </w:r>
@@ -4949,7 +5352,7 @@
           <w:tab/>
         </w:r>
       </w:del>
-      <w:ins w:id="205" w:author="Revised R1" w:date="2023-12-05T15:01:00Z">
+      <w:ins w:id="238" w:author="Revised R1" w:date="2023-12-06T08:55:00Z">
         <w:r>
           <w:t xml:space="preserve">36 </w:t>
         </w:r>
@@ -4974,7 +5377,7 @@
       <w:r>
         <w:fldChar w:fldCharType="separate"/>
       </w:r>
-      <w:del w:id="206" w:author="Revised R1" w:date="2023-12-05T15:01:00Z">
+      <w:del w:id="239" w:author="Revised R1" w:date="2023-12-06T08:55:00Z">
         <w:r>
           <w:rPr>
             <w:rStyle w:val="Hyperlink"/>
@@ -4996,7 +5399,7 @@
           <w:delText>. 2001;45:5–32.</w:delText>
         </w:r>
       </w:del>
-      <w:ins w:id="207" w:author="Revised R1" w:date="2023-12-05T15:01:00Z">
+      <w:ins w:id="240" w:author="Revised R1" w:date="2023-12-06T08:55:00Z">
         <w:r>
           <w:rPr>
             <w:rStyle w:val="Hyperlink"/>
@@ -5015,15 +5418,15 @@
       <w:pPr>
         <w:pStyle w:val="Bibliography"/>
         <w:rPr>
-          <w:ins w:id="208" w:author="Revised R1" w:date="2023-12-05T15:01:00Z"/>
-        </w:rPr>
-      </w:pPr>
-      <w:del w:id="209" w:author="Revised R1" w:date="2023-12-05T15:01:00Z">
+          <w:ins w:id="241" w:author="Revised R1" w:date="2023-12-06T08:55:00Z"/>
+        </w:rPr>
+      </w:pPr>
+      <w:del w:id="242" w:author="Revised R1" w:date="2023-12-06T08:55:00Z">
         <w:r>
           <w:delText>34</w:delText>
         </w:r>
       </w:del>
-      <w:ins w:id="210" w:author="Revised R1" w:date="2023-12-05T15:01:00Z">
+      <w:ins w:id="243" w:author="Revised R1" w:date="2023-12-06T08:55:00Z">
         <w:r>
           <w:t xml:space="preserve">. </w:t>
         </w:r>
@@ -5043,12 +5446,12 @@
       <w:pPr>
         <w:pStyle w:val="Bibliography"/>
         <w:rPr>
-          <w:del w:id="211" w:author="Revised R1" w:date="2023-12-05T15:01:00Z"/>
-        </w:rPr>
-      </w:pPr>
-      <w:bookmarkStart w:id="212" w:name="ref-stats"/>
-      <w:bookmarkEnd w:id="203"/>
-      <w:ins w:id="213" w:author="Revised R1" w:date="2023-12-05T15:01:00Z">
+          <w:del w:id="244" w:author="Revised R1" w:date="2023-12-06T08:55:00Z"/>
+        </w:rPr>
+      </w:pPr>
+      <w:bookmarkStart w:id="245" w:name="ref-stats"/>
+      <w:bookmarkEnd w:id="236"/>
+      <w:ins w:id="246" w:author="Revised R1" w:date="2023-12-06T08:55:00Z">
         <w:r>
           <w:t>37</w:t>
         </w:r>
@@ -5060,7 +5463,7 @@
         <w:tab/>
         <w:t xml:space="preserve">R Core Team. </w:t>
       </w:r>
-      <w:ins w:id="214" w:author="Revised R1" w:date="2023-12-05T15:01:00Z">
+      <w:ins w:id="247" w:author="Revised R1" w:date="2023-12-06T08:55:00Z">
         <w:r>
           <w:t xml:space="preserve">R: A language and environment for statistical computing. 2022. </w:t>
         </w:r>
@@ -5074,7 +5477,7 @@
       <w:r>
         <w:fldChar w:fldCharType="separate"/>
       </w:r>
-      <w:del w:id="215" w:author="Revised R1" w:date="2023-12-05T15:01:00Z">
+      <w:del w:id="248" w:author="Revised R1" w:date="2023-12-06T08:55:00Z">
         <w:r>
           <w:rPr>
             <w:rStyle w:val="Hyperlink"/>
@@ -5082,7 +5485,7 @@
           <w:delText>R: A language and environment for statistical computing</w:delText>
         </w:r>
       </w:del>
-      <w:ins w:id="216" w:author="Revised R1" w:date="2023-12-05T15:01:00Z">
+      <w:ins w:id="249" w:author="Revised R1" w:date="2023-12-06T08:55:00Z">
         <w:r>
           <w:rPr>
             <w:rStyle w:val="Hyperlink"/>
@@ -5096,7 +5499,7 @@
         </w:rPr>
         <w:fldChar w:fldCharType="end"/>
       </w:r>
-      <w:del w:id="217" w:author="Revised R1" w:date="2023-12-05T15:01:00Z">
+      <w:del w:id="250" w:author="Revised R1" w:date="2023-12-06T08:55:00Z">
         <w:r>
           <w:delText>. Published Online First: 2022.</w:delText>
         </w:r>
@@ -5106,10 +5509,10 @@
       <w:pPr>
         <w:pStyle w:val="Bibliography"/>
         <w:rPr>
-          <w:ins w:id="218" w:author="Revised R1" w:date="2023-12-05T15:01:00Z"/>
-        </w:rPr>
-      </w:pPr>
-      <w:del w:id="219" w:author="Revised R1" w:date="2023-12-05T15:01:00Z">
+          <w:ins w:id="251" w:author="Revised R1" w:date="2023-12-06T08:55:00Z"/>
+        </w:rPr>
+      </w:pPr>
+      <w:del w:id="252" w:author="Revised R1" w:date="2023-12-06T08:55:00Z">
         <w:r>
           <w:delText>35</w:delText>
         </w:r>
@@ -5119,12 +5522,12 @@
       <w:pPr>
         <w:pStyle w:val="Bibliography"/>
         <w:rPr>
-          <w:del w:id="220" w:author="Revised R1" w:date="2023-12-05T15:01:00Z"/>
-        </w:rPr>
-      </w:pPr>
-      <w:bookmarkStart w:id="221" w:name="ref-survival"/>
-      <w:bookmarkEnd w:id="212"/>
-      <w:ins w:id="222" w:author="Revised R1" w:date="2023-12-05T15:01:00Z">
+          <w:del w:id="253" w:author="Revised R1" w:date="2023-12-06T08:55:00Z"/>
+        </w:rPr>
+      </w:pPr>
+      <w:bookmarkStart w:id="254" w:name="ref-survival"/>
+      <w:bookmarkEnd w:id="245"/>
+      <w:ins w:id="255" w:author="Revised R1" w:date="2023-12-06T08:55:00Z">
         <w:r>
           <w:lastRenderedPageBreak/>
           <w:t>38</w:t>
@@ -5144,7 +5547,7 @@
       <w:r>
         <w:t xml:space="preserve"> TM. </w:t>
       </w:r>
-      <w:ins w:id="223" w:author="Revised R1" w:date="2023-12-05T15:01:00Z">
+      <w:ins w:id="256" w:author="Revised R1" w:date="2023-12-06T08:55:00Z">
         <w:r>
           <w:t xml:space="preserve">A package for survival analysis in r. 2023. </w:t>
         </w:r>
@@ -5158,7 +5561,7 @@
       <w:r>
         <w:fldChar w:fldCharType="separate"/>
       </w:r>
-      <w:del w:id="224" w:author="Revised R1" w:date="2023-12-05T15:01:00Z">
+      <w:del w:id="257" w:author="Revised R1" w:date="2023-12-06T08:55:00Z">
         <w:r>
           <w:rPr>
             <w:rStyle w:val="Hyperlink"/>
@@ -5166,7 +5569,7 @@
           <w:delText xml:space="preserve">A </w:delText>
         </w:r>
       </w:del>
-      <w:ins w:id="225" w:author="Revised R1" w:date="2023-12-05T15:01:00Z">
+      <w:ins w:id="258" w:author="Revised R1" w:date="2023-12-06T08:55:00Z">
         <w:r>
           <w:rPr>
             <w:rStyle w:val="Hyperlink"/>
@@ -5180,7 +5583,7 @@
         </w:rPr>
         <w:t>package</w:t>
       </w:r>
-      <w:del w:id="226" w:author="Revised R1" w:date="2023-12-05T15:01:00Z">
+      <w:del w:id="259" w:author="Revised R1" w:date="2023-12-06T08:55:00Z">
         <w:r>
           <w:rPr>
             <w:rStyle w:val="Hyperlink"/>
@@ -5188,7 +5591,7 @@
           <w:delText xml:space="preserve"> for </w:delText>
         </w:r>
       </w:del>
-      <w:ins w:id="227" w:author="Revised R1" w:date="2023-12-05T15:01:00Z">
+      <w:ins w:id="260" w:author="Revised R1" w:date="2023-12-06T08:55:00Z">
         <w:r>
           <w:rPr>
             <w:rStyle w:val="Hyperlink"/>
@@ -5202,7 +5605,7 @@
         </w:rPr>
         <w:t>survival</w:t>
       </w:r>
-      <w:del w:id="228" w:author="Revised R1" w:date="2023-12-05T15:01:00Z">
+      <w:del w:id="261" w:author="Revised R1" w:date="2023-12-06T08:55:00Z">
         <w:r>
           <w:rPr>
             <w:rStyle w:val="Hyperlink"/>
@@ -5216,7 +5619,7 @@
         </w:rPr>
         <w:fldChar w:fldCharType="end"/>
       </w:r>
-      <w:del w:id="229" w:author="Revised R1" w:date="2023-12-05T15:01:00Z">
+      <w:del w:id="262" w:author="Revised R1" w:date="2023-12-06T08:55:00Z">
         <w:r>
           <w:delText>. Published Online First: 2023.</w:delText>
         </w:r>
@@ -5226,7 +5629,7 @@
       <w:pPr>
         <w:pStyle w:val="Bibliography"/>
         <w:rPr>
-          <w:ins w:id="230" w:author="Revised R1" w:date="2023-12-05T15:01:00Z"/>
+          <w:ins w:id="263" w:author="Revised R1" w:date="2023-12-06T08:55:00Z"/>
         </w:rPr>
       </w:pPr>
     </w:p>
@@ -5234,12 +5637,12 @@
       <w:pPr>
         <w:pStyle w:val="Bibliography"/>
         <w:rPr>
-          <w:ins w:id="231" w:author="Revised R1" w:date="2023-12-05T15:01:00Z"/>
-        </w:rPr>
-      </w:pPr>
-      <w:bookmarkStart w:id="232" w:name="ref-gt"/>
-      <w:bookmarkEnd w:id="221"/>
-      <w:ins w:id="233" w:author="Revised R1" w:date="2023-12-05T15:01:00Z">
+          <w:ins w:id="264" w:author="Revised R1" w:date="2023-12-06T08:55:00Z"/>
+        </w:rPr>
+      </w:pPr>
+      <w:bookmarkStart w:id="265" w:name="ref-gt"/>
+      <w:bookmarkEnd w:id="254"/>
+      <w:ins w:id="266" w:author="Revised R1" w:date="2023-12-06T08:55:00Z">
         <w:r>
           <w:t xml:space="preserve">39 </w:t>
         </w:r>
@@ -5288,8 +5691,8 @@
         </w:r>
       </w:ins>
     </w:p>
-    <w:bookmarkEnd w:id="110"/>
-    <w:bookmarkEnd w:id="232"/>
+    <w:bookmarkEnd w:id="145"/>
+    <w:bookmarkEnd w:id="265"/>
     <w:p>
       <w:r>
         <w:br w:type="page"/>
@@ -5298,8 +5701,8 @@
     <w:p>
       <w:pPr>
         <w:sectPr>
-          <w:headerReference w:type="default" r:id="rId39"/>
-          <w:footerReference w:type="default" r:id="rId40"/>
+          <w:headerReference w:type="default" r:id="rId36"/>
+          <w:footerReference w:type="default" r:id="rId37"/>
           <w:pgSz w:w="12240" w:h="15840"/>
           <w:pgMar w:top="1440" w:right="1440" w:bottom="1440" w:left="1440" w:header="720" w:footer="720" w:gutter="0"/>
           <w:cols w:space="720"/>
@@ -5310,7 +5713,7 @@
       <w:pPr>
         <w:pStyle w:val="Heading1"/>
       </w:pPr>
-      <w:bookmarkStart w:id="234" w:name="tables"/>
+      <w:bookmarkStart w:id="267" w:name="tables"/>
       <w:r>
         <w:lastRenderedPageBreak/>
         <w:t>Tables</w:t>
@@ -6089,7 +6492,7 @@
               <w:keepNext/>
               <w:spacing w:after="60"/>
               <w:rPr>
-                <w:ins w:id="235" w:author="Revised R1" w:date="2023-12-05T15:01:00Z"/>
+                <w:ins w:id="268" w:author="Revised R1" w:date="2023-12-06T08:55:00Z"/>
               </w:rPr>
             </w:pPr>
             <w:r>
@@ -6108,7 +6511,7 @@
               <w:keepNext/>
               <w:spacing w:after="60"/>
             </w:pPr>
-            <w:ins w:id="236" w:author="Revised R1" w:date="2023-12-05T15:01:00Z">
+            <w:ins w:id="269" w:author="Revised R1" w:date="2023-12-06T08:55:00Z">
               <w:r>
                 <w:t xml:space="preserve">- </w:t>
               </w:r>
@@ -6252,7 +6655,7 @@
               </w:rPr>
               <w:t xml:space="preserve">Fits outcome model (linear, </w:t>
             </w:r>
-            <w:del w:id="237" w:author="Revised R1" w:date="2023-12-05T15:01:00Z">
+            <w:del w:id="270" w:author="Revised R1" w:date="2023-12-06T08:55:00Z">
               <w:r>
                 <w:rPr>
                   <w:rFonts w:ascii="Calibri" w:hAnsi="Calibri"/>
@@ -6262,7 +6665,7 @@
               </w:r>
             </w:del>
             <w:proofErr w:type="spellStart"/>
-            <w:ins w:id="238" w:author="Revised R1" w:date="2023-12-05T15:01:00Z">
+            <w:ins w:id="271" w:author="Revised R1" w:date="2023-12-06T08:55:00Z">
               <w:r>
                 <w:rPr>
                   <w:rFonts w:ascii="Calibri" w:hAnsi="Calibri"/>
@@ -7206,8 +7609,8 @@
       <w:pPr>
         <w:pStyle w:val="Heading1"/>
       </w:pPr>
-      <w:bookmarkStart w:id="239" w:name="figures"/>
-      <w:bookmarkEnd w:id="234"/>
+      <w:bookmarkStart w:id="272" w:name="figures"/>
+      <w:bookmarkEnd w:id="267"/>
       <w:r>
         <w:lastRenderedPageBreak/>
         <w:t>Figures</w:t>
@@ -7228,23 +7631,17 @@
             <w:tcW w:w="0" w:type="auto"/>
           </w:tcPr>
           <w:p>
-            <w:pPr>
-              <w:jc w:val="center"/>
-              <w:rPr>
-                <w:del w:id="240" w:author="Revised R1" w:date="2023-12-05T15:01:00Z"/>
-              </w:rPr>
-            </w:pPr>
-            <w:bookmarkStart w:id="241" w:name="fig-workflow"/>
-            <w:del w:id="242" w:author="Revised R1" w:date="2023-12-05T15:01:00Z">
+            <w:bookmarkStart w:id="273" w:name="fig-workflow"/>
+            <w:del w:id="274" w:author="Revised R1" w:date="2023-12-06T08:55:00Z">
               <w:r>
                 <w:rPr>
                   <w:noProof/>
                 </w:rPr>
                 <w:drawing>
-                  <wp:inline distT="0" distB="0" distL="0" distR="0" wp14:anchorId="627BE6BF" wp14:editId="46502798">
+                  <wp:inline distT="0" distB="0" distL="0" distR="0" wp14:anchorId="5F10ABC9" wp14:editId="1D9B2E1D">
                     <wp:extent cx="6537960" cy="3677602"/>
                     <wp:effectExtent l="0" t="0" r="0" b="0"/>
-                    <wp:docPr id="117" name="Picture 117"/>
+                    <wp:docPr id="117" name="Picture"/>
                     <wp:cNvGraphicFramePr/>
                     <a:graphic xmlns:a="http://schemas.openxmlformats.org/drawingml/2006/main">
                       <a:graphicData uri="http://schemas.openxmlformats.org/drawingml/2006/picture">
@@ -7256,7 +7653,7 @@
                             </pic:cNvPicPr>
                           </pic:nvPicPr>
                           <pic:blipFill>
-                            <a:blip r:embed="rId41"/>
+                            <a:blip r:embed="rId38"/>
                             <a:stretch>
                               <a:fillRect/>
                             </a:stretch>
@@ -7286,89 +7683,46 @@
           </w:p>
           <w:p>
             <w:pPr>
-              <w:jc w:val="center"/>
-              <w:rPr>
-                <w:ins w:id="243" w:author="Revised R1" w:date="2023-12-05T15:01:00Z"/>
-              </w:rPr>
-            </w:pPr>
-            <w:ins w:id="244" w:author="Revised R1" w:date="2023-12-05T15:01:00Z">
-              <w:r>
-                <w:rPr>
-                  <w:noProof/>
-                </w:rPr>
-                <w:lastRenderedPageBreak/>
-                <w:drawing>
-                  <wp:inline distT="0" distB="0" distL="0" distR="0">
-                    <wp:extent cx="6537960" cy="3677602"/>
-                    <wp:effectExtent l="0" t="0" r="0" b="0"/>
-                    <wp:docPr id="126" name="Picture 126"/>
-                    <wp:cNvGraphicFramePr/>
-                    <a:graphic xmlns:a="http://schemas.openxmlformats.org/drawingml/2006/main">
-                      <a:graphicData uri="http://schemas.openxmlformats.org/drawingml/2006/picture">
-                        <pic:pic xmlns:pic="http://schemas.openxmlformats.org/drawingml/2006/picture">
-                          <pic:nvPicPr>
-                            <pic:cNvPr id="127" name="Picture" descr="../figures/Figure_1_workflow.jpg"/>
-                            <pic:cNvPicPr>
-                              <a:picLocks noChangeAspect="1" noChangeArrowheads="1"/>
-                            </pic:cNvPicPr>
-                          </pic:nvPicPr>
-                          <pic:blipFill>
-                            <a:blip r:embed="rId41"/>
-                            <a:stretch>
-                              <a:fillRect/>
-                            </a:stretch>
-                          </pic:blipFill>
-                          <pic:spPr bwMode="auto">
-                            <a:xfrm>
-                              <a:off x="0" y="0"/>
-                              <a:ext cx="6537960" cy="3677602"/>
-                            </a:xfrm>
-                            <a:prstGeom prst="rect">
-                              <a:avLst/>
-                            </a:prstGeom>
-                            <a:noFill/>
-                            <a:ln w="9525">
-                              <a:noFill/>
-                              <a:headEnd/>
-                              <a:tailEnd/>
-                            </a:ln>
-                          </pic:spPr>
-                        </pic:pic>
-                      </a:graphicData>
-                    </a:graphic>
-                  </wp:inline>
-                </w:drawing>
-              </w:r>
-            </w:ins>
-          </w:p>
-          <w:p>
-            <w:pPr>
               <w:pStyle w:val="ImageCaption"/>
               <w:spacing w:before="200"/>
+              <w:rPr>
+                <w:i w:val="0"/>
+              </w:rPr>
             </w:pPr>
             <w:r>
-              <w:t xml:space="preserve">Figure 1: Overview of all </w:t>
+              <w:rPr>
+                <w:b/>
+                <w:bCs/>
+                <w:i w:val="0"/>
+              </w:rPr>
+              <w:t>Figure 1</w:t>
+            </w:r>
+            <w:r>
+              <w:rPr>
+                <w:i w:val="0"/>
+              </w:rPr>
+              <w:t xml:space="preserve">: Overview of all </w:t>
             </w:r>
             <w:r>
               <w:rPr>
                 <w:rStyle w:val="VerbatimChar"/>
+                <w:i w:val="0"/>
               </w:rPr>
               <w:t>smdi</w:t>
             </w:r>
             <w:r>
+              <w:rPr>
+                <w:i w:val="0"/>
+              </w:rPr>
               <w:t xml:space="preserve"> functions and suggested workflow to conduct missing data diagnostics. *gg_miss_upset() and md.pattern() are re-exports of the naniar and mice package, respectively.</w:t>
             </w:r>
           </w:p>
         </w:tc>
-        <w:bookmarkEnd w:id="241"/>
+        <w:bookmarkEnd w:id="273"/>
       </w:tr>
     </w:tbl>
-    <w:p>
-      <w:r>
-        <w:lastRenderedPageBreak/>
-        <w:br w:type="page"/>
-      </w:r>
-    </w:p>
+    <w:p/>
+    <w:p/>
     <w:tbl>
       <w:tblPr>
         <w:tblStyle w:val="Table"/>
@@ -7387,21 +7741,21 @@
             <w:pPr>
               <w:jc w:val="center"/>
               <w:rPr>
-                <w:del w:id="245" w:author="Revised R1" w:date="2023-12-05T15:01:00Z"/>
+                <w:del w:id="275" w:author="Revised R1" w:date="2023-12-06T08:55:00Z"/>
               </w:rPr>
             </w:pPr>
-            <w:bookmarkStart w:id="246" w:name="fig-examples"/>
-            <w:del w:id="247" w:author="Revised R1" w:date="2023-12-05T15:01:00Z">
+            <w:bookmarkStart w:id="276" w:name="fig-examples"/>
+            <w:del w:id="277" w:author="Revised R1" w:date="2023-12-06T08:55:00Z">
               <w:r>
                 <w:rPr>
                   <w:noProof/>
                 </w:rPr>
                 <w:lastRenderedPageBreak/>
                 <w:drawing>
-                  <wp:inline distT="0" distB="0" distL="0" distR="0" wp14:anchorId="3D18BC2E" wp14:editId="78F80753">
+                  <wp:inline distT="0" distB="0" distL="0" distR="0" wp14:anchorId="1E0C8E23" wp14:editId="62B59F1E">
                     <wp:extent cx="5943600" cy="2971800"/>
                     <wp:effectExtent l="0" t="0" r="0" b="0"/>
-                    <wp:docPr id="121" name="Picture 121"/>
+                    <wp:docPr id="121" name="Picture"/>
                     <wp:cNvGraphicFramePr/>
                     <a:graphic xmlns:a="http://schemas.openxmlformats.org/drawingml/2006/main">
                       <a:graphicData uri="http://schemas.openxmlformats.org/drawingml/2006/picture">
@@ -7413,7 +7767,7 @@
                             </pic:cNvPicPr>
                           </pic:nvPicPr>
                           <pic:blipFill>
-                            <a:blip r:embed="rId42"/>
+                            <a:blip r:embed="rId39"/>
                             <a:stretch>
                               <a:fillRect/>
                             </a:stretch>
@@ -7443,105 +7797,122 @@
           </w:p>
           <w:p>
             <w:pPr>
-              <w:jc w:val="center"/>
-              <w:rPr>
-                <w:ins w:id="248" w:author="Revised R1" w:date="2023-12-05T15:01:00Z"/>
+              <w:pStyle w:val="ImageCaption"/>
+              <w:spacing w:before="200"/>
+              <w:rPr>
+                <w:i w:val="0"/>
               </w:rPr>
             </w:pPr>
-            <w:ins w:id="249" w:author="Revised R1" w:date="2023-12-05T15:01:00Z">
+            <w:r>
+              <w:rPr>
+                <w:b/>
+                <w:bCs/>
+                <w:i w:val="0"/>
+              </w:rPr>
+              <w:t>Figure 2</w:t>
+            </w:r>
+            <w:r>
+              <w:rPr>
+                <w:i w:val="0"/>
+              </w:rPr>
+              <w:t>: Exemplary visual outputs of the a) smdi_vis(), b) gg_miss_upset(), c) smdi_asmd() and d) smdi_rf() functions, respectively. Sub-figure a) displays the proportion of missing observations for each partially observed covariate stratified by exposure. The upset plot in sub-figure b) demonstrates how a monotone missingness pattern between partially observed covariates can be visually inspected using a set visualization technique [</w:t>
+            </w:r>
+            <w:del w:id="278" w:author="Revised R1" w:date="2023-12-06T08:55:00Z">
+              <w:r>
+                <w:delText>26</w:delText>
+              </w:r>
+            </w:del>
+            <w:ins w:id="279" w:author="Revised R1" w:date="2023-12-06T08:55:00Z">
               <w:r>
                 <w:rPr>
-                  <w:noProof/>
+                  <w:i w:val="0"/>
                 </w:rPr>
-                <w:lastRenderedPageBreak/>
-                <w:drawing>
-                  <wp:inline distT="0" distB="0" distL="0" distR="0">
-                    <wp:extent cx="5943600" cy="2971800"/>
-                    <wp:effectExtent l="0" t="0" r="0" b="0"/>
-                    <wp:docPr id="130" name="Picture 130"/>
-                    <wp:cNvGraphicFramePr/>
-                    <a:graphic xmlns:a="http://schemas.openxmlformats.org/drawingml/2006/main">
-                      <a:graphicData uri="http://schemas.openxmlformats.org/drawingml/2006/picture">
-                        <pic:pic xmlns:pic="http://schemas.openxmlformats.org/drawingml/2006/picture">
-                          <pic:nvPicPr>
-                            <pic:cNvPr id="131" name="Picture" descr="manuscript_files/figure-docx/fig-examples-1.png"/>
-                            <pic:cNvPicPr>
-                              <a:picLocks noChangeAspect="1" noChangeArrowheads="1"/>
-                            </pic:cNvPicPr>
-                          </pic:nvPicPr>
-                          <pic:blipFill>
-                            <a:blip r:embed="rId42"/>
-                            <a:stretch>
-                              <a:fillRect/>
-                            </a:stretch>
-                          </pic:blipFill>
-                          <pic:spPr bwMode="auto">
-                            <a:xfrm>
-                              <a:off x="0" y="0"/>
-                              <a:ext cx="5943600" cy="2971800"/>
-                            </a:xfrm>
-                            <a:prstGeom prst="rect">
-                              <a:avLst/>
-                            </a:prstGeom>
-                            <a:noFill/>
-                            <a:ln w="9525">
-                              <a:noFill/>
-                              <a:headEnd/>
-                              <a:tailEnd/>
-                            </a:ln>
-                          </pic:spPr>
-                        </pic:pic>
-                      </a:graphicData>
-                    </a:graphic>
-                  </wp:inline>
-                </w:drawing>
+                <w:t>28</w:t>
               </w:r>
             </w:ins>
+            <w:r>
+              <w:rPr>
+                <w:i w:val="0"/>
+              </w:rPr>
+              <w:t xml:space="preserve">]. Sub-figure c) illustrates absolute standardized mean differences (ASMD) in patient characteristics between patients with and without a value observed for the PD-L1 (pdl1_num) biomarker as a measure of imbalance. Sub-figure d) demonstrates the variable importance of fully observed covariates for predicting missingness in the partially </w:t>
+            </w:r>
+            <w:del w:id="280" w:author="Revised R1" w:date="2023-12-06T08:55:00Z">
+              <w:r>
+                <w:delText>oberserved</w:delText>
+              </w:r>
+            </w:del>
+            <w:ins w:id="281" w:author="Revised R1" w:date="2023-12-06T08:55:00Z">
+              <w:r>
+                <w:rPr>
+                  <w:i w:val="0"/>
+                </w:rPr>
+                <w:t>observed</w:t>
+              </w:r>
+            </w:ins>
+            <w:r>
+              <w:rPr>
+                <w:i w:val="0"/>
+              </w:rPr>
+              <w:t xml:space="preserve"> ECOG performance score variable (</w:t>
+            </w:r>
+            <w:proofErr w:type="spellStart"/>
+            <w:r>
+              <w:rPr>
+                <w:i w:val="0"/>
+              </w:rPr>
+              <w:t>ecog_cat</w:t>
+            </w:r>
+            <w:proofErr w:type="spellEnd"/>
+            <w:r>
+              <w:rPr>
+                <w:i w:val="0"/>
+              </w:rPr>
+              <w:t>).</w:t>
+            </w:r>
           </w:p>
           <w:p>
             <w:pPr>
               <w:pStyle w:val="ImageCaption"/>
               <w:spacing w:before="200"/>
+              <w:rPr>
+                <w:i w:val="0"/>
+              </w:rPr>
             </w:pPr>
-            <w:r>
-              <w:t>Figure 2: Exemplary visual outputs of the a) smdi_vis(), b) gg_miss_upset(), c) smdi_asmd() and d) smdi_rf() functions, respectively. Sub-figure a) displays the proportion of missing observations for each partially observed covariate stratified by exposure. The upset plot in sub-figure b) demonstrates how a monotone missingness pattern between partially observed covariates can be visually inspected using a set visualization technique [</w:t>
-            </w:r>
-            <w:del w:id="250" w:author="Revised R1" w:date="2023-12-05T15:01:00Z">
-              <w:r>
-                <w:delText>26</w:delText>
-              </w:r>
-            </w:del>
-            <w:ins w:id="251" w:author="Revised R1" w:date="2023-12-05T15:01:00Z">
-              <w:r>
-                <w:t>28</w:t>
-              </w:r>
-            </w:ins>
-            <w:r>
-              <w:t xml:space="preserve">]. Sub-figure c) illustrates absolute standardized mean differences (ASMD) in patient characteristics between patients with and without a value observed for the PD-L1 (pdl1_num) biomarker as a measure of imbalance. Sub-figure d) demonstrates the variable importance of fully observed covariates for predicting missingness in the partially </w:t>
-            </w:r>
-            <w:del w:id="252" w:author="Revised R1" w:date="2023-12-05T15:01:00Z">
-              <w:r>
-                <w:delText>oberserved</w:delText>
-              </w:r>
-            </w:del>
-            <w:ins w:id="253" w:author="Revised R1" w:date="2023-12-05T15:01:00Z">
-              <w:r>
-                <w:t>observed</w:t>
-              </w:r>
-            </w:ins>
-            <w:r>
-              <w:t xml:space="preserve"> ECOG performance score variable (ecog_cat).</w:t>
-            </w:r>
+          </w:p>
+          <w:p>
+            <w:pPr>
+              <w:pStyle w:val="ImageCaption"/>
+              <w:spacing w:before="200"/>
+              <w:rPr>
+                <w:i w:val="0"/>
+              </w:rPr>
+            </w:pPr>
           </w:p>
         </w:tc>
-        <w:bookmarkEnd w:id="246"/>
+        <w:bookmarkEnd w:id="276"/>
       </w:tr>
     </w:tbl>
     <w:p>
-      <w:r>
-        <w:lastRenderedPageBreak/>
-        <w:br w:type="page"/>
-      </w:r>
+      <w:ins w:id="282" w:author="Revised R1" w:date="2023-12-06T08:55:00Z">
+        <w:r>
+          <w:rPr>
+            <w:b/>
+            <w:bCs/>
+          </w:rPr>
+          <w:t>Figure 3</w:t>
+        </w:r>
+        <w:r>
+          <w:t xml:space="preserve">: Example of how </w:t>
+        </w:r>
+        <w:proofErr w:type="spellStart"/>
+        <w:r>
+          <w:t>smdi</w:t>
+        </w:r>
+        <w:proofErr w:type="spellEnd"/>
+        <w:r>
+          <w:t xml:space="preserve"> diagnostics can be applied to compute and compare diagnostic parameters of partially observed covariates to expected parameters of common missingness mechanisms based on a former large-scale simulation study [22].</w:t>
+        </w:r>
+      </w:ins>
     </w:p>
     <w:tbl>
       <w:tblPr>
@@ -7558,24 +7929,25 @@
             <w:tcW w:w="0" w:type="auto"/>
           </w:tcPr>
           <w:p>
+            <w:bookmarkStart w:id="283" w:name="fig-results"/>
+          </w:p>
+          <w:p>
             <w:pPr>
               <w:jc w:val="center"/>
               <w:rPr>
-                <w:del w:id="254" w:author="Revised R1" w:date="2023-12-05T15:01:00Z"/>
+                <w:del w:id="284" w:author="Revised R1" w:date="2023-12-06T08:55:00Z"/>
               </w:rPr>
             </w:pPr>
-            <w:bookmarkStart w:id="255" w:name="fig-results"/>
-            <w:del w:id="256" w:author="Revised R1" w:date="2023-12-05T15:01:00Z">
+            <w:del w:id="285" w:author="Revised R1" w:date="2023-12-06T08:55:00Z">
               <w:r>
                 <w:rPr>
                   <w:noProof/>
                 </w:rPr>
-                <w:lastRenderedPageBreak/>
                 <w:drawing>
-                  <wp:inline distT="0" distB="0" distL="0" distR="0" wp14:anchorId="5075E3D6" wp14:editId="55B258C4">
+                  <wp:inline distT="0" distB="0" distL="0" distR="0" wp14:anchorId="0A3F69A2" wp14:editId="3DC4247F">
                     <wp:extent cx="5943600" cy="2698134"/>
                     <wp:effectExtent l="0" t="0" r="0" b="0"/>
-                    <wp:docPr id="125" name="Picture 125"/>
+                    <wp:docPr id="125" name="Picture"/>
                     <wp:cNvGraphicFramePr/>
                     <a:graphic xmlns:a="http://schemas.openxmlformats.org/drawingml/2006/main">
                       <a:graphicData uri="http://schemas.openxmlformats.org/drawingml/2006/picture">
@@ -7587,7 +7959,7 @@
                             </pic:cNvPicPr>
                           </pic:nvPicPr>
                           <pic:blipFill>
-                            <a:blip r:embed="rId43"/>
+                            <a:blip r:embed="rId40"/>
                             <a:stretch>
                               <a:fillRect/>
                             </a:stretch>
@@ -7617,72 +7989,17 @@
           </w:p>
           <w:p>
             <w:pPr>
-              <w:jc w:val="center"/>
-              <w:rPr>
-                <w:ins w:id="257" w:author="Revised R1" w:date="2023-12-05T15:01:00Z"/>
-              </w:rPr>
-            </w:pPr>
-            <w:ins w:id="258" w:author="Revised R1" w:date="2023-12-05T15:01:00Z">
-              <w:r>
-                <w:rPr>
-                  <w:noProof/>
-                </w:rPr>
-                <w:drawing>
-                  <wp:inline distT="0" distB="0" distL="0" distR="0">
-                    <wp:extent cx="5943600" cy="2698134"/>
-                    <wp:effectExtent l="0" t="0" r="0" b="0"/>
-                    <wp:docPr id="134" name="Picture 134"/>
-                    <wp:cNvGraphicFramePr/>
-                    <a:graphic xmlns:a="http://schemas.openxmlformats.org/drawingml/2006/main">
-                      <a:graphicData uri="http://schemas.openxmlformats.org/drawingml/2006/picture">
-                        <pic:pic xmlns:pic="http://schemas.openxmlformats.org/drawingml/2006/picture">
-                          <pic:nvPicPr>
-                            <pic:cNvPr id="135" name="Picture" descr="../figures/Figure_3_results.jpg"/>
-                            <pic:cNvPicPr>
-                              <a:picLocks noChangeAspect="1" noChangeArrowheads="1"/>
-                            </pic:cNvPicPr>
-                          </pic:nvPicPr>
-                          <pic:blipFill>
-                            <a:blip r:embed="rId43"/>
-                            <a:stretch>
-                              <a:fillRect/>
-                            </a:stretch>
-                          </pic:blipFill>
-                          <pic:spPr bwMode="auto">
-                            <a:xfrm>
-                              <a:off x="0" y="0"/>
-                              <a:ext cx="5943600" cy="2698134"/>
-                            </a:xfrm>
-                            <a:prstGeom prst="rect">
-                              <a:avLst/>
-                            </a:prstGeom>
-                            <a:noFill/>
-                            <a:ln w="9525">
-                              <a:noFill/>
-                              <a:headEnd/>
-                              <a:tailEnd/>
-                            </a:ln>
-                          </pic:spPr>
-                        </pic:pic>
-                      </a:graphicData>
-                    </a:graphic>
-                  </wp:inline>
-                </w:drawing>
-              </w:r>
-            </w:ins>
-          </w:p>
-          <w:p>
-            <w:pPr>
               <w:pStyle w:val="ImageCaption"/>
               <w:spacing w:before="200"/>
             </w:pPr>
-            <w:r>
-              <w:lastRenderedPageBreak/>
-              <w:t>Figure 3: Example of how smdi diagnostics can be applied to compute and compare diagnostic parameters of partially observed covariates to expected parameters of common missingness mechanisms based on a former large-scale simulation study [22].</w:t>
-            </w:r>
+            <w:del w:id="286" w:author="Revised R1" w:date="2023-12-06T08:55:00Z">
+              <w:r>
+                <w:delText>Figure 3: Example of how smdi diagnostics can be applied to compute and compare diagnostic parameters of partially observed covariates to expected parameters of common missingness mechanisms based on a former large-scale simulation study [22].</w:delText>
+              </w:r>
+            </w:del>
           </w:p>
         </w:tc>
-        <w:bookmarkEnd w:id="255"/>
+        <w:bookmarkEnd w:id="283"/>
       </w:tr>
     </w:tbl>
     <w:p>
@@ -7694,12 +8011,12 @@
         </w:sectPr>
       </w:pPr>
     </w:p>
-    <w:bookmarkEnd w:id="107"/>
-    <w:bookmarkEnd w:id="239"/>
+    <w:bookmarkEnd w:id="141"/>
+    <w:bookmarkEnd w:id="272"/>
     <w:p/>
     <w:sectPr>
-      <w:footerReference w:type="even" r:id="rId44"/>
-      <w:footerReference w:type="default" r:id="rId45"/>
+      <w:footerReference w:type="even" r:id="rId41"/>
+      <w:footerReference w:type="default" r:id="rId42"/>
       <w:pgSz w:w="12240" w:h="15840"/>
       <w:pgMar w:top="1440" w:right="1440" w:bottom="1440" w:left="1440" w:header="720" w:footer="720" w:gutter="0"/>
       <w:cols w:space="720"/>
@@ -8091,7 +8408,7 @@
   <w:abstractNum w:abstractNumId="10" w15:restartNumberingAfterBreak="0">
     <w:nsid w:val="0000A990"/>
     <w:multiLevelType w:val="multilevel"/>
-    <w:tmpl w:val="0B6CAF70"/>
+    <w:tmpl w:val="441C644E"/>
     <w:lvl w:ilvl="0">
       <w:numFmt w:val="bullet"/>
       <w:lvlText w:val=" "/>
@@ -8168,7 +8485,7 @@
   <w:abstractNum w:abstractNumId="11" w15:restartNumberingAfterBreak="0">
     <w:nsid w:val="0000A991"/>
     <w:multiLevelType w:val="multilevel"/>
-    <w:tmpl w:val="95C89690"/>
+    <w:tmpl w:val="BDEEE340"/>
     <w:lvl w:ilvl="0">
       <w:numFmt w:val="bullet"/>
       <w:lvlText w:val="•"/>
@@ -9249,13 +9566,13 @@
   <w:num w:numId="301" w16cid:durableId="1482306058">
     <w:abstractNumId w:val="9"/>
   </w:num>
-  <w:num w:numId="302" w16cid:durableId="853303601">
+  <w:num w:numId="302" w16cid:durableId="1726755706">
     <w:abstractNumId w:val="10"/>
   </w:num>
-  <w:num w:numId="303" w16cid:durableId="842360639">
+  <w:num w:numId="303" w16cid:durableId="991835579">
     <w:abstractNumId w:val="11"/>
   </w:num>
-  <w:num w:numId="304" w16cid:durableId="1985742474">
+  <w:num w:numId="304" w16cid:durableId="730545275">
     <w:abstractNumId w:val="11"/>
   </w:num>
 </w:numbering>
@@ -10365,7 +10682,7 @@
     <w:name w:val="header"/>
     <w:basedOn w:val="Normal"/>
     <w:link w:val="HeaderChar"/>
-    <w:rsid w:val="00E92F7C"/>
+    <w:rsid w:val="00430F1B"/>
     <w:pPr>
       <w:tabs>
         <w:tab w:val="center" w:pos="4680"/>
@@ -10378,7 +10695,7 @@
     <w:name w:val="Header Char"/>
     <w:basedOn w:val="DefaultParagraphFont"/>
     <w:link w:val="Header"/>
-    <w:rsid w:val="00E92F7C"/>
+    <w:rsid w:val="00430F1B"/>
     <w:rPr>
       <w:rFonts w:ascii="Arial" w:hAnsi="Arial"/>
     </w:rPr>

--- a/manuscript/manuscript_track_changes.docx
+++ b/manuscript/manuscript_track_changes.docx
@@ -353,20 +353,7 @@
         <w:t>Word count:</w:t>
       </w:r>
       <w:r>
-        <w:t xml:space="preserve"> 2,</w:t>
-      </w:r>
-      <w:del w:id="0" w:author="Revised R1" w:date="2023-12-06T08:55:00Z">
-        <w:r>
-          <w:delText>000 words/2,000</w:delText>
-        </w:r>
-      </w:del>
-      <w:ins w:id="1" w:author="Revised R1" w:date="2023-12-06T08:55:00Z">
-        <w:r>
-          <w:t>522</w:t>
-        </w:r>
-      </w:ins>
-      <w:r>
-        <w:t xml:space="preserve"> words</w:t>
+        <w:t xml:space="preserve"> 2,522 words</w:t>
       </w:r>
     </w:p>
     <w:p>
@@ -384,11 +371,6 @@
       <w:r>
         <w:t xml:space="preserve"> 2</w:t>
       </w:r>
-      <w:del w:id="2" w:author="Revised R1" w:date="2023-12-06T08:55:00Z">
-        <w:r>
-          <w:delText>/2</w:delText>
-        </w:r>
-      </w:del>
     </w:p>
     <w:p>
       <w:pPr>
@@ -405,11 +387,6 @@
       <w:r>
         <w:t xml:space="preserve"> 3</w:t>
       </w:r>
-      <w:del w:id="3" w:author="Revised R1" w:date="2023-12-06T08:55:00Z">
-        <w:r>
-          <w:delText>/3</w:delText>
-        </w:r>
-      </w:del>
     </w:p>
     <w:p>
       <w:pPr>
@@ -424,18 +401,8 @@
         <w:t>Supplementary material:</w:t>
       </w:r>
       <w:r>
-        <w:t xml:space="preserve"> </w:t>
-      </w:r>
-      <w:del w:id="4" w:author="Revised R1" w:date="2023-12-06T08:55:00Z">
-        <w:r>
-          <w:delText>None</w:delText>
-        </w:r>
-      </w:del>
-      <w:ins w:id="5" w:author="Revised R1" w:date="2023-12-06T08:55:00Z">
-        <w:r>
-          <w:t>Supplementary Methods</w:t>
-        </w:r>
-      </w:ins>
+        <w:t xml:space="preserve"> Supplementary Methods</w:t>
+      </w:r>
     </w:p>
     <w:p>
       <w:pPr>
@@ -470,216 +437,6 @@
       </w:r>
     </w:p>
     <w:p>
-      <w:pPr>
-        <w:pStyle w:val="BodyText"/>
-        <w:rPr>
-          <w:del w:id="6" w:author="Revised R1" w:date="2023-12-06T08:55:00Z"/>
-        </w:rPr>
-      </w:pPr>
-      <w:del w:id="7" w:author="Revised R1" w:date="2023-12-06T08:55:00Z">
-        <w:r>
-          <w:rPr>
-            <w:b/>
-            <w:bCs/>
-            <w:u w:val="single"/>
-          </w:rPr>
-          <w:delText>Funding:</w:delText>
-        </w:r>
-        <w:r>
-          <w:delText xml:space="preserve"> This project was supported by Master Agreement 75F40119D10037 from the US Food and Drug Administration (FDA).</w:delText>
-        </w:r>
-      </w:del>
-    </w:p>
-    <w:p>
-      <w:pPr>
-        <w:pStyle w:val="BodyText"/>
-        <w:rPr>
-          <w:moveFrom w:id="8" w:author="Revised R1" w:date="2023-12-06T08:55:00Z"/>
-        </w:rPr>
-      </w:pPr>
-      <w:del w:id="9" w:author="Revised R1" w:date="2023-12-06T08:55:00Z">
-        <w:r>
-          <w:rPr>
-            <w:b/>
-            <w:bCs/>
-            <w:u w:val="single"/>
-          </w:rPr>
-          <w:delText>Disclosures/COI</w:delText>
-        </w:r>
-      </w:del>
-      <w:moveFromRangeStart w:id="10" w:author="Revised R1" w:date="2023-12-06T08:55:00Z" w:name="move152745328"/>
-      <w:moveFrom w:id="11" w:author="Revised R1" w:date="2023-12-06T08:55:00Z">
-        <w:r>
-          <w:rPr>
-            <w:b/>
-            <w:bCs/>
-            <w:u w:val="single"/>
-          </w:rPr>
-          <w:t>:</w:t>
-        </w:r>
-        <w:r>
-          <w:t xml:space="preserve"> The FDA approved the study protocol, statistical analysis plan and reviewed and approved this manuscript. Coauthors from the FDA participated in the results interpretation and in the preparation and decision to submit the manuscript for publication. The FDA had no role in data collection, management, or analysis. The views expressed are those of the authors and not necessarily those of the US FDA. Janick Weberpals reports prior employment by Hoffmann-La Roche and previously held shares in Hoffmann-La Roche. Pamela Shaw is a named inventor on a patent licensed to Novartis by the University of Pennsylvania for an unrelated project. Sengwee Toh serves as a consultant for Pfizer, Inc. and TriNetX, LLC.. Robert J Glynn has received research funding through his employer from Amarin, Kowa, Novartis, and Pfizer. Dr. Desai reports serving as Principal Investigator on investigator-initiated grants to the </w:t>
-        </w:r>
-        <w:r>
-          <w:lastRenderedPageBreak/>
-          <w:t>Brigham and Women’s Hospital from Novartis, Vertex, and Bristol-Myers-Squibb on unrelated projects. All remaining authors report no disclosures or conflicts of interest.</w:t>
-        </w:r>
-      </w:moveFrom>
-    </w:p>
-    <w:moveFromRangeEnd w:id="10"/>
-    <w:p>
-      <w:pPr>
-        <w:pStyle w:val="BodyText"/>
-        <w:rPr>
-          <w:del w:id="12" w:author="Revised R1" w:date="2023-12-06T08:55:00Z"/>
-        </w:rPr>
-      </w:pPr>
-      <w:del w:id="13" w:author="Revised R1" w:date="2023-12-06T08:55:00Z">
-        <w:r>
-          <w:rPr>
-            <w:b/>
-            <w:bCs/>
-            <w:u w:val="single"/>
-          </w:rPr>
-          <w:delText>Analytical code and data sharing statement:</w:delText>
-        </w:r>
-      </w:del>
-      <w:moveFromRangeStart w:id="14" w:author="Revised R1" w:date="2023-12-06T08:55:00Z" w:name="move152745329"/>
-      <w:moveFrom w:id="15" w:author="Revised R1" w:date="2023-12-06T08:55:00Z">
-        <w:r>
-          <w:t xml:space="preserve"> This manuscript was written using </w:t>
-        </w:r>
-        <w:r>
-          <w:rPr>
-            <w:rStyle w:val="VerbatimChar"/>
-          </w:rPr>
-          <w:t>Quarto</w:t>
-        </w:r>
-        <w:r>
-          <w:t xml:space="preserve"> version 1.3.433 (</w:t>
-        </w:r>
-        <w:r>
-          <w:fldChar w:fldCharType="begin"/>
-        </w:r>
-        <w:r>
-          <w:instrText>HYPERLINK "https://quarto.org/" \h</w:instrText>
-        </w:r>
-        <w:r>
-          <w:fldChar w:fldCharType="separate"/>
-        </w:r>
-        <w:r>
-          <w:rPr>
-            <w:rStyle w:val="Hyperlink"/>
-          </w:rPr>
-          <w:t>https://quarto.org/</w:t>
-        </w:r>
-        <w:r>
-          <w:rPr>
-            <w:rStyle w:val="Hyperlink"/>
-          </w:rPr>
-          <w:fldChar w:fldCharType="end"/>
-        </w:r>
-        <w:r>
-          <w:t xml:space="preserve">) and R version 4.1.2. </w:t>
-        </w:r>
-      </w:moveFrom>
-      <w:moveFromRangeEnd w:id="14"/>
-      <w:del w:id="16" w:author="Revised R1" w:date="2023-12-06T08:55:00Z">
-        <w:r>
-          <w:delText xml:space="preserve">All R code, materials and depedencies can be found at </w:delText>
-        </w:r>
-        <w:r>
-          <w:fldChar w:fldCharType="begin"/>
-        </w:r>
-        <w:r>
-          <w:delInstrText>HYPERLINK "https://gitlab-scm.partners.org/drugepi/smdi-manuscript" \h</w:delInstrText>
-        </w:r>
-        <w:r>
-          <w:fldChar w:fldCharType="separate"/>
-        </w:r>
-        <w:r>
-          <w:rPr>
-            <w:rStyle w:val="Hyperlink"/>
-          </w:rPr>
-          <w:delText>https://gitlab-scm.partners.org/drugepi/smdi-manuscript</w:delText>
-        </w:r>
-        <w:r>
-          <w:rPr>
-            <w:rStyle w:val="Hyperlink"/>
-          </w:rPr>
-          <w:fldChar w:fldCharType="end"/>
-        </w:r>
-        <w:r>
-          <w:delText xml:space="preserve">. The R package presented in this study can be downloaded from the comprehensive R archive network (CRAN) via </w:delText>
-        </w:r>
-        <w:r>
-          <w:rPr>
-            <w:rStyle w:val="VerbatimChar"/>
-          </w:rPr>
-          <w:delText>install.packages("smdi")</w:delText>
-        </w:r>
-        <w:r>
-          <w:delText xml:space="preserve"> or from </w:delText>
-        </w:r>
-        <w:r>
-          <w:fldChar w:fldCharType="begin"/>
-        </w:r>
-        <w:r>
-          <w:delInstrText>HYPERLINK "https://janickweberpals.gitlab-pages.partners.org/smdi/" \h</w:delInstrText>
-        </w:r>
-        <w:r>
-          <w:fldChar w:fldCharType="separate"/>
-        </w:r>
-        <w:r>
-          <w:rPr>
-            <w:rStyle w:val="Hyperlink"/>
-          </w:rPr>
-          <w:delText>https://janickweberpals.gitlab-pages.partners.org/smdi</w:delText>
-        </w:r>
-        <w:r>
-          <w:rPr>
-            <w:rStyle w:val="Hyperlink"/>
-          </w:rPr>
-          <w:fldChar w:fldCharType="end"/>
-        </w:r>
-        <w:r>
-          <w:delText>.</w:delText>
-        </w:r>
-      </w:del>
-    </w:p>
-    <w:p>
-      <w:pPr>
-        <w:pStyle w:val="BodyText"/>
-        <w:rPr>
-          <w:moveFrom w:id="17" w:author="Revised R1" w:date="2023-12-06T08:55:00Z"/>
-        </w:rPr>
-      </w:pPr>
-      <w:moveFromRangeStart w:id="18" w:author="Revised R1" w:date="2023-12-06T08:55:00Z" w:name="move152745330"/>
-      <w:moveFrom w:id="19" w:author="Revised R1" w:date="2023-12-06T08:55:00Z">
-        <w:r>
-          <w:rPr>
-            <w:b/>
-            <w:bCs/>
-            <w:u w:val="single"/>
-          </w:rPr>
-          <w:t>Acknowledgments:</w:t>
-        </w:r>
-        <w:r>
-          <w:t xml:space="preserve"> We would like to thank all beta testers and attendees of the Division of Pharmacoepidemiology and Pharmacoeconomics Methods Incubator who gave valuable feedback on early versions of the </w:t>
-        </w:r>
-        <w:r>
-          <w:rPr>
-            <w:rStyle w:val="VerbatimChar"/>
-          </w:rPr>
-          <w:t>smdi</w:t>
-        </w:r>
-        <w:r>
-          <w:t xml:space="preserve"> R package.</w:t>
-        </w:r>
-      </w:moveFrom>
-    </w:p>
-    <w:moveFromRangeEnd w:id="18"/>
-    <w:p>
       <w:r>
         <w:br w:type="page"/>
       </w:r>
@@ -688,7 +445,7 @@
       <w:pPr>
         <w:pStyle w:val="Heading1"/>
       </w:pPr>
-      <w:bookmarkStart w:id="20" w:name="abstract"/>
+      <w:bookmarkStart w:id="0" w:name="abstract"/>
       <w:r>
         <w:lastRenderedPageBreak/>
         <w:t>Abstract</w:t>
@@ -907,8 +664,8 @@
       <w:pPr>
         <w:pStyle w:val="Heading1"/>
       </w:pPr>
-      <w:bookmarkStart w:id="21" w:name="background-and-significance"/>
-      <w:bookmarkEnd w:id="20"/>
+      <w:bookmarkStart w:id="1" w:name="background-and-significance"/>
+      <w:bookmarkEnd w:id="0"/>
       <w:r>
         <w:lastRenderedPageBreak/>
         <w:t>Background and Significance</w:t>
@@ -918,71 +675,84 @@
       <w:pPr>
         <w:pStyle w:val="FirstParagraph"/>
       </w:pPr>
-      <w:del w:id="22" w:author="Revised R1" w:date="2023-12-06T08:55:00Z">
+      <w:r>
+        <w:t xml:space="preserve">Administrative health insurance claims databases </w:t>
+      </w:r>
+      <w:ins w:id="2" w:author="R2 revision" w:date="2024-01-02T21:35:00Z">
         <w:r>
-          <w:delText>Electronic health records (EHR) are increasingly used to generate real-world evidence (RWE) to</w:delText>
+          <w:t xml:space="preserve">and electronic health records (EHR) are important data modalities to generate real-world evidence (RWE) if they are found fit-for-purpose for the study question at hand. While administrative health insurance claims databases </w:t>
+        </w:r>
+      </w:ins>
+      <w:r>
+        <w:t xml:space="preserve">have traditionally been the </w:t>
+      </w:r>
+      <w:del w:id="3" w:author="R2 revision" w:date="2024-01-02T21:35:00Z">
+        <w:r>
+          <w:delText>foundation</w:delText>
         </w:r>
       </w:del>
-      <w:ins w:id="23" w:author="Revised R1" w:date="2023-12-06T08:55:00Z">
+      <w:ins w:id="4" w:author="R2 revision" w:date="2024-01-02T21:35:00Z">
         <w:r>
-          <w:t>Administrative health insurance claims databases have traditionally been the foundation for pharmacoepidemiologic studies. However, a notable drawback lies in their inability to capture detailed clinical nuances. To overcome this limitation, substantial initiatives are underway, for instance in the FDA Sentinel initiative [1], linking claims databases and electronic health records (EHR) to generate real-world evidence (RWE) and</w:t>
+          <w:t>backbone</w:t>
         </w:r>
       </w:ins>
       <w:r>
-        <w:t xml:space="preserve"> complement data from randomized controlled trials (RCTs) [1,2]. Due to their capture of clinical details, EHR can significantly improve the ability to mitigate imbalances in prognostic factors between treatment groups, especially when linked to administrative claims databases [3]. </w:t>
-      </w:r>
-      <w:proofErr w:type="gramStart"/>
-      <w:ins w:id="24" w:author="Revised R1" w:date="2023-12-06T08:55:00Z">
+        <w:t xml:space="preserve"> for</w:t>
+      </w:r>
+      <w:ins w:id="5" w:author="R2 revision" w:date="2024-01-02T21:35:00Z">
         <w:r>
-          <w:t>At the moment</w:t>
-        </w:r>
-        <w:proofErr w:type="gramEnd"/>
-        <w:r>
-          <w:t xml:space="preserve">, substantial efforts focusing on the linkage of claims databases and EHR are underway, for instance, in the FDA Sentinel Initiative [1]. </w:t>
+          <w:t xml:space="preserve"> the majority of</w:t>
         </w:r>
       </w:ins>
       <w:r>
-        <w:t xml:space="preserve">However, </w:t>
-      </w:r>
-      <w:del w:id="25" w:author="Revised R1" w:date="2023-12-06T08:55:00Z">
+        <w:t xml:space="preserve"> pharmacoepidemiologic studies</w:t>
+      </w:r>
+      <w:del w:id="6" w:author="R2 revision" w:date="2024-01-02T21:35:00Z">
         <w:r>
-          <w:delText xml:space="preserve">such </w:delText>
+          <w:delText>. However</w:delText>
         </w:r>
       </w:del>
       <w:r>
-        <w:t xml:space="preserve">prognostic factors </w:t>
-      </w:r>
-      <w:ins w:id="26" w:author="Revised R1" w:date="2023-12-06T08:55:00Z">
+        <w:t xml:space="preserve">, a notable drawback lies in their inability to capture </w:t>
+      </w:r>
+      <w:del w:id="7" w:author="R2 revision" w:date="2024-01-02T21:35:00Z">
         <w:r>
-          <w:t xml:space="preserve">coming from EHR </w:t>
+          <w:delText>detailed</w:delText>
+        </w:r>
+      </w:del>
+      <w:ins w:id="8" w:author="R2 revision" w:date="2024-01-02T21:35:00Z">
+        <w:r>
+          <w:t>important</w:t>
         </w:r>
       </w:ins>
       <w:r>
-        <w:t xml:space="preserve">are often </w:t>
-      </w:r>
-      <w:ins w:id="27" w:author="Revised R1" w:date="2023-12-06T08:55:00Z">
+        <w:t xml:space="preserve"> clinical </w:t>
+      </w:r>
+      <w:del w:id="9" w:author="R2 revision" w:date="2024-01-02T21:35:00Z">
         <w:r>
-          <w:t xml:space="preserve">only </w:t>
+          <w:delText>nuances</w:delText>
+        </w:r>
+      </w:del>
+      <w:ins w:id="10" w:author="R2 revision" w:date="2024-01-02T21:35:00Z">
+        <w:r>
+          <w:t>prognostic factors like vital signs and labs</w:t>
         </w:r>
       </w:ins>
       <w:r>
-        <w:t>partially observed, posing a challenge to</w:t>
-      </w:r>
-      <w:ins w:id="28" w:author="Revised R1" w:date="2023-12-06T08:55:00Z">
+        <w:t>. To overcome this limitation, substantial initiatives are underway, for instance in the FDA Sentinel initiative [1], linking claims databases and electronic health records (EHR) to generate real-world evidence (RWE) and complement data from randomized controlled trials (RCTs) [1,2]. Due to their capture of clinical details, EHR can significantly improve the ability to mitigate imbalances in prognostic factors between treatment groups</w:t>
+      </w:r>
+      <w:del w:id="11" w:author="R2 revision" w:date="2024-01-02T21:35:00Z">
         <w:r>
-          <w:t xml:space="preserve"> the</w:t>
+          <w:delText>, especially when linked to administrative claims databases [3].</w:delText>
+        </w:r>
+      </w:del>
+      <w:ins w:id="12" w:author="R2 revision" w:date="2024-01-02T21:35:00Z">
+        <w:r>
+          <w:t xml:space="preserve"> [3].</w:t>
         </w:r>
       </w:ins>
       <w:r>
-        <w:t xml:space="preserve"> statistical </w:t>
-      </w:r>
-      <w:proofErr w:type="gramStart"/>
-      <w:r>
-        <w:t>analysis</w:t>
-      </w:r>
-      <w:proofErr w:type="gramEnd"/>
-      <w:r>
-        <w:t xml:space="preserve"> and potentially leading to bias in treatment effect estimates if not handled appropriately [4–6].</w:t>
+        <w:t xml:space="preserve"> At the moment, substantial efforts focusing on the linkage of claims databases and EHR are underway, for instance, in the FDA Sentinel Initiative [1]. However, prognostic factors coming from EHR are often only partially observed, posing a challenge to the statistical analysis and potentially leading to bias in treatment effect estimates if not handled appropriately [4–6].</w:t>
       </w:r>
     </w:p>
     <w:p>
@@ -995,6 +765,7 @@
     </w:p>
     <w:p>
       <w:r>
+        <w:lastRenderedPageBreak/>
         <w:br w:type="page"/>
       </w:r>
     </w:p>
@@ -1037,103 +808,53 @@
               <w:spacing w:before="0" w:after="0"/>
               <w:textAlignment w:val="center"/>
             </w:pPr>
-            <w:del w:id="29" w:author="Revised R1" w:date="2023-12-06T08:55:00Z">
-              <w:r>
-                <w:rPr>
-                  <w:noProof/>
-                </w:rPr>
-                <w:lastRenderedPageBreak/>
-                <w:drawing>
-                  <wp:inline distT="0" distB="0" distL="0" distR="0" wp14:anchorId="7309CA30" wp14:editId="599E81BB">
-                    <wp:extent cx="152400" cy="152400"/>
-                    <wp:effectExtent l="0" t="0" r="0" b="0"/>
-                    <wp:docPr id="26" name="Picture 26"/>
-                    <wp:cNvGraphicFramePr/>
-                    <a:graphic xmlns:a="http://schemas.openxmlformats.org/drawingml/2006/main">
-                      <a:graphicData uri="http://schemas.openxmlformats.org/drawingml/2006/picture">
-                        <pic:pic xmlns:pic="http://schemas.openxmlformats.org/drawingml/2006/picture">
-                          <pic:nvPicPr>
-                            <pic:cNvPr id="27" name="Picture" descr="/Applications/RStudio.app/Contents/Resources/app/quarto/share/formats/docx/note.png"/>
-                            <pic:cNvPicPr>
-                              <a:picLocks noChangeAspect="1" noChangeArrowheads="1"/>
-                            </pic:cNvPicPr>
-                          </pic:nvPicPr>
-                          <pic:blipFill>
-                            <a:blip r:embed="rId8"/>
-                            <a:stretch>
-                              <a:fillRect/>
-                            </a:stretch>
-                          </pic:blipFill>
-                          <pic:spPr bwMode="auto">
-                            <a:xfrm>
-                              <a:off x="0" y="0"/>
-                              <a:ext cx="152400" cy="152400"/>
-                            </a:xfrm>
-                            <a:prstGeom prst="rect">
-                              <a:avLst/>
-                            </a:prstGeom>
+            <w:r>
+              <w:rPr>
+                <w:noProof/>
+              </w:rPr>
+              <w:lastRenderedPageBreak/>
+              <w:drawing>
+                <wp:inline distT="0" distB="0" distL="0" distR="0" wp14:anchorId="03B179EB" wp14:editId="4A9EE0F8">
+                  <wp:extent cx="152400" cy="152400"/>
+                  <wp:effectExtent l="0" t="0" r="0" b="0"/>
+                  <wp:docPr id="23" name="Picture 23"/>
+                  <wp:cNvGraphicFramePr/>
+                  <a:graphic xmlns:a="http://schemas.openxmlformats.org/drawingml/2006/main">
+                    <a:graphicData uri="http://schemas.openxmlformats.org/drawingml/2006/picture">
+                      <pic:pic xmlns:pic="http://schemas.openxmlformats.org/drawingml/2006/picture">
+                        <pic:nvPicPr>
+                          <pic:cNvPr id="24" name="Picture" descr="/Applications/quarto/share/formats/docx/note.png"/>
+                          <pic:cNvPicPr>
+                            <a:picLocks noChangeAspect="1" noChangeArrowheads="1"/>
+                          </pic:cNvPicPr>
+                        </pic:nvPicPr>
+                        <pic:blipFill>
+                          <a:blip r:embed="rId8"/>
+                          <a:stretch>
+                            <a:fillRect/>
+                          </a:stretch>
+                        </pic:blipFill>
+                        <pic:spPr bwMode="auto">
+                          <a:xfrm>
+                            <a:off x="0" y="0"/>
+                            <a:ext cx="152400" cy="152400"/>
+                          </a:xfrm>
+                          <a:prstGeom prst="rect">
+                            <a:avLst/>
+                          </a:prstGeom>
+                          <a:noFill/>
+                          <a:ln w="9525">
                             <a:noFill/>
-                            <a:ln w="9525">
-                              <a:noFill/>
-                              <a:headEnd/>
-                              <a:tailEnd/>
-                            </a:ln>
-                          </pic:spPr>
-                        </pic:pic>
-                      </a:graphicData>
-                    </a:graphic>
-                  </wp:inline>
-                </w:drawing>
-              </w:r>
-            </w:del>
-            <w:ins w:id="30" w:author="Revised R1" w:date="2023-12-06T08:55:00Z">
-              <w:r>
-                <w:rPr>
-                  <w:noProof/>
-                </w:rPr>
-                <w:drawing>
-                  <wp:inline distT="0" distB="0" distL="0" distR="0" wp14:anchorId="09826A0E" wp14:editId="6B2B5D18">
-                    <wp:extent cx="152400" cy="152400"/>
-                    <wp:effectExtent l="0" t="0" r="0" b="0"/>
-                    <wp:docPr id="23" name="Picture 23"/>
-                    <wp:cNvGraphicFramePr/>
-                    <a:graphic xmlns:a="http://schemas.openxmlformats.org/drawingml/2006/main">
-                      <a:graphicData uri="http://schemas.openxmlformats.org/drawingml/2006/picture">
-                        <pic:pic xmlns:pic="http://schemas.openxmlformats.org/drawingml/2006/picture">
-                          <pic:nvPicPr>
-                            <pic:cNvPr id="24" name="Picture" descr="/Applications/quarto/share/formats/docx/note.png"/>
-                            <pic:cNvPicPr>
-                              <a:picLocks noChangeAspect="1" noChangeArrowheads="1"/>
-                            </pic:cNvPicPr>
-                          </pic:nvPicPr>
-                          <pic:blipFill>
-                            <a:blip r:embed="rId8"/>
-                            <a:stretch>
-                              <a:fillRect/>
-                            </a:stretch>
-                          </pic:blipFill>
-                          <pic:spPr bwMode="auto">
-                            <a:xfrm>
-                              <a:off x="0" y="0"/>
-                              <a:ext cx="152400" cy="152400"/>
-                            </a:xfrm>
-                            <a:prstGeom prst="rect">
-                              <a:avLst/>
-                            </a:prstGeom>
-                            <a:noFill/>
-                            <a:ln w="9525">
-                              <a:noFill/>
-                              <a:headEnd/>
-                              <a:tailEnd/>
-                            </a:ln>
-                          </pic:spPr>
-                        </pic:pic>
-                      </a:graphicData>
-                    </a:graphic>
-                  </wp:inline>
-                </w:drawing>
-              </w:r>
-            </w:ins>
+                            <a:headEnd/>
+                            <a:tailEnd/>
+                          </a:ln>
+                        </pic:spPr>
+                      </pic:pic>
+                    </a:graphicData>
+                  </a:graphic>
+                </wp:inline>
+              </w:drawing>
+            </w:r>
             <w:r>
               <w:t xml:space="preserve">  Definitions: Basic missing data taxonomies.</w:t>
             </w:r>
@@ -1156,7 +877,7 @@
             <w:pPr>
               <w:pStyle w:val="Heading3"/>
             </w:pPr>
-            <w:bookmarkStart w:id="31" w:name="X9f4ac6462845c16841f0a15ed4f2f9667eddde5"/>
+            <w:bookmarkStart w:id="13" w:name="X9f4ac6462845c16841f0a15ed4f2f9667eddde5"/>
             <w:r>
               <w:t>Patterns (adapted from Van Buuren [7])</w:t>
             </w:r>
@@ -1282,8 +1003,8 @@
             <w:pPr>
               <w:pStyle w:val="Heading3"/>
             </w:pPr>
-            <w:bookmarkStart w:id="32" w:name="mechanisms-sondhi2023a"/>
-            <w:bookmarkEnd w:id="31"/>
+            <w:bookmarkStart w:id="14" w:name="mechanisms-sondhi2023a"/>
+            <w:bookmarkEnd w:id="13"/>
             <w:r>
               <w:t>Mechanisms [11]</w:t>
             </w:r>
@@ -1363,55 +1084,21 @@
         </w:tc>
       </w:tr>
     </w:tbl>
-    <w:bookmarkEnd w:id="32"/>
+    <w:bookmarkEnd w:id="14"/>
     <w:p>
       <w:pPr>
         <w:pStyle w:val="FirstParagraph"/>
       </w:pPr>
       <w:r>
-        <w:t xml:space="preserve">Considering these limitations, we have recently developed and evaluated a principled approach combining multiple missing data diagnostics </w:t>
-      </w:r>
-      <w:ins w:id="33" w:author="Revised R1" w:date="2023-12-06T08:55:00Z">
-        <w:r>
-          <w:t xml:space="preserve">[22] </w:t>
-        </w:r>
-      </w:ins>
-      <w:r>
-        <w:t xml:space="preserve">using </w:t>
-      </w:r>
-      <w:del w:id="34" w:author="Revised R1" w:date="2023-12-06T08:55:00Z">
-        <w:r>
-          <w:delText xml:space="preserve">an US EHR-claims </w:delText>
-        </w:r>
-      </w:del>
-      <w:ins w:id="35" w:author="Revised R1" w:date="2023-12-06T08:55:00Z">
-        <w:r>
-          <w:t xml:space="preserve">a </w:t>
-        </w:r>
-      </w:ins>
-      <w:r>
-        <w:t xml:space="preserve">database linkage </w:t>
-      </w:r>
-      <w:del w:id="36" w:author="Revised R1" w:date="2023-12-06T08:55:00Z">
-        <w:r>
-          <w:delText>[22</w:delText>
-        </w:r>
-      </w:del>
-      <w:ins w:id="37" w:author="Revised R1" w:date="2023-12-06T08:55:00Z">
-        <w:r>
-          <w:t>from the Mass General Brigham Research Patient Data Registry EHR in Boston [23] linked with Medicare fee-for-service claims data [24</w:t>
-        </w:r>
-      </w:ins>
-      <w:r>
-        <w:t>]. The results of this large-scale study revealed that the combination of these diagnostics effectively identified underlying mechanisms and provided helpful guidance for the choice of appropriate analytic methods to handle POC data.</w:t>
+        <w:t>Considering these limitations, we have recently developed and evaluated a principled approach combining multiple missing data diagnostics [22] using a database linkage from the Mass General Brigham Research Patient Data Registry EHR in Boston [23] linked with Medicare fee-for-service claims data [24]. The results of this large-scale study revealed that the combination of these diagnostics effectively identified underlying mechanisms and provided helpful guidance for the choice of appropriate analytic methods to handle POC data.</w:t>
       </w:r>
     </w:p>
     <w:p>
       <w:pPr>
         <w:pStyle w:val="Heading1"/>
       </w:pPr>
-      <w:bookmarkStart w:id="38" w:name="objective"/>
-      <w:bookmarkEnd w:id="21"/>
+      <w:bookmarkStart w:id="15" w:name="objective"/>
+      <w:bookmarkEnd w:id="1"/>
       <w:r>
         <w:t>Objective</w:t>
       </w:r>
@@ -1430,28 +1117,15 @@
         <w:t>smdi</w:t>
       </w:r>
       <w:r>
-        <w:t xml:space="preserve"> (structural missing data investigations) R package [</w:t>
-      </w:r>
-      <w:del w:id="39" w:author="Revised R1" w:date="2023-12-06T08:55:00Z">
-        <w:r>
-          <w:delText>23</w:delText>
-        </w:r>
-      </w:del>
-      <w:ins w:id="40" w:author="Revised R1" w:date="2023-12-06T08:55:00Z">
-        <w:r>
-          <w:t>25</w:t>
-        </w:r>
-      </w:ins>
-      <w:r>
-        <w:t>].</w:t>
+        <w:t xml:space="preserve"> (structural missing data investigations) R package [25].</w:t>
       </w:r>
     </w:p>
     <w:p>
       <w:pPr>
         <w:pStyle w:val="Heading1"/>
       </w:pPr>
-      <w:bookmarkStart w:id="41" w:name="materials-and-methods"/>
-      <w:bookmarkEnd w:id="38"/>
+      <w:bookmarkStart w:id="16" w:name="materials-and-methods"/>
+      <w:bookmarkEnd w:id="15"/>
       <w:r>
         <w:lastRenderedPageBreak/>
         <w:t>Materials and Methods</w:t>
@@ -1502,20 +1176,7 @@
         <w:t>install.packages("smdi")</w:t>
       </w:r>
       <w:r>
-        <w:t>. To ensure quality, we implemented comprehensive unit tests with a coverage of 95.81% and established automated R CMD checks [</w:t>
-      </w:r>
-      <w:del w:id="42" w:author="Revised R1" w:date="2023-12-06T08:55:00Z">
-        <w:r>
-          <w:delText>24</w:delText>
-        </w:r>
-      </w:del>
-      <w:ins w:id="43" w:author="Revised R1" w:date="2023-12-06T08:55:00Z">
-        <w:r>
-          <w:t>26</w:t>
-        </w:r>
-      </w:ins>
-      <w:r>
-        <w:t xml:space="preserve">] via continuous integration and deployment. Additional resources such as documentation and vignettes are provided on the package website: </w:t>
+        <w:t xml:space="preserve">. To ensure quality, we implemented comprehensive unit tests with a coverage of 95.81% and established automated R CMD checks [26] via continuous integration and deployment. Additional resources such as documentation and vignettes are provided on the package website: </w:t>
       </w:r>
       <w:hyperlink r:id="rId11">
         <w:r>
@@ -1533,8 +1194,8 @@
       <w:pPr>
         <w:pStyle w:val="Heading1"/>
       </w:pPr>
-      <w:bookmarkStart w:id="44" w:name="sec-results"/>
-      <w:bookmarkEnd w:id="41"/>
+      <w:bookmarkStart w:id="17" w:name="sec-results"/>
+      <w:bookmarkEnd w:id="16"/>
       <w:r>
         <w:t>Results</w:t>
       </w:r>
@@ -1543,7 +1204,7 @@
       <w:pPr>
         <w:pStyle w:val="Heading2"/>
       </w:pPr>
-      <w:bookmarkStart w:id="45" w:name="main-package-functions"/>
+      <w:bookmarkStart w:id="18" w:name="main-package-functions"/>
       <w:r>
         <w:t>Main Package Functions</w:t>
       </w:r>
@@ -1569,46 +1230,7 @@
         <w:pStyle w:val="BodyText"/>
       </w:pPr>
       <w:r>
-        <w:t xml:space="preserve">The workflow is generally categorized into descriptives, pattern diagnostics, and inferential diagnostics on potentially underlying missingness mechanisms. In this section, we cover the principles behind the main package functions, a selection of parameters users can specify, the returned results and how these can be interpreted. Examples are illustrated using a synthetic dataset that is part of the package and simulates an oncology cohort with a binary exposure, a time-to-event outcome and several baseline confounders and prognostic covariates including three POCs (EGFR and PD-L1 [biomarkers] and ECOG [performance score]) following </w:t>
-      </w:r>
-      <w:del w:id="46" w:author="Revised R1" w:date="2023-12-06T08:55:00Z">
-        <w:r>
-          <w:delText>MCAR,</w:delText>
-        </w:r>
-      </w:del>
-      <w:ins w:id="47" w:author="Revised R1" w:date="2023-12-06T08:55:00Z">
-        <w:r>
-          <w:t>a</w:t>
-        </w:r>
-      </w:ins>
-      <w:r>
-        <w:t xml:space="preserve"> MAR</w:t>
-      </w:r>
-      <w:del w:id="48" w:author="Revised R1" w:date="2023-12-06T08:55:00Z">
-        <w:r>
-          <w:delText xml:space="preserve"> and</w:delText>
-        </w:r>
-      </w:del>
-      <w:ins w:id="49" w:author="Revised R1" w:date="2023-12-06T08:55:00Z">
-        <w:r>
-          <w:t>,</w:t>
-        </w:r>
-      </w:ins>
-      <w:r>
-        <w:t xml:space="preserve"> MNAR </w:t>
-      </w:r>
-      <w:del w:id="50" w:author="Revised R1" w:date="2023-12-06T08:55:00Z">
-        <w:r>
-          <w:delText>mechanisms</w:delText>
-        </w:r>
-      </w:del>
-      <w:ins w:id="51" w:author="Revised R1" w:date="2023-12-06T08:55:00Z">
-        <w:r>
-          <w:t>and MCAR mechanism, respectively</w:t>
-        </w:r>
-      </w:ins>
-      <w:r>
-        <w:t xml:space="preserve"> (more details: </w:t>
+        <w:t xml:space="preserve">The workflow is generally categorized into descriptives, pattern diagnostics, and inferential diagnostics on potentially underlying missingness mechanisms. In this section, we cover the principles behind the main package functions, a selection of parameters users can specify, the returned results and how these can be interpreted. Examples are illustrated using a synthetic dataset that is part of the package and simulates an oncology cohort with a binary exposure, a time-to-event outcome and several baseline confounders and prognostic covariates including three POCs (EGFR and PD-L1 [biomarkers] and ECOG [performance score]) following a MAR, MNAR and MCAR mechanism, respectively (more details: </w:t>
       </w:r>
       <w:hyperlink r:id="rId12">
         <w:r>
@@ -1674,68 +1296,51 @@
     <w:p>
       <w:pPr>
         <w:pStyle w:val="BodyText"/>
-        <w:rPr>
-          <w:ins w:id="52" w:author="Revised R1" w:date="2023-12-06T08:55:00Z"/>
-        </w:rPr>
-      </w:pPr>
-      <w:ins w:id="53" w:author="Revised R1" w:date="2023-12-06T08:55:00Z">
-        <w:r>
-          <w:t xml:space="preserve">Details on missingness assumptions, key statistical principles and further information on all functions can be found in the </w:t>
-        </w:r>
-        <w:r>
-          <w:rPr>
-            <w:b/>
-            <w:bCs/>
-          </w:rPr>
-          <w:t>Supplementary Methods</w:t>
-        </w:r>
-        <w:r>
-          <w:t xml:space="preserve"> and in the documentation of each respective function which can be accessed in R by preceding the function name with a question mark, e.g.:</w:t>
-        </w:r>
-      </w:ins>
+      </w:pPr>
+      <w:r>
+        <w:t xml:space="preserve">Details on missingness assumptions, key statistical principles and further information on all functions can be found in the </w:t>
+      </w:r>
+      <w:r>
+        <w:rPr>
+          <w:b/>
+          <w:bCs/>
+        </w:rPr>
+        <w:t>Supplementary Methods</w:t>
+      </w:r>
+      <w:r>
+        <w:t xml:space="preserve"> and in the documentation of each respective function which can be accessed in R by preceding the function name with a question mark, e.g.:</w:t>
+      </w:r>
     </w:p>
     <w:p>
       <w:pPr>
         <w:pStyle w:val="SourceCode"/>
-        <w:rPr>
-          <w:ins w:id="54" w:author="Revised R1" w:date="2023-12-06T08:55:00Z"/>
-        </w:rPr>
-      </w:pPr>
-      <w:ins w:id="55" w:author="Revised R1" w:date="2023-12-06T08:55:00Z">
-        <w:r>
-          <w:rPr>
-            <w:rStyle w:val="NormalTok"/>
-          </w:rPr>
-          <w:t>?</w:t>
-        </w:r>
-        <w:proofErr w:type="spellStart"/>
-        <w:r>
-          <w:rPr>
-            <w:rStyle w:val="FunctionTok"/>
-          </w:rPr>
-          <w:t>smdi_diagnose</w:t>
-        </w:r>
-        <w:proofErr w:type="spellEnd"/>
-        <w:r>
-          <w:rPr>
-            <w:rStyle w:val="NormalTok"/>
-          </w:rPr>
-          <w:t>()</w:t>
-        </w:r>
-      </w:ins>
+      </w:pPr>
+      <w:r>
+        <w:rPr>
+          <w:rStyle w:val="NormalTok"/>
+        </w:rPr>
+        <w:t>?</w:t>
+      </w:r>
+      <w:r>
+        <w:rPr>
+          <w:rStyle w:val="FunctionTok"/>
+        </w:rPr>
+        <w:t>smdi_diagnose</w:t>
+      </w:r>
+      <w:r>
+        <w:rPr>
+          <w:rStyle w:val="NormalTok"/>
+        </w:rPr>
+        <w:t>()</w:t>
+      </w:r>
     </w:p>
     <w:p>
       <w:pPr>
         <w:pStyle w:val="Heading3"/>
       </w:pPr>
-      <w:bookmarkStart w:id="56" w:name="descriptives-and-pattern-diagnostics"/>
-      <w:proofErr w:type="spellStart"/>
-      <w:r>
-        <w:t>Descriptives</w:t>
-      </w:r>
-      <w:proofErr w:type="spellEnd"/>
-      <w:r>
-        <w:t xml:space="preserve"> and Pattern Diagnostics</w:t>
+      <w:bookmarkStart w:id="19" w:name="descriptives-and-pattern-diagnostics"/>
+      <w:r>
+        <w:t>Descriptives and Pattern Diagnostics</w:t>
       </w:r>
     </w:p>
     <w:p>
@@ -1798,41 +1403,7 @@
         <w:t>gg_miss_upset()</w:t>
       </w:r>
       <w:r>
-        <w:t xml:space="preserve"> function of the </w:t>
-      </w:r>
-      <w:proofErr w:type="spellStart"/>
-      <w:r>
-        <w:t>naniar</w:t>
-      </w:r>
-      <w:proofErr w:type="spellEnd"/>
-      <w:r>
-        <w:t xml:space="preserve"> package [</w:t>
-      </w:r>
-      <w:del w:id="57" w:author="Revised R1" w:date="2023-12-06T08:55:00Z">
-        <w:r>
-          <w:delText>25</w:delText>
-        </w:r>
-      </w:del>
-      <w:ins w:id="58" w:author="Revised R1" w:date="2023-12-06T08:55:00Z">
-        <w:r>
-          <w:t>27</w:t>
-        </w:r>
-      </w:ins>
-      <w:r>
-        <w:t>]. This function uses a set visualization technique to visually infer potential (non-)monotone patterns based on the number of intersecting missing observations across all POCs [</w:t>
-      </w:r>
-      <w:del w:id="59" w:author="Revised R1" w:date="2023-12-06T08:55:00Z">
-        <w:r>
-          <w:delText>26</w:delText>
-        </w:r>
-      </w:del>
-      <w:ins w:id="60" w:author="Revised R1" w:date="2023-12-06T08:55:00Z">
-        <w:r>
-          <w:t>28</w:t>
-        </w:r>
-      </w:ins>
-      <w:r>
-        <w:t xml:space="preserve">]. For example, a monotone pattern could be visually evident if, for a set of two or more lab variables which are typically measured together as part of a lab panel (e.g. renal or liver panel), the missingness of one lab is indicative of the missingness in the other lab and hence all or the majority of combinations of cells are missing together (example </w:t>
+        <w:t xml:space="preserve"> function of the naniar package [27]. This function uses a set visualization technique to visually infer potential (non-)monotone patterns based on the number of intersecting missing observations across all POCs [28]. For example, a monotone pattern could be visually evident if, for a set of two or more lab variables which are typically measured together as part of a lab panel (e.g. renal or liver panel), the missingness of one lab is indicative of the missingness in the other lab and hence all or the majority of combinations of cells are missing together (example </w:t>
       </w:r>
       <w:hyperlink w:anchor="fig-examples">
         <w:r>
@@ -1843,37 +1414,24 @@
         </w:r>
       </w:hyperlink>
       <w:r>
-        <w:t xml:space="preserve"> b).</w:t>
-      </w:r>
-      <w:ins w:id="61" w:author="Revised R1" w:date="2023-12-06T08:55:00Z">
-        <w:r>
-          <w:t xml:space="preserve"> The </w:t>
-        </w:r>
-        <w:proofErr w:type="spellStart"/>
-        <w:r>
-          <w:rPr>
-            <w:rStyle w:val="VerbatimChar"/>
-          </w:rPr>
-          <w:t>md.pattern</w:t>
-        </w:r>
-        <w:proofErr w:type="spellEnd"/>
-        <w:r>
-          <w:rPr>
-            <w:rStyle w:val="VerbatimChar"/>
-          </w:rPr>
-          <w:t>()</w:t>
-        </w:r>
-        <w:r>
-          <w:t xml:space="preserve"> function, a re-export of the mice package [29], provides a similar functionality and returns a matrix displaying the frequency of each observed missing data pattern.</w:t>
-        </w:r>
-      </w:ins>
+        <w:t xml:space="preserve"> b). The </w:t>
+      </w:r>
+      <w:r>
+        <w:rPr>
+          <w:rStyle w:val="VerbatimChar"/>
+        </w:rPr>
+        <w:t>md.pattern()</w:t>
+      </w:r>
+      <w:r>
+        <w:t xml:space="preserve"> function, a re-export of the mice package [29], provides a similar functionality and returns a matrix displaying the frequency of each observed missing data pattern.</w:t>
+      </w:r>
     </w:p>
     <w:p>
       <w:pPr>
         <w:pStyle w:val="Heading3"/>
       </w:pPr>
-      <w:bookmarkStart w:id="62" w:name="inferential-three-group-diagnostics"/>
-      <w:bookmarkEnd w:id="56"/>
+      <w:bookmarkStart w:id="20" w:name="inferential-three-group-diagnostics"/>
+      <w:bookmarkEnd w:id="19"/>
       <w:r>
         <w:lastRenderedPageBreak/>
         <w:t>Inferential Three Group Diagnostics</w:t>
@@ -1901,7 +1459,7 @@
       <w:pPr>
         <w:pStyle w:val="Heading4"/>
       </w:pPr>
-      <w:bookmarkStart w:id="63" w:name="group-1-diagnostics"/>
+      <w:bookmarkStart w:id="21" w:name="group-1-diagnostics"/>
       <w:r>
         <w:t>Group 1 Diagnostics</w:t>
       </w:r>
@@ -1955,20 +1513,7 @@
         <w:t>smdi_asmd()</w:t>
       </w:r>
       <w:r>
-        <w:t xml:space="preserve"> function computes absolute standardized mean differences (ASMD) of observed patient characteristics [</w:t>
-      </w:r>
-      <w:del w:id="64" w:author="Revised R1" w:date="2023-12-06T08:55:00Z">
-        <w:r>
-          <w:delText>27–29</w:delText>
-        </w:r>
-      </w:del>
-      <w:ins w:id="65" w:author="Revised R1" w:date="2023-12-06T08:55:00Z">
-        <w:r>
-          <w:t>30–32</w:t>
-        </w:r>
-      </w:ins>
-      <w:r>
-        <w:t xml:space="preserve">]. The function returns an </w:t>
+        <w:t xml:space="preserve"> function computes absolute standardized mean differences (ASMD) of observed patient characteristics [30–32]. The function returns an </w:t>
       </w:r>
       <w:r>
         <w:rPr>
@@ -1978,20 +1523,7 @@
         <w:t>asmd</w:t>
       </w:r>
       <w:r>
-        <w:t xml:space="preserve"> object which displays an aggregated summary of the average or median ASMD along with a corresponding range of minimum and maximum ASMDs for each POC, respectively. The object also returns detailed ‘Table 1’s’ and plots [</w:t>
-      </w:r>
-      <w:del w:id="66" w:author="Revised R1" w:date="2023-12-06T08:55:00Z">
-        <w:r>
-          <w:delText>30</w:delText>
-        </w:r>
-      </w:del>
-      <w:ins w:id="67" w:author="Revised R1" w:date="2023-12-06T08:55:00Z">
-        <w:r>
-          <w:t>33</w:t>
-        </w:r>
-      </w:ins>
-      <w:r>
-        <w:t xml:space="preserve">] for each POC displaying the distributions of observed covariates and resulting ASMDs between patients with and without an observed value for the POC (example </w:t>
+        <w:t xml:space="preserve"> object which displays an aggregated summary of the average or median ASMD along with a corresponding range of minimum and maximum ASMDs for each POC, respectively. The object also returns detailed ‘Table 1’s’ and plots [33] for each POC displaying the distributions of observed covariates and resulting ASMDs between patients with and without an observed value for the POC (example </w:t>
       </w:r>
       <w:hyperlink w:anchor="fig-examples">
         <w:r>
@@ -2037,28 +1569,7 @@
         <w:t>smdi_asmd()</w:t>
       </w:r>
       <w:r>
-        <w:t xml:space="preserve"> function by examining differences in patient characteristics as a formal statistical hypothesis test. </w:t>
-      </w:r>
-      <w:proofErr w:type="spellStart"/>
-      <w:r>
-        <w:t>Hotelling’s</w:t>
-      </w:r>
-      <w:proofErr w:type="spellEnd"/>
-      <w:r>
-        <w:t xml:space="preserve"> test [12,</w:t>
-      </w:r>
-      <w:del w:id="68" w:author="Revised R1" w:date="2023-12-06T08:55:00Z">
-        <w:r>
-          <w:delText>31</w:delText>
-        </w:r>
-      </w:del>
-      <w:ins w:id="69" w:author="Revised R1" w:date="2023-12-06T08:55:00Z">
-        <w:r>
-          <w:t>34</w:t>
-        </w:r>
-      </w:ins>
-      <w:r>
-        <w:t xml:space="preserve">] formalizes this as a multivariate t-test, which means that </w:t>
+        <w:t xml:space="preserve"> function by examining differences in patient characteristics as a formal statistical hypothesis test. Hotelling’s test [12,34] formalizes this as a multivariate t-test, which means that </w:t>
       </w:r>
       <w:r>
         <w:rPr>
@@ -2069,223 +1580,37 @@
       <w:r>
         <w:t xml:space="preserve"> returns a test statistic and p-value for each POC. In contrast, </w:t>
       </w:r>
-      <w:proofErr w:type="spellStart"/>
       <w:r>
         <w:rPr>
           <w:rStyle w:val="VerbatimChar"/>
         </w:rPr>
-        <w:t>smdi_little</w:t>
-      </w:r>
-      <w:proofErr w:type="spellEnd"/>
-      <w:r>
-        <w:rPr>
-          <w:rStyle w:val="VerbatimChar"/>
-        </w:rPr>
-        <w:t>()</w:t>
-      </w:r>
-      <w:r>
-        <w:t xml:space="preserve"> [13,</w:t>
-      </w:r>
-      <w:del w:id="70" w:author="Revised R1" w:date="2023-12-06T08:55:00Z">
-        <w:r>
-          <w:delText>25</w:delText>
-        </w:r>
-      </w:del>
-      <w:ins w:id="71" w:author="Revised R1" w:date="2023-12-06T08:55:00Z">
-        <w:r>
-          <w:t>27</w:t>
-        </w:r>
-      </w:ins>
-      <w:r>
-        <w:t>] computes a single global chi-square test statistic and p-value across all POCs with the null hypothesis that the data are (globally) MCAR.</w:t>
+        <w:t>smdi_little()</w:t>
+      </w:r>
+      <w:r>
+        <w:t xml:space="preserve"> [13,27] computes a single global chi-square test statistic and p-value across all POCs with the null hypothesis that the data are (globally) MCAR.</w:t>
       </w:r>
     </w:p>
     <w:p>
       <w:pPr>
         <w:pStyle w:val="BodyText"/>
-        <w:rPr>
-          <w:ins w:id="72" w:author="Revised R1" w:date="2023-12-06T08:55:00Z"/>
-        </w:rPr>
-      </w:pPr>
-      <w:ins w:id="73" w:author="Revised R1" w:date="2023-12-06T08:55:00Z">
-        <w:r>
-          <w:t xml:space="preserve">Applying group 1 diagnostics to the synthetic example dataset would indicate that the ECOG POC (median ASMD 0.03, min-max 0.00-0.07, p-value 0.78) does not show any </w:t>
-        </w:r>
-        <w:r>
-          <w:lastRenderedPageBreak/>
-          <w:t>differences in observed patient characteristics between patients with and without and observed value for ECOG which would give evidence for a MCAR mechanism (</w:t>
-        </w:r>
-        <w:r>
-          <w:fldChar w:fldCharType="begin"/>
-        </w:r>
-        <w:r>
-          <w:instrText>HYPERLINK \l "fig-results" \h</w:instrText>
-        </w:r>
-        <w:r>
-          <w:fldChar w:fldCharType="separate"/>
-        </w:r>
+      </w:pPr>
+      <w:r>
+        <w:t xml:space="preserve">Applying group 1 diagnostics to the synthetic example dataset would indicate that the ECOG POC (median ASMD 0.03, min-max 0.00-0.07, p-value 0.78) does not show any </w:t>
+      </w:r>
+      <w:r>
+        <w:lastRenderedPageBreak/>
+        <w:t>differences in observed patient characteristics between patients with and without and observed value for ECOG which would give evidence for a MCAR mechanism (</w:t>
+      </w:r>
+      <w:hyperlink w:anchor="fig-results">
         <w:r>
           <w:rPr>
             <w:rStyle w:val="Hyperlink"/>
           </w:rPr>
           <w:t>Figure 3</w:t>
         </w:r>
-        <w:r>
-          <w:rPr>
-            <w:rStyle w:val="Hyperlink"/>
-          </w:rPr>
-          <w:fldChar w:fldCharType="end"/>
-        </w:r>
-        <w:r>
-          <w:t xml:space="preserve"> bottom, Group 1 diagnostics - orange boxes) . Conversely, in the case of EGFR and PD-L1, the group 1 diagnostics display larger differences and hence may rather underlie a MAR or MNAR mechanism (</w:t>
-        </w:r>
-        <w:r>
-          <w:fldChar w:fldCharType="begin"/>
-        </w:r>
-        <w:r>
-          <w:instrText>HYPERLINK \l "fig-examples" \h</w:instrText>
-        </w:r>
-        <w:r>
-          <w:fldChar w:fldCharType="separate"/>
-        </w:r>
-        <w:r>
-          <w:rPr>
-            <w:rStyle w:val="Hyperlink"/>
-          </w:rPr>
-          <w:t>Figure 2</w:t>
-        </w:r>
-        <w:r>
-          <w:rPr>
-            <w:rStyle w:val="Hyperlink"/>
-          </w:rPr>
-          <w:fldChar w:fldCharType="end"/>
-        </w:r>
-        <w:r>
-          <w:t xml:space="preserve"> c, </w:t>
-        </w:r>
-        <w:r>
-          <w:fldChar w:fldCharType="begin"/>
-        </w:r>
-        <w:r>
-          <w:instrText>HYPERLINK \l "fig-results" \h</w:instrText>
-        </w:r>
-        <w:r>
-          <w:fldChar w:fldCharType="separate"/>
-        </w:r>
-        <w:r>
-          <w:rPr>
-            <w:rStyle w:val="Hyperlink"/>
-          </w:rPr>
-          <w:t>Figure 3</w:t>
-        </w:r>
-        <w:r>
-          <w:rPr>
-            <w:rStyle w:val="Hyperlink"/>
-          </w:rPr>
-          <w:fldChar w:fldCharType="end"/>
-        </w:r>
-        <w:r>
-          <w:t>).</w:t>
-        </w:r>
-      </w:ins>
-    </w:p>
-    <w:p>
-      <w:pPr>
-        <w:pStyle w:val="Heading4"/>
-      </w:pPr>
-      <w:bookmarkStart w:id="74" w:name="group-2-diagnostics"/>
-      <w:bookmarkEnd w:id="63"/>
-      <w:r>
-        <w:t>Group 2 Diagnostics</w:t>
-      </w:r>
-    </w:p>
-    <w:p>
-      <w:pPr>
-        <w:pStyle w:val="FirstParagraph"/>
-      </w:pPr>
-      <w:r>
-        <w:t xml:space="preserve">Group 2 diagnostics assess the ability to predict missingness based on observed covariates via the </w:t>
-      </w:r>
-      <w:r>
-        <w:rPr>
-          <w:rStyle w:val="VerbatimChar"/>
-        </w:rPr>
-        <w:t>smdi_rf()</w:t>
-      </w:r>
-      <w:r>
-        <w:t xml:space="preserve"> function. This function trains and fits a random forest classification model [11,</w:t>
-      </w:r>
-      <w:del w:id="75" w:author="Revised R1" w:date="2023-12-06T08:55:00Z">
-        <w:r>
-          <w:delText>32</w:delText>
-        </w:r>
-      </w:del>
-      <w:ins w:id="76" w:author="Revised R1" w:date="2023-12-06T08:55:00Z">
-        <w:r>
-          <w:t>35</w:t>
-        </w:r>
-      </w:ins>
-      <w:r>
-        <w:t>] to predict the missing indicator of each POC given exposure, outcome, follow-up time, and covariates plus missingness indicator for other POC as the predictors. If the resulting area under the receiver operating characteristic curve (AUC) is meaningfully higher than 0.5, this would give some evidence for MAR/against MCAR being the underlying missingness mechanism. In case of values close 0.5, this would indicate the model is unable to discriminate missing vs. observed values based on available data; this could be due to a mechanism that is close to MCAR or one where the missingness is associated with unmeasured data (MNAR).</w:t>
-      </w:r>
-    </w:p>
-    <w:p>
-      <w:pPr>
-        <w:pStyle w:val="BodyText"/>
-      </w:pPr>
-      <w:r>
-        <w:t xml:space="preserve">The function returns an object of class </w:t>
-      </w:r>
-      <w:r>
-        <w:rPr>
-          <w:i/>
-          <w:iCs/>
-        </w:rPr>
-        <w:t>rf</w:t>
-      </w:r>
-      <w:r>
-        <w:t xml:space="preserve"> which generically prints an overview of the AUC value of each POC. The AUC is based on the prediction made in the respective test dataset which is sampled as part of the function and for which the train-test split ratio, number of trees and CPU cores to parallelize over can be specified (</w:t>
-      </w:r>
-      <w:r>
-        <w:rPr>
-          <w:rStyle w:val="VerbatimChar"/>
-        </w:rPr>
-        <w:t>train_test_ratio, ntree</w:t>
-      </w:r>
-      <w:r>
-        <w:t xml:space="preserve"> and </w:t>
-      </w:r>
-      <w:r>
-        <w:rPr>
-          <w:rStyle w:val="VerbatimChar"/>
-        </w:rPr>
-        <w:t>n_cores</w:t>
-      </w:r>
-      <w:r>
-        <w:t xml:space="preserve"> parameter, respectively) [</w:t>
-      </w:r>
-      <w:del w:id="77" w:author="Revised R1" w:date="2023-12-06T08:55:00Z">
-        <w:r>
-          <w:delText>32,33</w:delText>
-        </w:r>
-      </w:del>
-      <w:ins w:id="78" w:author="Revised R1" w:date="2023-12-06T08:55:00Z">
-        <w:r>
-          <w:t>35,36</w:t>
-        </w:r>
-      </w:ins>
-      <w:r>
-        <w:t xml:space="preserve">]. The </w:t>
-      </w:r>
-      <w:r>
-        <w:rPr>
-          <w:i/>
-          <w:iCs/>
-        </w:rPr>
-        <w:t>rf</w:t>
-      </w:r>
-      <w:r>
-        <w:t xml:space="preserve"> object further returns a graph for each POC displaying the relative importance of the predictors in the training dataset expressed as the mean decrease in accuracy (example </w:t>
+      </w:hyperlink>
+      <w:r>
+        <w:t xml:space="preserve"> bottom, Group 1 diagnostics - orange boxes) . Conversely, in the case of EGFR and PD-L1, the group 1 diagnostics display larger differences and hence may rather underlie a MAR or MNAR mechanism (</w:t>
       </w:r>
       <w:hyperlink w:anchor="fig-examples">
         <w:r>
@@ -2296,681 +1621,7 @@
         </w:r>
       </w:hyperlink>
       <w:r>
-        <w:t xml:space="preserve"> d). This metric can be valuable for interpreting and identifying strong predictors of missingness. It quantifies how much the accuracy of the prediction (i.e., the ratio of correct predictions to the total number of predictions made) would decrease if we excluded a specific predictor from the model. In case of inflated AUC values (&gt;0.9), the function prompts a message to the user reporting the most important predictor. If in such a scenario missingness in another POC is identified as a perfect predictor, the presence of a monotone missing data pattern may be likely in which case </w:t>
-      </w:r>
-      <w:r>
-        <w:lastRenderedPageBreak/>
-        <w:t>it is recommended to run the diagnostics for each POC independently rather than jointly.</w:t>
-      </w:r>
-    </w:p>
-    <w:p>
-      <w:pPr>
-        <w:pStyle w:val="BodyText"/>
-        <w:rPr>
-          <w:ins w:id="79" w:author="Revised R1" w:date="2023-12-06T08:55:00Z"/>
-        </w:rPr>
-      </w:pPr>
-      <w:ins w:id="80" w:author="Revised R1" w:date="2023-12-06T08:55:00Z">
-        <w:r>
-          <w:fldChar w:fldCharType="begin"/>
-        </w:r>
-        <w:r>
-          <w:instrText>HYPERLINK \l "fig-results" \h</w:instrText>
-        </w:r>
-        <w:r>
-          <w:fldChar w:fldCharType="separate"/>
-        </w:r>
-        <w:r>
-          <w:rPr>
-            <w:rStyle w:val="Hyperlink"/>
-          </w:rPr>
-          <w:t>Figure 3</w:t>
-        </w:r>
-        <w:r>
-          <w:rPr>
-            <w:rStyle w:val="Hyperlink"/>
-          </w:rPr>
-          <w:fldChar w:fldCharType="end"/>
-        </w:r>
-        <w:r>
-          <w:t xml:space="preserve"> (Group 2 diagnostics - blue boxes), for example, illustrates the AUC values of the output of </w:t>
-        </w:r>
-        <w:proofErr w:type="spellStart"/>
-        <w:r>
-          <w:rPr>
-            <w:rStyle w:val="VerbatimChar"/>
-          </w:rPr>
-          <w:t>smdi_rf</w:t>
-        </w:r>
-        <w:proofErr w:type="spellEnd"/>
-        <w:r>
-          <w:rPr>
-            <w:rStyle w:val="VerbatimChar"/>
-          </w:rPr>
-          <w:t>()</w:t>
-        </w:r>
-        <w:r>
-          <w:t xml:space="preserve"> when applied to the synthetic example dataset. Since the missingness of the EGFR POC follows a true MAR mechanism, the resulting AUC of 0.63 is expectedly meaningfully higher than what is observed for ECOG (0.51) and PD-L1 (0.52) which follow a true MCAR and MNAR mechanism, respectively.</w:t>
-        </w:r>
-      </w:ins>
-    </w:p>
-    <w:p>
-      <w:pPr>
-        <w:pStyle w:val="Heading4"/>
-      </w:pPr>
-      <w:bookmarkStart w:id="81" w:name="group-3-diagnostics"/>
-      <w:bookmarkEnd w:id="74"/>
-      <w:r>
-        <w:t>Group 3 Diagnostics</w:t>
-      </w:r>
-    </w:p>
-    <w:p>
-      <w:pPr>
-        <w:pStyle w:val="FirstParagraph"/>
-      </w:pPr>
-      <w:r>
-        <w:t xml:space="preserve">The third group of diagnostics with the </w:t>
-      </w:r>
-      <w:r>
-        <w:rPr>
-          <w:rStyle w:val="VerbatimChar"/>
-        </w:rPr>
-        <w:t>smdi_outcome()</w:t>
-      </w:r>
-      <w:r>
-        <w:t xml:space="preserve"> function examines the association of the missingness indicator of the POC and the outcome under study. The function computes both a univariate model and a model adjusted for all other covariates in the dataset. In simulations, we discerned distinct patterns in both univariate and adjusted associations between the missing indicator and the outcome, closely mirroring simulated missingness mechanisms </w:t>
-      </w:r>
-      <w:ins w:id="82" w:author="Revised R1" w:date="2023-12-06T08:55:00Z">
-        <w:r>
-          <w:t>(</w:t>
-        </w:r>
-        <w:r>
-          <w:fldChar w:fldCharType="begin"/>
-        </w:r>
-        <w:r>
-          <w:instrText>HYPERLINK \l "fig-results" \h</w:instrText>
-        </w:r>
-        <w:r>
-          <w:fldChar w:fldCharType="separate"/>
-        </w:r>
-        <w:r>
-          <w:rPr>
-            <w:rStyle w:val="Hyperlink"/>
-          </w:rPr>
-          <w:t>Figure 3</w:t>
-        </w:r>
-        <w:r>
-          <w:rPr>
-            <w:rStyle w:val="Hyperlink"/>
-          </w:rPr>
-          <w:fldChar w:fldCharType="end"/>
-        </w:r>
-        <w:r>
-          <w:t xml:space="preserve"> top) </w:t>
-        </w:r>
-      </w:ins>
-      <w:r>
-        <w:t xml:space="preserve">[22]. As expected, under a MCAR mechanism </w:t>
-      </w:r>
-      <w:del w:id="83" w:author="Revised R1" w:date="2023-12-06T08:55:00Z">
-        <w:r>
-          <w:delText>there was</w:delText>
-        </w:r>
-      </w:del>
-      <w:ins w:id="84" w:author="Revised R1" w:date="2023-12-06T08:55:00Z">
-        <w:r>
-          <w:t>the simulation suggested</w:t>
-        </w:r>
-      </w:ins>
-      <w:r>
-        <w:t xml:space="preserve"> no difference in the outcome between patients with and without a value for the POC. Under MAR, given that missingness can be sufficiently explained by observed covariates, a spurious association in the univariate model disappeared after adjustment. If the missingness followed any MNAR mechanism, an association was observed regardless of adjustment.</w:t>
-      </w:r>
-    </w:p>
-    <w:p>
-      <w:pPr>
-        <w:pStyle w:val="BodyText"/>
-      </w:pPr>
-      <w:del w:id="85" w:author="Revised R1" w:date="2023-12-06T08:55:00Z">
-        <w:r>
-          <w:delText xml:space="preserve">Currently, </w:delText>
-        </w:r>
-      </w:del>
-      <w:proofErr w:type="spellStart"/>
-      <w:r>
-        <w:rPr>
-          <w:rStyle w:val="VerbatimChar"/>
-        </w:rPr>
-        <w:t>smdi_outcome</w:t>
-      </w:r>
-      <w:proofErr w:type="spellEnd"/>
-      <w:r>
-        <w:rPr>
-          <w:rStyle w:val="VerbatimChar"/>
-        </w:rPr>
-        <w:t>()</w:t>
-      </w:r>
-      <w:r>
-        <w:t xml:space="preserve"> supports </w:t>
-      </w:r>
-      <w:del w:id="86" w:author="Revised R1" w:date="2023-12-06T08:55:00Z">
-        <w:r>
-          <w:delText>three</w:delText>
-        </w:r>
-      </w:del>
-      <w:ins w:id="87" w:author="Revised R1" w:date="2023-12-06T08:55:00Z">
-        <w:r>
-          <w:t>multiple</w:t>
-        </w:r>
-      </w:ins>
-      <w:r>
-        <w:t xml:space="preserve"> outcome regression types</w:t>
-      </w:r>
-      <w:del w:id="88" w:author="Revised R1" w:date="2023-12-06T08:55:00Z">
-        <w:r>
-          <w:delText>:</w:delText>
-        </w:r>
-      </w:del>
-      <w:ins w:id="89" w:author="Revised R1" w:date="2023-12-06T08:55:00Z">
-        <w:r>
-          <w:t xml:space="preserve"> including</w:t>
-        </w:r>
-      </w:ins>
-      <w:r>
-        <w:t xml:space="preserve"> linear regression (</w:t>
-      </w:r>
-      <w:proofErr w:type="spellStart"/>
-      <w:r>
-        <w:rPr>
-          <w:i/>
-          <w:iCs/>
-        </w:rPr>
-        <w:t>lm</w:t>
-      </w:r>
-      <w:proofErr w:type="spellEnd"/>
-      <w:r>
-        <w:t xml:space="preserve"> [</w:t>
-      </w:r>
-      <w:del w:id="90" w:author="Revised R1" w:date="2023-12-06T08:55:00Z">
-        <w:r>
-          <w:delText>34</w:delText>
-        </w:r>
-      </w:del>
-      <w:ins w:id="91" w:author="Revised R1" w:date="2023-12-06T08:55:00Z">
-        <w:r>
-          <w:t>37</w:t>
-        </w:r>
-      </w:ins>
-      <w:r>
-        <w:t xml:space="preserve">]) for continuous outcomes, </w:t>
-      </w:r>
-      <w:del w:id="92" w:author="Revised R1" w:date="2023-12-06T08:55:00Z">
-        <w:r>
-          <w:delText>logistic regression (</w:delText>
-        </w:r>
-        <w:r>
-          <w:rPr>
-            <w:i/>
-            <w:iCs/>
-          </w:rPr>
-          <w:delText>glm</w:delText>
-        </w:r>
-        <w:r>
-          <w:delText xml:space="preserve"> [34]) for binary outcomes and a </w:delText>
-        </w:r>
-      </w:del>
-      <w:r>
-        <w:t>Cox proportional hazards model (</w:t>
-      </w:r>
-      <w:proofErr w:type="spellStart"/>
-      <w:r>
-        <w:rPr>
-          <w:i/>
-          <w:iCs/>
-        </w:rPr>
-        <w:t>coxph</w:t>
-      </w:r>
-      <w:proofErr w:type="spellEnd"/>
-      <w:r>
-        <w:t xml:space="preserve"> [</w:t>
-      </w:r>
-      <w:del w:id="93" w:author="Revised R1" w:date="2023-12-06T08:55:00Z">
-        <w:r>
-          <w:delText>35</w:delText>
-        </w:r>
-      </w:del>
-      <w:ins w:id="94" w:author="Revised R1" w:date="2023-12-06T08:55:00Z">
-        <w:r>
-          <w:t>38</w:t>
-        </w:r>
-      </w:ins>
-      <w:r>
-        <w:t>]) for time-to-event outcomes</w:t>
-      </w:r>
-      <w:del w:id="95" w:author="Revised R1" w:date="2023-12-06T08:55:00Z">
-        <w:r>
-          <w:delText>.</w:delText>
-        </w:r>
-      </w:del>
-      <w:ins w:id="96" w:author="Revised R1" w:date="2023-12-06T08:55:00Z">
-        <w:r>
-          <w:t>, and generalized linear regression models (</w:t>
-        </w:r>
-        <w:proofErr w:type="spellStart"/>
-        <w:r>
-          <w:rPr>
-            <w:i/>
-            <w:iCs/>
-          </w:rPr>
-          <w:t>glm</w:t>
-        </w:r>
-        <w:proofErr w:type="spellEnd"/>
-        <w:r>
-          <w:t xml:space="preserve"> [37]) for which the family of conditional distributions of the outcome can be selected using the </w:t>
-        </w:r>
-        <w:proofErr w:type="spellStart"/>
-        <w:r>
-          <w:rPr>
-            <w:rStyle w:val="VerbatimChar"/>
-          </w:rPr>
-          <w:t>glm_family</w:t>
-        </w:r>
-        <w:proofErr w:type="spellEnd"/>
-        <w:r>
-          <w:t xml:space="preserve"> parameter (the default is </w:t>
-        </w:r>
-        <w:r>
-          <w:rPr>
-            <w:rStyle w:val="VerbatimChar"/>
-          </w:rPr>
-          <w:t>binomial(link='logit')</w:t>
-        </w:r>
-        <w:r>
-          <w:t>).</w:t>
-        </w:r>
-      </w:ins>
-      <w:r>
-        <w:t xml:space="preserve"> Besides the regression type (</w:t>
-      </w:r>
-      <w:r>
-        <w:rPr>
-          <w:rStyle w:val="VerbatimChar"/>
-        </w:rPr>
-        <w:t>model</w:t>
-      </w:r>
-      <w:r>
-        <w:t xml:space="preserve"> parameter</w:t>
-      </w:r>
-      <w:ins w:id="97" w:author="Revised R1" w:date="2023-12-06T08:55:00Z">
-        <w:r>
-          <w:t xml:space="preserve">) and the </w:t>
-        </w:r>
-        <w:proofErr w:type="spellStart"/>
-        <w:r>
-          <w:rPr>
-            <w:rStyle w:val="VerbatimChar"/>
-          </w:rPr>
-          <w:t>glm_family</w:t>
-        </w:r>
-        <w:proofErr w:type="spellEnd"/>
-        <w:r>
-          <w:t xml:space="preserve"> (in case of a </w:t>
-        </w:r>
-        <w:proofErr w:type="spellStart"/>
-        <w:r>
-          <w:t>glm</w:t>
-        </w:r>
-        <w:proofErr w:type="spellEnd"/>
-        <w:r>
-          <w:t xml:space="preserve"> model</w:t>
-        </w:r>
-      </w:ins>
-      <w:r>
-        <w:t xml:space="preserve">), users need to specify the column containing the outcome using the </w:t>
-      </w:r>
-      <w:r>
-        <w:rPr>
-          <w:rStyle w:val="VerbatimChar"/>
-        </w:rPr>
-        <w:t>form_lhs</w:t>
-      </w:r>
-      <w:r>
-        <w:t xml:space="preserve"> parameter (e.g., </w:t>
-      </w:r>
-      <w:r>
-        <w:rPr>
-          <w:rStyle w:val="VerbatimChar"/>
-        </w:rPr>
-        <w:t>Surv(eventtime, status)</w:t>
-      </w:r>
-      <w:r>
-        <w:t xml:space="preserve"> in case of a Cox model). The function returns a table with univariate and adjusted beta coefficients and 95% confidence intervals for each POC.</w:t>
-      </w:r>
-    </w:p>
-    <w:p>
-      <w:pPr>
-        <w:pStyle w:val="BodyText"/>
-        <w:rPr>
-          <w:ins w:id="98" w:author="Revised R1" w:date="2023-12-06T08:55:00Z"/>
-        </w:rPr>
-      </w:pPr>
-      <w:ins w:id="99" w:author="Revised R1" w:date="2023-12-06T08:55:00Z">
-        <w:r>
-          <w:lastRenderedPageBreak/>
-          <w:t xml:space="preserve">Demonstrating the utilization of </w:t>
-        </w:r>
-        <w:proofErr w:type="spellStart"/>
-        <w:r>
-          <w:t>smdi_outcome</w:t>
-        </w:r>
-        <w:proofErr w:type="spellEnd"/>
-        <w:r>
-          <w:t xml:space="preserve">() using the example dataset, the derived </w:t>
-        </w:r>
-        <w:proofErr w:type="spellStart"/>
-        <w:r>
-          <w:t>logHR</w:t>
-        </w:r>
-        <w:proofErr w:type="spellEnd"/>
-        <w:r>
-          <w:t xml:space="preserve"> coefficients for the missingness indicators of the POCs (</w:t>
-        </w:r>
-        <w:r>
-          <w:fldChar w:fldCharType="begin"/>
-        </w:r>
-        <w:r>
-          <w:instrText>HYPERLINK \l "fig-results" \h</w:instrText>
-        </w:r>
-        <w:r>
-          <w:fldChar w:fldCharType="separate"/>
-        </w:r>
-        <w:r>
-          <w:rPr>
-            <w:rStyle w:val="Hyperlink"/>
-          </w:rPr>
-          <w:t>Figure 3</w:t>
-        </w:r>
-        <w:r>
-          <w:rPr>
-            <w:rStyle w:val="Hyperlink"/>
-          </w:rPr>
-          <w:fldChar w:fldCharType="end"/>
-        </w:r>
-        <w:r>
-          <w:t xml:space="preserve"> bottom, Group 3 diagnostics - green boxes) align with the anticipated outcomes from our simulations [22]. Specifically, EGFR manifests no discernible difference in the outcome after adjustment for fully observed covariates (</w:t>
-        </w:r>
-        <w:proofErr w:type="spellStart"/>
-        <w:r>
-          <w:t>logHR</w:t>
-        </w:r>
-        <w:proofErr w:type="spellEnd"/>
-        <w:r>
-          <w:t xml:space="preserve"> -0.01, 95% confidence intervals [CI] -0.10 to 0.09), suggesting a MAR mechanism. ECOG exhibits no distinction in either the unadjusted or adjusted model (</w:t>
-        </w:r>
-        <w:proofErr w:type="spellStart"/>
-        <w:r>
-          <w:t>logHR</w:t>
-        </w:r>
-        <w:proofErr w:type="spellEnd"/>
-        <w:r>
-          <w:t xml:space="preserve"> -0.06, -0.16 to 0.03), indicating MCAR. Conversely, PD-L1 showcases differences in the outcome in both models, suggesting an MNAR context.</w:t>
-        </w:r>
-      </w:ins>
-    </w:p>
-    <w:p>
-      <w:pPr>
-        <w:pStyle w:val="Heading4"/>
-      </w:pPr>
-      <w:bookmarkStart w:id="100" w:name="Xca156c5c40a183592e191582bcd1b77072f450a"/>
-      <w:bookmarkEnd w:id="81"/>
-      <w:proofErr w:type="spellStart"/>
-      <w:r>
-        <w:rPr>
-          <w:rStyle w:val="VerbatimChar"/>
-        </w:rPr>
-        <w:t>smdi_diagnose</w:t>
-      </w:r>
-      <w:proofErr w:type="spellEnd"/>
-      <w:r>
-        <w:rPr>
-          <w:rStyle w:val="VerbatimChar"/>
-        </w:rPr>
-        <w:t>()</w:t>
-      </w:r>
-      <w:r>
-        <w:t xml:space="preserve"> to compute all three group </w:t>
-      </w:r>
-      <w:proofErr w:type="gramStart"/>
-      <w:r>
-        <w:t>diagnostics</w:t>
-      </w:r>
-      <w:proofErr w:type="gramEnd"/>
-    </w:p>
-    <w:p>
-      <w:pPr>
-        <w:pStyle w:val="FirstParagraph"/>
-      </w:pPr>
-      <w:r>
-        <w:t xml:space="preserve">Finally, the </w:t>
-      </w:r>
-      <w:r>
-        <w:rPr>
-          <w:rStyle w:val="VerbatimChar"/>
-        </w:rPr>
-        <w:t>smdi_diagnose()</w:t>
-      </w:r>
-      <w:r>
-        <w:t xml:space="preserve"> function enables users to compute all </w:t>
-      </w:r>
-      <w:del w:id="101" w:author="Revised R1" w:date="2023-12-06T08:55:00Z">
-        <w:r>
-          <w:delText>three</w:delText>
-        </w:r>
-      </w:del>
-      <w:ins w:id="102" w:author="Revised R1" w:date="2023-12-06T08:55:00Z">
-        <w:r>
-          <w:t>of the above discussed</w:t>
-        </w:r>
-      </w:ins>
-      <w:r>
-        <w:t xml:space="preserve"> group diagnostics </w:t>
-      </w:r>
-      <w:del w:id="103" w:author="Revised R1" w:date="2023-12-06T08:55:00Z">
-        <w:r>
-          <w:delText>with</w:delText>
-        </w:r>
-      </w:del>
-      <w:ins w:id="104" w:author="Revised R1" w:date="2023-12-06T08:55:00Z">
-        <w:r>
-          <w:t>within</w:t>
-        </w:r>
-      </w:ins>
-      <w:r>
-        <w:t xml:space="preserve"> a single function call.</w:t>
-      </w:r>
-    </w:p>
-    <w:p>
-      <w:pPr>
-        <w:pStyle w:val="SourceCode"/>
-      </w:pPr>
-      <w:r>
-        <w:rPr>
-          <w:rStyle w:val="CommentTok"/>
-        </w:rPr>
-        <w:t># minimal example of a smdi_diagnose() function call</w:t>
-      </w:r>
-      <w:r>
-        <w:br/>
-      </w:r>
-      <w:r>
-        <w:rPr>
-          <w:rStyle w:val="FunctionTok"/>
-        </w:rPr>
-        <w:t>smdi_diagnose</w:t>
-      </w:r>
-      <w:r>
-        <w:rPr>
-          <w:rStyle w:val="NormalTok"/>
-        </w:rPr>
-        <w:t>(</w:t>
-      </w:r>
-      <w:r>
-        <w:br/>
-      </w:r>
-      <w:r>
-        <w:rPr>
-          <w:rStyle w:val="NormalTok"/>
-        </w:rPr>
-        <w:t xml:space="preserve">  </w:t>
-      </w:r>
-      <w:r>
-        <w:rPr>
-          <w:rStyle w:val="AttributeTok"/>
-        </w:rPr>
-        <w:t>data =</w:t>
-      </w:r>
-      <w:r>
-        <w:rPr>
-          <w:rStyle w:val="NormalTok"/>
-        </w:rPr>
-        <w:t xml:space="preserve"> smdi_data,</w:t>
-      </w:r>
-      <w:r>
-        <w:br/>
-      </w:r>
-      <w:r>
-        <w:rPr>
-          <w:rStyle w:val="NormalTok"/>
-        </w:rPr>
-        <w:t xml:space="preserve">  </w:t>
-      </w:r>
-      <w:r>
-        <w:rPr>
-          <w:rStyle w:val="AttributeTok"/>
-        </w:rPr>
-        <w:t>model =</w:t>
-      </w:r>
-      <w:r>
-        <w:rPr>
-          <w:rStyle w:val="NormalTok"/>
-        </w:rPr>
-        <w:t xml:space="preserve"> </w:t>
-      </w:r>
-      <w:r>
-        <w:rPr>
-          <w:rStyle w:val="StringTok"/>
-        </w:rPr>
-        <w:t>"cox"</w:t>
-      </w:r>
-      <w:r>
-        <w:rPr>
-          <w:rStyle w:val="NormalTok"/>
-        </w:rPr>
-        <w:t>,</w:t>
-      </w:r>
-      <w:r>
-        <w:br/>
-      </w:r>
-      <w:r>
-        <w:rPr>
-          <w:rStyle w:val="NormalTok"/>
-        </w:rPr>
-        <w:t xml:space="preserve">  </w:t>
-      </w:r>
-      <w:r>
-        <w:rPr>
-          <w:rStyle w:val="AttributeTok"/>
-        </w:rPr>
-        <w:t>form_lhs =</w:t>
-      </w:r>
-      <w:r>
-        <w:rPr>
-          <w:rStyle w:val="NormalTok"/>
-        </w:rPr>
-        <w:t xml:space="preserve"> </w:t>
-      </w:r>
-      <w:r>
-        <w:rPr>
-          <w:rStyle w:val="StringTok"/>
-        </w:rPr>
-        <w:t>"Surv(eventtime, status)"</w:t>
-      </w:r>
-      <w:r>
-        <w:rPr>
-          <w:rStyle w:val="NormalTok"/>
-        </w:rPr>
-        <w:t>,</w:t>
-      </w:r>
-      <w:r>
-        <w:br/>
-      </w:r>
-      <w:r>
-        <w:rPr>
-          <w:rStyle w:val="NormalTok"/>
-        </w:rPr>
-        <w:t xml:space="preserve">  </w:t>
-      </w:r>
-      <w:r>
-        <w:rPr>
-          <w:rStyle w:val="AttributeTok"/>
-        </w:rPr>
-        <w:t>n_cores =</w:t>
-      </w:r>
-      <w:r>
-        <w:rPr>
-          <w:rStyle w:val="NormalTok"/>
-        </w:rPr>
-        <w:t xml:space="preserve"> </w:t>
-      </w:r>
-      <w:r>
-        <w:rPr>
-          <w:rStyle w:val="DecValTok"/>
-        </w:rPr>
-        <w:t>3</w:t>
-      </w:r>
-      <w:r>
-        <w:br/>
-      </w:r>
-      <w:r>
-        <w:rPr>
-          <w:rStyle w:val="NormalTok"/>
-        </w:rPr>
-        <w:t xml:space="preserve">  )</w:t>
-      </w:r>
-    </w:p>
-    <w:p>
-      <w:pPr>
-        <w:pStyle w:val="FirstParagraph"/>
-      </w:pPr>
-      <w:r>
-        <w:t xml:space="preserve">The function returns an object of class </w:t>
-      </w:r>
-      <w:r>
-        <w:rPr>
-          <w:i/>
-          <w:iCs/>
-        </w:rPr>
-        <w:t>smdi</w:t>
-      </w:r>
-      <w:r>
-        <w:t xml:space="preserve"> containing a table with the results of all diagnostics for each specified POC and Little’s test p-value across all covariates (</w:t>
-      </w:r>
-      <w:r>
-        <w:rPr>
-          <w:b/>
-          <w:bCs/>
-        </w:rPr>
-        <w:t>Table 2</w:t>
-      </w:r>
-      <w:r>
-        <w:t xml:space="preserve">). By cross-checking all resulting diagnostic parameters to expected estimates </w:t>
-      </w:r>
-      <w:ins w:id="105" w:author="Revised R1" w:date="2023-12-06T08:55:00Z">
-        <w:r>
-          <w:t xml:space="preserve">as illustrated in in the above examples </w:t>
-        </w:r>
-      </w:ins>
-      <w:r>
-        <w:t>(</w:t>
+        <w:t xml:space="preserve"> c, </w:t>
       </w:r>
       <w:hyperlink w:anchor="fig-results">
         <w:r>
@@ -2981,599 +1632,757 @@
         </w:r>
       </w:hyperlink>
       <w:r>
-        <w:t>, [22]), the diagnostics can provide valuable insights into underlying missingness mechanisms and thereby help elucidate if analytic approaches such as imputation analyses are viable options.</w:t>
+        <w:t>).</w:t>
+      </w:r>
+    </w:p>
+    <w:p>
+      <w:pPr>
+        <w:pStyle w:val="Heading4"/>
+      </w:pPr>
+      <w:bookmarkStart w:id="22" w:name="group-2-diagnostics"/>
+      <w:bookmarkEnd w:id="21"/>
+      <w:r>
+        <w:t>Group 2 Diagnostics</w:t>
+      </w:r>
+    </w:p>
+    <w:p>
+      <w:pPr>
+        <w:pStyle w:val="FirstParagraph"/>
+      </w:pPr>
+      <w:r>
+        <w:t xml:space="preserve">Group 2 diagnostics assess the ability to predict missingness based on observed covariates via the </w:t>
+      </w:r>
+      <w:r>
+        <w:rPr>
+          <w:rStyle w:val="VerbatimChar"/>
+        </w:rPr>
+        <w:t>smdi_rf()</w:t>
+      </w:r>
+      <w:r>
+        <w:t xml:space="preserve"> function. This function trains and fits a random forest classification model [11,35] to predict the missing indicator of each POC given exposure, outcome, follow-up time, and covariates plus missingness indicator for other POC as the predictors. If the resulting area under the receiver operating characteristic curve (AUC) is meaningfully higher than 0.5, this would give some evidence for MAR/against MCAR being the underlying missingness mechanism. In case of values close 0.5, this would indicate the model is unable to discriminate missing vs. observed values based on available data; this could be due to a mechanism that is close to MCAR or one where the missingness is associated with unmeasured data (MNAR).</w:t>
       </w:r>
     </w:p>
     <w:p>
       <w:pPr>
         <w:pStyle w:val="BodyText"/>
-        <w:rPr>
-          <w:ins w:id="106" w:author="Revised R1" w:date="2023-12-06T08:55:00Z"/>
-        </w:rPr>
-      </w:pPr>
-      <w:ins w:id="107" w:author="Revised R1" w:date="2023-12-06T08:55:00Z">
-        <w:r>
-          <w:t xml:space="preserve">The </w:t>
-        </w:r>
-        <w:proofErr w:type="spellStart"/>
-        <w:r>
-          <w:rPr>
-            <w:rStyle w:val="VerbatimChar"/>
-          </w:rPr>
-          <w:t>smdi_style_gt</w:t>
-        </w:r>
-        <w:proofErr w:type="spellEnd"/>
-        <w:r>
-          <w:rPr>
-            <w:rStyle w:val="VerbatimChar"/>
-          </w:rPr>
-          <w:t>()</w:t>
-        </w:r>
-        <w:r>
-          <w:t xml:space="preserve"> function is an ancillary function that takes an object of class </w:t>
-        </w:r>
-        <w:proofErr w:type="spellStart"/>
-        <w:r>
-          <w:rPr>
-            <w:rStyle w:val="VerbatimChar"/>
-          </w:rPr>
-          <w:t>smdi</w:t>
-        </w:r>
-        <w:proofErr w:type="spellEnd"/>
-        <w:r>
-          <w:t xml:space="preserve"> and produces a formatted and publication-ready </w:t>
-        </w:r>
-        <w:proofErr w:type="spellStart"/>
-        <w:r>
-          <w:t>gt</w:t>
-        </w:r>
-        <w:proofErr w:type="spellEnd"/>
-        <w:r>
-          <w:t xml:space="preserve"> table [39] which can be seamlessly exported to different file formats (e.g., .docx, .pdf, etc.) for reports or manuscripts.</w:t>
-        </w:r>
-      </w:ins>
-    </w:p>
-    <w:p>
-      <w:pPr>
-        <w:pStyle w:val="Heading1"/>
-      </w:pPr>
-      <w:bookmarkStart w:id="108" w:name="discussion"/>
-      <w:bookmarkEnd w:id="44"/>
-      <w:bookmarkEnd w:id="45"/>
-      <w:bookmarkEnd w:id="62"/>
-      <w:bookmarkEnd w:id="100"/>
-      <w:r>
-        <w:lastRenderedPageBreak/>
-        <w:t>Discussion</w:t>
-      </w:r>
-    </w:p>
-    <w:p>
-      <w:pPr>
-        <w:pStyle w:val="FirstParagraph"/>
-      </w:pPr>
-      <w:r>
-        <w:t xml:space="preserve">Missing data are ubiquitous in RWE studies involving EHR and may introduce bias if not handled appropriately. To address this issue, we developed the </w:t>
+      </w:pPr>
+      <w:r>
+        <w:t xml:space="preserve">The function returns an object of class </w:t>
+      </w:r>
+      <w:r>
+        <w:rPr>
+          <w:i/>
+          <w:iCs/>
+        </w:rPr>
+        <w:t>rf</w:t>
+      </w:r>
+      <w:r>
+        <w:t xml:space="preserve"> which generically prints an overview of the AUC value of each POC. The AUC is based on the prediction made in the respective test dataset which is sampled as part of the function and for which the train-test split ratio, number of trees and CPU cores to parallelize over can be specified (</w:t>
       </w:r>
       <w:r>
         <w:rPr>
           <w:rStyle w:val="VerbatimChar"/>
         </w:rPr>
-        <w:t>smdi</w:t>
-      </w:r>
-      <w:r>
-        <w:t xml:space="preserve"> R package to streamline routine diagnostics of missing data.</w:t>
-      </w:r>
-    </w:p>
-    <w:p>
-      <w:pPr>
-        <w:pStyle w:val="BodyText"/>
-      </w:pPr>
-      <w:r>
-        <w:t xml:space="preserve">The package </w:t>
-      </w:r>
-      <w:del w:id="109" w:author="Revised R1" w:date="2023-12-06T08:55:00Z">
-        <w:r>
-          <w:delText>does come</w:delText>
-        </w:r>
-      </w:del>
-      <w:ins w:id="110" w:author="Revised R1" w:date="2023-12-06T08:55:00Z">
-        <w:r>
-          <w:t>should be used</w:t>
-        </w:r>
-      </w:ins>
-      <w:r>
-        <w:t xml:space="preserve"> with certain limitations</w:t>
-      </w:r>
-      <w:del w:id="111" w:author="Revised R1" w:date="2023-12-06T08:55:00Z">
-        <w:r>
-          <w:delText>, such that</w:delText>
-        </w:r>
-      </w:del>
-      <w:ins w:id="112" w:author="Revised R1" w:date="2023-12-06T08:55:00Z">
-        <w:r>
-          <w:t xml:space="preserve"> in mind. Most importantly,</w:t>
-        </w:r>
-      </w:ins>
-      <w:r>
-        <w:t xml:space="preserve"> the true underlying mechanism causing the missing data can never be inferred with absolute certainty from the observed data. Therefore, </w:t>
-      </w:r>
-      <w:del w:id="113" w:author="Revised R1" w:date="2023-12-06T08:55:00Z">
-        <w:r>
-          <w:delText>it’s</w:delText>
-        </w:r>
-      </w:del>
-      <w:ins w:id="114" w:author="Revised R1" w:date="2023-12-06T08:55:00Z">
-        <w:r>
-          <w:t>it is</w:t>
-        </w:r>
-      </w:ins>
-      <w:r>
-        <w:t xml:space="preserve"> important to complement diagnostic results with substantive expert knowledge to factor in how covariates are measured in routine care</w:t>
-      </w:r>
-      <w:ins w:id="115" w:author="Revised R1" w:date="2023-12-06T08:55:00Z">
-        <w:r>
-          <w:t>, which could be system-specific,</w:t>
-        </w:r>
-      </w:ins>
-      <w:r>
-        <w:t xml:space="preserve"> and contextualize potential reasons for missingness</w:t>
-      </w:r>
-      <w:ins w:id="116" w:author="Revised R1" w:date="2023-12-06T08:55:00Z">
-        <w:r>
-          <w:t>. This collaborative approach allows for a contextualized understanding of potential causes for missing data in EHR</w:t>
-        </w:r>
-      </w:ins>
-      <w:r>
-        <w:t>.</w:t>
-      </w:r>
-    </w:p>
-    <w:p>
-      <w:pPr>
-        <w:pStyle w:val="Heading2"/>
-      </w:pPr>
-      <w:bookmarkStart w:id="117" w:name="conclusions"/>
-      <w:r>
-        <w:t>Conclusions</w:t>
-      </w:r>
-    </w:p>
-    <w:p>
-      <w:pPr>
-        <w:pStyle w:val="FirstParagraph"/>
-      </w:pPr>
-      <w:r>
-        <w:t xml:space="preserve">The </w:t>
+        <w:t>train_test_ratio, ntree</w:t>
+      </w:r>
+      <w:r>
+        <w:t xml:space="preserve"> and </w:t>
       </w:r>
       <w:r>
         <w:rPr>
           <w:rStyle w:val="VerbatimChar"/>
         </w:rPr>
-        <w:t>smdi</w:t>
-      </w:r>
-      <w:r>
-        <w:t xml:space="preserve"> R package is a powerful and convenient tool to implement principled routine missing data diagnostics in RWE studies. This will improve the robustness of studies involving POCs by elucidating if certain analytic approaches are viable for a given dataset.</w:t>
-      </w:r>
-    </w:p>
-    <w:p>
-      <w:r>
-        <w:br w:type="page"/>
-      </w:r>
-    </w:p>
-    <w:p>
-      <w:pPr>
-        <w:pStyle w:val="BodyText"/>
-        <w:rPr>
-          <w:ins w:id="118" w:author="Revised R1" w:date="2023-12-06T08:55:00Z"/>
-        </w:rPr>
-      </w:pPr>
-      <w:ins w:id="119" w:author="Revised R1" w:date="2023-12-06T08:55:00Z">
-        <w:r>
-          <w:rPr>
-            <w:b/>
-            <w:bCs/>
-            <w:u w:val="single"/>
-          </w:rPr>
-          <w:lastRenderedPageBreak/>
-          <w:t>Funding Statement:</w:t>
-        </w:r>
-        <w:r>
-          <w:t xml:space="preserve"> This project was supported by Master Agreement 75F40119D10037 from the US Food and Drug Administration (FDA).</w:t>
-        </w:r>
-      </w:ins>
-    </w:p>
-    <w:p>
-      <w:pPr>
-        <w:pStyle w:val="Heading1"/>
-        <w:rPr>
-          <w:moveFrom w:id="120" w:author="Revised R1" w:date="2023-12-06T08:55:00Z"/>
-        </w:rPr>
-      </w:pPr>
-      <w:ins w:id="121" w:author="Revised R1" w:date="2023-12-06T08:55:00Z">
-        <w:r>
-          <w:rPr>
-            <w:u w:val="single"/>
-          </w:rPr>
-          <w:t>Competing Interests Statement</w:t>
-        </w:r>
-      </w:ins>
-      <w:moveFromRangeStart w:id="122" w:author="Revised R1" w:date="2023-12-06T08:55:00Z" w:name="move152745331"/>
-      <w:moveFrom w:id="123" w:author="Revised R1" w:date="2023-12-06T08:55:00Z">
-        <w:r>
-          <w:t>References</w:t>
-        </w:r>
-      </w:moveFrom>
-    </w:p>
-    <w:moveFromRangeEnd w:id="122"/>
-    <w:p>
-      <w:pPr>
-        <w:pStyle w:val="Bibliography"/>
-        <w:rPr>
-          <w:del w:id="124" w:author="Revised R1" w:date="2023-12-06T08:55:00Z"/>
-        </w:rPr>
-      </w:pPr>
-      <w:del w:id="125" w:author="Revised R1" w:date="2023-12-06T08:55:00Z">
-        <w:r>
-          <w:delText xml:space="preserve">1 </w:delText>
-        </w:r>
-        <w:r>
-          <w:tab/>
-          <w:delText xml:space="preserve">United States Food and Drug Administration. </w:delText>
-        </w:r>
-        <w:r>
-          <w:fldChar w:fldCharType="begin"/>
-        </w:r>
-        <w:r>
-          <w:delInstrText>HYPERLINK "https://www.fda.gov/downloads/ScienceResearch/SpecialTopics/RealWorldEvidence/UCM627769.pdf" \h</w:delInstrText>
-        </w:r>
-        <w:r>
-          <w:fldChar w:fldCharType="separate"/>
-        </w:r>
+        <w:t>n_cores</w:t>
+      </w:r>
+      <w:r>
+        <w:t xml:space="preserve"> parameter, respectively) [35,36]. The </w:t>
+      </w:r>
+      <w:r>
+        <w:rPr>
+          <w:i/>
+          <w:iCs/>
+        </w:rPr>
+        <w:t>rf</w:t>
+      </w:r>
+      <w:r>
+        <w:t xml:space="preserve"> object further returns a graph for each POC displaying the relative importance of the predictors in the training dataset expressed as the mean decrease in accuracy (example </w:t>
+      </w:r>
+      <w:hyperlink w:anchor="fig-examples">
         <w:r>
           <w:rPr>
             <w:rStyle w:val="Hyperlink"/>
           </w:rPr>
-          <w:delText>Framework for FDA’s real world evidence program. Dec 2018. Accessed 6/30/2023.</w:delText>
+          <w:t>Figure 2</w:t>
         </w:r>
+      </w:hyperlink>
+      <w:r>
+        <w:t xml:space="preserve"> d). This metric can be valuable for interpreting and identifying strong predictors of missingness. It quantifies how much the accuracy of the prediction (i.e., the ratio of correct predictions to the total number of predictions made) would decrease if we excluded a specific predictor from the model. In case of inflated AUC values (&gt;0.9), the function prompts a message to the user reporting the most important predictor. If in such a scenario missingness in another POC is identified as a perfect predictor, the </w:t>
+      </w:r>
+      <w:r>
+        <w:lastRenderedPageBreak/>
+        <w:t>presence of a monotone missing data pattern may be likely in which case it is recommended to run the diagnostics for each POC independently rather than jointly.</w:t>
+      </w:r>
+    </w:p>
+    <w:p>
+      <w:pPr>
+        <w:pStyle w:val="BodyText"/>
+      </w:pPr>
+      <w:hyperlink w:anchor="fig-results">
         <w:r>
           <w:rPr>
             <w:rStyle w:val="Hyperlink"/>
           </w:rPr>
-          <w:fldChar w:fldCharType="end"/>
+          <w:t>Figure 3</w:t>
         </w:r>
-      </w:del>
-    </w:p>
-    <w:p>
-      <w:pPr>
-        <w:pStyle w:val="BodyText"/>
-        <w:rPr>
-          <w:moveTo w:id="126" w:author="Revised R1" w:date="2023-12-06T08:55:00Z"/>
-        </w:rPr>
-      </w:pPr>
-      <w:del w:id="127" w:author="Revised R1" w:date="2023-12-06T08:55:00Z">
-        <w:r>
-          <w:delText>2</w:delText>
-        </w:r>
-      </w:del>
-      <w:moveToRangeStart w:id="128" w:author="Revised R1" w:date="2023-12-06T08:55:00Z" w:name="move152745328"/>
-      <w:moveTo w:id="129" w:author="Revised R1" w:date="2023-12-06T08:55:00Z">
+      </w:hyperlink>
+      <w:r>
+        <w:t xml:space="preserve"> (Group 2 diagnostics - blue boxes), for example, illustrates the AUC values of the output of </w:t>
+      </w:r>
+      <w:r>
+        <w:rPr>
+          <w:rStyle w:val="VerbatimChar"/>
+        </w:rPr>
+        <w:t>smdi_rf()</w:t>
+      </w:r>
+      <w:r>
+        <w:t xml:space="preserve"> when applied to the synthetic example dataset. Since the missingness of the EGFR POC follows a true MAR mechanism, the resulting AUC of 0.63 is expectedly meaningfully higher than what is observed for ECOG (0.51) and PD-L1 (0.52) which follow a true MCAR and MNAR mechanism, respectively.</w:t>
+      </w:r>
+    </w:p>
+    <w:p>
+      <w:pPr>
+        <w:pStyle w:val="Heading4"/>
+      </w:pPr>
+      <w:bookmarkStart w:id="23" w:name="group-3-diagnostics"/>
+      <w:bookmarkEnd w:id="22"/>
+      <w:r>
+        <w:t>Group 3 Diagnostics</w:t>
+      </w:r>
+    </w:p>
+    <w:p>
+      <w:pPr>
+        <w:pStyle w:val="FirstParagraph"/>
+      </w:pPr>
+      <w:r>
+        <w:t xml:space="preserve">The third group of diagnostics with the </w:t>
+      </w:r>
+      <w:r>
+        <w:rPr>
+          <w:rStyle w:val="VerbatimChar"/>
+        </w:rPr>
+        <w:t>smdi_outcome()</w:t>
+      </w:r>
+      <w:r>
+        <w:t xml:space="preserve"> function examines the association of the missingness indicator of the POC and the outcome under study. The function computes both a univariate model and a model adjusted for all other covariates in the dataset. In simulations, we discerned distinct patterns in both univariate and adjusted associations between the missing indicator and the outcome, closely mirroring simulated missingness mechanisms (</w:t>
+      </w:r>
+      <w:hyperlink w:anchor="fig-results">
         <w:r>
           <w:rPr>
-            <w:b/>
-            <w:bCs/>
-            <w:u w:val="single"/>
+            <w:rStyle w:val="Hyperlink"/>
           </w:rPr>
-          <w:t>:</w:t>
+          <w:t>Figure 3</w:t>
         </w:r>
-        <w:r>
-          <w:t xml:space="preserve"> The FDA approved the study protocol, statistical analysis plan and reviewed and approved this manuscript. Coauthors from the FDA participated in the results interpretation and in the preparation and decision to submit the manuscript for publication. The FDA had no role in data collection, management, or analysis. The views expressed are those of the authors and not necessarily those of the US FDA. </w:t>
-        </w:r>
-        <w:proofErr w:type="spellStart"/>
-        <w:r>
-          <w:t>Janick</w:t>
-        </w:r>
-        <w:proofErr w:type="spellEnd"/>
-        <w:r>
-          <w:t xml:space="preserve"> </w:t>
-        </w:r>
-        <w:proofErr w:type="spellStart"/>
-        <w:r>
-          <w:t>Weberpals</w:t>
-        </w:r>
-        <w:proofErr w:type="spellEnd"/>
-        <w:r>
-          <w:t xml:space="preserve"> reports prior employment by Hoffmann-La Roche and previously held shares in Hoffmann-La Roche. Pamela Shaw is a named inventor on a patent licensed to Novartis by the University of Pennsylvania for an unrelated project. </w:t>
-        </w:r>
-        <w:proofErr w:type="spellStart"/>
-        <w:r>
-          <w:t>Sengwee</w:t>
-        </w:r>
-        <w:proofErr w:type="spellEnd"/>
-        <w:r>
-          <w:t xml:space="preserve"> </w:t>
-        </w:r>
-        <w:proofErr w:type="spellStart"/>
-        <w:r>
-          <w:t>Toh</w:t>
-        </w:r>
-        <w:proofErr w:type="spellEnd"/>
-        <w:r>
-          <w:t xml:space="preserve"> serves as a consultant for Pfizer, Inc. and </w:t>
-        </w:r>
-        <w:proofErr w:type="spellStart"/>
-        <w:r>
-          <w:t>TriNetX</w:t>
-        </w:r>
-        <w:proofErr w:type="spellEnd"/>
-        <w:r>
-          <w:t xml:space="preserve">, </w:t>
-        </w:r>
-        <w:proofErr w:type="gramStart"/>
-        <w:r>
-          <w:t>LLC..</w:t>
-        </w:r>
-        <w:proofErr w:type="gramEnd"/>
-        <w:r>
-          <w:t xml:space="preserve"> Robert J Glynn has received research funding through his employer from </w:t>
-        </w:r>
-        <w:proofErr w:type="spellStart"/>
-        <w:r>
-          <w:t>Amarin</w:t>
-        </w:r>
-        <w:proofErr w:type="spellEnd"/>
-        <w:r>
-          <w:t>, Kowa, Novartis, and Pfizer. Dr. Desai reports serving as Principal Investigator on investigator-initiated grants to the Brigham and Women’s Hospital from Novartis, Vertex, and Bristol-Myers-Squibb on unrelated projects. All remaining authors report no disclosures or conflicts of interest.</w:t>
-        </w:r>
-      </w:moveTo>
-    </w:p>
-    <w:moveToRangeEnd w:id="128"/>
+      </w:hyperlink>
+      <w:r>
+        <w:t xml:space="preserve"> top) [22]. As expected, under a MCAR mechanism the simulation suggested no difference in the outcome between patients with and without a value for the POC. Under MAR, given that missingness can be sufficiently explained by observed covariates, a spurious association in the univariate model disappeared after adjustment. If the missingness followed any MNAR mechanism, an association was observed regardless of adjustment.</w:t>
+      </w:r>
+    </w:p>
     <w:p>
       <w:pPr>
         <w:pStyle w:val="BodyText"/>
-        <w:rPr>
-          <w:ins w:id="130" w:author="Revised R1" w:date="2023-12-06T08:55:00Z"/>
-        </w:rPr>
-      </w:pPr>
-      <w:ins w:id="131" w:author="Revised R1" w:date="2023-12-06T08:55:00Z">
+      </w:pPr>
+      <w:r>
+        <w:rPr>
+          <w:rStyle w:val="VerbatimChar"/>
+        </w:rPr>
+        <w:t>smdi_outcome()</w:t>
+      </w:r>
+      <w:r>
+        <w:t xml:space="preserve"> supports multiple outcome regression types including linear regression (</w:t>
+      </w:r>
+      <w:r>
+        <w:rPr>
+          <w:i/>
+          <w:iCs/>
+        </w:rPr>
+        <w:t>lm</w:t>
+      </w:r>
+      <w:r>
+        <w:t xml:space="preserve"> [37]) for continuous outcomes, Cox proportional hazards model (</w:t>
+      </w:r>
+      <w:r>
+        <w:rPr>
+          <w:i/>
+          <w:iCs/>
+        </w:rPr>
+        <w:t>coxph</w:t>
+      </w:r>
+      <w:r>
+        <w:t xml:space="preserve"> [38]) for time-to-event outcomes, and generalized linear regression models (</w:t>
+      </w:r>
+      <w:r>
+        <w:rPr>
+          <w:i/>
+          <w:iCs/>
+        </w:rPr>
+        <w:t>glm</w:t>
+      </w:r>
+      <w:r>
+        <w:t xml:space="preserve"> [37]) for which the family of conditional distributions of the outcome can be selected using the </w:t>
+      </w:r>
+      <w:r>
+        <w:rPr>
+          <w:rStyle w:val="VerbatimChar"/>
+        </w:rPr>
+        <w:t>glm_family</w:t>
+      </w:r>
+      <w:r>
+        <w:t xml:space="preserve"> parameter (the default is </w:t>
+      </w:r>
+      <w:r>
+        <w:rPr>
+          <w:rStyle w:val="VerbatimChar"/>
+        </w:rPr>
+        <w:t>binomial(link='logit')</w:t>
+      </w:r>
+      <w:r>
+        <w:t>). Besides the regression type (</w:t>
+      </w:r>
+      <w:r>
+        <w:rPr>
+          <w:rStyle w:val="VerbatimChar"/>
+        </w:rPr>
+        <w:t>model</w:t>
+      </w:r>
+      <w:r>
+        <w:t xml:space="preserve"> parameter) and the </w:t>
+      </w:r>
+      <w:r>
+        <w:rPr>
+          <w:rStyle w:val="VerbatimChar"/>
+        </w:rPr>
+        <w:t>glm_family</w:t>
+      </w:r>
+      <w:r>
+        <w:t xml:space="preserve"> (in case of a glm model), users need to specify the column containing the outcome using the </w:t>
+      </w:r>
+      <w:r>
+        <w:rPr>
+          <w:rStyle w:val="VerbatimChar"/>
+        </w:rPr>
+        <w:t>form_lhs</w:t>
+      </w:r>
+      <w:r>
+        <w:t xml:space="preserve"> parameter (e.g., </w:t>
+      </w:r>
+      <w:r>
+        <w:rPr>
+          <w:rStyle w:val="VerbatimChar"/>
+        </w:rPr>
+        <w:t>Surv(eventtime, status)</w:t>
+      </w:r>
+      <w:r>
+        <w:t xml:space="preserve"> in case of a Cox model). The function returns a table with univariate and adjusted beta coefficients and 95% confidence intervals for each POC.</w:t>
+      </w:r>
+    </w:p>
+    <w:p>
+      <w:pPr>
+        <w:pStyle w:val="BodyText"/>
+      </w:pPr>
+      <w:r>
+        <w:lastRenderedPageBreak/>
+        <w:t>Demonstrating the utilization of smdi_outcome() using the example dataset, the derived logHR coefficients for the missingness indicators of the POCs (</w:t>
+      </w:r>
+      <w:hyperlink w:anchor="fig-results">
         <w:r>
           <w:rPr>
-            <w:b/>
-            <w:bCs/>
-            <w:u w:val="single"/>
+            <w:rStyle w:val="Hyperlink"/>
           </w:rPr>
-          <w:t>Data Availability Statement:</w:t>
+          <w:t>Figure 3</w:t>
         </w:r>
-        <w:r>
-          <w:t xml:space="preserve"> The R package presented in this study and corresponding data can be downloaded from the comprehensive R archive network (CRAN) via </w:t>
-        </w:r>
-        <w:proofErr w:type="spellStart"/>
+      </w:hyperlink>
+      <w:r>
+        <w:t xml:space="preserve"> bottom, Group 3 diagnostics - green boxes) align with the anticipated outcomes from our simulations [22]. Specifically, EGFR manifests no discernible difference in the outcome after adjustment for fully observed covariates (logHR -0.01, 95% confidence intervals [CI] -0.10 to 0.09), suggesting a MAR mechanism. ECOG exhibits no distinction in either the unadjusted or adjusted model (logHR -0.06, -0.16 to 0.03), indicating MCAR. Conversely, PD-L1 showcases differences in the outcome in both models, suggesting an MNAR context.</w:t>
+      </w:r>
+    </w:p>
+    <w:p>
+      <w:pPr>
+        <w:pStyle w:val="Heading4"/>
+      </w:pPr>
+      <w:bookmarkStart w:id="24" w:name="Xca156c5c40a183592e191582bcd1b77072f450a"/>
+      <w:bookmarkEnd w:id="23"/>
+      <w:r>
+        <w:rPr>
+          <w:rStyle w:val="VerbatimChar"/>
+        </w:rPr>
+        <w:t>smdi_diagnose()</w:t>
+      </w:r>
+      <w:r>
+        <w:t xml:space="preserve"> to compute all three group diagnostics</w:t>
+      </w:r>
+    </w:p>
+    <w:p>
+      <w:pPr>
+        <w:pStyle w:val="FirstParagraph"/>
+      </w:pPr>
+      <w:r>
+        <w:t xml:space="preserve">Finally, the </w:t>
+      </w:r>
+      <w:r>
+        <w:rPr>
+          <w:rStyle w:val="VerbatimChar"/>
+        </w:rPr>
+        <w:t>smdi_diagnose()</w:t>
+      </w:r>
+      <w:r>
+        <w:t xml:space="preserve"> function enables users to compute all of the above discussed group diagnostics within a single function call.</w:t>
+      </w:r>
+    </w:p>
+    <w:p>
+      <w:pPr>
+        <w:pStyle w:val="SourceCode"/>
+      </w:pPr>
+      <w:r>
+        <w:rPr>
+          <w:rStyle w:val="CommentTok"/>
+        </w:rPr>
+        <w:t># minimal example of a smdi_diagnose() function call</w:t>
+      </w:r>
+      <w:r>
+        <w:br/>
+      </w:r>
+      <w:r>
+        <w:rPr>
+          <w:rStyle w:val="FunctionTok"/>
+        </w:rPr>
+        <w:t>smdi_diagnose</w:t>
+      </w:r>
+      <w:r>
+        <w:rPr>
+          <w:rStyle w:val="NormalTok"/>
+        </w:rPr>
+        <w:t>(</w:t>
+      </w:r>
+      <w:r>
+        <w:br/>
+      </w:r>
+      <w:r>
+        <w:rPr>
+          <w:rStyle w:val="NormalTok"/>
+        </w:rPr>
+        <w:t xml:space="preserve">  </w:t>
+      </w:r>
+      <w:r>
+        <w:rPr>
+          <w:rStyle w:val="AttributeTok"/>
+        </w:rPr>
+        <w:t>data =</w:t>
+      </w:r>
+      <w:r>
+        <w:rPr>
+          <w:rStyle w:val="NormalTok"/>
+        </w:rPr>
+        <w:t xml:space="preserve"> smdi_data,</w:t>
+      </w:r>
+      <w:r>
+        <w:br/>
+      </w:r>
+      <w:r>
+        <w:rPr>
+          <w:rStyle w:val="NormalTok"/>
+        </w:rPr>
+        <w:t xml:space="preserve">  </w:t>
+      </w:r>
+      <w:r>
+        <w:rPr>
+          <w:rStyle w:val="AttributeTok"/>
+        </w:rPr>
+        <w:t>model =</w:t>
+      </w:r>
+      <w:r>
+        <w:rPr>
+          <w:rStyle w:val="NormalTok"/>
+        </w:rPr>
+        <w:t xml:space="preserve"> </w:t>
+      </w:r>
+      <w:r>
+        <w:rPr>
+          <w:rStyle w:val="StringTok"/>
+        </w:rPr>
+        <w:t>"cox"</w:t>
+      </w:r>
+      <w:r>
+        <w:rPr>
+          <w:rStyle w:val="NormalTok"/>
+        </w:rPr>
+        <w:t>,</w:t>
+      </w:r>
+      <w:r>
+        <w:br/>
+      </w:r>
+      <w:r>
+        <w:rPr>
+          <w:rStyle w:val="NormalTok"/>
+        </w:rPr>
+        <w:t xml:space="preserve">  </w:t>
+      </w:r>
+      <w:r>
+        <w:rPr>
+          <w:rStyle w:val="AttributeTok"/>
+        </w:rPr>
+        <w:t>form_lhs =</w:t>
+      </w:r>
+      <w:r>
+        <w:rPr>
+          <w:rStyle w:val="NormalTok"/>
+        </w:rPr>
+        <w:t xml:space="preserve"> </w:t>
+      </w:r>
+      <w:r>
+        <w:rPr>
+          <w:rStyle w:val="StringTok"/>
+        </w:rPr>
+        <w:t>"Surv(eventtime, status)"</w:t>
+      </w:r>
+      <w:r>
+        <w:rPr>
+          <w:rStyle w:val="NormalTok"/>
+        </w:rPr>
+        <w:t>,</w:t>
+      </w:r>
+      <w:r>
+        <w:br/>
+      </w:r>
+      <w:r>
+        <w:rPr>
+          <w:rStyle w:val="NormalTok"/>
+        </w:rPr>
+        <w:t xml:space="preserve">  </w:t>
+      </w:r>
+      <w:r>
+        <w:rPr>
+          <w:rStyle w:val="AttributeTok"/>
+        </w:rPr>
+        <w:t>n_cores =</w:t>
+      </w:r>
+      <w:r>
+        <w:rPr>
+          <w:rStyle w:val="NormalTok"/>
+        </w:rPr>
+        <w:t xml:space="preserve"> </w:t>
+      </w:r>
+      <w:r>
+        <w:rPr>
+          <w:rStyle w:val="DecValTok"/>
+        </w:rPr>
+        <w:t>3</w:t>
+      </w:r>
+      <w:r>
+        <w:br/>
+      </w:r>
+      <w:r>
+        <w:rPr>
+          <w:rStyle w:val="NormalTok"/>
+        </w:rPr>
+        <w:t xml:space="preserve">  )</w:t>
+      </w:r>
+    </w:p>
+    <w:p>
+      <w:pPr>
+        <w:pStyle w:val="FirstParagraph"/>
+      </w:pPr>
+      <w:r>
+        <w:t xml:space="preserve">The function returns an object of class </w:t>
+      </w:r>
+      <w:r>
+        <w:rPr>
+          <w:i/>
+          <w:iCs/>
+        </w:rPr>
+        <w:t>smdi</w:t>
+      </w:r>
+      <w:r>
+        <w:t xml:space="preserve"> containing a table with the results of all diagnostics for each specified POC and Little’s test p-value across all covariates (</w:t>
+      </w:r>
+      <w:r>
+        <w:rPr>
+          <w:b/>
+          <w:bCs/>
+        </w:rPr>
+        <w:t>Table 2</w:t>
+      </w:r>
+      <w:r>
+        <w:t>). By cross-checking all resulting diagnostic parameters to expected estimates as illustrated in in the above examples (</w:t>
+      </w:r>
+      <w:hyperlink w:anchor="fig-results">
         <w:r>
           <w:rPr>
-            <w:rStyle w:val="VerbatimChar"/>
+            <w:rStyle w:val="Hyperlink"/>
           </w:rPr>
-          <w:t>install.packages</w:t>
+          <w:t>Figure 3</w:t>
         </w:r>
-        <w:proofErr w:type="spellEnd"/>
-        <w:r>
-          <w:rPr>
-            <w:rStyle w:val="VerbatimChar"/>
-          </w:rPr>
-          <w:t>("</w:t>
-        </w:r>
-        <w:proofErr w:type="spellStart"/>
-        <w:r>
-          <w:rPr>
-            <w:rStyle w:val="VerbatimChar"/>
-          </w:rPr>
-          <w:t>smdi</w:t>
-        </w:r>
-        <w:proofErr w:type="spellEnd"/>
-        <w:r>
-          <w:rPr>
-            <w:rStyle w:val="VerbatimChar"/>
-          </w:rPr>
-          <w:t>")</w:t>
-        </w:r>
-        <w:r>
-          <w:t xml:space="preserve"> (version 0.2.2 at time of manuscript submission) or from </w:t>
-        </w:r>
-        <w:r>
-          <w:fldChar w:fldCharType="begin"/>
-        </w:r>
-        <w:r>
-          <w:instrText>HYPERLINK "https://janickweberpals.gitlab-pages.partners.org/smdi/" \h</w:instrText>
-        </w:r>
-        <w:r>
-          <w:fldChar w:fldCharType="separate"/>
-        </w:r>
+      </w:hyperlink>
+      <w:r>
+        <w:t>, [22]), the diagnostics can provide valuable insights into underlying missingness mechanisms and thereby help elucidate if analytic approaches such as imputation analyses are viable options.</w:t>
+      </w:r>
+    </w:p>
+    <w:p>
+      <w:pPr>
+        <w:pStyle w:val="BodyText"/>
+      </w:pPr>
+      <w:r>
+        <w:t xml:space="preserve">The </w:t>
+      </w:r>
+      <w:r>
+        <w:rPr>
+          <w:rStyle w:val="VerbatimChar"/>
+        </w:rPr>
+        <w:t>smdi_style_gt()</w:t>
+      </w:r>
+      <w:r>
+        <w:t xml:space="preserve"> function is an ancillary function that takes an object of class </w:t>
+      </w:r>
+      <w:r>
+        <w:rPr>
+          <w:rStyle w:val="VerbatimChar"/>
+        </w:rPr>
+        <w:t>smdi</w:t>
+      </w:r>
+      <w:r>
+        <w:t xml:space="preserve"> and produces a formatted and publication-ready gt table [39] which can be seamlessly exported to different file formats (e.g., .docx, .pdf, etc.) for reports or manuscripts.</w:t>
+      </w:r>
+    </w:p>
+    <w:p>
+      <w:pPr>
+        <w:pStyle w:val="Heading1"/>
+      </w:pPr>
+      <w:bookmarkStart w:id="25" w:name="discussion"/>
+      <w:bookmarkEnd w:id="17"/>
+      <w:bookmarkEnd w:id="18"/>
+      <w:bookmarkEnd w:id="20"/>
+      <w:bookmarkEnd w:id="24"/>
+      <w:r>
+        <w:lastRenderedPageBreak/>
+        <w:t>Discussion</w:t>
+      </w:r>
+    </w:p>
+    <w:p>
+      <w:pPr>
+        <w:pStyle w:val="FirstParagraph"/>
+      </w:pPr>
+      <w:r>
+        <w:t xml:space="preserve">Missing data are ubiquitous in RWE studies involving EHR and may introduce bias if not handled appropriately. To address this issue, we developed the </w:t>
+      </w:r>
+      <w:r>
+        <w:rPr>
+          <w:rStyle w:val="VerbatimChar"/>
+        </w:rPr>
+        <w:t>smdi</w:t>
+      </w:r>
+      <w:r>
+        <w:t xml:space="preserve"> R package to streamline routine diagnostics of missing data.</w:t>
+      </w:r>
+    </w:p>
+    <w:p>
+      <w:pPr>
+        <w:pStyle w:val="BodyText"/>
+      </w:pPr>
+      <w:r>
+        <w:t>The package should be used with certain limitations in mind. Most importantly, the true underlying mechanism causing the missing data can never be inferred with absolute certainty from the observed data. Therefore, it is important to complement diagnostic results with substantive expert knowledge to factor in how covariates are measured in routine care, which could be system-specific, and contextualize potential reasons for missingness. This collaborative approach allows for a contextualized understanding of potential causes for missing data in EHR.</w:t>
+      </w:r>
+    </w:p>
+    <w:p>
+      <w:pPr>
+        <w:pStyle w:val="Heading2"/>
+      </w:pPr>
+      <w:bookmarkStart w:id="26" w:name="conclusions"/>
+      <w:r>
+        <w:t>Conclusions</w:t>
+      </w:r>
+    </w:p>
+    <w:p>
+      <w:pPr>
+        <w:pStyle w:val="FirstParagraph"/>
+      </w:pPr>
+      <w:r>
+        <w:t xml:space="preserve">The </w:t>
+      </w:r>
+      <w:r>
+        <w:rPr>
+          <w:rStyle w:val="VerbatimChar"/>
+        </w:rPr>
+        <w:t>smdi</w:t>
+      </w:r>
+      <w:r>
+        <w:t xml:space="preserve"> R package is a powerful and convenient tool to implement principled routine missing data diagnostics in RWE studies. This will improve the robustness of studies involving POCs by elucidating if certain analytic approaches are viable for a given dataset.</w:t>
+      </w:r>
+    </w:p>
+    <w:p>
+      <w:r>
+        <w:br w:type="page"/>
+      </w:r>
+    </w:p>
+    <w:p>
+      <w:pPr>
+        <w:pStyle w:val="BodyText"/>
+      </w:pPr>
+      <w:r>
+        <w:rPr>
+          <w:b/>
+          <w:bCs/>
+          <w:u w:val="single"/>
+        </w:rPr>
+        <w:lastRenderedPageBreak/>
+        <w:t>Funding Statement:</w:t>
+      </w:r>
+      <w:r>
+        <w:t xml:space="preserve"> This project was supported by Master Agreement 75F40119D10037 from the US Food and Drug Administration (FDA).</w:t>
+      </w:r>
+    </w:p>
+    <w:p>
+      <w:pPr>
+        <w:pStyle w:val="BodyText"/>
+      </w:pPr>
+      <w:r>
+        <w:rPr>
+          <w:b/>
+          <w:bCs/>
+          <w:u w:val="single"/>
+        </w:rPr>
+        <w:t>Competing Interests Statement:</w:t>
+      </w:r>
+      <w:r>
+        <w:t xml:space="preserve"> The FDA approved the study protocol, statistical analysis plan and reviewed and approved this manuscript. Coauthors from the FDA participated in the results interpretation and in the preparation and decision to submit the manuscript for publication. The FDA had no role in data collection, management, or analysis. The views expressed are those of the authors and not necessarily those of the US FDA. Janick Weberpals reports prior employment by Hoffmann-La Roche and previously held shares in Hoffmann-La Roche. Pamela Shaw is a named inventor on a patent licensed to Novartis by the University of Pennsylvania for an unrelated project. Sengwee Toh serves as a consultant for Pfizer, Inc. and TriNetX, LLC.. Robert J Glynn has received research funding through his employer from Amarin, Kowa, Novartis, and Pfizer. Dr. Desai reports serving as Principal Investigator on investigator-initiated grants to the Brigham and Women’s Hospital from Novartis, Vertex, and Bristol-Myers-Squibb on unrelated projects. All remaining authors report no disclosures or conflicts of interest.</w:t>
+      </w:r>
+    </w:p>
+    <w:p>
+      <w:pPr>
+        <w:pStyle w:val="BodyText"/>
+      </w:pPr>
+      <w:r>
+        <w:rPr>
+          <w:b/>
+          <w:bCs/>
+          <w:u w:val="single"/>
+        </w:rPr>
+        <w:t>Data Availability Statement:</w:t>
+      </w:r>
+      <w:r>
+        <w:t xml:space="preserve"> The R package presented in this study and corresponding data can be downloaded from the comprehensive R archive network (CRAN) via </w:t>
+      </w:r>
+      <w:r>
+        <w:rPr>
+          <w:rStyle w:val="VerbatimChar"/>
+        </w:rPr>
+        <w:t>install.packages("smdi")</w:t>
+      </w:r>
+      <w:r>
+        <w:t xml:space="preserve"> (version 0.2.2 at time of manuscript submission) or from </w:t>
+      </w:r>
+      <w:hyperlink r:id="rId13">
         <w:r>
           <w:rPr>
             <w:rStyle w:val="Hyperlink"/>
           </w:rPr>
           <w:t>https://janickweberpals.gitlab-pages.partners.org/smdi</w:t>
         </w:r>
-        <w:r>
-          <w:rPr>
-            <w:rStyle w:val="Hyperlink"/>
-          </w:rPr>
-          <w:fldChar w:fldCharType="end"/>
-        </w:r>
-        <w:r>
-          <w:t>.</w:t>
-        </w:r>
-      </w:ins>
-      <w:moveToRangeStart w:id="132" w:author="Revised R1" w:date="2023-12-06T08:55:00Z" w:name="move152745329"/>
-      <w:moveTo w:id="133" w:author="Revised R1" w:date="2023-12-06T08:55:00Z">
-        <w:r>
-          <w:t xml:space="preserve"> This manuscript was written using </w:t>
-        </w:r>
-        <w:r>
-          <w:rPr>
-            <w:rStyle w:val="VerbatimChar"/>
-          </w:rPr>
-          <w:t>Quarto</w:t>
-        </w:r>
-        <w:r>
-          <w:t xml:space="preserve"> version 1.3.433 (</w:t>
-        </w:r>
-        <w:r>
-          <w:fldChar w:fldCharType="begin"/>
-        </w:r>
-        <w:r>
-          <w:instrText>HYPERLINK "https://quarto.org/" \h</w:instrText>
-        </w:r>
-        <w:r>
-          <w:fldChar w:fldCharType="separate"/>
-        </w:r>
+      </w:hyperlink>
+      <w:r>
+        <w:t xml:space="preserve">. This manuscript was written using </w:t>
+      </w:r>
+      <w:r>
+        <w:rPr>
+          <w:rStyle w:val="VerbatimChar"/>
+        </w:rPr>
+        <w:t>Quarto</w:t>
+      </w:r>
+      <w:r>
+        <w:t xml:space="preserve"> version 1.3.433 (</w:t>
+      </w:r>
+      <w:hyperlink r:id="rId14">
         <w:r>
           <w:rPr>
             <w:rStyle w:val="Hyperlink"/>
           </w:rPr>
           <w:t>https://quarto.org/</w:t>
         </w:r>
-        <w:r>
-          <w:rPr>
-            <w:rStyle w:val="Hyperlink"/>
-          </w:rPr>
-          <w:fldChar w:fldCharType="end"/>
-        </w:r>
-        <w:r>
-          <w:t xml:space="preserve">) and R version 4.1.2. </w:t>
-        </w:r>
-      </w:moveTo>
-      <w:moveToRangeEnd w:id="132"/>
-      <w:ins w:id="134" w:author="Revised R1" w:date="2023-12-06T08:55:00Z">
-        <w:r>
-          <w:t xml:space="preserve">All R code, materials and dependencies can be found at </w:t>
-        </w:r>
-        <w:r>
-          <w:fldChar w:fldCharType="begin"/>
-        </w:r>
-        <w:r>
-          <w:instrText>HYPERLINK "https://gitlab-scm.partners.org/drugepi/smdi-manuscript" \h</w:instrText>
-        </w:r>
-        <w:r>
-          <w:fldChar w:fldCharType="separate"/>
-        </w:r>
+      </w:hyperlink>
+      <w:r>
+        <w:t xml:space="preserve">) and R version 4.1.2. All R code, materials and dependencies can be found at </w:t>
+      </w:r>
+      <w:hyperlink r:id="rId15">
         <w:r>
           <w:rPr>
             <w:rStyle w:val="Hyperlink"/>
           </w:rPr>
           <w:t>https://gitlab-scm.partners.org/drugepi/smdi-manuscript</w:t>
         </w:r>
-        <w:r>
-          <w:rPr>
-            <w:rStyle w:val="Hyperlink"/>
-          </w:rPr>
-          <w:fldChar w:fldCharType="end"/>
-        </w:r>
-        <w:r>
-          <w:t xml:space="preserve"> or </w:t>
-        </w:r>
-        <w:r>
-          <w:fldChar w:fldCharType="begin"/>
-        </w:r>
-        <w:r>
-          <w:instrText>HYPERLINK "https://github.com/janickweberpals/smdi-manuscript" \h</w:instrText>
-        </w:r>
-        <w:r>
-          <w:fldChar w:fldCharType="separate"/>
-        </w:r>
+      </w:hyperlink>
+      <w:r>
+        <w:t xml:space="preserve"> or </w:t>
+      </w:r>
+      <w:hyperlink r:id="rId16">
         <w:r>
           <w:rPr>
             <w:rStyle w:val="Hyperlink"/>
           </w:rPr>
           <w:t>https://github.com/janickweberpals/smdi-manuscript</w:t>
         </w:r>
-        <w:r>
-          <w:rPr>
-            <w:rStyle w:val="Hyperlink"/>
-          </w:rPr>
-          <w:fldChar w:fldCharType="end"/>
-        </w:r>
-        <w:r>
-          <w:t>.</w:t>
-        </w:r>
-      </w:ins>
+      </w:hyperlink>
+      <w:r>
+        <w:t>.</w:t>
+      </w:r>
     </w:p>
     <w:p>
       <w:pPr>
         <w:pStyle w:val="BodyText"/>
-        <w:rPr>
-          <w:ins w:id="135" w:author="Revised R1" w:date="2023-12-06T08:55:00Z"/>
-        </w:rPr>
-      </w:pPr>
-      <w:proofErr w:type="spellStart"/>
-      <w:ins w:id="136" w:author="Revised R1" w:date="2023-12-06T08:55:00Z">
-        <w:r>
-          <w:rPr>
-            <w:b/>
-            <w:bCs/>
-            <w:u w:val="single"/>
-          </w:rPr>
-          <w:t>Contributorship</w:t>
-        </w:r>
-        <w:proofErr w:type="spellEnd"/>
-        <w:r>
-          <w:rPr>
-            <w:b/>
-            <w:bCs/>
-            <w:u w:val="single"/>
-          </w:rPr>
-          <w:t xml:space="preserve"> Statement:</w:t>
-        </w:r>
-        <w:r>
-          <w:t xml:space="preserve"> JW designed and developed the </w:t>
-        </w:r>
-        <w:proofErr w:type="spellStart"/>
-        <w:r>
-          <w:rPr>
-            <w:rStyle w:val="VerbatimChar"/>
-          </w:rPr>
-          <w:t>smdi</w:t>
-        </w:r>
-        <w:proofErr w:type="spellEnd"/>
-        <w:r>
-          <w:t xml:space="preserve"> R package and drafted the manuscript. SRR, PAS, HL, BGH, ST, JGC, KJD, FT, WL, JL, JJH, RJG, RJD contributed to the conception, design and interpretation and provided important </w:t>
-        </w:r>
-        <w:r>
-          <w:lastRenderedPageBreak/>
-          <w:t>feedback. All authors critically reviewed the manuscript for important intellectual content and approved of the final version of the manuscript.</w:t>
-        </w:r>
-      </w:ins>
+      </w:pPr>
+      <w:r>
+        <w:rPr>
+          <w:b/>
+          <w:bCs/>
+          <w:u w:val="single"/>
+        </w:rPr>
+        <w:t>Contributorship Statement:</w:t>
+      </w:r>
+      <w:r>
+        <w:t xml:space="preserve"> JW designed and developed the </w:t>
+      </w:r>
+      <w:r>
+        <w:rPr>
+          <w:rStyle w:val="VerbatimChar"/>
+        </w:rPr>
+        <w:t>smdi</w:t>
+      </w:r>
+      <w:r>
+        <w:t xml:space="preserve"> R package and drafted the manuscript. SRR, PAS, HL, BGH, ST, JGC, KJD, FT, WL, JL, JJH, RJG, RJD contributed to the conception, design and interpretation and provided important feedback. All authors critically reviewed the manuscript for important intellectual content and approved of the final version of the manuscript.</w:t>
+      </w:r>
     </w:p>
     <w:p>
       <w:pPr>
         <w:pStyle w:val="BodyText"/>
-        <w:rPr>
-          <w:moveTo w:id="137" w:author="Revised R1" w:date="2023-12-06T08:55:00Z"/>
-        </w:rPr>
-      </w:pPr>
-      <w:moveToRangeStart w:id="138" w:author="Revised R1" w:date="2023-12-06T08:55:00Z" w:name="move152745330"/>
-      <w:moveTo w:id="139" w:author="Revised R1" w:date="2023-12-06T08:55:00Z">
-        <w:r>
-          <w:rPr>
-            <w:b/>
-            <w:bCs/>
-            <w:u w:val="single"/>
-          </w:rPr>
-          <w:t>Acknowledgments:</w:t>
-        </w:r>
-        <w:r>
-          <w:t xml:space="preserve"> We would like to thank all beta testers and attendees of the Division of Pharmacoepidemiology and Pharmacoeconomics Methods Incubator who gave valuable feedback on early versions of the </w:t>
-        </w:r>
-        <w:proofErr w:type="spellStart"/>
-        <w:r>
-          <w:rPr>
-            <w:rStyle w:val="VerbatimChar"/>
-          </w:rPr>
-          <w:t>smdi</w:t>
-        </w:r>
-        <w:proofErr w:type="spellEnd"/>
-        <w:r>
-          <w:t xml:space="preserve"> R package.</w:t>
-        </w:r>
-      </w:moveTo>
-    </w:p>
-    <w:moveToRangeEnd w:id="138"/>
+      </w:pPr>
+      <w:r>
+        <w:rPr>
+          <w:b/>
+          <w:bCs/>
+          <w:u w:val="single"/>
+        </w:rPr>
+        <w:lastRenderedPageBreak/>
+        <w:t>Acknowledgments:</w:t>
+      </w:r>
+      <w:r>
+        <w:t xml:space="preserve"> We would like to thank all beta testers and attendees of the Division of Pharmacoepidemiology and Pharmacoeconomics Methods Incubator who gave valuable feedback on early versions of the </w:t>
+      </w:r>
+      <w:r>
+        <w:rPr>
+          <w:rStyle w:val="VerbatimChar"/>
+        </w:rPr>
+        <w:t>smdi</w:t>
+      </w:r>
+      <w:r>
+        <w:t xml:space="preserve"> R package.</w:t>
+      </w:r>
+    </w:p>
     <w:p>
       <w:r>
         <w:br w:type="page"/>
@@ -3582,35 +2391,23 @@
     <w:p>
       <w:pPr>
         <w:pStyle w:val="Heading1"/>
-        <w:rPr>
-          <w:moveTo w:id="140" w:author="Revised R1" w:date="2023-12-06T08:55:00Z"/>
-        </w:rPr>
-      </w:pPr>
-      <w:bookmarkStart w:id="141" w:name="references"/>
-      <w:bookmarkEnd w:id="108"/>
-      <w:bookmarkEnd w:id="117"/>
-      <w:moveToRangeStart w:id="142" w:author="Revised R1" w:date="2023-12-06T08:55:00Z" w:name="move152745331"/>
-      <w:moveTo w:id="143" w:author="Revised R1" w:date="2023-12-06T08:55:00Z">
-        <w:r>
-          <w:lastRenderedPageBreak/>
-          <w:t>References</w:t>
-        </w:r>
-      </w:moveTo>
+      </w:pPr>
+      <w:bookmarkStart w:id="27" w:name="references"/>
+      <w:bookmarkEnd w:id="25"/>
+      <w:bookmarkEnd w:id="26"/>
+      <w:r>
+        <w:lastRenderedPageBreak/>
+        <w:t>References</w:t>
+      </w:r>
     </w:p>
     <w:p>
       <w:pPr>
         <w:pStyle w:val="Bibliography"/>
       </w:pPr>
-      <w:bookmarkStart w:id="144" w:name="ref-Desai2021"/>
-      <w:bookmarkStart w:id="145" w:name="refs"/>
-      <w:moveToRangeEnd w:id="142"/>
-      <w:ins w:id="146" w:author="Revised R1" w:date="2023-12-06T08:55:00Z">
-        <w:r>
-          <w:t>1</w:t>
-        </w:r>
-      </w:ins>
-      <w:r>
-        <w:t xml:space="preserve"> </w:t>
+      <w:bookmarkStart w:id="28" w:name="ref-Desai2021"/>
+      <w:bookmarkStart w:id="29" w:name="refs"/>
+      <w:r>
+        <w:t xml:space="preserve">1 </w:t>
       </w:r>
       <w:r>
         <w:tab/>
@@ -3636,7 +2433,7 @@
       <w:r>
         <w:t xml:space="preserve">. 2021;4. doi: </w:t>
       </w:r>
-      <w:hyperlink r:id="rId13">
+      <w:hyperlink r:id="rId17">
         <w:r>
           <w:rPr>
             <w:rStyle w:val="Hyperlink"/>
@@ -3648,63 +2445,37 @@
     <w:p>
       <w:pPr>
         <w:pStyle w:val="Bibliography"/>
-        <w:rPr>
-          <w:ins w:id="147" w:author="Revised R1" w:date="2023-12-06T08:55:00Z"/>
-        </w:rPr>
-      </w:pPr>
-      <w:bookmarkStart w:id="148" w:name="ref-fdaRWE2018"/>
-      <w:bookmarkEnd w:id="144"/>
-      <w:ins w:id="149" w:author="Revised R1" w:date="2023-12-06T08:55:00Z">
-        <w:r>
-          <w:t xml:space="preserve">2 </w:t>
-        </w:r>
-        <w:r>
-          <w:tab/>
-          <w:t xml:space="preserve">United States Food and Drug Administration. Framework for FDA’s real world evidence program. Dec 2018. Accessed 6/30/2023. </w:t>
-        </w:r>
-        <w:r>
-          <w:fldChar w:fldCharType="begin"/>
-        </w:r>
-        <w:r>
-          <w:instrText>HYPERLINK "https://www.fda.gov/downloads/ScienceResearch/SpecialTopics/RealWorldEvidence/UCM627769.pdf" \h</w:instrText>
-        </w:r>
-        <w:r>
-          <w:fldChar w:fldCharType="separate"/>
-        </w:r>
+      </w:pPr>
+      <w:bookmarkStart w:id="30" w:name="ref-fdaRWE2018"/>
+      <w:bookmarkEnd w:id="28"/>
+      <w:r>
+        <w:t xml:space="preserve">2 </w:t>
+      </w:r>
+      <w:r>
+        <w:tab/>
+        <w:t xml:space="preserve">United States Food and Drug Administration. Framework for FDA’s real world evidence program. Dec 2018. Accessed 6/30/2023. </w:t>
+      </w:r>
+      <w:hyperlink r:id="rId18">
         <w:r>
           <w:rPr>
             <w:rStyle w:val="Hyperlink"/>
           </w:rPr>
           <w:t>https://www.fda.gov/downloads/ScienceResearch/SpecialTopics/RealWorldEvidence/UCM627769.pdf</w:t>
         </w:r>
-        <w:r>
-          <w:rPr>
-            <w:rStyle w:val="Hyperlink"/>
-          </w:rPr>
-          <w:fldChar w:fldCharType="end"/>
-        </w:r>
-      </w:ins>
+      </w:hyperlink>
     </w:p>
     <w:p>
       <w:pPr>
         <w:pStyle w:val="Bibliography"/>
       </w:pPr>
-      <w:bookmarkStart w:id="150" w:name="ref-asfaw2022"/>
-      <w:bookmarkEnd w:id="148"/>
+      <w:bookmarkStart w:id="31" w:name="ref-asfaw2022"/>
+      <w:bookmarkEnd w:id="30"/>
       <w:r>
         <w:t xml:space="preserve">3 </w:t>
       </w:r>
       <w:r>
         <w:tab/>
-        <w:t xml:space="preserve">Asfaw A, </w:t>
-      </w:r>
-      <w:proofErr w:type="spellStart"/>
-      <w:r>
-        <w:t>Ascha</w:t>
-      </w:r>
-      <w:proofErr w:type="spellEnd"/>
-      <w:r>
-        <w:t xml:space="preserve"> M, Yerram P, </w:t>
+        <w:t xml:space="preserve">Asfaw A, Ascha M, Yerram P, </w:t>
       </w:r>
       <w:r>
         <w:rPr>
@@ -3716,7 +2487,7 @@
       <w:r>
         <w:t xml:space="preserve"> </w:t>
       </w:r>
-      <w:hyperlink r:id="rId14">
+      <w:hyperlink r:id="rId19">
         <w:r>
           <w:rPr>
             <w:rStyle w:val="Hyperlink"/>
@@ -3742,8 +2513,8 @@
       <w:pPr>
         <w:pStyle w:val="Bibliography"/>
       </w:pPr>
-      <w:bookmarkStart w:id="151" w:name="ref-gorelick2006"/>
-      <w:bookmarkEnd w:id="150"/>
+      <w:bookmarkStart w:id="32" w:name="ref-gorelick2006"/>
+      <w:bookmarkEnd w:id="31"/>
       <w:r>
         <w:t xml:space="preserve">4 </w:t>
       </w:r>
@@ -3751,7 +2522,7 @@
         <w:tab/>
         <w:t xml:space="preserve">Gorelick MH. </w:t>
       </w:r>
-      <w:hyperlink r:id="rId15">
+      <w:hyperlink r:id="rId20">
         <w:r>
           <w:rPr>
             <w:rStyle w:val="Hyperlink"/>
@@ -3777,8 +2548,8 @@
       <w:pPr>
         <w:pStyle w:val="Bibliography"/>
       </w:pPr>
-      <w:bookmarkStart w:id="152" w:name="ref-ayilara2019"/>
-      <w:bookmarkEnd w:id="151"/>
+      <w:bookmarkStart w:id="33" w:name="ref-ayilara2019"/>
+      <w:bookmarkEnd w:id="32"/>
       <w:r>
         <w:t xml:space="preserve">5 </w:t>
       </w:r>
@@ -3806,7 +2577,7 @@
       <w:r>
         <w:t xml:space="preserve">. 2019;17. doi: </w:t>
       </w:r>
-      <w:hyperlink r:id="rId16">
+      <w:hyperlink r:id="rId21">
         <w:r>
           <w:rPr>
             <w:rStyle w:val="Hyperlink"/>
@@ -3819,8 +2590,8 @@
       <w:pPr>
         <w:pStyle w:val="Bibliography"/>
       </w:pPr>
-      <w:bookmarkStart w:id="153" w:name="ref-groenwold2020"/>
-      <w:bookmarkEnd w:id="152"/>
+      <w:bookmarkStart w:id="34" w:name="ref-groenwold2020"/>
+      <w:bookmarkEnd w:id="33"/>
       <w:r>
         <w:t xml:space="preserve">6 </w:t>
       </w:r>
@@ -3828,7 +2599,7 @@
         <w:tab/>
         <w:t xml:space="preserve">Groenwold RHH, Dekkers OM. </w:t>
       </w:r>
-      <w:hyperlink r:id="rId17">
+      <w:hyperlink r:id="rId22">
         <w:r>
           <w:rPr>
             <w:rStyle w:val="Hyperlink"/>
@@ -3854,8 +2625,8 @@
       <w:pPr>
         <w:pStyle w:val="Bibliography"/>
       </w:pPr>
-      <w:bookmarkStart w:id="154" w:name="ref-vanbuuren2018"/>
-      <w:bookmarkEnd w:id="153"/>
+      <w:bookmarkStart w:id="35" w:name="ref-vanbuuren2018"/>
+      <w:bookmarkEnd w:id="34"/>
       <w:r>
         <w:t xml:space="preserve">7 </w:t>
       </w:r>
@@ -3873,7 +2644,7 @@
       <w:r>
         <w:t xml:space="preserve">. CRC press 2018. </w:t>
       </w:r>
-      <w:hyperlink r:id="rId18">
+      <w:hyperlink r:id="rId23">
         <w:r>
           <w:rPr>
             <w:rStyle w:val="Hyperlink"/>
@@ -3886,28 +2657,16 @@
       <w:pPr>
         <w:pStyle w:val="Bibliography"/>
       </w:pPr>
-      <w:bookmarkStart w:id="155" w:name="ref-rubin1976"/>
-      <w:bookmarkEnd w:id="154"/>
+      <w:bookmarkStart w:id="36" w:name="ref-rubin1976"/>
+      <w:bookmarkEnd w:id="35"/>
       <w:r>
         <w:t xml:space="preserve">8 </w:t>
       </w:r>
       <w:r>
         <w:tab/>
-      </w:r>
-      <w:del w:id="156" w:author="Revised R1" w:date="2023-12-06T08:55:00Z">
-        <w:r>
-          <w:delText>RUBIN</w:delText>
-        </w:r>
-      </w:del>
-      <w:ins w:id="157" w:author="Revised R1" w:date="2023-12-06T08:55:00Z">
-        <w:r>
-          <w:t>Rubin</w:t>
-        </w:r>
-      </w:ins>
-      <w:r>
-        <w:t xml:space="preserve"> DB. </w:t>
-      </w:r>
-      <w:hyperlink r:id="rId19">
+        <w:t xml:space="preserve">Rubin DB. </w:t>
+      </w:r>
+      <w:hyperlink r:id="rId24">
         <w:r>
           <w:rPr>
             <w:rStyle w:val="Hyperlink"/>
@@ -3933,8 +2692,8 @@
       <w:pPr>
         <w:pStyle w:val="Bibliography"/>
       </w:pPr>
-      <w:bookmarkStart w:id="158" w:name="ref-little2019"/>
-      <w:bookmarkEnd w:id="155"/>
+      <w:bookmarkStart w:id="37" w:name="ref-little2019"/>
+      <w:bookmarkEnd w:id="36"/>
       <w:r>
         <w:t xml:space="preserve">9 </w:t>
       </w:r>
@@ -3957,8 +2716,8 @@
       <w:pPr>
         <w:pStyle w:val="Bibliography"/>
       </w:pPr>
-      <w:bookmarkStart w:id="159" w:name="ref-lee2021"/>
-      <w:bookmarkEnd w:id="158"/>
+      <w:bookmarkStart w:id="38" w:name="ref-lee2021"/>
+      <w:bookmarkEnd w:id="37"/>
       <w:r>
         <w:t xml:space="preserve">10 </w:t>
       </w:r>
@@ -3976,7 +2735,7 @@
       <w:r>
         <w:t xml:space="preserve"> </w:t>
       </w:r>
-      <w:hyperlink r:id="rId20">
+      <w:hyperlink r:id="rId25">
         <w:r>
           <w:rPr>
             <w:rStyle w:val="Hyperlink"/>
@@ -4002,8 +2761,8 @@
       <w:pPr>
         <w:pStyle w:val="Bibliography"/>
       </w:pPr>
-      <w:bookmarkStart w:id="160" w:name="ref-sondhi2023a"/>
-      <w:bookmarkEnd w:id="159"/>
+      <w:bookmarkStart w:id="39" w:name="ref-sondhi2023a"/>
+      <w:bookmarkEnd w:id="38"/>
       <w:r>
         <w:t xml:space="preserve">11 </w:t>
       </w:r>
@@ -4031,7 +2790,7 @@
       <w:r>
         <w:t xml:space="preserve">. Published Online First: 15 June 2023. doi: </w:t>
       </w:r>
-      <w:hyperlink r:id="rId21">
+      <w:hyperlink r:id="rId26">
         <w:r>
           <w:rPr>
             <w:rStyle w:val="Hyperlink"/>
@@ -4044,8 +2803,8 @@
       <w:pPr>
         <w:pStyle w:val="Bibliography"/>
       </w:pPr>
-      <w:bookmarkStart w:id="161" w:name="ref-hotelling1931"/>
-      <w:bookmarkEnd w:id="160"/>
+      <w:bookmarkStart w:id="40" w:name="ref-hotelling1931"/>
+      <w:bookmarkEnd w:id="39"/>
       <w:r>
         <w:t xml:space="preserve">12 </w:t>
       </w:r>
@@ -4053,7 +2812,7 @@
         <w:tab/>
         <w:t xml:space="preserve">Hotelling H. </w:t>
       </w:r>
-      <w:hyperlink r:id="rId22">
+      <w:hyperlink r:id="rId27">
         <w:r>
           <w:rPr>
             <w:rStyle w:val="Hyperlink"/>
@@ -4079,8 +2838,8 @@
       <w:pPr>
         <w:pStyle w:val="Bibliography"/>
       </w:pPr>
-      <w:bookmarkStart w:id="162" w:name="ref-little1988"/>
-      <w:bookmarkEnd w:id="161"/>
+      <w:bookmarkStart w:id="41" w:name="ref-little1988"/>
+      <w:bookmarkEnd w:id="40"/>
       <w:r>
         <w:t xml:space="preserve">13 </w:t>
       </w:r>
@@ -4088,7 +2847,7 @@
         <w:tab/>
         <w:t xml:space="preserve">Little RJA. </w:t>
       </w:r>
-      <w:hyperlink r:id="rId23">
+      <w:hyperlink r:id="rId28">
         <w:r>
           <w:rPr>
             <w:rStyle w:val="Hyperlink"/>
@@ -4114,8 +2873,8 @@
       <w:pPr>
         <w:pStyle w:val="Bibliography"/>
       </w:pPr>
-      <w:bookmarkStart w:id="163" w:name="ref-pedersen2017"/>
-      <w:bookmarkEnd w:id="162"/>
+      <w:bookmarkStart w:id="42" w:name="ref-pedersen2017"/>
+      <w:bookmarkEnd w:id="41"/>
       <w:r>
         <w:lastRenderedPageBreak/>
         <w:t xml:space="preserve">14 </w:t>
@@ -4134,7 +2893,7 @@
       <w:r>
         <w:t xml:space="preserve"> </w:t>
       </w:r>
-      <w:hyperlink r:id="rId24">
+      <w:hyperlink r:id="rId29">
         <w:r>
           <w:rPr>
             <w:rStyle w:val="Hyperlink"/>
@@ -4160,8 +2919,8 @@
       <w:pPr>
         <w:pStyle w:val="Bibliography"/>
       </w:pPr>
-      <w:bookmarkStart w:id="164" w:name="ref-madley-dowd2019"/>
-      <w:bookmarkEnd w:id="163"/>
+      <w:bookmarkStart w:id="43" w:name="ref-madley-dowd2019"/>
+      <w:bookmarkEnd w:id="42"/>
       <w:r>
         <w:t xml:space="preserve">15 </w:t>
       </w:r>
@@ -4179,7 +2938,7 @@
       <w:r>
         <w:t xml:space="preserve"> </w:t>
       </w:r>
-      <w:hyperlink r:id="rId25">
+      <w:hyperlink r:id="rId30">
         <w:r>
           <w:rPr>
             <w:rStyle w:val="Hyperlink"/>
@@ -4205,8 +2964,8 @@
       <w:pPr>
         <w:pStyle w:val="Bibliography"/>
       </w:pPr>
-      <w:bookmarkStart w:id="165" w:name="ref-Lee2023"/>
-      <w:bookmarkEnd w:id="164"/>
+      <w:bookmarkStart w:id="44" w:name="ref-Lee2023"/>
+      <w:bookmarkEnd w:id="43"/>
       <w:r>
         <w:t xml:space="preserve">16 </w:t>
       </w:r>
@@ -4234,7 +2993,7 @@
       <w:r>
         <w:t xml:space="preserve">. Published Online First: 13 February 2023. doi: </w:t>
       </w:r>
-      <w:hyperlink r:id="rId26">
+      <w:hyperlink r:id="rId31">
         <w:r>
           <w:rPr>
             <w:rStyle w:val="Hyperlink"/>
@@ -4247,8 +3006,8 @@
       <w:pPr>
         <w:pStyle w:val="Bibliography"/>
       </w:pPr>
-      <w:bookmarkStart w:id="166" w:name="ref-Moreno-Betancur2018"/>
-      <w:bookmarkEnd w:id="165"/>
+      <w:bookmarkStart w:id="45" w:name="ref-Moreno-Betancur2018"/>
+      <w:bookmarkEnd w:id="44"/>
       <w:r>
         <w:t xml:space="preserve">17 </w:t>
       </w:r>
@@ -4266,7 +3025,7 @@
       <w:r>
         <w:t xml:space="preserve"> </w:t>
       </w:r>
-      <w:hyperlink r:id="rId27">
+      <w:hyperlink r:id="rId32">
         <w:r>
           <w:rPr>
             <w:rStyle w:val="Hyperlink"/>
@@ -4292,8 +3051,8 @@
       <w:pPr>
         <w:pStyle w:val="Bibliography"/>
       </w:pPr>
-      <w:bookmarkStart w:id="167" w:name="ref-mohan2021"/>
-      <w:bookmarkEnd w:id="166"/>
+      <w:bookmarkStart w:id="46" w:name="ref-mohan2021"/>
+      <w:bookmarkEnd w:id="45"/>
       <w:r>
         <w:t xml:space="preserve">18 </w:t>
       </w:r>
@@ -4301,7 +3060,7 @@
         <w:tab/>
         <w:t xml:space="preserve">Mohan K, Pearl J. </w:t>
       </w:r>
-      <w:hyperlink r:id="rId28">
+      <w:hyperlink r:id="rId33">
         <w:r>
           <w:rPr>
             <w:rStyle w:val="Hyperlink"/>
@@ -4327,8 +3086,8 @@
       <w:pPr>
         <w:pStyle w:val="Bibliography"/>
       </w:pPr>
-      <w:bookmarkStart w:id="168" w:name="ref-carroll2020"/>
-      <w:bookmarkEnd w:id="167"/>
+      <w:bookmarkStart w:id="47" w:name="ref-carroll2020"/>
+      <w:bookmarkEnd w:id="46"/>
       <w:r>
         <w:t xml:space="preserve">19 </w:t>
       </w:r>
@@ -4346,7 +3105,7 @@
       <w:r>
         <w:t xml:space="preserve">. 2020;20. doi: </w:t>
       </w:r>
-      <w:hyperlink r:id="rId29">
+      <w:hyperlink r:id="rId34">
         <w:r>
           <w:rPr>
             <w:rStyle w:val="Hyperlink"/>
@@ -4359,8 +3118,8 @@
       <w:pPr>
         <w:pStyle w:val="Bibliography"/>
       </w:pPr>
-      <w:bookmarkStart w:id="169" w:name="ref-wood2004"/>
-      <w:bookmarkEnd w:id="168"/>
+      <w:bookmarkStart w:id="48" w:name="ref-wood2004"/>
+      <w:bookmarkEnd w:id="47"/>
       <w:r>
         <w:t xml:space="preserve">20 </w:t>
       </w:r>
@@ -4368,7 +3127,7 @@
         <w:tab/>
         <w:t xml:space="preserve">Wood AM, White IR, Thompson SG. </w:t>
       </w:r>
-      <w:hyperlink r:id="rId30">
+      <w:hyperlink r:id="rId35">
         <w:r>
           <w:rPr>
             <w:rStyle w:val="Hyperlink"/>
@@ -4394,8 +3153,8 @@
       <w:pPr>
         <w:pStyle w:val="Bibliography"/>
       </w:pPr>
-      <w:bookmarkStart w:id="170" w:name="ref-harel2012"/>
-      <w:bookmarkEnd w:id="169"/>
+      <w:bookmarkStart w:id="49" w:name="ref-harel2012"/>
+      <w:bookmarkEnd w:id="48"/>
       <w:r>
         <w:t xml:space="preserve">21 </w:t>
       </w:r>
@@ -4403,7 +3162,7 @@
         <w:tab/>
         <w:t xml:space="preserve">Harel O, Pellowski J, Kalichman S. </w:t>
       </w:r>
-      <w:hyperlink r:id="rId31">
+      <w:hyperlink r:id="rId36">
         <w:r>
           <w:rPr>
             <w:rStyle w:val="Hyperlink"/>
@@ -4429,8 +3188,8 @@
       <w:pPr>
         <w:pStyle w:val="Bibliography"/>
       </w:pPr>
-      <w:bookmarkStart w:id="171" w:name="ref-weberpals2023"/>
-      <w:bookmarkEnd w:id="170"/>
+      <w:bookmarkStart w:id="50" w:name="ref-weberpals2023"/>
+      <w:bookmarkEnd w:id="49"/>
       <w:r>
         <w:t xml:space="preserve">22 </w:t>
       </w:r>
@@ -4462,246 +3221,103 @@
     <w:p>
       <w:pPr>
         <w:pStyle w:val="Bibliography"/>
-        <w:rPr>
-          <w:del w:id="172" w:author="Revised R1" w:date="2023-12-06T08:55:00Z"/>
-        </w:rPr>
-      </w:pPr>
-      <w:del w:id="173" w:author="Revised R1" w:date="2023-12-06T08:55:00Z">
-        <w:r>
-          <w:delText xml:space="preserve">23 </w:delText>
-        </w:r>
-        <w:r>
-          <w:tab/>
-          <w:delText xml:space="preserve">Weberpals J. </w:delText>
-        </w:r>
-        <w:r>
-          <w:fldChar w:fldCharType="begin"/>
-        </w:r>
-        <w:r>
-          <w:delInstrText>HYPERLINK "https://CRAN.R-project.org/package=smdi" \h</w:delInstrText>
-        </w:r>
-        <w:r>
-          <w:fldChar w:fldCharType="separate"/>
-        </w:r>
-        <w:r>
-          <w:rPr>
-            <w:rStyle w:val="Hyperlink"/>
-          </w:rPr>
-          <w:delText>Smdi: Perform structural missing data investigations</w:delText>
-        </w:r>
-        <w:r>
-          <w:rPr>
-            <w:rStyle w:val="Hyperlink"/>
-          </w:rPr>
-          <w:fldChar w:fldCharType="end"/>
-        </w:r>
-        <w:r>
-          <w:delText>. Published Online First: 2023.</w:delText>
-        </w:r>
-      </w:del>
-    </w:p>
-    <w:p>
-      <w:pPr>
-        <w:pStyle w:val="Bibliography"/>
-        <w:rPr>
-          <w:ins w:id="174" w:author="Revised R1" w:date="2023-12-06T08:55:00Z"/>
-        </w:rPr>
-      </w:pPr>
-      <w:del w:id="175" w:author="Revised R1" w:date="2023-12-06T08:55:00Z">
-        <w:r>
-          <w:delText>24</w:delText>
-        </w:r>
-      </w:del>
-      <w:bookmarkStart w:id="176" w:name="ref-nalichowski2006"/>
-      <w:bookmarkEnd w:id="171"/>
-      <w:ins w:id="177" w:author="Revised R1" w:date="2023-12-06T08:55:00Z">
-        <w:r>
-          <w:t xml:space="preserve">23 </w:t>
-        </w:r>
-        <w:r>
-          <w:tab/>
-        </w:r>
-        <w:proofErr w:type="spellStart"/>
-        <w:r>
-          <w:t>Nalichowski</w:t>
-        </w:r>
-        <w:proofErr w:type="spellEnd"/>
-        <w:r>
-          <w:t xml:space="preserve"> R, Keogh D, </w:t>
-        </w:r>
-        <w:proofErr w:type="spellStart"/>
-        <w:r>
-          <w:t>Chueh</w:t>
-        </w:r>
-        <w:proofErr w:type="spellEnd"/>
-        <w:r>
-          <w:t xml:space="preserve"> HC, </w:t>
-        </w:r>
-        <w:r>
-          <w:rPr>
-            <w:i/>
-            <w:iCs/>
-          </w:rPr>
-          <w:t>et al.</w:t>
-        </w:r>
-        <w:r>
-          <w:t xml:space="preserve"> </w:t>
-        </w:r>
-        <w:r>
-          <w:fldChar w:fldCharType="begin"/>
-        </w:r>
-        <w:r>
-          <w:instrText>HYPERLINK "https://www.ncbi.nlm.nih.gov/pmc/articles/PMC1839563/" \h</w:instrText>
-        </w:r>
-        <w:r>
-          <w:fldChar w:fldCharType="separate"/>
-        </w:r>
+      </w:pPr>
+      <w:bookmarkStart w:id="51" w:name="ref-nalichowski2006"/>
+      <w:bookmarkEnd w:id="50"/>
+      <w:r>
+        <w:t xml:space="preserve">23 </w:t>
+      </w:r>
+      <w:r>
+        <w:tab/>
+        <w:t xml:space="preserve">Nalichowski R, Keogh D, Chueh HC, </w:t>
+      </w:r>
+      <w:r>
+        <w:rPr>
+          <w:i/>
+          <w:iCs/>
+        </w:rPr>
+        <w:t>et al.</w:t>
+      </w:r>
+      <w:r>
+        <w:t xml:space="preserve"> </w:t>
+      </w:r>
+      <w:hyperlink r:id="rId37">
         <w:r>
           <w:rPr>
             <w:rStyle w:val="Hyperlink"/>
           </w:rPr>
           <w:t>Calculating the benefits of a research patient data repository</w:t>
         </w:r>
-        <w:r>
-          <w:rPr>
-            <w:rStyle w:val="Hyperlink"/>
-          </w:rPr>
-          <w:fldChar w:fldCharType="end"/>
-        </w:r>
-        <w:r>
-          <w:t xml:space="preserve">. </w:t>
-        </w:r>
-        <w:r>
-          <w:rPr>
-            <w:i/>
-            <w:iCs/>
-          </w:rPr>
-          <w:t>AMIA Annual Symposium Proceedings</w:t>
-        </w:r>
-        <w:r>
-          <w:t>. 2006;2006:1044.</w:t>
-        </w:r>
-      </w:ins>
+      </w:hyperlink>
+      <w:r>
+        <w:t xml:space="preserve">. </w:t>
+      </w:r>
+      <w:r>
+        <w:rPr>
+          <w:i/>
+          <w:iCs/>
+        </w:rPr>
+        <w:t>AMIA Annual Symposium Proceedings</w:t>
+      </w:r>
+      <w:r>
+        <w:t>. 2006;2006:1044.</w:t>
+      </w:r>
     </w:p>
     <w:p>
       <w:pPr>
         <w:pStyle w:val="Bibliography"/>
-        <w:rPr>
-          <w:ins w:id="178" w:author="Revised R1" w:date="2023-12-06T08:55:00Z"/>
-        </w:rPr>
-      </w:pPr>
-      <w:bookmarkStart w:id="179" w:name="ref-cmsResdac"/>
-      <w:bookmarkEnd w:id="176"/>
-      <w:ins w:id="180" w:author="Revised R1" w:date="2023-12-06T08:55:00Z">
-        <w:r>
-          <w:t xml:space="preserve">24 </w:t>
-        </w:r>
-        <w:r>
-          <w:tab/>
-          <w:t xml:space="preserve">CMS </w:t>
-        </w:r>
-        <w:proofErr w:type="spellStart"/>
-        <w:r>
-          <w:t>resdac</w:t>
-        </w:r>
-        <w:proofErr w:type="spellEnd"/>
-        <w:r>
-          <w:t xml:space="preserve">. </w:t>
-        </w:r>
-        <w:r>
-          <w:fldChar w:fldCharType="begin"/>
-        </w:r>
-        <w:r>
-          <w:instrText>HYPERLINK "https://resdac.org/" \h</w:instrText>
-        </w:r>
-        <w:r>
-          <w:fldChar w:fldCharType="separate"/>
-        </w:r>
+      </w:pPr>
+      <w:bookmarkStart w:id="52" w:name="ref-cmsResdac"/>
+      <w:bookmarkEnd w:id="51"/>
+      <w:r>
+        <w:t xml:space="preserve">24 </w:t>
+      </w:r>
+      <w:r>
+        <w:tab/>
+        <w:t xml:space="preserve">CMS resdac. </w:t>
+      </w:r>
+      <w:hyperlink r:id="rId38">
         <w:r>
           <w:rPr>
             <w:rStyle w:val="Hyperlink"/>
           </w:rPr>
           <w:t>https://resdac.org/</w:t>
         </w:r>
-        <w:r>
-          <w:rPr>
-            <w:rStyle w:val="Hyperlink"/>
-          </w:rPr>
-          <w:fldChar w:fldCharType="end"/>
-        </w:r>
-        <w:r>
-          <w:t xml:space="preserve"> (accessed 16 November 2023)</w:t>
-        </w:r>
-      </w:ins>
+      </w:hyperlink>
+      <w:r>
+        <w:t xml:space="preserve"> (accessed 16 November 2023)</w:t>
+      </w:r>
     </w:p>
     <w:p>
       <w:pPr>
         <w:pStyle w:val="Bibliography"/>
-        <w:rPr>
-          <w:ins w:id="181" w:author="Revised R1" w:date="2023-12-06T08:55:00Z"/>
-        </w:rPr>
-      </w:pPr>
-      <w:bookmarkStart w:id="182" w:name="ref-smdi"/>
-      <w:bookmarkEnd w:id="179"/>
-      <w:ins w:id="183" w:author="Revised R1" w:date="2023-12-06T08:55:00Z">
-        <w:r>
-          <w:t xml:space="preserve">25 </w:t>
-        </w:r>
-        <w:r>
-          <w:tab/>
-        </w:r>
-        <w:proofErr w:type="spellStart"/>
-        <w:r>
-          <w:t>Weberpals</w:t>
-        </w:r>
-        <w:proofErr w:type="spellEnd"/>
-        <w:r>
-          <w:t xml:space="preserve"> J. </w:t>
-        </w:r>
-        <w:proofErr w:type="spellStart"/>
-        <w:r>
-          <w:t>Smdi</w:t>
-        </w:r>
-        <w:proofErr w:type="spellEnd"/>
-        <w:r>
-          <w:t xml:space="preserve">: Perform structural missing data investigations. 2023. </w:t>
-        </w:r>
-        <w:r>
-          <w:fldChar w:fldCharType="begin"/>
-        </w:r>
-        <w:r>
-          <w:instrText>HYPERLINK "https://CRAN.R-project.org/package=smdi" \h</w:instrText>
-        </w:r>
-        <w:r>
-          <w:fldChar w:fldCharType="separate"/>
-        </w:r>
+      </w:pPr>
+      <w:bookmarkStart w:id="53" w:name="ref-smdi"/>
+      <w:bookmarkEnd w:id="52"/>
+      <w:r>
+        <w:t xml:space="preserve">25 </w:t>
+      </w:r>
+      <w:r>
+        <w:tab/>
+        <w:t xml:space="preserve">Weberpals J. Smdi: Perform structural missing data investigations. 2023. </w:t>
+      </w:r>
+      <w:hyperlink r:id="rId39">
         <w:r>
           <w:rPr>
             <w:rStyle w:val="Hyperlink"/>
           </w:rPr>
           <w:t>https://CRAN.R-project.org/package=smdi</w:t>
         </w:r>
-        <w:r>
-          <w:rPr>
-            <w:rStyle w:val="Hyperlink"/>
-          </w:rPr>
-          <w:fldChar w:fldCharType="end"/>
-        </w:r>
-      </w:ins>
+      </w:hyperlink>
     </w:p>
     <w:p>
       <w:pPr>
         <w:pStyle w:val="Bibliography"/>
       </w:pPr>
-      <w:bookmarkStart w:id="184" w:name="ref-wickham2023r"/>
-      <w:bookmarkEnd w:id="182"/>
-      <w:ins w:id="185" w:author="Revised R1" w:date="2023-12-06T08:55:00Z">
-        <w:r>
-          <w:t>26</w:t>
-        </w:r>
-      </w:ins>
-      <w:r>
-        <w:t xml:space="preserve"> </w:t>
+      <w:bookmarkStart w:id="54" w:name="ref-wickham2023r"/>
+      <w:bookmarkEnd w:id="53"/>
+      <w:r>
+        <w:t xml:space="preserve">26 </w:t>
       </w:r>
       <w:r>
         <w:tab/>
@@ -4722,35 +3338,16 @@
       <w:pPr>
         <w:pStyle w:val="Bibliography"/>
       </w:pPr>
-      <w:bookmarkStart w:id="186" w:name="ref-naniar"/>
-      <w:bookmarkEnd w:id="184"/>
-      <w:del w:id="187" w:author="Revised R1" w:date="2023-12-06T08:55:00Z">
-        <w:r>
-          <w:lastRenderedPageBreak/>
-          <w:delText>25</w:delText>
-        </w:r>
-      </w:del>
-      <w:ins w:id="188" w:author="Revised R1" w:date="2023-12-06T08:55:00Z">
-        <w:r>
-          <w:t>27</w:t>
-        </w:r>
-      </w:ins>
-      <w:r>
-        <w:t xml:space="preserve"> </w:t>
+      <w:bookmarkStart w:id="55" w:name="ref-naniar"/>
+      <w:bookmarkEnd w:id="54"/>
+      <w:r>
+        <w:t xml:space="preserve">27 </w:t>
       </w:r>
       <w:r>
         <w:tab/>
-        <w:t xml:space="preserve">Tierney N, Cook D. Expanding tidy data principles to facilitate missing data exploration, </w:t>
-      </w:r>
-      <w:proofErr w:type="gramStart"/>
-      <w:r>
-        <w:t>visualization</w:t>
-      </w:r>
-      <w:proofErr w:type="gramEnd"/>
-      <w:r>
-        <w:t xml:space="preserve"> and assessment of imputations. 2023;105. doi: </w:t>
-      </w:r>
-      <w:hyperlink r:id="rId32">
+        <w:t xml:space="preserve">Tierney N, Cook D. Expanding tidy data principles to facilitate missing data exploration, visualization and assessment of imputations. 2023;105. doi: </w:t>
+      </w:r>
+      <w:hyperlink r:id="rId40">
         <w:r>
           <w:rPr>
             <w:rStyle w:val="Hyperlink"/>
@@ -4763,26 +3360,17 @@
       <w:pPr>
         <w:pStyle w:val="Bibliography"/>
       </w:pPr>
-      <w:bookmarkStart w:id="189" w:name="ref-ruddle2022"/>
-      <w:bookmarkEnd w:id="186"/>
-      <w:del w:id="190" w:author="Revised R1" w:date="2023-12-06T08:55:00Z">
-        <w:r>
-          <w:delText>26</w:delText>
-        </w:r>
-      </w:del>
-      <w:ins w:id="191" w:author="Revised R1" w:date="2023-12-06T08:55:00Z">
-        <w:r>
-          <w:t>28</w:t>
-        </w:r>
-      </w:ins>
-      <w:r>
-        <w:t xml:space="preserve"> </w:t>
+      <w:bookmarkStart w:id="56" w:name="ref-ruddle2022"/>
+      <w:bookmarkEnd w:id="55"/>
+      <w:r>
+        <w:lastRenderedPageBreak/>
+        <w:t xml:space="preserve">28 </w:t>
       </w:r>
       <w:r>
         <w:tab/>
         <w:t xml:space="preserve">Ruddle RA, Adnan M, Hall M. </w:t>
       </w:r>
-      <w:hyperlink r:id="rId33">
+      <w:hyperlink r:id="rId41">
         <w:r>
           <w:rPr>
             <w:rStyle w:val="Hyperlink"/>
@@ -4807,95 +3395,52 @@
     <w:p>
       <w:pPr>
         <w:pStyle w:val="Bibliography"/>
-        <w:rPr>
-          <w:ins w:id="192" w:author="Revised R1" w:date="2023-12-06T08:55:00Z"/>
-        </w:rPr>
-      </w:pPr>
-      <w:bookmarkStart w:id="193" w:name="ref-mice"/>
-      <w:bookmarkEnd w:id="189"/>
-      <w:del w:id="194" w:author="Revised R1" w:date="2023-12-06T08:55:00Z">
-        <w:r>
-          <w:delText>27</w:delText>
-        </w:r>
-      </w:del>
-      <w:ins w:id="195" w:author="Revised R1" w:date="2023-12-06T08:55:00Z">
-        <w:r>
-          <w:t xml:space="preserve">29 </w:t>
-        </w:r>
-        <w:r>
-          <w:tab/>
-        </w:r>
-        <w:proofErr w:type="spellStart"/>
-        <w:r>
-          <w:t>Buuren</w:t>
-        </w:r>
-        <w:proofErr w:type="spellEnd"/>
-        <w:r>
-          <w:t xml:space="preserve"> S van, </w:t>
-        </w:r>
-        <w:proofErr w:type="spellStart"/>
-        <w:r>
-          <w:t>Groothuis-Oudshoorn</w:t>
-        </w:r>
-        <w:proofErr w:type="spellEnd"/>
-        <w:r>
-          <w:t xml:space="preserve"> K. </w:t>
-        </w:r>
-        <w:r>
-          <w:fldChar w:fldCharType="begin"/>
-        </w:r>
-        <w:r>
-          <w:instrText>HYPERLINK "https://doi.org/10.18637/jss.v045.i03" \h</w:instrText>
-        </w:r>
-        <w:r>
-          <w:fldChar w:fldCharType="separate"/>
-        </w:r>
+      </w:pPr>
+      <w:bookmarkStart w:id="57" w:name="ref-mice"/>
+      <w:bookmarkEnd w:id="56"/>
+      <w:r>
+        <w:t xml:space="preserve">29 </w:t>
+      </w:r>
+      <w:r>
+        <w:tab/>
+        <w:t xml:space="preserve">Buuren S van, Groothuis-Oudshoorn K. </w:t>
+      </w:r>
+      <w:hyperlink r:id="rId42">
         <w:r>
           <w:rPr>
             <w:rStyle w:val="Hyperlink"/>
           </w:rPr>
           <w:t>Mice: Multivariate imputation by chained equations in r</w:t>
         </w:r>
-        <w:r>
-          <w:rPr>
-            <w:rStyle w:val="Hyperlink"/>
-          </w:rPr>
-          <w:fldChar w:fldCharType="end"/>
-        </w:r>
-        <w:r>
-          <w:t xml:space="preserve">. </w:t>
-        </w:r>
-        <w:r>
-          <w:rPr>
-            <w:i/>
-            <w:iCs/>
-          </w:rPr>
-          <w:t>Journal of Statistical Software</w:t>
-        </w:r>
-        <w:r>
-          <w:t>. 2011;45:1–67.</w:t>
-        </w:r>
-      </w:ins>
+      </w:hyperlink>
+      <w:r>
+        <w:t xml:space="preserve">. </w:t>
+      </w:r>
+      <w:r>
+        <w:rPr>
+          <w:i/>
+          <w:iCs/>
+        </w:rPr>
+        <w:t>Journal of Statistical Software</w:t>
+      </w:r>
+      <w:r>
+        <w:t>. 2011;45:1–67.</w:t>
+      </w:r>
     </w:p>
     <w:p>
       <w:pPr>
         <w:pStyle w:val="Bibliography"/>
       </w:pPr>
-      <w:bookmarkStart w:id="196" w:name="ref-schober2019"/>
-      <w:bookmarkEnd w:id="193"/>
-      <w:ins w:id="197" w:author="Revised R1" w:date="2023-12-06T08:55:00Z">
-        <w:r>
-          <w:t>30</w:t>
-        </w:r>
-      </w:ins>
-      <w:r>
-        <w:t xml:space="preserve"> </w:t>
+      <w:bookmarkStart w:id="58" w:name="ref-schober2019"/>
+      <w:bookmarkEnd w:id="57"/>
+      <w:r>
+        <w:t xml:space="preserve">30 </w:t>
       </w:r>
       <w:r>
         <w:tab/>
         <w:t xml:space="preserve">Schober P, Vetter TR. </w:t>
       </w:r>
-      <w:hyperlink r:id="rId34">
+      <w:hyperlink r:id="rId43">
         <w:r>
           <w:rPr>
             <w:rStyle w:val="Hyperlink"/>
@@ -4921,26 +3466,16 @@
       <w:pPr>
         <w:pStyle w:val="Bibliography"/>
       </w:pPr>
-      <w:bookmarkStart w:id="198" w:name="ref-austin2011"/>
-      <w:bookmarkEnd w:id="196"/>
-      <w:del w:id="199" w:author="Revised R1" w:date="2023-12-06T08:55:00Z">
-        <w:r>
-          <w:delText>28</w:delText>
-        </w:r>
-      </w:del>
-      <w:ins w:id="200" w:author="Revised R1" w:date="2023-12-06T08:55:00Z">
-        <w:r>
-          <w:t>31</w:t>
-        </w:r>
-      </w:ins>
-      <w:r>
-        <w:t xml:space="preserve"> </w:t>
+      <w:bookmarkStart w:id="59" w:name="ref-austin2011"/>
+      <w:bookmarkEnd w:id="58"/>
+      <w:r>
+        <w:t xml:space="preserve">31 </w:t>
       </w:r>
       <w:r>
         <w:tab/>
         <w:t xml:space="preserve">Austin PC. </w:t>
       </w:r>
-      <w:hyperlink r:id="rId35">
+      <w:hyperlink r:id="rId44">
         <w:r>
           <w:rPr>
             <w:rStyle w:val="Hyperlink"/>
@@ -4965,734 +3500,204 @@
     <w:p>
       <w:pPr>
         <w:pStyle w:val="Bibliography"/>
-        <w:rPr>
-          <w:del w:id="201" w:author="Revised R1" w:date="2023-12-06T08:55:00Z"/>
-        </w:rPr>
-      </w:pPr>
-      <w:bookmarkStart w:id="202" w:name="ref-tableone"/>
-      <w:bookmarkEnd w:id="198"/>
-      <w:del w:id="203" w:author="Revised R1" w:date="2023-12-06T08:55:00Z">
-        <w:r>
-          <w:delText>29</w:delText>
-        </w:r>
-      </w:del>
-      <w:ins w:id="204" w:author="Revised R1" w:date="2023-12-06T08:55:00Z">
-        <w:r>
-          <w:t>32</w:t>
-        </w:r>
-      </w:ins>
-      <w:r>
-        <w:t xml:space="preserve"> </w:t>
+      </w:pPr>
+      <w:bookmarkStart w:id="60" w:name="ref-tableone"/>
+      <w:bookmarkEnd w:id="59"/>
+      <w:r>
+        <w:t xml:space="preserve">32 </w:t>
       </w:r>
       <w:r>
         <w:tab/>
-        <w:t xml:space="preserve">Yoshida K, </w:t>
-      </w:r>
-      <w:proofErr w:type="spellStart"/>
-      <w:r>
-        <w:t>Bartel</w:t>
-      </w:r>
-      <w:proofErr w:type="spellEnd"/>
-      <w:r>
-        <w:t xml:space="preserve"> A. </w:t>
-      </w:r>
-      <w:proofErr w:type="spellStart"/>
-      <w:ins w:id="205" w:author="Revised R1" w:date="2023-12-06T08:55:00Z">
-        <w:r>
-          <w:t>Tableone</w:t>
-        </w:r>
-        <w:proofErr w:type="spellEnd"/>
-        <w:r>
-          <w:t xml:space="preserve">: Create ’table 1’ to describe baseline characteristics with or without propensity score weights. 2022. </w:t>
-        </w:r>
-      </w:ins>
-      <w:r>
-        <w:fldChar w:fldCharType="begin"/>
-      </w:r>
-      <w:r>
-        <w:instrText>HYPERLINK "https://CRAN.R-project.org/package=tableone" \h</w:instrText>
-      </w:r>
-      <w:r>
-        <w:fldChar w:fldCharType="separate"/>
-      </w:r>
-      <w:del w:id="206" w:author="Revised R1" w:date="2023-12-06T08:55:00Z">
-        <w:r>
-          <w:rPr>
-            <w:rStyle w:val="Hyperlink"/>
-          </w:rPr>
-          <w:delText>Tableone: Create ’table 1’ to describe baseline characteristics with or without propensity score weights</w:delText>
-        </w:r>
-      </w:del>
-      <w:ins w:id="207" w:author="Revised R1" w:date="2023-12-06T08:55:00Z">
+        <w:t xml:space="preserve">Yoshida K, Bartel A. Tableone: Create ’table 1’ to describe baseline characteristics with or without propensity score weights. 2022. </w:t>
+      </w:r>
+      <w:hyperlink r:id="rId45">
         <w:r>
           <w:rPr>
             <w:rStyle w:val="Hyperlink"/>
           </w:rPr>
           <w:t>https://CRAN.R-project.org/package=tableone</w:t>
         </w:r>
-      </w:ins>
-      <w:r>
-        <w:rPr>
-          <w:rStyle w:val="Hyperlink"/>
-        </w:rPr>
-        <w:fldChar w:fldCharType="end"/>
-      </w:r>
-      <w:del w:id="208" w:author="Revised R1" w:date="2023-12-06T08:55:00Z">
-        <w:r>
-          <w:delText>. Published Online First: 2022.</w:delText>
-        </w:r>
-      </w:del>
+      </w:hyperlink>
     </w:p>
     <w:p>
       <w:pPr>
         <w:pStyle w:val="Bibliography"/>
-        <w:rPr>
-          <w:ins w:id="209" w:author="Revised R1" w:date="2023-12-06T08:55:00Z"/>
-        </w:rPr>
-      </w:pPr>
-      <w:del w:id="210" w:author="Revised R1" w:date="2023-12-06T08:55:00Z">
-        <w:r>
-          <w:delText>30</w:delText>
-        </w:r>
-      </w:del>
-    </w:p>
-    <w:p>
-      <w:pPr>
-        <w:pStyle w:val="Bibliography"/>
-        <w:rPr>
-          <w:del w:id="211" w:author="Revised R1" w:date="2023-12-06T08:55:00Z"/>
-        </w:rPr>
-      </w:pPr>
-      <w:bookmarkStart w:id="212" w:name="ref-ggplot2"/>
-      <w:bookmarkEnd w:id="202"/>
-      <w:ins w:id="213" w:author="Revised R1" w:date="2023-12-06T08:55:00Z">
-        <w:r>
-          <w:t>33</w:t>
-        </w:r>
-      </w:ins>
-      <w:r>
-        <w:t xml:space="preserve"> </w:t>
+      </w:pPr>
+      <w:bookmarkStart w:id="61" w:name="ref-ggplot2"/>
+      <w:bookmarkEnd w:id="60"/>
+      <w:r>
+        <w:t xml:space="preserve">33 </w:t>
       </w:r>
       <w:r>
         <w:tab/>
-        <w:t xml:space="preserve">Wickham H. </w:t>
-      </w:r>
-      <w:ins w:id="214" w:author="Revised R1" w:date="2023-12-06T08:55:00Z">
-        <w:r>
-          <w:t xml:space="preserve">ggplot2: Elegant graphics for data analysis. 2016. </w:t>
-        </w:r>
-      </w:ins>
-      <w:r>
-        <w:fldChar w:fldCharType="begin"/>
-      </w:r>
-      <w:r>
-        <w:instrText>HYPERLINK "https://ggplot2.tidyverse.org" \h</w:instrText>
-      </w:r>
-      <w:r>
-        <w:fldChar w:fldCharType="separate"/>
-      </w:r>
-      <w:ins w:id="215" w:author="Revised R1" w:date="2023-12-06T08:55:00Z">
+        <w:t xml:space="preserve">Wickham H. ggplot2: Elegant graphics for data analysis. 2016. </w:t>
+      </w:r>
+      <w:hyperlink r:id="rId46">
         <w:r>
           <w:rPr>
             <w:rStyle w:val="Hyperlink"/>
           </w:rPr>
-          <w:t>https://</w:t>
+          <w:t>https://ggplot2.tidyverse.org</w:t>
         </w:r>
-      </w:ins>
-      <w:r>
-        <w:rPr>
-          <w:rStyle w:val="Hyperlink"/>
-        </w:rPr>
-        <w:t>ggplot2</w:t>
-      </w:r>
-      <w:del w:id="216" w:author="Revised R1" w:date="2023-12-06T08:55:00Z">
+      </w:hyperlink>
+    </w:p>
+    <w:p>
+      <w:pPr>
+        <w:pStyle w:val="Bibliography"/>
+      </w:pPr>
+      <w:bookmarkStart w:id="62" w:name="ref-Hotelling"/>
+      <w:bookmarkEnd w:id="61"/>
+      <w:r>
+        <w:t xml:space="preserve">34 </w:t>
+      </w:r>
+      <w:r>
+        <w:tab/>
+        <w:t xml:space="preserve">Curran J, Hersh T. Hotelling: Hotelling’s t^2 test and variants. 2021. </w:t>
+      </w:r>
+      <w:hyperlink r:id="rId47">
         <w:r>
           <w:rPr>
             <w:rStyle w:val="Hyperlink"/>
           </w:rPr>
-          <w:delText>: Elegant graphics for data analysis</w:delText>
+          <w:t>https://CRAN.R-project.org/package=Hotelling</w:t>
         </w:r>
-      </w:del>
-      <w:ins w:id="217" w:author="Revised R1" w:date="2023-12-06T08:55:00Z">
-        <w:r>
-          <w:rPr>
-            <w:rStyle w:val="Hyperlink"/>
-          </w:rPr>
-          <w:t>.tidyverse.org</w:t>
-        </w:r>
-      </w:ins>
-      <w:r>
-        <w:rPr>
-          <w:rStyle w:val="Hyperlink"/>
-        </w:rPr>
-        <w:fldChar w:fldCharType="end"/>
-      </w:r>
-      <w:del w:id="218" w:author="Revised R1" w:date="2023-12-06T08:55:00Z">
-        <w:r>
-          <w:delText>. Published Online First: 2016.</w:delText>
-        </w:r>
-      </w:del>
+      </w:hyperlink>
     </w:p>
     <w:p>
       <w:pPr>
         <w:pStyle w:val="Bibliography"/>
-        <w:rPr>
-          <w:ins w:id="219" w:author="Revised R1" w:date="2023-12-06T08:55:00Z"/>
-        </w:rPr>
-      </w:pPr>
-      <w:del w:id="220" w:author="Revised R1" w:date="2023-12-06T08:55:00Z">
-        <w:r>
-          <w:delText>31</w:delText>
-        </w:r>
-      </w:del>
-    </w:p>
-    <w:p>
-      <w:pPr>
-        <w:pStyle w:val="Bibliography"/>
-        <w:rPr>
-          <w:del w:id="221" w:author="Revised R1" w:date="2023-12-06T08:55:00Z"/>
-        </w:rPr>
-      </w:pPr>
-      <w:bookmarkStart w:id="222" w:name="ref-Hotelling"/>
-      <w:bookmarkEnd w:id="212"/>
-      <w:ins w:id="223" w:author="Revised R1" w:date="2023-12-06T08:55:00Z">
-        <w:r>
-          <w:t>34</w:t>
-        </w:r>
-      </w:ins>
-      <w:r>
-        <w:t xml:space="preserve"> </w:t>
+      </w:pPr>
+      <w:bookmarkStart w:id="63" w:name="ref-randomForest"/>
+      <w:bookmarkEnd w:id="62"/>
+      <w:r>
+        <w:t xml:space="preserve">35 </w:t>
       </w:r>
       <w:r>
         <w:tab/>
-        <w:t xml:space="preserve">Curran J, Hersh T. </w:t>
-      </w:r>
-      <w:proofErr w:type="spellStart"/>
-      <w:ins w:id="224" w:author="Revised R1" w:date="2023-12-06T08:55:00Z">
-        <w:r>
-          <w:t>Hotelling</w:t>
-        </w:r>
-        <w:proofErr w:type="spellEnd"/>
-        <w:r>
-          <w:t xml:space="preserve">: </w:t>
-        </w:r>
-        <w:proofErr w:type="spellStart"/>
-        <w:r>
-          <w:t>Hotelling’s</w:t>
-        </w:r>
-        <w:proofErr w:type="spellEnd"/>
-        <w:r>
-          <w:t xml:space="preserve"> t^2 test and variants. 2021. </w:t>
-        </w:r>
-      </w:ins>
-      <w:r>
-        <w:fldChar w:fldCharType="begin"/>
-      </w:r>
-      <w:r>
-        <w:instrText>HYPERLINK "https://CRAN.R-project.org/package=Hotelling" \h</w:instrText>
-      </w:r>
-      <w:r>
-        <w:fldChar w:fldCharType="separate"/>
-      </w:r>
-      <w:ins w:id="225" w:author="Revised R1" w:date="2023-12-06T08:55:00Z">
-        <w:r>
-          <w:rPr>
-            <w:rStyle w:val="Hyperlink"/>
-          </w:rPr>
-          <w:t>https://CRAN.R-project.org/package=</w:t>
-        </w:r>
-      </w:ins>
-      <w:r>
-        <w:rPr>
-          <w:rStyle w:val="Hyperlink"/>
-        </w:rPr>
-        <w:t>Hotelling</w:t>
-      </w:r>
-      <w:del w:id="226" w:author="Revised R1" w:date="2023-12-06T08:55:00Z">
-        <w:r>
-          <w:rPr>
-            <w:rStyle w:val="Hyperlink"/>
-          </w:rPr>
-          <w:delText>: Hotelling’s t^2 test and variants</w:delText>
-        </w:r>
-      </w:del>
-      <w:r>
-        <w:rPr>
-          <w:rStyle w:val="Hyperlink"/>
-        </w:rPr>
-        <w:fldChar w:fldCharType="end"/>
-      </w:r>
-      <w:del w:id="227" w:author="Revised R1" w:date="2023-12-06T08:55:00Z">
-        <w:r>
-          <w:delText>. Published Online First: 2021.</w:delText>
-        </w:r>
-      </w:del>
-    </w:p>
-    <w:p>
-      <w:pPr>
-        <w:pStyle w:val="Bibliography"/>
-        <w:rPr>
-          <w:ins w:id="228" w:author="Revised R1" w:date="2023-12-06T08:55:00Z"/>
-        </w:rPr>
-      </w:pPr>
-      <w:del w:id="229" w:author="Revised R1" w:date="2023-12-06T08:55:00Z">
-        <w:r>
-          <w:delText>32</w:delText>
-        </w:r>
-      </w:del>
-    </w:p>
-    <w:p>
-      <w:pPr>
-        <w:pStyle w:val="Bibliography"/>
-      </w:pPr>
-      <w:bookmarkStart w:id="230" w:name="ref-randomForest"/>
-      <w:bookmarkEnd w:id="222"/>
-      <w:ins w:id="231" w:author="Revised R1" w:date="2023-12-06T08:55:00Z">
-        <w:r>
-          <w:t>35</w:t>
-        </w:r>
-      </w:ins>
-      <w:r>
-        <w:t xml:space="preserve"> </w:t>
-      </w:r>
-      <w:r>
-        <w:tab/>
-      </w:r>
-      <w:proofErr w:type="spellStart"/>
-      <w:r>
-        <w:t>Liaw</w:t>
-      </w:r>
-      <w:proofErr w:type="spellEnd"/>
-      <w:r>
-        <w:t xml:space="preserve"> A, Wiener M. </w:t>
-      </w:r>
-      <w:del w:id="232" w:author="Revised R1" w:date="2023-12-06T08:55:00Z">
-        <w:r>
-          <w:fldChar w:fldCharType="begin"/>
-        </w:r>
-        <w:r>
-          <w:delInstrText>HYPERLINK "https://CRAN.R-project.org/doc/Rnews/" \h</w:delInstrText>
-        </w:r>
-        <w:r>
-          <w:fldChar w:fldCharType="separate"/>
-        </w:r>
-        <w:r>
-          <w:rPr>
-            <w:rStyle w:val="Hyperlink"/>
-          </w:rPr>
-          <w:delText>Classification and regression by randomForest</w:delText>
-        </w:r>
-        <w:r>
-          <w:rPr>
-            <w:rStyle w:val="Hyperlink"/>
-          </w:rPr>
-          <w:fldChar w:fldCharType="end"/>
-        </w:r>
-        <w:r>
-          <w:delText>.</w:delText>
-        </w:r>
-      </w:del>
-      <w:ins w:id="233" w:author="Revised R1" w:date="2023-12-06T08:55:00Z">
-        <w:r>
-          <w:t xml:space="preserve">Classification and regression by </w:t>
-        </w:r>
-        <w:proofErr w:type="spellStart"/>
-        <w:r>
-          <w:t>randomForest</w:t>
-        </w:r>
-        <w:proofErr w:type="spellEnd"/>
-        <w:r>
-          <w:t>.</w:t>
-        </w:r>
-      </w:ins>
-      <w:r>
-        <w:t xml:space="preserve"> 2002;2:18–22.</w:t>
-      </w:r>
-      <w:ins w:id="234" w:author="Revised R1" w:date="2023-12-06T08:55:00Z">
-        <w:r>
-          <w:t xml:space="preserve"> </w:t>
-        </w:r>
-        <w:r>
-          <w:fldChar w:fldCharType="begin"/>
-        </w:r>
-        <w:r>
-          <w:instrText>HYPERLINK "https://CRAN.R-project.org/doc/Rnews/" \h</w:instrText>
-        </w:r>
-        <w:r>
-          <w:fldChar w:fldCharType="separate"/>
-        </w:r>
+        <w:t xml:space="preserve">Liaw A, Wiener M. Classification and regression by randomForest. 2002;2:18–22. </w:t>
+      </w:r>
+      <w:hyperlink r:id="rId48">
         <w:r>
           <w:rPr>
             <w:rStyle w:val="Hyperlink"/>
           </w:rPr>
           <w:t>https://CRAN.R-project.org/doc/Rnews/</w:t>
         </w:r>
-        <w:r>
-          <w:rPr>
-            <w:rStyle w:val="Hyperlink"/>
-          </w:rPr>
-          <w:fldChar w:fldCharType="end"/>
-        </w:r>
-      </w:ins>
+      </w:hyperlink>
     </w:p>
     <w:p>
       <w:pPr>
         <w:pStyle w:val="Bibliography"/>
-        <w:rPr>
-          <w:del w:id="235" w:author="Revised R1" w:date="2023-12-06T08:55:00Z"/>
-        </w:rPr>
-      </w:pPr>
-      <w:bookmarkStart w:id="236" w:name="ref-breiman2001"/>
-      <w:bookmarkEnd w:id="230"/>
-      <w:del w:id="237" w:author="Revised R1" w:date="2023-12-06T08:55:00Z">
-        <w:r>
-          <w:delText xml:space="preserve">33 </w:delText>
-        </w:r>
-        <w:r>
-          <w:tab/>
-        </w:r>
-      </w:del>
-      <w:ins w:id="238" w:author="Revised R1" w:date="2023-12-06T08:55:00Z">
-        <w:r>
-          <w:t xml:space="preserve">36 </w:t>
-        </w:r>
-        <w:r>
-          <w:tab/>
-        </w:r>
-        <w:proofErr w:type="spellStart"/>
-        <w:r>
-          <w:t>Breiman</w:t>
-        </w:r>
-        <w:proofErr w:type="spellEnd"/>
-        <w:r>
-          <w:t xml:space="preserve"> L. </w:t>
-        </w:r>
-      </w:ins>
-      <w:r>
-        <w:fldChar w:fldCharType="begin"/>
-      </w:r>
-      <w:r>
-        <w:instrText>HYPERLINK "https://doi.org/10.1023/a:1010933404324" \h</w:instrText>
-      </w:r>
-      <w:r>
-        <w:fldChar w:fldCharType="separate"/>
-      </w:r>
-      <w:del w:id="239" w:author="Revised R1" w:date="2023-12-06T08:55:00Z">
-        <w:r>
-          <w:rPr>
-            <w:rStyle w:val="Hyperlink"/>
-          </w:rPr>
-          <w:delText xml:space="preserve">Breiman L. </w:delText>
-        </w:r>
-        <w:r>
-          <w:rPr>
-            <w:rStyle w:val="Hyperlink"/>
-            <w:i/>
-            <w:iCs/>
-          </w:rPr>
-          <w:delText>Machine Learning</w:delText>
-        </w:r>
-        <w:r>
-          <w:rPr>
-            <w:rStyle w:val="Hyperlink"/>
-          </w:rPr>
-          <w:delText>. 2001;45:5–32.</w:delText>
-        </w:r>
-      </w:del>
-      <w:ins w:id="240" w:author="Revised R1" w:date="2023-12-06T08:55:00Z">
+      </w:pPr>
+      <w:bookmarkStart w:id="64" w:name="ref-breiman2001"/>
+      <w:bookmarkEnd w:id="63"/>
+      <w:r>
+        <w:t xml:space="preserve">36 </w:t>
+      </w:r>
+      <w:r>
+        <w:tab/>
+        <w:t xml:space="preserve">Breiman L. </w:t>
+      </w:r>
+      <w:hyperlink r:id="rId49">
         <w:r>
           <w:rPr>
             <w:rStyle w:val="Hyperlink"/>
           </w:rPr>
           <w:t>Random forests</w:t>
         </w:r>
-      </w:ins>
-      <w:r>
-        <w:rPr>
-          <w:rStyle w:val="Hyperlink"/>
-        </w:rPr>
-        <w:fldChar w:fldCharType="end"/>
+      </w:hyperlink>
+      <w:r>
+        <w:t xml:space="preserve">. </w:t>
+      </w:r>
+      <w:r>
+        <w:rPr>
+          <w:i/>
+          <w:iCs/>
+        </w:rPr>
+        <w:t>Machine Learning</w:t>
+      </w:r>
+      <w:r>
+        <w:t>. 2001;45:5–32.</w:t>
       </w:r>
     </w:p>
     <w:p>
       <w:pPr>
         <w:pStyle w:val="Bibliography"/>
-        <w:rPr>
-          <w:ins w:id="241" w:author="Revised R1" w:date="2023-12-06T08:55:00Z"/>
-        </w:rPr>
-      </w:pPr>
-      <w:del w:id="242" w:author="Revised R1" w:date="2023-12-06T08:55:00Z">
-        <w:r>
-          <w:delText>34</w:delText>
-        </w:r>
-      </w:del>
-      <w:ins w:id="243" w:author="Revised R1" w:date="2023-12-06T08:55:00Z">
-        <w:r>
-          <w:t xml:space="preserve">. </w:t>
-        </w:r>
-        <w:r>
-          <w:rPr>
-            <w:i/>
-            <w:iCs/>
-          </w:rPr>
-          <w:t>Machine Learning</w:t>
-        </w:r>
-        <w:r>
-          <w:t>. 2001;45:5–32.</w:t>
-        </w:r>
-      </w:ins>
-    </w:p>
-    <w:p>
-      <w:pPr>
-        <w:pStyle w:val="Bibliography"/>
-        <w:rPr>
-          <w:del w:id="244" w:author="Revised R1" w:date="2023-12-06T08:55:00Z"/>
-        </w:rPr>
-      </w:pPr>
-      <w:bookmarkStart w:id="245" w:name="ref-stats"/>
-      <w:bookmarkEnd w:id="236"/>
-      <w:ins w:id="246" w:author="Revised R1" w:date="2023-12-06T08:55:00Z">
-        <w:r>
-          <w:t>37</w:t>
-        </w:r>
-      </w:ins>
-      <w:r>
-        <w:t xml:space="preserve"> </w:t>
+      </w:pPr>
+      <w:bookmarkStart w:id="65" w:name="ref-stats"/>
+      <w:bookmarkEnd w:id="64"/>
+      <w:r>
+        <w:t xml:space="preserve">37 </w:t>
       </w:r>
       <w:r>
         <w:tab/>
-        <w:t xml:space="preserve">R Core Team. </w:t>
-      </w:r>
-      <w:ins w:id="247" w:author="Revised R1" w:date="2023-12-06T08:55:00Z">
-        <w:r>
-          <w:t xml:space="preserve">R: A language and environment for statistical computing. 2022. </w:t>
-        </w:r>
-      </w:ins>
-      <w:r>
-        <w:fldChar w:fldCharType="begin"/>
-      </w:r>
-      <w:r>
-        <w:instrText>HYPERLINK "https://www.R-project.org/" \h</w:instrText>
-      </w:r>
-      <w:r>
-        <w:fldChar w:fldCharType="separate"/>
-      </w:r>
-      <w:del w:id="248" w:author="Revised R1" w:date="2023-12-06T08:55:00Z">
-        <w:r>
-          <w:rPr>
-            <w:rStyle w:val="Hyperlink"/>
-          </w:rPr>
-          <w:delText>R: A language and environment for statistical computing</w:delText>
-        </w:r>
-      </w:del>
-      <w:ins w:id="249" w:author="Revised R1" w:date="2023-12-06T08:55:00Z">
+        <w:t xml:space="preserve">R Core Team. R: A language and environment for statistical computing. 2022. </w:t>
+      </w:r>
+      <w:hyperlink r:id="rId50">
         <w:r>
           <w:rPr>
             <w:rStyle w:val="Hyperlink"/>
           </w:rPr>
           <w:t>https://www.R-project.org/</w:t>
         </w:r>
-      </w:ins>
-      <w:r>
-        <w:rPr>
-          <w:rStyle w:val="Hyperlink"/>
-        </w:rPr>
-        <w:fldChar w:fldCharType="end"/>
-      </w:r>
-      <w:del w:id="250" w:author="Revised R1" w:date="2023-12-06T08:55:00Z">
-        <w:r>
-          <w:delText>. Published Online First: 2022.</w:delText>
-        </w:r>
-      </w:del>
+      </w:hyperlink>
     </w:p>
     <w:p>
       <w:pPr>
         <w:pStyle w:val="Bibliography"/>
-        <w:rPr>
-          <w:ins w:id="251" w:author="Revised R1" w:date="2023-12-06T08:55:00Z"/>
-        </w:rPr>
-      </w:pPr>
-      <w:del w:id="252" w:author="Revised R1" w:date="2023-12-06T08:55:00Z">
-        <w:r>
-          <w:delText>35</w:delText>
-        </w:r>
-      </w:del>
-    </w:p>
-    <w:p>
-      <w:pPr>
-        <w:pStyle w:val="Bibliography"/>
-        <w:rPr>
-          <w:del w:id="253" w:author="Revised R1" w:date="2023-12-06T08:55:00Z"/>
-        </w:rPr>
-      </w:pPr>
-      <w:bookmarkStart w:id="254" w:name="ref-survival"/>
-      <w:bookmarkEnd w:id="245"/>
-      <w:ins w:id="255" w:author="Revised R1" w:date="2023-12-06T08:55:00Z">
-        <w:r>
-          <w:lastRenderedPageBreak/>
-          <w:t>38</w:t>
-        </w:r>
-      </w:ins>
-      <w:r>
-        <w:t xml:space="preserve"> </w:t>
+      </w:pPr>
+      <w:bookmarkStart w:id="66" w:name="ref-survival"/>
+      <w:bookmarkEnd w:id="65"/>
+      <w:r>
+        <w:t xml:space="preserve">38 </w:t>
       </w:r>
       <w:r>
         <w:tab/>
-      </w:r>
-      <w:proofErr w:type="spellStart"/>
-      <w:r>
-        <w:t>Therneau</w:t>
-      </w:r>
-      <w:proofErr w:type="spellEnd"/>
-      <w:r>
-        <w:t xml:space="preserve"> TM. </w:t>
-      </w:r>
-      <w:ins w:id="256" w:author="Revised R1" w:date="2023-12-06T08:55:00Z">
-        <w:r>
-          <w:t xml:space="preserve">A package for survival analysis in r. 2023. </w:t>
-        </w:r>
-      </w:ins>
-      <w:r>
-        <w:fldChar w:fldCharType="begin"/>
-      </w:r>
-      <w:r>
-        <w:instrText>HYPERLINK "https://CRAN.R-project.org/package=survival" \h</w:instrText>
-      </w:r>
-      <w:r>
-        <w:fldChar w:fldCharType="separate"/>
-      </w:r>
-      <w:del w:id="257" w:author="Revised R1" w:date="2023-12-06T08:55:00Z">
+        <w:t xml:space="preserve">Therneau TM. A package for survival analysis in r. 2023. </w:t>
+      </w:r>
+      <w:hyperlink r:id="rId51">
         <w:r>
           <w:rPr>
             <w:rStyle w:val="Hyperlink"/>
           </w:rPr>
-          <w:delText xml:space="preserve">A </w:delText>
+          <w:t>https://CRAN.R-project.org/package=survival</w:t>
         </w:r>
-      </w:del>
-      <w:ins w:id="258" w:author="Revised R1" w:date="2023-12-06T08:55:00Z">
-        <w:r>
-          <w:rPr>
-            <w:rStyle w:val="Hyperlink"/>
-          </w:rPr>
-          <w:t>https://CRAN.R-project.org/</w:t>
-        </w:r>
-      </w:ins>
-      <w:r>
-        <w:rPr>
-          <w:rStyle w:val="Hyperlink"/>
-        </w:rPr>
-        <w:t>package</w:t>
-      </w:r>
-      <w:del w:id="259" w:author="Revised R1" w:date="2023-12-06T08:55:00Z">
-        <w:r>
-          <w:rPr>
-            <w:rStyle w:val="Hyperlink"/>
-          </w:rPr>
-          <w:delText xml:space="preserve"> for </w:delText>
-        </w:r>
-      </w:del>
-      <w:ins w:id="260" w:author="Revised R1" w:date="2023-12-06T08:55:00Z">
-        <w:r>
-          <w:rPr>
-            <w:rStyle w:val="Hyperlink"/>
-          </w:rPr>
-          <w:t>=</w:t>
-        </w:r>
-      </w:ins>
-      <w:r>
-        <w:rPr>
-          <w:rStyle w:val="Hyperlink"/>
-        </w:rPr>
-        <w:t>survival</w:t>
-      </w:r>
-      <w:del w:id="261" w:author="Revised R1" w:date="2023-12-06T08:55:00Z">
-        <w:r>
-          <w:rPr>
-            <w:rStyle w:val="Hyperlink"/>
-          </w:rPr>
-          <w:delText xml:space="preserve"> analysis in r</w:delText>
-        </w:r>
-      </w:del>
-      <w:r>
-        <w:rPr>
-          <w:rStyle w:val="Hyperlink"/>
-        </w:rPr>
-        <w:fldChar w:fldCharType="end"/>
-      </w:r>
-      <w:del w:id="262" w:author="Revised R1" w:date="2023-12-06T08:55:00Z">
-        <w:r>
-          <w:delText>. Published Online First: 2023.</w:delText>
-        </w:r>
-      </w:del>
+      </w:hyperlink>
     </w:p>
     <w:p>
       <w:pPr>
         <w:pStyle w:val="Bibliography"/>
-        <w:rPr>
-          <w:ins w:id="263" w:author="Revised R1" w:date="2023-12-06T08:55:00Z"/>
-        </w:rPr>
-      </w:pPr>
-    </w:p>
-    <w:p>
-      <w:pPr>
-        <w:pStyle w:val="Bibliography"/>
-        <w:rPr>
-          <w:ins w:id="264" w:author="Revised R1" w:date="2023-12-06T08:55:00Z"/>
-        </w:rPr>
-      </w:pPr>
-      <w:bookmarkStart w:id="265" w:name="ref-gt"/>
-      <w:bookmarkEnd w:id="254"/>
-      <w:ins w:id="266" w:author="Revised R1" w:date="2023-12-06T08:55:00Z">
-        <w:r>
-          <w:t xml:space="preserve">39 </w:t>
-        </w:r>
-        <w:r>
-          <w:tab/>
-          <w:t xml:space="preserve">Iannone R, Cheng J, </w:t>
-        </w:r>
-        <w:proofErr w:type="spellStart"/>
-        <w:r>
-          <w:t>Schloerke</w:t>
-        </w:r>
-        <w:proofErr w:type="spellEnd"/>
-        <w:r>
-          <w:t xml:space="preserve"> B, </w:t>
-        </w:r>
-        <w:r>
-          <w:rPr>
-            <w:i/>
-            <w:iCs/>
-          </w:rPr>
-          <w:t>et al.</w:t>
-        </w:r>
-        <w:r>
-          <w:t xml:space="preserve"> Gt: Easily create presentation-ready display tables. 2023. </w:t>
-        </w:r>
-        <w:r>
-          <w:fldChar w:fldCharType="begin"/>
-        </w:r>
-        <w:r>
-          <w:instrText>HYPERLINK "https://CRAN.R-project.org/package=gt" \h</w:instrText>
-        </w:r>
-        <w:r>
-          <w:fldChar w:fldCharType="separate"/>
-        </w:r>
+      </w:pPr>
+      <w:bookmarkStart w:id="67" w:name="ref-gt"/>
+      <w:bookmarkEnd w:id="66"/>
+      <w:r>
+        <w:t xml:space="preserve">39 </w:t>
+      </w:r>
+      <w:r>
+        <w:tab/>
+        <w:t xml:space="preserve">Iannone R, Cheng J, Schloerke B, </w:t>
+      </w:r>
+      <w:r>
+        <w:rPr>
+          <w:i/>
+          <w:iCs/>
+        </w:rPr>
+        <w:t>et al.</w:t>
+      </w:r>
+      <w:r>
+        <w:t xml:space="preserve"> Gt: Easily create presentation-ready display tables. 2023. </w:t>
+      </w:r>
+      <w:hyperlink r:id="rId52">
         <w:r>
           <w:rPr>
             <w:rStyle w:val="Hyperlink"/>
           </w:rPr>
           <w:t>https://CRAN.R-project.org/package=gt</w:t>
         </w:r>
-        <w:r>
-          <w:rPr>
-            <w:rStyle w:val="Hyperlink"/>
-          </w:rPr>
-          <w:fldChar w:fldCharType="end"/>
-        </w:r>
-      </w:ins>
-    </w:p>
-    <w:bookmarkEnd w:id="145"/>
-    <w:bookmarkEnd w:id="265"/>
+      </w:hyperlink>
+    </w:p>
+    <w:bookmarkEnd w:id="29"/>
+    <w:bookmarkEnd w:id="67"/>
     <w:p>
       <w:r>
         <w:br w:type="page"/>
@@ -5701,8 +3706,8 @@
     <w:p>
       <w:pPr>
         <w:sectPr>
-          <w:headerReference w:type="default" r:id="rId36"/>
-          <w:footerReference w:type="default" r:id="rId37"/>
+          <w:headerReference w:type="default" r:id="rId53"/>
+          <w:footerReference w:type="default" r:id="rId54"/>
           <w:pgSz w:w="12240" w:h="15840"/>
           <w:pgMar w:top="1440" w:right="1440" w:bottom="1440" w:left="1440" w:header="720" w:footer="720" w:gutter="0"/>
           <w:cols w:space="720"/>
@@ -5713,7 +3718,7 @@
       <w:pPr>
         <w:pStyle w:val="Heading1"/>
       </w:pPr>
-      <w:bookmarkStart w:id="267" w:name="tables"/>
+      <w:bookmarkStart w:id="68" w:name="tables"/>
       <w:r>
         <w:lastRenderedPageBreak/>
         <w:t>Tables</w:t>
@@ -5729,7 +3734,7 @@
     </w:p>
     <w:tbl>
       <w:tblPr>
-        <w:tblW w:w="5000" w:type="pct"/>
+        <w:tblW w:w="0" w:type="auto"/>
         <w:jc w:val="center"/>
         <w:tblCellMar>
           <w:left w:w="60" w:type="dxa"/>
@@ -5738,11 +3743,11 @@
         <w:tblLook w:val="0000" w:firstRow="0" w:lastRow="0" w:firstColumn="0" w:lastColumn="0" w:noHBand="0" w:noVBand="0"/>
       </w:tblPr>
       <w:tblGrid>
-        <w:gridCol w:w="1483"/>
-        <w:gridCol w:w="4180"/>
-        <w:gridCol w:w="2883"/>
-        <w:gridCol w:w="2836"/>
-        <w:gridCol w:w="2576"/>
+        <w:gridCol w:w="1482"/>
+        <w:gridCol w:w="4146"/>
+        <w:gridCol w:w="2894"/>
+        <w:gridCol w:w="2847"/>
+        <w:gridCol w:w="2589"/>
       </w:tblGrid>
       <w:tr>
         <w:trPr>
@@ -6491,9 +4496,6 @@
             <w:pPr>
               <w:keepNext/>
               <w:spacing w:after="60"/>
-              <w:rPr>
-                <w:ins w:id="268" w:author="Revised R1" w:date="2023-12-06T08:55:00Z"/>
-              </w:rPr>
             </w:pPr>
             <w:r>
               <w:t xml:space="preserve">- </w:t>
@@ -6511,18 +4513,16 @@
               <w:keepNext/>
               <w:spacing w:after="60"/>
             </w:pPr>
-            <w:ins w:id="269" w:author="Revised R1" w:date="2023-12-06T08:55:00Z">
-              <w:r>
-                <w:t xml:space="preserve">- </w:t>
-              </w:r>
-              <w:r>
-                <w:rPr>
-                  <w:rFonts w:ascii="Calibri" w:hAnsi="Calibri"/>
-                  <w:sz w:val="20"/>
-                </w:rPr>
-                <w:t>Estimated out-of-bag (OOB) error</w:t>
-              </w:r>
-            </w:ins>
+            <w:r>
+              <w:t xml:space="preserve">- </w:t>
+            </w:r>
+            <w:r>
+              <w:rPr>
+                <w:rFonts w:ascii="Calibri" w:hAnsi="Calibri"/>
+                <w:sz w:val="20"/>
+              </w:rPr>
+              <w:t>Estimated out-of-bag (OOB) error</w:t>
+            </w:r>
           </w:p>
         </w:tc>
         <w:tc>
@@ -6653,34 +4653,7 @@
                 <w:rFonts w:ascii="Calibri" w:hAnsi="Calibri"/>
                 <w:sz w:val="20"/>
               </w:rPr>
-              <w:t xml:space="preserve">Fits outcome model (linear, </w:t>
-            </w:r>
-            <w:del w:id="270" w:author="Revised R1" w:date="2023-12-06T08:55:00Z">
-              <w:r>
-                <w:rPr>
-                  <w:rFonts w:ascii="Calibri" w:hAnsi="Calibri"/>
-                  <w:sz w:val="20"/>
-                </w:rPr>
-                <w:delText>logistic</w:delText>
-              </w:r>
-            </w:del>
-            <w:proofErr w:type="spellStart"/>
-            <w:ins w:id="271" w:author="Revised R1" w:date="2023-12-06T08:55:00Z">
-              <w:r>
-                <w:rPr>
-                  <w:rFonts w:ascii="Calibri" w:hAnsi="Calibri"/>
-                  <w:sz w:val="20"/>
-                </w:rPr>
-                <w:t>glm</w:t>
-              </w:r>
-            </w:ins>
-            <w:proofErr w:type="spellEnd"/>
-            <w:r>
-              <w:rPr>
-                <w:rFonts w:ascii="Calibri" w:hAnsi="Calibri"/>
-                <w:sz w:val="20"/>
-              </w:rPr>
-              <w:t xml:space="preserve"> or proportional hazards depending on the outcome under study) with the missingness indicator of the partially observed covariate(s). The estimates are computed both as a univariate model (just considering the missingness indicator) and an adjusted model with all covariates in the dataset.</w:t>
+              <w:t>Fits outcome model (linear, glm or proportional hazards depending on the outcome under study) with the missingness indicator of the partially observed covariate(s). The estimates are computed both as a univariate model (just considering the missingness indicator) and an adjusted model with all covariates in the dataset.</w:t>
             </w:r>
           </w:p>
         </w:tc>
@@ -6820,7 +4793,7 @@
     </w:p>
     <w:tbl>
       <w:tblPr>
-        <w:tblW w:w="5000" w:type="pct"/>
+        <w:tblW w:w="0" w:type="auto"/>
         <w:jc w:val="center"/>
         <w:tblCellMar>
           <w:left w:w="60" w:type="dxa"/>
@@ -7492,7 +5465,21 @@
                 <w:rFonts w:ascii="Calibri" w:hAnsi="Calibri"/>
                 <w:sz w:val="20"/>
               </w:rPr>
-              <w:t>p little: &lt;.001, Abbreviations: ASMD = Median absolute standardized mean difference across all covariates, AUC = Area under the curve, beta = beta coefficient, CI = Confidence interval, max = Maximum, min = Minimum</w:t>
+              <w:t xml:space="preserve">p little: </w:t>
+            </w:r>
+            <w:r>
+              <w:rPr>
+                <w:rFonts w:ascii="Calibri" w:hAnsi="Calibri"/>
+                <w:sz w:val="20"/>
+              </w:rPr>
+              <w:t>&lt;</w:t>
+            </w:r>
+            <w:r>
+              <w:rPr>
+                <w:rFonts w:ascii="Calibri" w:hAnsi="Calibri"/>
+                <w:sz w:val="20"/>
+              </w:rPr>
+              <w:t>.001, Abbreviations: ASMD = Median absolute standardized mean difference across all covariates, AUC = Area under the curve, beta = beta coefficient, CI = Confidence interval, max = Maximum, min = Minimum</w:t>
             </w:r>
           </w:p>
         </w:tc>
@@ -7609,8 +5596,8 @@
       <w:pPr>
         <w:pStyle w:val="Heading1"/>
       </w:pPr>
-      <w:bookmarkStart w:id="272" w:name="figures"/>
-      <w:bookmarkEnd w:id="267"/>
+      <w:bookmarkStart w:id="69" w:name="figures"/>
+      <w:bookmarkEnd w:id="68"/>
       <w:r>
         <w:lastRenderedPageBreak/>
         <w:t>Figures</w:t>
@@ -7631,97 +5618,37 @@
             <w:tcW w:w="0" w:type="auto"/>
           </w:tcPr>
           <w:p>
-            <w:bookmarkStart w:id="273" w:name="fig-workflow"/>
-            <w:del w:id="274" w:author="Revised R1" w:date="2023-12-06T08:55:00Z">
-              <w:r>
-                <w:rPr>
-                  <w:noProof/>
-                </w:rPr>
-                <w:drawing>
-                  <wp:inline distT="0" distB="0" distL="0" distR="0" wp14:anchorId="5F10ABC9" wp14:editId="1D9B2E1D">
-                    <wp:extent cx="6537960" cy="3677602"/>
-                    <wp:effectExtent l="0" t="0" r="0" b="0"/>
-                    <wp:docPr id="117" name="Picture"/>
-                    <wp:cNvGraphicFramePr/>
-                    <a:graphic xmlns:a="http://schemas.openxmlformats.org/drawingml/2006/main">
-                      <a:graphicData uri="http://schemas.openxmlformats.org/drawingml/2006/picture">
-                        <pic:pic xmlns:pic="http://schemas.openxmlformats.org/drawingml/2006/picture">
-                          <pic:nvPicPr>
-                            <pic:cNvPr id="118" name="Picture" descr="../figures/Figure_1_workflow.jpg"/>
-                            <pic:cNvPicPr>
-                              <a:picLocks noChangeAspect="1" noChangeArrowheads="1"/>
-                            </pic:cNvPicPr>
-                          </pic:nvPicPr>
-                          <pic:blipFill>
-                            <a:blip r:embed="rId38"/>
-                            <a:stretch>
-                              <a:fillRect/>
-                            </a:stretch>
-                          </pic:blipFill>
-                          <pic:spPr bwMode="auto">
-                            <a:xfrm>
-                              <a:off x="0" y="0"/>
-                              <a:ext cx="6537960" cy="3677602"/>
-                            </a:xfrm>
-                            <a:prstGeom prst="rect">
-                              <a:avLst/>
-                            </a:prstGeom>
-                            <a:noFill/>
-                            <a:ln w="9525">
-                              <a:noFill/>
-                              <a:headEnd/>
-                              <a:tailEnd/>
-                            </a:ln>
-                          </pic:spPr>
-                        </pic:pic>
-                      </a:graphicData>
-                    </a:graphic>
-                  </wp:inline>
-                </w:drawing>
-              </w:r>
-            </w:del>
+            <w:bookmarkStart w:id="70" w:name="fig-workflow"/>
           </w:p>
           <w:p>
             <w:pPr>
               <w:pStyle w:val="ImageCaption"/>
               <w:spacing w:before="200"/>
-              <w:rPr>
-                <w:i w:val="0"/>
-              </w:rPr>
             </w:pPr>
             <w:r>
               <w:rPr>
                 <w:b/>
                 <w:bCs/>
-                <w:i w:val="0"/>
               </w:rPr>
               <w:t>Figure 1</w:t>
             </w:r>
             <w:r>
-              <w:rPr>
-                <w:i w:val="0"/>
-              </w:rPr>
               <w:t xml:space="preserve">: Overview of all </w:t>
             </w:r>
             <w:r>
               <w:rPr>
                 <w:rStyle w:val="VerbatimChar"/>
-                <w:i w:val="0"/>
               </w:rPr>
               <w:t>smdi</w:t>
             </w:r>
             <w:r>
-              <w:rPr>
-                <w:i w:val="0"/>
-              </w:rPr>
               <w:t xml:space="preserve"> functions and suggested workflow to conduct missing data diagnostics. *gg_miss_upset() and md.pattern() are re-exports of the naniar and mice package, respectively.</w:t>
             </w:r>
           </w:p>
         </w:tc>
-        <w:bookmarkEnd w:id="273"/>
+        <w:bookmarkEnd w:id="70"/>
       </w:tr>
     </w:tbl>
-    <w:p/>
     <w:p/>
     <w:tbl>
       <w:tblPr>
@@ -7739,181 +5666,26 @@
           </w:tcPr>
           <w:p>
             <w:pPr>
-              <w:jc w:val="center"/>
-              <w:rPr>
-                <w:del w:id="275" w:author="Revised R1" w:date="2023-12-06T08:55:00Z"/>
-              </w:rPr>
-            </w:pPr>
-            <w:bookmarkStart w:id="276" w:name="fig-examples"/>
-            <w:del w:id="277" w:author="Revised R1" w:date="2023-12-06T08:55:00Z">
-              <w:r>
-                <w:rPr>
-                  <w:noProof/>
-                </w:rPr>
-                <w:lastRenderedPageBreak/>
-                <w:drawing>
-                  <wp:inline distT="0" distB="0" distL="0" distR="0" wp14:anchorId="1E0C8E23" wp14:editId="62B59F1E">
-                    <wp:extent cx="5943600" cy="2971800"/>
-                    <wp:effectExtent l="0" t="0" r="0" b="0"/>
-                    <wp:docPr id="121" name="Picture"/>
-                    <wp:cNvGraphicFramePr/>
-                    <a:graphic xmlns:a="http://schemas.openxmlformats.org/drawingml/2006/main">
-                      <a:graphicData uri="http://schemas.openxmlformats.org/drawingml/2006/picture">
-                        <pic:pic xmlns:pic="http://schemas.openxmlformats.org/drawingml/2006/picture">
-                          <pic:nvPicPr>
-                            <pic:cNvPr id="122" name="Picture" descr="manuscript_files/figure-docx/fig-examples-1.png"/>
-                            <pic:cNvPicPr>
-                              <a:picLocks noChangeAspect="1" noChangeArrowheads="1"/>
-                            </pic:cNvPicPr>
-                          </pic:nvPicPr>
-                          <pic:blipFill>
-                            <a:blip r:embed="rId39"/>
-                            <a:stretch>
-                              <a:fillRect/>
-                            </a:stretch>
-                          </pic:blipFill>
-                          <pic:spPr bwMode="auto">
-                            <a:xfrm>
-                              <a:off x="0" y="0"/>
-                              <a:ext cx="5943600" cy="2971800"/>
-                            </a:xfrm>
-                            <a:prstGeom prst="rect">
-                              <a:avLst/>
-                            </a:prstGeom>
-                            <a:noFill/>
-                            <a:ln w="9525">
-                              <a:noFill/>
-                              <a:headEnd/>
-                              <a:tailEnd/>
-                            </a:ln>
-                          </pic:spPr>
-                        </pic:pic>
-                      </a:graphicData>
-                    </a:graphic>
-                  </wp:inline>
-                </w:drawing>
-              </w:r>
-            </w:del>
-          </w:p>
-          <w:p>
-            <w:pPr>
               <w:pStyle w:val="ImageCaption"/>
               <w:spacing w:before="200"/>
-              <w:rPr>
-                <w:i w:val="0"/>
-              </w:rPr>
             </w:pPr>
+            <w:bookmarkStart w:id="71" w:name="fig-examples"/>
             <w:r>
               <w:rPr>
                 <w:b/>
                 <w:bCs/>
-                <w:i w:val="0"/>
               </w:rPr>
               <w:t>Figure 2</w:t>
             </w:r>
             <w:r>
-              <w:rPr>
-                <w:i w:val="0"/>
-              </w:rPr>
-              <w:t>: Exemplary visual outputs of the a) smdi_vis(), b) gg_miss_upset(), c) smdi_asmd() and d) smdi_rf() functions, respectively. Sub-figure a) displays the proportion of missing observations for each partially observed covariate stratified by exposure. The upset plot in sub-figure b) demonstrates how a monotone missingness pattern between partially observed covariates can be visually inspected using a set visualization technique [</w:t>
-            </w:r>
-            <w:del w:id="278" w:author="Revised R1" w:date="2023-12-06T08:55:00Z">
-              <w:r>
-                <w:delText>26</w:delText>
-              </w:r>
-            </w:del>
-            <w:ins w:id="279" w:author="Revised R1" w:date="2023-12-06T08:55:00Z">
-              <w:r>
-                <w:rPr>
-                  <w:i w:val="0"/>
-                </w:rPr>
-                <w:t>28</w:t>
-              </w:r>
-            </w:ins>
-            <w:r>
-              <w:rPr>
-                <w:i w:val="0"/>
-              </w:rPr>
-              <w:t xml:space="preserve">]. Sub-figure c) illustrates absolute standardized mean differences (ASMD) in patient characteristics between patients with and without a value observed for the PD-L1 (pdl1_num) biomarker as a measure of imbalance. Sub-figure d) demonstrates the variable importance of fully observed covariates for predicting missingness in the partially </w:t>
-            </w:r>
-            <w:del w:id="280" w:author="Revised R1" w:date="2023-12-06T08:55:00Z">
-              <w:r>
-                <w:delText>oberserved</w:delText>
-              </w:r>
-            </w:del>
-            <w:ins w:id="281" w:author="Revised R1" w:date="2023-12-06T08:55:00Z">
-              <w:r>
-                <w:rPr>
-                  <w:i w:val="0"/>
-                </w:rPr>
-                <w:t>observed</w:t>
-              </w:r>
-            </w:ins>
-            <w:r>
-              <w:rPr>
-                <w:i w:val="0"/>
-              </w:rPr>
-              <w:t xml:space="preserve"> ECOG performance score variable (</w:t>
-            </w:r>
-            <w:proofErr w:type="spellStart"/>
-            <w:r>
-              <w:rPr>
-                <w:i w:val="0"/>
-              </w:rPr>
-              <w:t>ecog_cat</w:t>
-            </w:r>
-            <w:proofErr w:type="spellEnd"/>
-            <w:r>
-              <w:rPr>
-                <w:i w:val="0"/>
-              </w:rPr>
-              <w:t>).</w:t>
-            </w:r>
-          </w:p>
-          <w:p>
-            <w:pPr>
-              <w:pStyle w:val="ImageCaption"/>
-              <w:spacing w:before="200"/>
-              <w:rPr>
-                <w:i w:val="0"/>
-              </w:rPr>
-            </w:pPr>
-          </w:p>
-          <w:p>
-            <w:pPr>
-              <w:pStyle w:val="ImageCaption"/>
-              <w:spacing w:before="200"/>
-              <w:rPr>
-                <w:i w:val="0"/>
-              </w:rPr>
-            </w:pPr>
+              <w:t>: Exemplary visual outputs of the a) smdi_vis(), b) gg_miss_upset(), c) smdi_asmd() and d) smdi_rf() functions, respectively. Sub-figure a) displays the proportion of missing observations for each partially observed covariate stratified by exposure. The upset plot in sub-figure b) demonstrates how a monotone missingness pattern between partially observed covariates can be visually inspected using a set visualization technique [28]. Sub-figure c) illustrates absolute standardized mean differences (ASMD) in patient characteristics between patients with and without a value observed for the PD-L1 (pdl1_num) biomarker as a measure of imbalance. Sub-figure d) demonstrates the variable importance of fully observed covariates for predicting missingness in the partially observed ECOG performance score variable (ecog_cat).</w:t>
+            </w:r>
           </w:p>
         </w:tc>
-        <w:bookmarkEnd w:id="276"/>
+        <w:bookmarkEnd w:id="71"/>
       </w:tr>
     </w:tbl>
-    <w:p>
-      <w:ins w:id="282" w:author="Revised R1" w:date="2023-12-06T08:55:00Z">
-        <w:r>
-          <w:rPr>
-            <w:b/>
-            <w:bCs/>
-          </w:rPr>
-          <w:t>Figure 3</w:t>
-        </w:r>
-        <w:r>
-          <w:t xml:space="preserve">: Example of how </w:t>
-        </w:r>
-        <w:proofErr w:type="spellStart"/>
-        <w:r>
-          <w:t>smdi</w:t>
-        </w:r>
-        <w:proofErr w:type="spellEnd"/>
-        <w:r>
-          <w:t xml:space="preserve"> diagnostics can be applied to compute and compare diagnostic parameters of partially observed covariates to expected parameters of common missingness mechanisms based on a former large-scale simulation study [22].</w:t>
-        </w:r>
-      </w:ins>
-    </w:p>
+    <w:p/>
     <w:tbl>
       <w:tblPr>
         <w:tblStyle w:val="Table"/>
@@ -7929,77 +5701,32 @@
             <w:tcW w:w="0" w:type="auto"/>
           </w:tcPr>
           <w:p>
-            <w:bookmarkStart w:id="283" w:name="fig-results"/>
-          </w:p>
-          <w:p>
-            <w:pPr>
-              <w:jc w:val="center"/>
-              <w:rPr>
-                <w:del w:id="284" w:author="Revised R1" w:date="2023-12-06T08:55:00Z"/>
-              </w:rPr>
-            </w:pPr>
-            <w:del w:id="285" w:author="Revised R1" w:date="2023-12-06T08:55:00Z">
-              <w:r>
-                <w:rPr>
-                  <w:noProof/>
-                </w:rPr>
-                <w:drawing>
-                  <wp:inline distT="0" distB="0" distL="0" distR="0" wp14:anchorId="0A3F69A2" wp14:editId="3DC4247F">
-                    <wp:extent cx="5943600" cy="2698134"/>
-                    <wp:effectExtent l="0" t="0" r="0" b="0"/>
-                    <wp:docPr id="125" name="Picture"/>
-                    <wp:cNvGraphicFramePr/>
-                    <a:graphic xmlns:a="http://schemas.openxmlformats.org/drawingml/2006/main">
-                      <a:graphicData uri="http://schemas.openxmlformats.org/drawingml/2006/picture">
-                        <pic:pic xmlns:pic="http://schemas.openxmlformats.org/drawingml/2006/picture">
-                          <pic:nvPicPr>
-                            <pic:cNvPr id="126" name="Picture" descr="../figures/Figure_3_results.jpg"/>
-                            <pic:cNvPicPr>
-                              <a:picLocks noChangeAspect="1" noChangeArrowheads="1"/>
-                            </pic:cNvPicPr>
-                          </pic:nvPicPr>
-                          <pic:blipFill>
-                            <a:blip r:embed="rId40"/>
-                            <a:stretch>
-                              <a:fillRect/>
-                            </a:stretch>
-                          </pic:blipFill>
-                          <pic:spPr bwMode="auto">
-                            <a:xfrm>
-                              <a:off x="0" y="0"/>
-                              <a:ext cx="5943600" cy="2698134"/>
-                            </a:xfrm>
-                            <a:prstGeom prst="rect">
-                              <a:avLst/>
-                            </a:prstGeom>
-                            <a:noFill/>
-                            <a:ln w="9525">
-                              <a:noFill/>
-                              <a:headEnd/>
-                              <a:tailEnd/>
-                            </a:ln>
-                          </pic:spPr>
-                        </pic:pic>
-                      </a:graphicData>
-                    </a:graphic>
-                  </wp:inline>
-                </w:drawing>
-              </w:r>
-            </w:del>
-          </w:p>
-          <w:p>
             <w:pPr>
               <w:pStyle w:val="ImageCaption"/>
               <w:spacing w:before="200"/>
             </w:pPr>
-            <w:del w:id="286" w:author="Revised R1" w:date="2023-12-06T08:55:00Z">
-              <w:r>
-                <w:delText>Figure 3: Example of how smdi diagnostics can be applied to compute and compare diagnostic parameters of partially observed covariates to expected parameters of common missingness mechanisms based on a former large-scale simulation study [22].</w:delText>
-              </w:r>
-            </w:del>
+            <w:bookmarkStart w:id="72" w:name="fig-results"/>
+            <w:r>
+              <w:rPr>
+                <w:b/>
+                <w:bCs/>
+              </w:rPr>
+              <w:t>Figure 3</w:t>
+            </w:r>
+            <w:r>
+              <w:t xml:space="preserve">: Example of how </w:t>
+            </w:r>
+            <w:proofErr w:type="spellStart"/>
+            <w:r>
+              <w:t>smdi</w:t>
+            </w:r>
+            <w:proofErr w:type="spellEnd"/>
+            <w:r>
+              <w:t xml:space="preserve"> diagnostics can be applied to compute and compare diagnostic parameters of partially observed covariates to expected parameters of common missingness mechanisms based on a former large-scale simulation study [22].</w:t>
+            </w:r>
           </w:p>
         </w:tc>
-        <w:bookmarkEnd w:id="283"/>
+        <w:bookmarkEnd w:id="72"/>
       </w:tr>
     </w:tbl>
     <w:p>
@@ -8011,12 +5738,12 @@
         </w:sectPr>
       </w:pPr>
     </w:p>
-    <w:bookmarkEnd w:id="141"/>
-    <w:bookmarkEnd w:id="272"/>
+    <w:bookmarkEnd w:id="27"/>
+    <w:bookmarkEnd w:id="69"/>
     <w:p/>
     <w:sectPr>
-      <w:footerReference w:type="even" r:id="rId41"/>
-      <w:footerReference w:type="default" r:id="rId42"/>
+      <w:footerReference w:type="even" r:id="rId55"/>
+      <w:footerReference w:type="default" r:id="rId56"/>
       <w:pgSz w:w="12240" w:h="15840"/>
       <w:pgMar w:top="1440" w:right="1440" w:bottom="1440" w:left="1440" w:header="720" w:footer="720" w:gutter="0"/>
       <w:cols w:space="720"/>
@@ -8408,7 +6135,7 @@
   <w:abstractNum w:abstractNumId="10" w15:restartNumberingAfterBreak="0">
     <w:nsid w:val="0000A990"/>
     <w:multiLevelType w:val="multilevel"/>
-    <w:tmpl w:val="441C644E"/>
+    <w:tmpl w:val="EC58AD5E"/>
     <w:lvl w:ilvl="0">
       <w:numFmt w:val="bullet"/>
       <w:lvlText w:val=" "/>
@@ -8485,7 +6212,7 @@
   <w:abstractNum w:abstractNumId="11" w15:restartNumberingAfterBreak="0">
     <w:nsid w:val="0000A991"/>
     <w:multiLevelType w:val="multilevel"/>
-    <w:tmpl w:val="BDEEE340"/>
+    <w:tmpl w:val="1252272C"/>
     <w:lvl w:ilvl="0">
       <w:numFmt w:val="bullet"/>
       <w:lvlText w:val="•"/>
@@ -9566,13 +7293,13 @@
   <w:num w:numId="301" w16cid:durableId="1482306058">
     <w:abstractNumId w:val="9"/>
   </w:num>
-  <w:num w:numId="302" w16cid:durableId="1726755706">
+  <w:num w:numId="302" w16cid:durableId="476916793">
     <w:abstractNumId w:val="10"/>
   </w:num>
-  <w:num w:numId="303" w16cid:durableId="991835579">
+  <w:num w:numId="303" w16cid:durableId="113212354">
     <w:abstractNumId w:val="11"/>
   </w:num>
-  <w:num w:numId="304" w16cid:durableId="730545275">
+  <w:num w:numId="304" w16cid:durableId="228539959">
     <w:abstractNumId w:val="11"/>
   </w:num>
 </w:numbering>
@@ -10682,7 +8409,7 @@
     <w:name w:val="header"/>
     <w:basedOn w:val="Normal"/>
     <w:link w:val="HeaderChar"/>
-    <w:rsid w:val="00430F1B"/>
+    <w:rsid w:val="0065085A"/>
     <w:pPr>
       <w:tabs>
         <w:tab w:val="center" w:pos="4680"/>
@@ -10695,7 +8422,7 @@
     <w:name w:val="Header Char"/>
     <w:basedOn w:val="DefaultParagraphFont"/>
     <w:link w:val="Header"/>
-    <w:rsid w:val="00430F1B"/>
+    <w:rsid w:val="0065085A"/>
     <w:rPr>
       <w:rFonts w:ascii="Arial" w:hAnsi="Arial"/>
     </w:rPr>

--- a/manuscript/manuscript_track_changes.docx
+++ b/manuscript/manuscript_track_changes.docx
@@ -353,7 +353,20 @@
         <w:t>Word count:</w:t>
       </w:r>
       <w:r>
-        <w:t xml:space="preserve"> 2,522 words</w:t>
+        <w:t xml:space="preserve"> 2,</w:t>
+      </w:r>
+      <w:del w:id="0" w:author="R2" w:date="2024-01-09T08:40:00Z">
+        <w:r>
+          <w:delText>522</w:delText>
+        </w:r>
+      </w:del>
+      <w:ins w:id="1" w:author="R2" w:date="2024-01-09T08:40:00Z">
+        <w:r>
+          <w:t>554</w:t>
+        </w:r>
+      </w:ins>
+      <w:r>
+        <w:t xml:space="preserve"> words</w:t>
       </w:r>
     </w:p>
     <w:p>
@@ -445,7 +458,7 @@
       <w:pPr>
         <w:pStyle w:val="Heading1"/>
       </w:pPr>
-      <w:bookmarkStart w:id="0" w:name="abstract"/>
+      <w:bookmarkStart w:id="2" w:name="abstract"/>
       <w:r>
         <w:lastRenderedPageBreak/>
         <w:t>Abstract</w:t>
@@ -664,8 +677,8 @@
       <w:pPr>
         <w:pStyle w:val="Heading1"/>
       </w:pPr>
-      <w:bookmarkStart w:id="1" w:name="background-and-significance"/>
-      <w:bookmarkEnd w:id="0"/>
+      <w:bookmarkStart w:id="3" w:name="background-and-significance"/>
+      <w:bookmarkEnd w:id="2"/>
       <w:r>
         <w:lastRenderedPageBreak/>
         <w:t>Background and Significance</w:t>
@@ -678,20 +691,20 @@
       <w:r>
         <w:t xml:space="preserve">Administrative health insurance claims databases </w:t>
       </w:r>
-      <w:ins w:id="2" w:author="R2 revision" w:date="2024-01-02T21:35:00Z">
+      <w:ins w:id="4" w:author="R2" w:date="2024-01-09T08:40:00Z">
         <w:r>
-          <w:t xml:space="preserve">and electronic health records (EHR) are important data modalities to generate real-world evidence (RWE) if they are found fit-for-purpose for the study question at hand. While administrative health insurance claims databases </w:t>
+          <w:t xml:space="preserve">and electronic health records (EHR) are important data sources to generate real-world evidence (RWE) when they are found fit-for-purpose for the study question at hand. While administrative health insurance claims databases </w:t>
         </w:r>
       </w:ins>
       <w:r>
         <w:t xml:space="preserve">have traditionally been the </w:t>
       </w:r>
-      <w:del w:id="3" w:author="R2 revision" w:date="2024-01-02T21:35:00Z">
+      <w:del w:id="5" w:author="R2" w:date="2024-01-09T08:40:00Z">
         <w:r>
           <w:delText>foundation</w:delText>
         </w:r>
       </w:del>
-      <w:ins w:id="4" w:author="R2 revision" w:date="2024-01-02T21:35:00Z">
+      <w:ins w:id="6" w:author="R2" w:date="2024-01-09T08:40:00Z">
         <w:r>
           <w:t>backbone</w:t>
         </w:r>
@@ -699,7 +712,7 @@
       <w:r>
         <w:t xml:space="preserve"> for</w:t>
       </w:r>
-      <w:ins w:id="5" w:author="R2 revision" w:date="2024-01-02T21:35:00Z">
+      <w:ins w:id="7" w:author="R2" w:date="2024-01-09T08:40:00Z">
         <w:r>
           <w:t xml:space="preserve"> the majority of</w:t>
         </w:r>
@@ -707,7 +720,7 @@
       <w:r>
         <w:t xml:space="preserve"> pharmacoepidemiologic studies</w:t>
       </w:r>
-      <w:del w:id="6" w:author="R2 revision" w:date="2024-01-02T21:35:00Z">
+      <w:del w:id="8" w:author="R2" w:date="2024-01-09T08:40:00Z">
         <w:r>
           <w:delText>. However</w:delText>
         </w:r>
@@ -715,12 +728,12 @@
       <w:r>
         <w:t xml:space="preserve">, a notable drawback lies in their inability to capture </w:t>
       </w:r>
-      <w:del w:id="7" w:author="R2 revision" w:date="2024-01-02T21:35:00Z">
+      <w:del w:id="9" w:author="R2" w:date="2024-01-09T08:40:00Z">
         <w:r>
           <w:delText>detailed</w:delText>
         </w:r>
       </w:del>
-      <w:ins w:id="8" w:author="R2 revision" w:date="2024-01-02T21:35:00Z">
+      <w:ins w:id="10" w:author="R2" w:date="2024-01-09T08:40:00Z">
         <w:r>
           <w:t>important</w:t>
         </w:r>
@@ -728,12 +741,12 @@
       <w:r>
         <w:t xml:space="preserve"> clinical </w:t>
       </w:r>
-      <w:del w:id="9" w:author="R2 revision" w:date="2024-01-02T21:35:00Z">
+      <w:del w:id="11" w:author="R2" w:date="2024-01-09T08:40:00Z">
         <w:r>
           <w:delText>nuances</w:delText>
         </w:r>
       </w:del>
-      <w:ins w:id="10" w:author="R2 revision" w:date="2024-01-02T21:35:00Z">
+      <w:ins w:id="12" w:author="R2" w:date="2024-01-09T08:40:00Z">
         <w:r>
           <w:t>prognostic factors like vital signs and labs</w:t>
         </w:r>
@@ -741,12 +754,12 @@
       <w:r>
         <w:t>. To overcome this limitation, substantial initiatives are underway, for instance in the FDA Sentinel initiative [1], linking claims databases and electronic health records (EHR) to generate real-world evidence (RWE) and complement data from randomized controlled trials (RCTs) [1,2]. Due to their capture of clinical details, EHR can significantly improve the ability to mitigate imbalances in prognostic factors between treatment groups</w:t>
       </w:r>
-      <w:del w:id="11" w:author="R2 revision" w:date="2024-01-02T21:35:00Z">
+      <w:del w:id="13" w:author="R2" w:date="2024-01-09T08:40:00Z">
         <w:r>
           <w:delText>, especially when linked to administrative claims databases [3].</w:delText>
         </w:r>
       </w:del>
-      <w:ins w:id="12" w:author="R2 revision" w:date="2024-01-02T21:35:00Z">
+      <w:ins w:id="14" w:author="R2" w:date="2024-01-09T08:40:00Z">
         <w:r>
           <w:t xml:space="preserve"> [3].</w:t>
         </w:r>
@@ -814,7 +827,7 @@
               </w:rPr>
               <w:lastRenderedPageBreak/>
               <w:drawing>
-                <wp:inline distT="0" distB="0" distL="0" distR="0" wp14:anchorId="03B179EB" wp14:editId="4A9EE0F8">
+                <wp:inline distT="0" distB="0" distL="0" distR="0" wp14:anchorId="02A2F8A7" wp14:editId="4129C75B">
                   <wp:extent cx="152400" cy="152400"/>
                   <wp:effectExtent l="0" t="0" r="0" b="0"/>
                   <wp:docPr id="23" name="Picture 23"/>
@@ -877,7 +890,7 @@
             <w:pPr>
               <w:pStyle w:val="Heading3"/>
             </w:pPr>
-            <w:bookmarkStart w:id="13" w:name="X9f4ac6462845c16841f0a15ed4f2f9667eddde5"/>
+            <w:bookmarkStart w:id="15" w:name="X9f4ac6462845c16841f0a15ed4f2f9667eddde5"/>
             <w:r>
               <w:t>Patterns (adapted from Van Buuren [7])</w:t>
             </w:r>
@@ -1003,8 +1016,8 @@
             <w:pPr>
               <w:pStyle w:val="Heading3"/>
             </w:pPr>
-            <w:bookmarkStart w:id="14" w:name="mechanisms-sondhi2023a"/>
-            <w:bookmarkEnd w:id="13"/>
+            <w:bookmarkStart w:id="16" w:name="mechanisms-sondhi2023a"/>
+            <w:bookmarkEnd w:id="15"/>
             <w:r>
               <w:t>Mechanisms [11]</w:t>
             </w:r>
@@ -1084,7 +1097,7 @@
         </w:tc>
       </w:tr>
     </w:tbl>
-    <w:bookmarkEnd w:id="14"/>
+    <w:bookmarkEnd w:id="16"/>
     <w:p>
       <w:pPr>
         <w:pStyle w:val="FirstParagraph"/>
@@ -1097,8 +1110,8 @@
       <w:pPr>
         <w:pStyle w:val="Heading1"/>
       </w:pPr>
-      <w:bookmarkStart w:id="15" w:name="objective"/>
-      <w:bookmarkEnd w:id="1"/>
+      <w:bookmarkStart w:id="17" w:name="objective"/>
+      <w:bookmarkEnd w:id="3"/>
       <w:r>
         <w:t>Objective</w:t>
       </w:r>
@@ -1124,8 +1137,8 @@
       <w:pPr>
         <w:pStyle w:val="Heading1"/>
       </w:pPr>
-      <w:bookmarkStart w:id="16" w:name="materials-and-methods"/>
-      <w:bookmarkEnd w:id="15"/>
+      <w:bookmarkStart w:id="18" w:name="materials-and-methods"/>
+      <w:bookmarkEnd w:id="17"/>
       <w:r>
         <w:lastRenderedPageBreak/>
         <w:t>Materials and Methods</w:t>
@@ -1194,8 +1207,8 @@
       <w:pPr>
         <w:pStyle w:val="Heading1"/>
       </w:pPr>
-      <w:bookmarkStart w:id="17" w:name="sec-results"/>
-      <w:bookmarkEnd w:id="16"/>
+      <w:bookmarkStart w:id="19" w:name="sec-results"/>
+      <w:bookmarkEnd w:id="18"/>
       <w:r>
         <w:t>Results</w:t>
       </w:r>
@@ -1204,7 +1217,7 @@
       <w:pPr>
         <w:pStyle w:val="Heading2"/>
       </w:pPr>
-      <w:bookmarkStart w:id="18" w:name="main-package-functions"/>
+      <w:bookmarkStart w:id="20" w:name="main-package-functions"/>
       <w:r>
         <w:t>Main Package Functions</w:t>
       </w:r>
@@ -1338,7 +1351,7 @@
       <w:pPr>
         <w:pStyle w:val="Heading3"/>
       </w:pPr>
-      <w:bookmarkStart w:id="19" w:name="descriptives-and-pattern-diagnostics"/>
+      <w:bookmarkStart w:id="21" w:name="descriptives-and-pattern-diagnostics"/>
       <w:r>
         <w:t>Descriptives and Pattern Diagnostics</w:t>
       </w:r>
@@ -1430,8 +1443,8 @@
       <w:pPr>
         <w:pStyle w:val="Heading3"/>
       </w:pPr>
-      <w:bookmarkStart w:id="20" w:name="inferential-three-group-diagnostics"/>
-      <w:bookmarkEnd w:id="19"/>
+      <w:bookmarkStart w:id="22" w:name="inferential-three-group-diagnostics"/>
+      <w:bookmarkEnd w:id="21"/>
       <w:r>
         <w:lastRenderedPageBreak/>
         <w:t>Inferential Three Group Diagnostics</w:t>
@@ -1459,7 +1472,7 @@
       <w:pPr>
         <w:pStyle w:val="Heading4"/>
       </w:pPr>
-      <w:bookmarkStart w:id="21" w:name="group-1-diagnostics"/>
+      <w:bookmarkStart w:id="23" w:name="group-1-diagnostics"/>
       <w:r>
         <w:t>Group 1 Diagnostics</w:t>
       </w:r>
@@ -1639,8 +1652,8 @@
       <w:pPr>
         <w:pStyle w:val="Heading4"/>
       </w:pPr>
-      <w:bookmarkStart w:id="22" w:name="group-2-diagnostics"/>
-      <w:bookmarkEnd w:id="21"/>
+      <w:bookmarkStart w:id="24" w:name="group-2-diagnostics"/>
+      <w:bookmarkEnd w:id="23"/>
       <w:r>
         <w:t>Group 2 Diagnostics</w:t>
       </w:r>
@@ -1752,8 +1765,8 @@
       <w:pPr>
         <w:pStyle w:val="Heading4"/>
       </w:pPr>
-      <w:bookmarkStart w:id="23" w:name="group-3-diagnostics"/>
-      <w:bookmarkEnd w:id="22"/>
+      <w:bookmarkStart w:id="25" w:name="group-3-diagnostics"/>
+      <w:bookmarkEnd w:id="24"/>
       <w:r>
         <w:t>Group 3 Diagnostics</w:t>
       </w:r>
@@ -1908,8 +1921,8 @@
       <w:pPr>
         <w:pStyle w:val="Heading4"/>
       </w:pPr>
-      <w:bookmarkStart w:id="24" w:name="Xca156c5c40a183592e191582bcd1b77072f450a"/>
-      <w:bookmarkEnd w:id="23"/>
+      <w:bookmarkStart w:id="26" w:name="Xca156c5c40a183592e191582bcd1b77072f450a"/>
+      <w:bookmarkEnd w:id="25"/>
       <w:r>
         <w:rPr>
           <w:rStyle w:val="VerbatimChar"/>
@@ -2155,11 +2168,11 @@
       <w:pPr>
         <w:pStyle w:val="Heading1"/>
       </w:pPr>
-      <w:bookmarkStart w:id="25" w:name="discussion"/>
-      <w:bookmarkEnd w:id="17"/>
-      <w:bookmarkEnd w:id="18"/>
+      <w:bookmarkStart w:id="27" w:name="discussion"/>
+      <w:bookmarkEnd w:id="19"/>
       <w:bookmarkEnd w:id="20"/>
-      <w:bookmarkEnd w:id="24"/>
+      <w:bookmarkEnd w:id="22"/>
+      <w:bookmarkEnd w:id="26"/>
       <w:r>
         <w:lastRenderedPageBreak/>
         <w:t>Discussion</w:t>
@@ -2194,7 +2207,7 @@
       <w:pPr>
         <w:pStyle w:val="Heading2"/>
       </w:pPr>
-      <w:bookmarkStart w:id="26" w:name="conclusions"/>
+      <w:bookmarkStart w:id="28" w:name="conclusions"/>
       <w:r>
         <w:t>Conclusions</w:t>
       </w:r>
@@ -2392,9 +2405,9 @@
       <w:pPr>
         <w:pStyle w:val="Heading1"/>
       </w:pPr>
-      <w:bookmarkStart w:id="27" w:name="references"/>
-      <w:bookmarkEnd w:id="25"/>
-      <w:bookmarkEnd w:id="26"/>
+      <w:bookmarkStart w:id="29" w:name="references"/>
+      <w:bookmarkEnd w:id="27"/>
+      <w:bookmarkEnd w:id="28"/>
       <w:r>
         <w:lastRenderedPageBreak/>
         <w:t>References</w:t>
@@ -2404,8 +2417,8 @@
       <w:pPr>
         <w:pStyle w:val="Bibliography"/>
       </w:pPr>
-      <w:bookmarkStart w:id="28" w:name="ref-Desai2021"/>
-      <w:bookmarkStart w:id="29" w:name="refs"/>
+      <w:bookmarkStart w:id="30" w:name="ref-Desai2021"/>
+      <w:bookmarkStart w:id="31" w:name="refs"/>
       <w:r>
         <w:t xml:space="preserve">1 </w:t>
       </w:r>
@@ -2446,8 +2459,8 @@
       <w:pPr>
         <w:pStyle w:val="Bibliography"/>
       </w:pPr>
-      <w:bookmarkStart w:id="30" w:name="ref-fdaRWE2018"/>
-      <w:bookmarkEnd w:id="28"/>
+      <w:bookmarkStart w:id="32" w:name="ref-fdaRWE2018"/>
+      <w:bookmarkEnd w:id="30"/>
       <w:r>
         <w:t xml:space="preserve">2 </w:t>
       </w:r>
@@ -2468,8 +2481,8 @@
       <w:pPr>
         <w:pStyle w:val="Bibliography"/>
       </w:pPr>
-      <w:bookmarkStart w:id="31" w:name="ref-asfaw2022"/>
-      <w:bookmarkEnd w:id="30"/>
+      <w:bookmarkStart w:id="33" w:name="ref-asfaw2022"/>
+      <w:bookmarkEnd w:id="32"/>
       <w:r>
         <w:t xml:space="preserve">3 </w:t>
       </w:r>
@@ -2513,8 +2526,8 @@
       <w:pPr>
         <w:pStyle w:val="Bibliography"/>
       </w:pPr>
-      <w:bookmarkStart w:id="32" w:name="ref-gorelick2006"/>
-      <w:bookmarkEnd w:id="31"/>
+      <w:bookmarkStart w:id="34" w:name="ref-gorelick2006"/>
+      <w:bookmarkEnd w:id="33"/>
       <w:r>
         <w:t xml:space="preserve">4 </w:t>
       </w:r>
@@ -2548,8 +2561,8 @@
       <w:pPr>
         <w:pStyle w:val="Bibliography"/>
       </w:pPr>
-      <w:bookmarkStart w:id="33" w:name="ref-ayilara2019"/>
-      <w:bookmarkEnd w:id="32"/>
+      <w:bookmarkStart w:id="35" w:name="ref-ayilara2019"/>
+      <w:bookmarkEnd w:id="34"/>
       <w:r>
         <w:t xml:space="preserve">5 </w:t>
       </w:r>
@@ -2590,8 +2603,8 @@
       <w:pPr>
         <w:pStyle w:val="Bibliography"/>
       </w:pPr>
-      <w:bookmarkStart w:id="34" w:name="ref-groenwold2020"/>
-      <w:bookmarkEnd w:id="33"/>
+      <w:bookmarkStart w:id="36" w:name="ref-groenwold2020"/>
+      <w:bookmarkEnd w:id="35"/>
       <w:r>
         <w:t xml:space="preserve">6 </w:t>
       </w:r>
@@ -2625,8 +2638,8 @@
       <w:pPr>
         <w:pStyle w:val="Bibliography"/>
       </w:pPr>
-      <w:bookmarkStart w:id="35" w:name="ref-vanbuuren2018"/>
-      <w:bookmarkEnd w:id="34"/>
+      <w:bookmarkStart w:id="37" w:name="ref-vanbuuren2018"/>
+      <w:bookmarkEnd w:id="36"/>
       <w:r>
         <w:t xml:space="preserve">7 </w:t>
       </w:r>
@@ -2657,8 +2670,8 @@
       <w:pPr>
         <w:pStyle w:val="Bibliography"/>
       </w:pPr>
-      <w:bookmarkStart w:id="36" w:name="ref-rubin1976"/>
-      <w:bookmarkEnd w:id="35"/>
+      <w:bookmarkStart w:id="38" w:name="ref-rubin1976"/>
+      <w:bookmarkEnd w:id="37"/>
       <w:r>
         <w:t xml:space="preserve">8 </w:t>
       </w:r>
@@ -2692,8 +2705,8 @@
       <w:pPr>
         <w:pStyle w:val="Bibliography"/>
       </w:pPr>
-      <w:bookmarkStart w:id="37" w:name="ref-little2019"/>
-      <w:bookmarkEnd w:id="36"/>
+      <w:bookmarkStart w:id="39" w:name="ref-little2019"/>
+      <w:bookmarkEnd w:id="38"/>
       <w:r>
         <w:t xml:space="preserve">9 </w:t>
       </w:r>
@@ -2716,8 +2729,8 @@
       <w:pPr>
         <w:pStyle w:val="Bibliography"/>
       </w:pPr>
-      <w:bookmarkStart w:id="38" w:name="ref-lee2021"/>
-      <w:bookmarkEnd w:id="37"/>
+      <w:bookmarkStart w:id="40" w:name="ref-lee2021"/>
+      <w:bookmarkEnd w:id="39"/>
       <w:r>
         <w:t xml:space="preserve">10 </w:t>
       </w:r>
@@ -2761,8 +2774,8 @@
       <w:pPr>
         <w:pStyle w:val="Bibliography"/>
       </w:pPr>
-      <w:bookmarkStart w:id="39" w:name="ref-sondhi2023a"/>
-      <w:bookmarkEnd w:id="38"/>
+      <w:bookmarkStart w:id="41" w:name="ref-sondhi2023a"/>
+      <w:bookmarkEnd w:id="40"/>
       <w:r>
         <w:t xml:space="preserve">11 </w:t>
       </w:r>
@@ -2803,8 +2816,8 @@
       <w:pPr>
         <w:pStyle w:val="Bibliography"/>
       </w:pPr>
-      <w:bookmarkStart w:id="40" w:name="ref-hotelling1931"/>
-      <w:bookmarkEnd w:id="39"/>
+      <w:bookmarkStart w:id="42" w:name="ref-hotelling1931"/>
+      <w:bookmarkEnd w:id="41"/>
       <w:r>
         <w:t xml:space="preserve">12 </w:t>
       </w:r>
@@ -2838,8 +2851,8 @@
       <w:pPr>
         <w:pStyle w:val="Bibliography"/>
       </w:pPr>
-      <w:bookmarkStart w:id="41" w:name="ref-little1988"/>
-      <w:bookmarkEnd w:id="40"/>
+      <w:bookmarkStart w:id="43" w:name="ref-little1988"/>
+      <w:bookmarkEnd w:id="42"/>
       <w:r>
         <w:t xml:space="preserve">13 </w:t>
       </w:r>
@@ -2873,8 +2886,8 @@
       <w:pPr>
         <w:pStyle w:val="Bibliography"/>
       </w:pPr>
-      <w:bookmarkStart w:id="42" w:name="ref-pedersen2017"/>
-      <w:bookmarkEnd w:id="41"/>
+      <w:bookmarkStart w:id="44" w:name="ref-pedersen2017"/>
+      <w:bookmarkEnd w:id="43"/>
       <w:r>
         <w:lastRenderedPageBreak/>
         <w:t xml:space="preserve">14 </w:t>
@@ -2919,8 +2932,8 @@
       <w:pPr>
         <w:pStyle w:val="Bibliography"/>
       </w:pPr>
-      <w:bookmarkStart w:id="43" w:name="ref-madley-dowd2019"/>
-      <w:bookmarkEnd w:id="42"/>
+      <w:bookmarkStart w:id="45" w:name="ref-madley-dowd2019"/>
+      <w:bookmarkEnd w:id="44"/>
       <w:r>
         <w:t xml:space="preserve">15 </w:t>
       </w:r>
@@ -2964,8 +2977,8 @@
       <w:pPr>
         <w:pStyle w:val="Bibliography"/>
       </w:pPr>
-      <w:bookmarkStart w:id="44" w:name="ref-Lee2023"/>
-      <w:bookmarkEnd w:id="43"/>
+      <w:bookmarkStart w:id="46" w:name="ref-Lee2023"/>
+      <w:bookmarkEnd w:id="45"/>
       <w:r>
         <w:t xml:space="preserve">16 </w:t>
       </w:r>
@@ -3006,8 +3019,8 @@
       <w:pPr>
         <w:pStyle w:val="Bibliography"/>
       </w:pPr>
-      <w:bookmarkStart w:id="45" w:name="ref-Moreno-Betancur2018"/>
-      <w:bookmarkEnd w:id="44"/>
+      <w:bookmarkStart w:id="47" w:name="ref-Moreno-Betancur2018"/>
+      <w:bookmarkEnd w:id="46"/>
       <w:r>
         <w:t xml:space="preserve">17 </w:t>
       </w:r>
@@ -3051,8 +3064,8 @@
       <w:pPr>
         <w:pStyle w:val="Bibliography"/>
       </w:pPr>
-      <w:bookmarkStart w:id="46" w:name="ref-mohan2021"/>
-      <w:bookmarkEnd w:id="45"/>
+      <w:bookmarkStart w:id="48" w:name="ref-mohan2021"/>
+      <w:bookmarkEnd w:id="47"/>
       <w:r>
         <w:t xml:space="preserve">18 </w:t>
       </w:r>
@@ -3086,8 +3099,8 @@
       <w:pPr>
         <w:pStyle w:val="Bibliography"/>
       </w:pPr>
-      <w:bookmarkStart w:id="47" w:name="ref-carroll2020"/>
-      <w:bookmarkEnd w:id="46"/>
+      <w:bookmarkStart w:id="49" w:name="ref-carroll2020"/>
+      <w:bookmarkEnd w:id="48"/>
       <w:r>
         <w:t xml:space="preserve">19 </w:t>
       </w:r>
@@ -3118,8 +3131,8 @@
       <w:pPr>
         <w:pStyle w:val="Bibliography"/>
       </w:pPr>
-      <w:bookmarkStart w:id="48" w:name="ref-wood2004"/>
-      <w:bookmarkEnd w:id="47"/>
+      <w:bookmarkStart w:id="50" w:name="ref-wood2004"/>
+      <w:bookmarkEnd w:id="49"/>
       <w:r>
         <w:t xml:space="preserve">20 </w:t>
       </w:r>
@@ -3153,8 +3166,8 @@
       <w:pPr>
         <w:pStyle w:val="Bibliography"/>
       </w:pPr>
-      <w:bookmarkStart w:id="49" w:name="ref-harel2012"/>
-      <w:bookmarkEnd w:id="48"/>
+      <w:bookmarkStart w:id="51" w:name="ref-harel2012"/>
+      <w:bookmarkEnd w:id="50"/>
       <w:r>
         <w:t xml:space="preserve">21 </w:t>
       </w:r>
@@ -3188,8 +3201,8 @@
       <w:pPr>
         <w:pStyle w:val="Bibliography"/>
       </w:pPr>
-      <w:bookmarkStart w:id="50" w:name="ref-weberpals2023"/>
-      <w:bookmarkEnd w:id="49"/>
+      <w:bookmarkStart w:id="52" w:name="ref-weberpals2023"/>
+      <w:bookmarkEnd w:id="51"/>
       <w:r>
         <w:t xml:space="preserve">22 </w:t>
       </w:r>
@@ -3222,8 +3235,8 @@
       <w:pPr>
         <w:pStyle w:val="Bibliography"/>
       </w:pPr>
-      <w:bookmarkStart w:id="51" w:name="ref-nalichowski2006"/>
-      <w:bookmarkEnd w:id="50"/>
+      <w:bookmarkStart w:id="53" w:name="ref-nalichowski2006"/>
+      <w:bookmarkEnd w:id="52"/>
       <w:r>
         <w:t xml:space="preserve">23 </w:t>
       </w:r>
@@ -3267,8 +3280,8 @@
       <w:pPr>
         <w:pStyle w:val="Bibliography"/>
       </w:pPr>
-      <w:bookmarkStart w:id="52" w:name="ref-cmsResdac"/>
-      <w:bookmarkEnd w:id="51"/>
+      <w:bookmarkStart w:id="54" w:name="ref-cmsResdac"/>
+      <w:bookmarkEnd w:id="53"/>
       <w:r>
         <w:t xml:space="preserve">24 </w:t>
       </w:r>
@@ -3292,8 +3305,8 @@
       <w:pPr>
         <w:pStyle w:val="Bibliography"/>
       </w:pPr>
-      <w:bookmarkStart w:id="53" w:name="ref-smdi"/>
-      <w:bookmarkEnd w:id="52"/>
+      <w:bookmarkStart w:id="55" w:name="ref-smdi"/>
+      <w:bookmarkEnd w:id="54"/>
       <w:r>
         <w:t xml:space="preserve">25 </w:t>
       </w:r>
@@ -3314,8 +3327,8 @@
       <w:pPr>
         <w:pStyle w:val="Bibliography"/>
       </w:pPr>
-      <w:bookmarkStart w:id="54" w:name="ref-wickham2023r"/>
-      <w:bookmarkEnd w:id="53"/>
+      <w:bookmarkStart w:id="56" w:name="ref-wickham2023r"/>
+      <w:bookmarkEnd w:id="55"/>
       <w:r>
         <w:t xml:space="preserve">26 </w:t>
       </w:r>
@@ -3338,8 +3351,8 @@
       <w:pPr>
         <w:pStyle w:val="Bibliography"/>
       </w:pPr>
-      <w:bookmarkStart w:id="55" w:name="ref-naniar"/>
-      <w:bookmarkEnd w:id="54"/>
+      <w:bookmarkStart w:id="57" w:name="ref-naniar"/>
+      <w:bookmarkEnd w:id="56"/>
       <w:r>
         <w:t xml:space="preserve">27 </w:t>
       </w:r>
@@ -3360,8 +3373,8 @@
       <w:pPr>
         <w:pStyle w:val="Bibliography"/>
       </w:pPr>
-      <w:bookmarkStart w:id="56" w:name="ref-ruddle2022"/>
-      <w:bookmarkEnd w:id="55"/>
+      <w:bookmarkStart w:id="58" w:name="ref-ruddle2022"/>
+      <w:bookmarkEnd w:id="57"/>
       <w:r>
         <w:lastRenderedPageBreak/>
         <w:t xml:space="preserve">28 </w:t>
@@ -3396,8 +3409,8 @@
       <w:pPr>
         <w:pStyle w:val="Bibliography"/>
       </w:pPr>
-      <w:bookmarkStart w:id="57" w:name="ref-mice"/>
-      <w:bookmarkEnd w:id="56"/>
+      <w:bookmarkStart w:id="59" w:name="ref-mice"/>
+      <w:bookmarkEnd w:id="58"/>
       <w:r>
         <w:t xml:space="preserve">29 </w:t>
       </w:r>
@@ -3431,8 +3444,8 @@
       <w:pPr>
         <w:pStyle w:val="Bibliography"/>
       </w:pPr>
-      <w:bookmarkStart w:id="58" w:name="ref-schober2019"/>
-      <w:bookmarkEnd w:id="57"/>
+      <w:bookmarkStart w:id="60" w:name="ref-schober2019"/>
+      <w:bookmarkEnd w:id="59"/>
       <w:r>
         <w:t xml:space="preserve">30 </w:t>
       </w:r>
@@ -3466,8 +3479,8 @@
       <w:pPr>
         <w:pStyle w:val="Bibliography"/>
       </w:pPr>
-      <w:bookmarkStart w:id="59" w:name="ref-austin2011"/>
-      <w:bookmarkEnd w:id="58"/>
+      <w:bookmarkStart w:id="61" w:name="ref-austin2011"/>
+      <w:bookmarkEnd w:id="60"/>
       <w:r>
         <w:t xml:space="preserve">31 </w:t>
       </w:r>
@@ -3501,8 +3514,8 @@
       <w:pPr>
         <w:pStyle w:val="Bibliography"/>
       </w:pPr>
-      <w:bookmarkStart w:id="60" w:name="ref-tableone"/>
-      <w:bookmarkEnd w:id="59"/>
+      <w:bookmarkStart w:id="62" w:name="ref-tableone"/>
+      <w:bookmarkEnd w:id="61"/>
       <w:r>
         <w:t xml:space="preserve">32 </w:t>
       </w:r>
@@ -3523,8 +3536,8 @@
       <w:pPr>
         <w:pStyle w:val="Bibliography"/>
       </w:pPr>
-      <w:bookmarkStart w:id="61" w:name="ref-ggplot2"/>
-      <w:bookmarkEnd w:id="60"/>
+      <w:bookmarkStart w:id="63" w:name="ref-ggplot2"/>
+      <w:bookmarkEnd w:id="62"/>
       <w:r>
         <w:t xml:space="preserve">33 </w:t>
       </w:r>
@@ -3545,8 +3558,8 @@
       <w:pPr>
         <w:pStyle w:val="Bibliography"/>
       </w:pPr>
-      <w:bookmarkStart w:id="62" w:name="ref-Hotelling"/>
-      <w:bookmarkEnd w:id="61"/>
+      <w:bookmarkStart w:id="64" w:name="ref-Hotelling"/>
+      <w:bookmarkEnd w:id="63"/>
       <w:r>
         <w:t xml:space="preserve">34 </w:t>
       </w:r>
@@ -3567,8 +3580,8 @@
       <w:pPr>
         <w:pStyle w:val="Bibliography"/>
       </w:pPr>
-      <w:bookmarkStart w:id="63" w:name="ref-randomForest"/>
-      <w:bookmarkEnd w:id="62"/>
+      <w:bookmarkStart w:id="65" w:name="ref-randomForest"/>
+      <w:bookmarkEnd w:id="64"/>
       <w:r>
         <w:t xml:space="preserve">35 </w:t>
       </w:r>
@@ -3589,8 +3602,8 @@
       <w:pPr>
         <w:pStyle w:val="Bibliography"/>
       </w:pPr>
-      <w:bookmarkStart w:id="64" w:name="ref-breiman2001"/>
-      <w:bookmarkEnd w:id="63"/>
+      <w:bookmarkStart w:id="66" w:name="ref-breiman2001"/>
+      <w:bookmarkEnd w:id="65"/>
       <w:r>
         <w:t xml:space="preserve">36 </w:t>
       </w:r>
@@ -3624,8 +3637,8 @@
       <w:pPr>
         <w:pStyle w:val="Bibliography"/>
       </w:pPr>
-      <w:bookmarkStart w:id="65" w:name="ref-stats"/>
-      <w:bookmarkEnd w:id="64"/>
+      <w:bookmarkStart w:id="67" w:name="ref-stats"/>
+      <w:bookmarkEnd w:id="66"/>
       <w:r>
         <w:t xml:space="preserve">37 </w:t>
       </w:r>
@@ -3646,8 +3659,8 @@
       <w:pPr>
         <w:pStyle w:val="Bibliography"/>
       </w:pPr>
-      <w:bookmarkStart w:id="66" w:name="ref-survival"/>
-      <w:bookmarkEnd w:id="65"/>
+      <w:bookmarkStart w:id="68" w:name="ref-survival"/>
+      <w:bookmarkEnd w:id="67"/>
       <w:r>
         <w:t xml:space="preserve">38 </w:t>
       </w:r>
@@ -3668,8 +3681,8 @@
       <w:pPr>
         <w:pStyle w:val="Bibliography"/>
       </w:pPr>
-      <w:bookmarkStart w:id="67" w:name="ref-gt"/>
-      <w:bookmarkEnd w:id="66"/>
+      <w:bookmarkStart w:id="69" w:name="ref-gt"/>
+      <w:bookmarkEnd w:id="68"/>
       <w:r>
         <w:t xml:space="preserve">39 </w:t>
       </w:r>
@@ -3696,8 +3709,8 @@
         </w:r>
       </w:hyperlink>
     </w:p>
-    <w:bookmarkEnd w:id="29"/>
-    <w:bookmarkEnd w:id="67"/>
+    <w:bookmarkEnd w:id="31"/>
+    <w:bookmarkEnd w:id="69"/>
     <w:p>
       <w:r>
         <w:br w:type="page"/>
@@ -3718,7 +3731,7 @@
       <w:pPr>
         <w:pStyle w:val="Heading1"/>
       </w:pPr>
-      <w:bookmarkStart w:id="68" w:name="tables"/>
+      <w:bookmarkStart w:id="70" w:name="tables"/>
       <w:r>
         <w:lastRenderedPageBreak/>
         <w:t>Tables</w:t>
@@ -5596,8 +5609,8 @@
       <w:pPr>
         <w:pStyle w:val="Heading1"/>
       </w:pPr>
-      <w:bookmarkStart w:id="69" w:name="figures"/>
-      <w:bookmarkEnd w:id="68"/>
+      <w:bookmarkStart w:id="71" w:name="figures"/>
+      <w:bookmarkEnd w:id="70"/>
       <w:r>
         <w:lastRenderedPageBreak/>
         <w:t>Figures</w:t>
@@ -5618,7 +5631,10 @@
             <w:tcW w:w="0" w:type="auto"/>
           </w:tcPr>
           <w:p>
-            <w:bookmarkStart w:id="70" w:name="fig-workflow"/>
+            <w:pPr>
+              <w:jc w:val="center"/>
+            </w:pPr>
+            <w:bookmarkStart w:id="72" w:name="fig-workflow"/>
           </w:p>
           <w:p>
             <w:pPr>
@@ -5626,14 +5642,7 @@
               <w:spacing w:before="200"/>
             </w:pPr>
             <w:r>
-              <w:rPr>
-                <w:b/>
-                <w:bCs/>
-              </w:rPr>
-              <w:t>Figure 1</w:t>
-            </w:r>
-            <w:r>
-              <w:t xml:space="preserve">: Overview of all </w:t>
+              <w:t xml:space="preserve">Figure 1: Overview of all </w:t>
             </w:r>
             <w:r>
               <w:rPr>
@@ -5646,7 +5655,7 @@
             </w:r>
           </w:p>
         </w:tc>
-        <w:bookmarkEnd w:id="70"/>
+        <w:bookmarkEnd w:id="72"/>
       </w:tr>
     </w:tbl>
     <w:p/>
@@ -5669,20 +5678,13 @@
               <w:pStyle w:val="ImageCaption"/>
               <w:spacing w:before="200"/>
             </w:pPr>
-            <w:bookmarkStart w:id="71" w:name="fig-examples"/>
-            <w:r>
-              <w:rPr>
-                <w:b/>
-                <w:bCs/>
-              </w:rPr>
-              <w:t>Figure 2</w:t>
-            </w:r>
-            <w:r>
-              <w:t>: Exemplary visual outputs of the a) smdi_vis(), b) gg_miss_upset(), c) smdi_asmd() and d) smdi_rf() functions, respectively. Sub-figure a) displays the proportion of missing observations for each partially observed covariate stratified by exposure. The upset plot in sub-figure b) demonstrates how a monotone missingness pattern between partially observed covariates can be visually inspected using a set visualization technique [28]. Sub-figure c) illustrates absolute standardized mean differences (ASMD) in patient characteristics between patients with and without a value observed for the PD-L1 (pdl1_num) biomarker as a measure of imbalance. Sub-figure d) demonstrates the variable importance of fully observed covariates for predicting missingness in the partially observed ECOG performance score variable (ecog_cat).</w:t>
+            <w:bookmarkStart w:id="73" w:name="fig-examples"/>
+            <w:r>
+              <w:t>Figure 2: Exemplary visual outputs of the a) smdi_vis(), b) gg_miss_upset(), c) smdi_asmd() and d) smdi_rf() functions, respectively. Sub-figure a) displays the proportion of missing observations for each partially observed covariate stratified by exposure. The upset plot in sub-figure b) demonstrates how a monotone missingness pattern between partially observed covariates can be visually inspected using a set visualization technique [28]. Sub-figure c) illustrates absolute standardized mean differences (ASMD) in patient characteristics between patients with and without a value observed for the PD-L1 (pdl1_num) biomarker as a measure of imbalance. Sub-figure d) demonstrates the variable importance of fully observed covariates for predicting missingness in the partially observed ECOG performance score variable (ecog_cat).</w:t>
             </w:r>
           </w:p>
         </w:tc>
-        <w:bookmarkEnd w:id="71"/>
+        <w:bookmarkEnd w:id="73"/>
       </w:tr>
     </w:tbl>
     <w:p/>
@@ -5705,16 +5707,9 @@
               <w:pStyle w:val="ImageCaption"/>
               <w:spacing w:before="200"/>
             </w:pPr>
-            <w:bookmarkStart w:id="72" w:name="fig-results"/>
-            <w:r>
-              <w:rPr>
-                <w:b/>
-                <w:bCs/>
-              </w:rPr>
-              <w:t>Figure 3</w:t>
-            </w:r>
-            <w:r>
-              <w:t xml:space="preserve">: Example of how </w:t>
+            <w:bookmarkStart w:id="74" w:name="fig-results"/>
+            <w:r>
+              <w:t xml:space="preserve">Figure 3: Example of how </w:t>
             </w:r>
             <w:proofErr w:type="spellStart"/>
             <w:r>
@@ -5726,7 +5721,7 @@
             </w:r>
           </w:p>
         </w:tc>
-        <w:bookmarkEnd w:id="72"/>
+        <w:bookmarkEnd w:id="74"/>
       </w:tr>
     </w:tbl>
     <w:p>
@@ -5738,8 +5733,8 @@
         </w:sectPr>
       </w:pPr>
     </w:p>
-    <w:bookmarkEnd w:id="27"/>
-    <w:bookmarkEnd w:id="69"/>
+    <w:bookmarkEnd w:id="29"/>
+    <w:bookmarkEnd w:id="71"/>
     <w:p/>
     <w:sectPr>
       <w:footerReference w:type="even" r:id="rId55"/>
@@ -6135,7 +6130,7 @@
   <w:abstractNum w:abstractNumId="10" w15:restartNumberingAfterBreak="0">
     <w:nsid w:val="0000A990"/>
     <w:multiLevelType w:val="multilevel"/>
-    <w:tmpl w:val="EC58AD5E"/>
+    <w:tmpl w:val="C2CC88D6"/>
     <w:lvl w:ilvl="0">
       <w:numFmt w:val="bullet"/>
       <w:lvlText w:val=" "/>
@@ -6212,7 +6207,7 @@
   <w:abstractNum w:abstractNumId="11" w15:restartNumberingAfterBreak="0">
     <w:nsid w:val="0000A991"/>
     <w:multiLevelType w:val="multilevel"/>
-    <w:tmpl w:val="1252272C"/>
+    <w:tmpl w:val="E0CED076"/>
     <w:lvl w:ilvl="0">
       <w:numFmt w:val="bullet"/>
       <w:lvlText w:val="•"/>
@@ -7293,13 +7288,13 @@
   <w:num w:numId="301" w16cid:durableId="1482306058">
     <w:abstractNumId w:val="9"/>
   </w:num>
-  <w:num w:numId="302" w16cid:durableId="476916793">
+  <w:num w:numId="302" w16cid:durableId="1020202159">
     <w:abstractNumId w:val="10"/>
   </w:num>
-  <w:num w:numId="303" w16cid:durableId="113212354">
+  <w:num w:numId="303" w16cid:durableId="1181624301">
     <w:abstractNumId w:val="11"/>
   </w:num>
-  <w:num w:numId="304" w16cid:durableId="228539959">
+  <w:num w:numId="304" w16cid:durableId="699673494">
     <w:abstractNumId w:val="11"/>
   </w:num>
 </w:numbering>
@@ -8409,7 +8404,7 @@
     <w:name w:val="header"/>
     <w:basedOn w:val="Normal"/>
     <w:link w:val="HeaderChar"/>
-    <w:rsid w:val="0065085A"/>
+    <w:rsid w:val="006E60F8"/>
     <w:pPr>
       <w:tabs>
         <w:tab w:val="center" w:pos="4680"/>
@@ -8422,7 +8417,18 @@
     <w:name w:val="Header Char"/>
     <w:basedOn w:val="DefaultParagraphFont"/>
     <w:link w:val="Header"/>
-    <w:rsid w:val="0065085A"/>
+    <w:rsid w:val="006E60F8"/>
+    <w:rPr>
+      <w:rFonts w:ascii="Arial" w:hAnsi="Arial"/>
+    </w:rPr>
+  </w:style>
+  <w:style w:type="paragraph" w:styleId="Revision">
+    <w:name w:val="Revision"/>
+    <w:hidden/>
+    <w:rsid w:val="006E60F8"/>
+    <w:pPr>
+      <w:spacing w:after="0"/>
+    </w:pPr>
     <w:rPr>
       <w:rFonts w:ascii="Arial" w:hAnsi="Arial"/>
     </w:rPr>
